--- a/release/1.0/openchainspec-1.0_kr.docx
+++ b/release/1.0/openchainspec-1.0_kr.docx
@@ -64,6 +64,7 @@
           <w:rFonts w:asciiTheme="minorHAnsi" w:eastAsia="맑은 고딕" w:hAnsiTheme="minorHAnsi"/>
           <w:b/>
           <w:sz w:val="40"/>
+          <w:lang w:eastAsia="ko-KR"/>
         </w:rPr>
       </w:pPr>
       <w:r>
@@ -82,19 +83,19 @@
           <w:b/>
           <w:color w:val="1F487C"/>
           <w:sz w:val="40"/>
-        </w:rPr>
-        <w:t>Op</w:t>
-      </w:r>
-      <w:bookmarkStart w:id="0" w:name="_GoBack"/>
-      <w:bookmarkEnd w:id="0"/>
+          <w:lang w:eastAsia="ko-KR"/>
+        </w:rPr>
+        <w:t xml:space="preserve">OpenChain </w:t>
+      </w:r>
       <w:r>
         <w:rPr>
           <w:rFonts w:asciiTheme="minorHAnsi" w:eastAsia="맑은 고딕" w:hAnsiTheme="minorHAnsi"/>
           <w:b/>
           <w:color w:val="1F487C"/>
           <w:sz w:val="40"/>
-        </w:rPr>
-        <w:t xml:space="preserve">enChain </w:t>
+          <w:lang w:eastAsia="ko-KR"/>
+        </w:rPr>
+        <w:t>준수</w:t>
       </w:r>
       <w:r>
         <w:rPr>
@@ -102,8 +103,9 @@
           <w:b/>
           <w:color w:val="1F487C"/>
           <w:sz w:val="40"/>
-        </w:rPr>
-        <w:t>준수</w:t>
+          <w:lang w:eastAsia="ko-KR"/>
+        </w:rPr>
+        <w:t xml:space="preserve"> </w:t>
       </w:r>
       <w:r>
         <w:rPr>
@@ -111,15 +113,7 @@
           <w:b/>
           <w:color w:val="1F487C"/>
           <w:sz w:val="40"/>
-        </w:rPr>
-        <w:t xml:space="preserve"> </w:t>
-      </w:r>
-      <w:r>
-        <w:rPr>
-          <w:rFonts w:asciiTheme="minorHAnsi" w:eastAsia="맑은 고딕" w:hAnsiTheme="minorHAnsi"/>
-          <w:b/>
-          <w:color w:val="1F487C"/>
-          <w:sz w:val="40"/>
+          <w:lang w:eastAsia="ko-KR"/>
         </w:rPr>
         <w:t>설명서</w:t>
       </w:r>
@@ -132,6 +126,7 @@
         <w:rPr>
           <w:rFonts w:asciiTheme="minorHAnsi" w:eastAsia="맑은 고딕" w:hAnsiTheme="minorHAnsi"/>
           <w:sz w:val="40"/>
+          <w:lang w:eastAsia="ko-KR"/>
         </w:rPr>
       </w:pPr>
       <w:r>
@@ -139,6 +134,7 @@
           <w:rFonts w:asciiTheme="minorHAnsi" w:eastAsia="맑은 고딕" w:hAnsiTheme="minorHAnsi"/>
           <w:color w:val="1F487C"/>
           <w:sz w:val="40"/>
+          <w:lang w:eastAsia="ko-KR"/>
         </w:rPr>
         <w:t>Version 1.0</w:t>
       </w:r>
@@ -148,6 +144,7 @@
         <w:rPr>
           <w:rFonts w:asciiTheme="minorHAnsi" w:eastAsia="맑은 고딕" w:hAnsiTheme="minorHAnsi"/>
           <w:sz w:val="15"/>
+          <w:lang w:eastAsia="ko-KR"/>
         </w:rPr>
         <w:sectPr>
           <w:type w:val="continuous"/>
@@ -175,6 +172,7 @@
         <w:rPr>
           <w:rFonts w:asciiTheme="minorHAnsi" w:eastAsia="맑은 고딕" w:hAnsiTheme="minorHAnsi"/>
           <w:sz w:val="2"/>
+          <w:lang w:eastAsia="ko-KR"/>
         </w:rPr>
       </w:pPr>
     </w:p>
@@ -1460,8 +1458,8 @@
           <w:lang w:eastAsia="ko-KR"/>
         </w:rPr>
       </w:pPr>
-      <w:bookmarkStart w:id="1" w:name="_bookmark0"/>
-      <w:bookmarkEnd w:id="1"/>
+      <w:bookmarkStart w:id="0" w:name="_bookmark0"/>
+      <w:bookmarkEnd w:id="0"/>
       <w:r>
         <w:rPr>
           <w:rFonts w:asciiTheme="minorHAnsi" w:eastAsia="맑은 고딕" w:hAnsiTheme="minorHAnsi"/>
@@ -3101,12 +3099,14 @@
         </w:rPr>
         <w:t xml:space="preserve"> </w:t>
       </w:r>
+      <w:proofErr w:type="spellStart"/>
       <w:r>
         <w:rPr>
           <w:rFonts w:asciiTheme="minorHAnsi" w:eastAsia="맑은 고딕" w:hAnsiTheme="minorHAnsi"/>
         </w:rPr>
         <w:t>다음과</w:t>
       </w:r>
+      <w:proofErr w:type="spellEnd"/>
       <w:r>
         <w:rPr>
           <w:rFonts w:asciiTheme="minorHAnsi" w:eastAsia="맑은 고딕" w:hAnsiTheme="minorHAnsi"/>
@@ -5519,8 +5519,8 @@
           <w:lang w:eastAsia="ko-KR"/>
         </w:rPr>
       </w:pPr>
-      <w:bookmarkStart w:id="2" w:name="_bookmark1"/>
-      <w:bookmarkEnd w:id="2"/>
+      <w:bookmarkStart w:id="1" w:name="_bookmark1"/>
+      <w:bookmarkEnd w:id="1"/>
       <w:r>
         <w:rPr>
           <w:rFonts w:asciiTheme="minorHAnsi" w:eastAsia="맑은 고딕" w:hAnsiTheme="minorHAnsi"/>
@@ -6646,15 +6646,20 @@
         </w:rPr>
         <w:t xml:space="preserve"> </w:t>
       </w:r>
-      <w:proofErr w:type="spellStart"/>
-      <w:r>
-        <w:rPr>
-          <w:rFonts w:asciiTheme="minorHAnsi" w:eastAsia="맑은 고딕" w:hAnsiTheme="minorHAnsi"/>
-          <w:lang w:eastAsia="ko-KR"/>
-        </w:rPr>
-        <w:t>충족하하는</w:t>
-      </w:r>
-      <w:proofErr w:type="spellEnd"/>
+      <w:r>
+        <w:rPr>
+          <w:rFonts w:asciiTheme="minorHAnsi" w:eastAsia="맑은 고딕" w:hAnsiTheme="minorHAnsi"/>
+          <w:lang w:eastAsia="ko-KR"/>
+        </w:rPr>
+        <w:t>충족하</w:t>
+      </w:r>
+      <w:r>
+        <w:rPr>
+          <w:rFonts w:asciiTheme="minorHAnsi" w:eastAsia="맑은 고딕" w:hAnsiTheme="minorHAnsi"/>
+          <w:lang w:eastAsia="ko-KR"/>
+        </w:rPr>
+        <w:t>는</w:t>
+      </w:r>
       <w:r>
         <w:rPr>
           <w:rFonts w:asciiTheme="minorHAnsi" w:eastAsia="맑은 고딕" w:hAnsiTheme="minorHAnsi"/>
@@ -7848,8 +7853,8 @@
           <w:lang w:eastAsia="ko-KR"/>
         </w:rPr>
       </w:pPr>
-      <w:bookmarkStart w:id="3" w:name="_bookmark2"/>
-      <w:bookmarkEnd w:id="3"/>
+      <w:bookmarkStart w:id="2" w:name="_bookmark2"/>
+      <w:bookmarkEnd w:id="2"/>
       <w:r>
         <w:rPr>
           <w:rFonts w:asciiTheme="minorHAnsi" w:eastAsia="맑은 고딕" w:hAnsiTheme="minorHAnsi"/>
@@ -7867,8 +7872,8 @@
           <w:lang w:eastAsia="ko-KR"/>
         </w:rPr>
       </w:pPr>
-      <w:bookmarkStart w:id="4" w:name="_bookmark3"/>
-      <w:bookmarkEnd w:id="4"/>
+      <w:bookmarkStart w:id="3" w:name="_bookmark3"/>
+      <w:bookmarkEnd w:id="3"/>
       <w:r>
         <w:rPr>
           <w:rFonts w:asciiTheme="minorHAnsi" w:eastAsia="맑은 고딕" w:hAnsiTheme="minorHAnsi"/>
@@ -11194,8 +11199,8 @@
           <w:lang w:eastAsia="ko-KR"/>
         </w:rPr>
       </w:pPr>
-      <w:bookmarkStart w:id="5" w:name="_bookmark4"/>
-      <w:bookmarkEnd w:id="5"/>
+      <w:bookmarkStart w:id="4" w:name="_bookmark4"/>
+      <w:bookmarkEnd w:id="4"/>
       <w:r>
         <w:rPr>
           <w:rFonts w:asciiTheme="minorHAnsi" w:eastAsia="맑은 고딕" w:hAnsiTheme="minorHAnsi"/>
@@ -11956,7 +11961,14 @@
         <w:rPr>
           <w:rFonts w:asciiTheme="minorHAnsi" w:eastAsia="맑은 고딕" w:hAnsiTheme="minorHAnsi"/>
         </w:rPr>
-        <w:t xml:space="preserve"> Linux Foundation</w:t>
+        <w:t xml:space="preserve"> Linux </w:t>
+      </w:r>
+      <w:proofErr w:type="spellStart"/>
+      <w:r>
+        <w:rPr>
+          <w:rFonts w:asciiTheme="minorHAnsi" w:eastAsia="맑은 고딕" w:hAnsiTheme="minorHAnsi"/>
+        </w:rPr>
+        <w:t>Foundation</w:t>
       </w:r>
       <w:r>
         <w:rPr>
@@ -11964,11 +11976,27 @@
         </w:rPr>
         <w:t>의</w:t>
       </w:r>
-      <w:r>
-        <w:rPr>
-          <w:rFonts w:asciiTheme="minorHAnsi" w:eastAsia="맑은 고딕" w:hAnsiTheme="minorHAnsi"/>
-        </w:rPr>
-        <w:t xml:space="preserve"> Open Compliance Directory</w:t>
+      <w:proofErr w:type="spellEnd"/>
+      <w:r>
+        <w:rPr>
+          <w:rFonts w:asciiTheme="minorHAnsi" w:eastAsia="맑은 고딕" w:hAnsiTheme="minorHAnsi"/>
+        </w:rPr>
+        <w:t xml:space="preserve"> Open</w:t>
+      </w:r>
+      <w:bookmarkStart w:id="5" w:name="_GoBack"/>
+      <w:bookmarkEnd w:id="5"/>
+      <w:r>
+        <w:rPr>
+          <w:rFonts w:asciiTheme="minorHAnsi" w:eastAsia="맑은 고딕" w:hAnsiTheme="minorHAnsi"/>
+        </w:rPr>
+        <w:t xml:space="preserve"> Compliance </w:t>
+      </w:r>
+      <w:proofErr w:type="spellStart"/>
+      <w:r>
+        <w:rPr>
+          <w:rFonts w:asciiTheme="minorHAnsi" w:eastAsia="맑은 고딕" w:hAnsiTheme="minorHAnsi"/>
+        </w:rPr>
+        <w:t>Directory</w:t>
       </w:r>
       <w:r>
         <w:rPr>
@@ -11976,6 +12004,7 @@
         </w:rPr>
         <w:t>를</w:t>
       </w:r>
+      <w:proofErr w:type="spellEnd"/>
       <w:r>
         <w:rPr>
           <w:rFonts w:asciiTheme="minorHAnsi" w:eastAsia="맑은 고딕" w:hAnsiTheme="minorHAnsi"/>
@@ -12408,12 +12437,14 @@
         </w:rPr>
         <w:t xml:space="preserve"> </w:t>
       </w:r>
+      <w:proofErr w:type="spellStart"/>
       <w:r>
         <w:rPr>
           <w:rFonts w:asciiTheme="minorHAnsi" w:eastAsia="맑은 고딕" w:hAnsiTheme="minorHAnsi"/>
         </w:rPr>
         <w:t>지정한다</w:t>
       </w:r>
+      <w:proofErr w:type="spellEnd"/>
       <w:r>
         <w:rPr>
           <w:rFonts w:asciiTheme="minorHAnsi" w:eastAsia="맑은 고딕" w:hAnsiTheme="minorHAnsi"/>
@@ -22761,7 +22792,7 @@
                   <w:rPr>
                     <w:noProof/>
                   </w:rPr>
-                  <w:t>2</w:t>
+                  <w:t>13</w:t>
                 </w:r>
                 <w:r>
                   <w:fldChar w:fldCharType="end"/>
@@ -22852,6 +22883,8 @@
     <w:r>
       <w:rPr>
         <w:rFonts w:asciiTheme="minorHAnsi" w:eastAsia="맑은 고딕" w:hAnsiTheme="minorHAnsi"/>
+        <w:noProof/>
+        <w:lang w:eastAsia="ko-KR"/>
       </w:rPr>
       <w:drawing>
         <wp:anchor distT="0" distB="0" distL="0" distR="0" simplePos="0" relativeHeight="268425767" behindDoc="1" locked="0" layoutInCell="1" allowOverlap="1" wp14:anchorId="6E4F582E" wp14:editId="74F6C588">
@@ -25487,7 +25520,7 @@
 </file>
 
 <file path=customXml/itemProps1.xml><?xml version="1.0" encoding="utf-8"?>
-<ds:datastoreItem xmlns:ds="http://schemas.openxmlformats.org/officeDocument/2006/customXml" ds:itemID="{B3ABBD10-40CE-4D04-BE7D-5911D1491487}">
+<ds:datastoreItem xmlns:ds="http://schemas.openxmlformats.org/officeDocument/2006/customXml" ds:itemID="{DA30AD4E-557E-4C1F-927B-720774BA6C56}">
   <ds:schemaRefs>
     <ds:schemaRef ds:uri="http://schemas.openxmlformats.org/officeDocument/2006/bibliography"/>
   </ds:schemaRefs>

--- a/release/1.0/openchainspec-1.0_kr.docx
+++ b/release/1.0/openchainspec-1.0_kr.docx
@@ -19,7 +19,7 @@
           <w:lang w:eastAsia="ko-KR"/>
         </w:rPr>
         <w:drawing>
-          <wp:inline distT="0" distB="0" distL="0" distR="0" wp14:anchorId="427F0F45" wp14:editId="1F79A841">
+          <wp:inline distT="0" distB="0" distL="0" distR="0" wp14:anchorId="2E391DDF" wp14:editId="603BC05D">
             <wp:extent cx="1059933" cy="589787"/>
             <wp:effectExtent l="0" t="0" r="0" b="0"/>
             <wp:docPr id="1" name="image1.png"/>
@@ -85,8 +85,10 @@
           <w:sz w:val="40"/>
           <w:lang w:eastAsia="ko-KR"/>
         </w:rPr>
-        <w:t xml:space="preserve">OpenChain </w:t>
-      </w:r>
+        <w:t>OpenC</w:t>
+      </w:r>
+      <w:bookmarkStart w:id="0" w:name="_GoBack"/>
+      <w:bookmarkEnd w:id="0"/>
       <w:r>
         <w:rPr>
           <w:rFonts w:asciiTheme="minorHAnsi" w:eastAsia="맑은 고딕" w:hAnsiTheme="minorHAnsi"/>
@@ -95,21 +97,31 @@
           <w:sz w:val="40"/>
           <w:lang w:eastAsia="ko-KR"/>
         </w:rPr>
-        <w:t>준수</w:t>
-      </w:r>
-      <w:r>
-        <w:rPr>
-          <w:rFonts w:asciiTheme="minorHAnsi" w:eastAsia="맑은 고딕" w:hAnsiTheme="minorHAnsi"/>
+        <w:t xml:space="preserve">hain </w:t>
+      </w:r>
+      <w:r>
+        <w:rPr>
+          <w:rFonts w:asciiTheme="minorHAnsi" w:eastAsia="맑은 고딕" w:hAnsiTheme="minorHAnsi" w:cs="굴림"/>
           <w:b/>
           <w:color w:val="1F487C"/>
           <w:sz w:val="40"/>
           <w:lang w:eastAsia="ko-KR"/>
         </w:rPr>
-        <w:t xml:space="preserve"> </w:t>
-      </w:r>
-      <w:r>
-        <w:rPr>
-          <w:rFonts w:asciiTheme="minorHAnsi" w:eastAsia="맑은 고딕" w:hAnsiTheme="minorHAnsi"/>
+        <w:t>준수</w:t>
+      </w:r>
+      <w:r>
+        <w:rPr>
+          <w:rFonts w:asciiTheme="minorHAnsi" w:eastAsia="맑은 고딕" w:hAnsiTheme="minorHAnsi"/>
+          <w:b/>
+          <w:color w:val="1F487C"/>
+          <w:sz w:val="40"/>
+          <w:lang w:eastAsia="ko-KR"/>
+        </w:rPr>
+        <w:t xml:space="preserve"> </w:t>
+      </w:r>
+      <w:r>
+        <w:rPr>
+          <w:rFonts w:asciiTheme="minorHAnsi" w:eastAsia="맑은 고딕" w:hAnsiTheme="minorHAnsi" w:cs="굴림"/>
           <w:b/>
           <w:color w:val="1F487C"/>
           <w:sz w:val="40"/>
@@ -131,12 +143,21 @@
       </w:pPr>
       <w:r>
         <w:rPr>
-          <w:rFonts w:asciiTheme="minorHAnsi" w:eastAsia="맑은 고딕" w:hAnsiTheme="minorHAnsi"/>
+          <w:rFonts w:asciiTheme="minorHAnsi" w:eastAsia="맑은 고딕" w:hAnsiTheme="minorHAnsi" w:cs="굴림"/>
           <w:color w:val="1F487C"/>
           <w:sz w:val="40"/>
           <w:lang w:eastAsia="ko-KR"/>
         </w:rPr>
-        <w:t>Version 1.0</w:t>
+        <w:t>버전</w:t>
+      </w:r>
+      <w:r>
+        <w:rPr>
+          <w:rFonts w:asciiTheme="minorHAnsi" w:eastAsia="맑은 고딕" w:hAnsiTheme="minorHAnsi"/>
+          <w:color w:val="1F487C"/>
+          <w:sz w:val="40"/>
+          <w:lang w:eastAsia="ko-KR"/>
+        </w:rPr>
+        <w:t xml:space="preserve"> 1.0</w:t>
       </w:r>
     </w:p>
     <w:p>
@@ -246,7 +267,7 @@
           <w:hyperlink w:anchor="_bookmark0" w:history="1">
             <w:r>
               <w:rPr>
-                <w:rFonts w:asciiTheme="minorHAnsi" w:eastAsia="맑은 고딕" w:hAnsiTheme="minorHAnsi"/>
+                <w:rFonts w:asciiTheme="minorHAnsi" w:eastAsia="맑은 고딕" w:hAnsiTheme="minorHAnsi" w:cs="굴림"/>
                 <w:lang w:eastAsia="ko-KR"/>
               </w:rPr>
               <w:t>소개</w:t>
@@ -257,7 +278,13 @@
                 <w:lang w:eastAsia="ko-KR"/>
               </w:rPr>
               <w:tab/>
-              <w:t>3</w:t>
+            </w:r>
+            <w:r>
+              <w:rPr>
+                <w:rFonts w:asciiTheme="minorHAnsi" w:eastAsia="맑은 고딕" w:hAnsiTheme="minorHAnsi" w:hint="eastAsia"/>
+                <w:lang w:eastAsia="ko-KR"/>
+              </w:rPr>
+              <w:t>4</w:t>
             </w:r>
           </w:hyperlink>
         </w:p>
@@ -275,7 +302,7 @@
           <w:hyperlink w:anchor="_bookmark1" w:history="1">
             <w:r>
               <w:rPr>
-                <w:rFonts w:asciiTheme="minorHAnsi" w:eastAsia="맑은 고딕" w:hAnsiTheme="minorHAnsi"/>
+                <w:rFonts w:asciiTheme="minorHAnsi" w:eastAsia="맑은 고딕" w:hAnsiTheme="minorHAnsi" w:cs="굴림"/>
                 <w:lang w:eastAsia="ko-KR"/>
               </w:rPr>
               <w:t>정의</w:t>
@@ -292,7 +319,7 @@
                 <w:rFonts w:asciiTheme="minorHAnsi" w:eastAsia="맑은 고딕" w:hAnsiTheme="minorHAnsi" w:hint="eastAsia"/>
                 <w:lang w:eastAsia="ko-KR"/>
               </w:rPr>
-              <w:t>5</w:t>
+              <w:t>6</w:t>
             </w:r>
           </w:hyperlink>
         </w:p>
@@ -310,7 +337,7 @@
           <w:hyperlink w:anchor="_bookmark2" w:history="1">
             <w:r>
               <w:rPr>
-                <w:rFonts w:asciiTheme="minorHAnsi" w:eastAsia="맑은 고딕" w:hAnsiTheme="minorHAnsi"/>
+                <w:rFonts w:asciiTheme="minorHAnsi" w:eastAsia="맑은 고딕" w:hAnsiTheme="minorHAnsi" w:cs="굴림"/>
                 <w:lang w:eastAsia="ko-KR"/>
               </w:rPr>
               <w:t>요구사항</w:t>
@@ -384,7 +411,21 @@
                 <w:rFonts w:asciiTheme="minorHAnsi" w:eastAsia="맑은 고딕" w:hAnsiTheme="minorHAnsi"/>
                 <w:lang w:eastAsia="ko-KR"/>
               </w:rPr>
-              <w:t>이해하라</w:t>
+              <w:t>이해</w:t>
+            </w:r>
+            <w:r>
+              <w:rPr>
+                <w:rFonts w:asciiTheme="minorHAnsi" w:eastAsia="맑은 고딕" w:hAnsiTheme="minorHAnsi"/>
+                <w:lang w:eastAsia="ko-KR"/>
+              </w:rPr>
+              <w:t>하</w:t>
+            </w:r>
+            <w:r>
+              <w:rPr>
+                <w:rFonts w:asciiTheme="minorHAnsi" w:eastAsia="맑은 고딕" w:hAnsiTheme="minorHAnsi"/>
+                <w:lang w:eastAsia="ko-KR"/>
+              </w:rPr>
+              <w:t>라</w:t>
             </w:r>
             <w:r>
               <w:rPr>
@@ -812,13 +853,13 @@
       </w:pPr>
       <w:r>
         <w:rPr>
-          <w:rFonts w:asciiTheme="minorHAnsi" w:eastAsia="맑은 고딕" w:hAnsiTheme="minorHAnsi"/>
+          <w:rFonts w:asciiTheme="minorHAnsi" w:eastAsia="맑은 고딕" w:hAnsiTheme="minorHAnsi" w:cs="바탕"/>
           <w:color w:val="365F91" w:themeColor="accent1" w:themeShade="BF"/>
           <w:shd w:val="clear" w:color="auto" w:fill="FDFDFD"/>
           <w:lang w:eastAsia="ko-KR"/>
         </w:rPr>
         <w:lastRenderedPageBreak/>
-        <w:t>Disclaimer</w:t>
+        <w:t>면책</w:t>
       </w:r>
     </w:p>
     <w:p>
@@ -833,7 +874,7 @@
       </w:pPr>
       <w:r>
         <w:rPr>
-          <w:rFonts w:asciiTheme="minorHAnsi" w:eastAsia="맑은 고딕" w:hAnsiTheme="minorHAnsi"/>
+          <w:rFonts w:asciiTheme="minorHAnsi" w:eastAsia="맑은 고딕" w:hAnsiTheme="minorHAnsi" w:cs="바탕"/>
           <w:color w:val="FF0000"/>
           <w:lang w:eastAsia="ja-JP"/>
         </w:rPr>
@@ -849,7 +890,7 @@
       </w:r>
       <w:r>
         <w:rPr>
-          <w:rFonts w:asciiTheme="minorHAnsi" w:eastAsia="맑은 고딕" w:hAnsiTheme="minorHAnsi"/>
+          <w:rFonts w:asciiTheme="minorHAnsi" w:eastAsia="맑은 고딕" w:hAnsiTheme="minorHAnsi" w:cs="바탕"/>
           <w:color w:val="FF0000"/>
           <w:lang w:eastAsia="ja-JP"/>
         </w:rPr>
@@ -865,7 +906,7 @@
       </w:r>
       <w:r>
         <w:rPr>
-          <w:rFonts w:asciiTheme="minorHAnsi" w:eastAsia="맑은 고딕" w:hAnsiTheme="minorHAnsi"/>
+          <w:rFonts w:asciiTheme="minorHAnsi" w:eastAsia="맑은 고딕" w:hAnsiTheme="minorHAnsi" w:cs="바탕"/>
           <w:color w:val="FF0000"/>
           <w:lang w:eastAsia="ja-JP"/>
         </w:rPr>
@@ -881,7 +922,7 @@
       </w:r>
       <w:r>
         <w:rPr>
-          <w:rFonts w:asciiTheme="minorHAnsi" w:eastAsia="맑은 고딕" w:hAnsiTheme="minorHAnsi"/>
+          <w:rFonts w:asciiTheme="minorHAnsi" w:eastAsia="맑은 고딕" w:hAnsiTheme="minorHAnsi" w:cs="바탕"/>
           <w:color w:val="FF0000"/>
           <w:lang w:eastAsia="ja-JP"/>
         </w:rPr>
@@ -897,7 +938,7 @@
       </w:r>
       <w:r>
         <w:rPr>
-          <w:rFonts w:asciiTheme="minorHAnsi" w:eastAsia="맑은 고딕" w:hAnsiTheme="minorHAnsi"/>
+          <w:rFonts w:asciiTheme="minorHAnsi" w:eastAsia="맑은 고딕" w:hAnsiTheme="minorHAnsi" w:cs="바탕"/>
           <w:color w:val="FF0000"/>
           <w:lang w:eastAsia="ja-JP"/>
         </w:rPr>
@@ -909,11 +950,11 @@
           <w:color w:val="FF0000"/>
           <w:lang w:eastAsia="ja-JP"/>
         </w:rPr>
-        <w:t xml:space="preserve">.  </w:t>
-      </w:r>
-      <w:r>
-        <w:rPr>
-          <w:rFonts w:asciiTheme="minorHAnsi" w:eastAsia="맑은 고딕" w:hAnsiTheme="minorHAnsi"/>
+        <w:t xml:space="preserve">. </w:t>
+      </w:r>
+      <w:r>
+        <w:rPr>
+          <w:rFonts w:asciiTheme="minorHAnsi" w:eastAsia="맑은 고딕" w:hAnsiTheme="minorHAnsi" w:cs="바탕"/>
           <w:color w:val="FF0000"/>
           <w:lang w:eastAsia="ja-JP"/>
         </w:rPr>
@@ -929,7 +970,7 @@
       </w:r>
       <w:r>
         <w:rPr>
-          <w:rFonts w:asciiTheme="minorHAnsi" w:eastAsia="맑은 고딕" w:hAnsiTheme="minorHAnsi"/>
+          <w:rFonts w:asciiTheme="minorHAnsi" w:eastAsia="맑은 고딕" w:hAnsiTheme="minorHAnsi" w:cs="바탕"/>
           <w:color w:val="FF0000"/>
           <w:lang w:eastAsia="ja-JP"/>
         </w:rPr>
@@ -945,7 +986,7 @@
       </w:r>
       <w:r>
         <w:rPr>
-          <w:rFonts w:asciiTheme="minorHAnsi" w:eastAsia="맑은 고딕" w:hAnsiTheme="minorHAnsi"/>
+          <w:rFonts w:asciiTheme="minorHAnsi" w:eastAsia="맑은 고딕" w:hAnsiTheme="minorHAnsi" w:cs="바탕"/>
           <w:color w:val="FF0000"/>
           <w:lang w:eastAsia="ja-JP"/>
         </w:rPr>
@@ -961,7 +1002,7 @@
       </w:r>
       <w:r>
         <w:rPr>
-          <w:rFonts w:asciiTheme="minorHAnsi" w:eastAsia="맑은 고딕" w:hAnsiTheme="minorHAnsi"/>
+          <w:rFonts w:asciiTheme="minorHAnsi" w:eastAsia="맑은 고딕" w:hAnsiTheme="minorHAnsi" w:cs="바탕"/>
           <w:color w:val="FF0000"/>
           <w:lang w:eastAsia="ja-JP"/>
         </w:rPr>
@@ -977,7 +1018,7 @@
       </w:r>
       <w:r>
         <w:rPr>
-          <w:rFonts w:asciiTheme="minorHAnsi" w:eastAsia="맑은 고딕" w:hAnsiTheme="minorHAnsi"/>
+          <w:rFonts w:asciiTheme="minorHAnsi" w:eastAsia="맑은 고딕" w:hAnsiTheme="minorHAnsi" w:cs="바탕"/>
           <w:color w:val="FF0000"/>
           <w:lang w:eastAsia="ja-JP"/>
         </w:rPr>
@@ -993,7 +1034,7 @@
       </w:r>
       <w:r>
         <w:rPr>
-          <w:rFonts w:asciiTheme="minorHAnsi" w:eastAsia="맑은 고딕" w:hAnsiTheme="minorHAnsi"/>
+          <w:rFonts w:asciiTheme="minorHAnsi" w:eastAsia="맑은 고딕" w:hAnsiTheme="minorHAnsi" w:cs="바탕"/>
           <w:color w:val="FF0000"/>
           <w:lang w:eastAsia="ja-JP"/>
         </w:rPr>
@@ -1009,7 +1050,7 @@
       </w:r>
       <w:r>
         <w:rPr>
-          <w:rFonts w:asciiTheme="minorHAnsi" w:eastAsia="맑은 고딕" w:hAnsiTheme="minorHAnsi"/>
+          <w:rFonts w:asciiTheme="minorHAnsi" w:eastAsia="맑은 고딕" w:hAnsiTheme="minorHAnsi" w:cs="바탕"/>
           <w:color w:val="FF0000"/>
           <w:lang w:eastAsia="ja-JP"/>
         </w:rPr>
@@ -1025,7 +1066,7 @@
       </w:r>
       <w:r>
         <w:rPr>
-          <w:rFonts w:asciiTheme="minorHAnsi" w:eastAsia="맑은 고딕" w:hAnsiTheme="minorHAnsi"/>
+          <w:rFonts w:asciiTheme="minorHAnsi" w:eastAsia="맑은 고딕" w:hAnsiTheme="minorHAnsi" w:cs="바탕"/>
           <w:color w:val="FF0000"/>
           <w:lang w:eastAsia="ja-JP"/>
         </w:rPr>
@@ -1041,7 +1082,7 @@
       </w:r>
       <w:r>
         <w:rPr>
-          <w:rFonts w:asciiTheme="minorHAnsi" w:eastAsia="맑은 고딕" w:hAnsiTheme="minorHAnsi"/>
+          <w:rFonts w:asciiTheme="minorHAnsi" w:eastAsia="맑은 고딕" w:hAnsiTheme="minorHAnsi" w:cs="바탕"/>
           <w:color w:val="FF0000"/>
           <w:lang w:eastAsia="ja-JP"/>
         </w:rPr>
@@ -1057,7 +1098,7 @@
       </w:r>
       <w:r>
         <w:rPr>
-          <w:rFonts w:asciiTheme="minorHAnsi" w:eastAsia="맑은 고딕" w:hAnsiTheme="minorHAnsi"/>
+          <w:rFonts w:asciiTheme="minorHAnsi" w:eastAsia="맑은 고딕" w:hAnsiTheme="minorHAnsi" w:cs="바탕"/>
           <w:color w:val="FF0000"/>
           <w:lang w:eastAsia="ja-JP"/>
         </w:rPr>
@@ -1073,7 +1114,7 @@
       </w:r>
       <w:r>
         <w:rPr>
-          <w:rFonts w:asciiTheme="minorHAnsi" w:eastAsia="맑은 고딕" w:hAnsiTheme="minorHAnsi"/>
+          <w:rFonts w:asciiTheme="minorHAnsi" w:eastAsia="맑은 고딕" w:hAnsiTheme="minorHAnsi" w:cs="바탕"/>
           <w:color w:val="FF0000"/>
           <w:lang w:eastAsia="ja-JP"/>
         </w:rPr>
@@ -1089,7 +1130,7 @@
       </w:r>
       <w:r>
         <w:rPr>
-          <w:rFonts w:asciiTheme="minorHAnsi" w:eastAsia="맑은 고딕" w:hAnsiTheme="minorHAnsi"/>
+          <w:rFonts w:asciiTheme="minorHAnsi" w:eastAsia="맑은 고딕" w:hAnsiTheme="minorHAnsi" w:cs="바탕"/>
           <w:color w:val="FF0000"/>
           <w:lang w:eastAsia="ja-JP"/>
         </w:rPr>
@@ -1105,7 +1146,7 @@
       </w:r>
       <w:r>
         <w:rPr>
-          <w:rFonts w:asciiTheme="minorHAnsi" w:eastAsia="맑은 고딕" w:hAnsiTheme="minorHAnsi"/>
+          <w:rFonts w:asciiTheme="minorHAnsi" w:eastAsia="맑은 고딕" w:hAnsiTheme="minorHAnsi" w:cs="바탕"/>
           <w:color w:val="FF0000"/>
           <w:lang w:eastAsia="ja-JP"/>
         </w:rPr>
@@ -1117,7 +1158,7 @@
           <w:color w:val="FF0000"/>
           <w:lang w:eastAsia="ja-JP"/>
         </w:rPr>
-        <w:t xml:space="preserve">. </w:t>
+        <w:t>.</w:t>
       </w:r>
     </w:p>
     <w:p>
@@ -1148,7 +1189,7 @@
       </w:pPr>
       <w:r>
         <w:rPr>
-          <w:rFonts w:asciiTheme="minorHAnsi" w:eastAsia="맑은 고딕" w:hAnsiTheme="minorHAnsi"/>
+          <w:rFonts w:asciiTheme="minorHAnsi" w:eastAsia="맑은 고딕" w:hAnsiTheme="minorHAnsi" w:cs="바탕"/>
           <w:color w:val="365F91" w:themeColor="accent1" w:themeShade="BF"/>
           <w:shd w:val="clear" w:color="auto" w:fill="FDFDFD"/>
           <w:lang w:eastAsia="ja-JP"/>
@@ -1166,7 +1207,7 @@
       </w:r>
       <w:r>
         <w:rPr>
-          <w:rFonts w:asciiTheme="minorHAnsi" w:eastAsia="맑은 고딕" w:hAnsiTheme="minorHAnsi"/>
+          <w:rFonts w:asciiTheme="minorHAnsi" w:eastAsia="맑은 고딕" w:hAnsiTheme="minorHAnsi" w:cs="바탕"/>
           <w:color w:val="365F91" w:themeColor="accent1" w:themeShade="BF"/>
           <w:shd w:val="clear" w:color="auto" w:fill="FDFDFD"/>
           <w:lang w:eastAsia="ja-JP"/>
@@ -1323,9 +1364,8 @@
           <w:rFonts w:asciiTheme="minorHAnsi" w:eastAsia="맑은 고딕" w:hAnsiTheme="minorHAnsi"/>
           <w:lang w:eastAsia="ko-KR"/>
         </w:rPr>
-        <w:t xml:space="preserve">.  </w:t>
-      </w:r>
-      <w:proofErr w:type="gramStart"/>
+        <w:t xml:space="preserve">. </w:t>
+      </w:r>
       <w:r>
         <w:rPr>
           <w:rFonts w:asciiTheme="minorHAnsi" w:eastAsia="맑은 고딕" w:hAnsiTheme="minorHAnsi"/>
@@ -1338,7 +1378,7 @@
           <w:rFonts w:asciiTheme="minorHAnsi" w:eastAsia="맑은 고딕" w:hAnsiTheme="minorHAnsi"/>
           <w:lang w:eastAsia="ko-KR"/>
         </w:rPr>
-        <w:t xml:space="preserve">  </w:t>
+        <w:t xml:space="preserve"> </w:t>
       </w:r>
       <w:r>
         <w:rPr>
@@ -1347,7 +1387,6 @@
         </w:rPr>
         <w:t>라이선스의</w:t>
       </w:r>
-      <w:proofErr w:type="gramEnd"/>
       <w:r>
         <w:rPr>
           <w:rFonts w:asciiTheme="minorHAnsi" w:eastAsia="맑은 고딕" w:hAnsiTheme="minorHAnsi"/>
@@ -1374,7 +1413,7 @@
           <w:rFonts w:asciiTheme="minorHAnsi" w:eastAsia="맑은 고딕" w:hAnsiTheme="minorHAnsi"/>
           <w:lang w:eastAsia="ko-KR"/>
         </w:rPr>
-        <w:t>여기서는</w:t>
+        <w:t>여기서</w:t>
       </w:r>
       <w:r>
         <w:rPr>
@@ -1458,11 +1497,11 @@
           <w:lang w:eastAsia="ko-KR"/>
         </w:rPr>
       </w:pPr>
-      <w:bookmarkStart w:id="0" w:name="_bookmark0"/>
-      <w:bookmarkEnd w:id="0"/>
-      <w:r>
-        <w:rPr>
-          <w:rFonts w:asciiTheme="minorHAnsi" w:eastAsia="맑은 고딕" w:hAnsiTheme="minorHAnsi"/>
+      <w:bookmarkStart w:id="1" w:name="_bookmark0"/>
+      <w:bookmarkEnd w:id="1"/>
+      <w:r>
+        <w:rPr>
+          <w:rFonts w:asciiTheme="minorHAnsi" w:eastAsia="맑은 고딕" w:hAnsiTheme="minorHAnsi" w:cs="바탕"/>
           <w:color w:val="365F91"/>
           <w:lang w:eastAsia="ko-KR"/>
         </w:rPr>
@@ -1513,7 +1552,21 @@
           <w:rFonts w:asciiTheme="minorHAnsi" w:eastAsia="맑은 고딕" w:hAnsiTheme="minorHAnsi"/>
           <w:lang w:eastAsia="ko-KR"/>
         </w:rPr>
-        <w:t xml:space="preserve">, Software </w:t>
+        <w:t xml:space="preserve">, </w:t>
+      </w:r>
+      <w:r>
+        <w:rPr>
+          <w:rFonts w:asciiTheme="minorHAnsi" w:eastAsia="맑은 고딕" w:hAnsiTheme="minorHAnsi"/>
+          <w:lang w:eastAsia="ko-KR"/>
+        </w:rPr>
+        <w:t>소프트웨어</w:t>
+      </w:r>
+      <w:r>
+        <w:rPr>
+          <w:rFonts w:asciiTheme="minorHAnsi" w:eastAsia="맑은 고딕" w:hAnsiTheme="minorHAnsi"/>
+          <w:lang w:eastAsia="ko-KR"/>
+        </w:rPr>
+        <w:t xml:space="preserve"> </w:t>
       </w:r>
       <w:proofErr w:type="spellStart"/>
       <w:r>
@@ -1787,7 +1840,6 @@
         </w:rPr>
         <w:t xml:space="preserve"> </w:t>
       </w:r>
-      <w:proofErr w:type="gramStart"/>
       <w:r>
         <w:rPr>
           <w:rFonts w:asciiTheme="minorHAnsi" w:eastAsia="맑은 고딕" w:hAnsiTheme="minorHAnsi"/>
@@ -1800,7 +1852,7 @@
           <w:rFonts w:asciiTheme="minorHAnsi" w:eastAsia="맑은 고딕" w:hAnsiTheme="minorHAnsi"/>
           <w:lang w:eastAsia="ko-KR"/>
         </w:rPr>
-        <w:t xml:space="preserve">  </w:t>
+        <w:t xml:space="preserve"> </w:t>
       </w:r>
       <w:r>
         <w:rPr>
@@ -1809,7 +1861,6 @@
         </w:rPr>
         <w:t>유사성이</w:t>
       </w:r>
-      <w:proofErr w:type="gramEnd"/>
       <w:r>
         <w:rPr>
           <w:rFonts w:asciiTheme="minorHAnsi" w:eastAsia="맑은 고딕" w:hAnsiTheme="minorHAnsi"/>
@@ -1864,21 +1915,7 @@
           <w:rFonts w:asciiTheme="minorHAnsi" w:eastAsia="맑은 고딕" w:hAnsiTheme="minorHAnsi"/>
           <w:lang w:eastAsia="ko-KR"/>
         </w:rPr>
-        <w:t>프로그램</w:t>
-      </w:r>
-      <w:r>
-        <w:rPr>
-          <w:rFonts w:asciiTheme="minorHAnsi" w:eastAsia="맑은 고딕" w:hAnsiTheme="minorHAnsi"/>
-          <w:lang w:eastAsia="ko-KR"/>
-        </w:rPr>
-        <w:t xml:space="preserve"> </w:t>
-      </w:r>
-      <w:r>
-        <w:rPr>
-          <w:rFonts w:asciiTheme="minorHAnsi" w:eastAsia="맑은 고딕" w:hAnsiTheme="minorHAnsi"/>
-          <w:lang w:eastAsia="ko-KR"/>
-        </w:rPr>
-        <w:t>을</w:t>
+        <w:t>프로그램을</w:t>
       </w:r>
       <w:r>
         <w:rPr>
@@ -1899,14 +1936,14 @@
           <w:rFonts w:asciiTheme="minorHAnsi" w:eastAsia="맑은 고딕" w:hAnsiTheme="minorHAnsi"/>
           <w:lang w:eastAsia="ko-KR"/>
         </w:rPr>
-        <w:t xml:space="preserve"> Software</w:t>
-      </w:r>
-      <w:r>
-        <w:rPr>
-          <w:rFonts w:asciiTheme="minorHAnsi" w:eastAsia="맑은 고딕" w:hAnsiTheme="minorHAnsi"/>
-          <w:lang w:eastAsia="ko-KR"/>
-        </w:rPr>
-        <w:t>를</w:t>
+        <w:t xml:space="preserve">, </w:t>
+      </w:r>
+      <w:r>
+        <w:rPr>
+          <w:rFonts w:asciiTheme="minorHAnsi" w:eastAsia="맑은 고딕" w:hAnsiTheme="minorHAnsi"/>
+          <w:lang w:eastAsia="ko-KR"/>
+        </w:rPr>
+        <w:t>소프트웨어를</w:t>
       </w:r>
       <w:r>
         <w:rPr>
@@ -1997,7 +2034,7 @@
           <w:rFonts w:asciiTheme="minorHAnsi" w:eastAsia="맑은 고딕" w:hAnsiTheme="minorHAnsi"/>
           <w:lang w:eastAsia="ko-KR"/>
         </w:rPr>
-        <w:t xml:space="preserve">.  </w:t>
+        <w:t xml:space="preserve">. </w:t>
       </w:r>
       <w:r>
         <w:rPr>
@@ -2053,7 +2090,21 @@
           <w:rFonts w:asciiTheme="minorHAnsi" w:eastAsia="맑은 고딕" w:hAnsiTheme="minorHAnsi"/>
           <w:lang w:eastAsia="ko-KR"/>
         </w:rPr>
-        <w:t xml:space="preserve"> Software </w:t>
+        <w:t xml:space="preserve"> </w:t>
+      </w:r>
+      <w:r>
+        <w:rPr>
+          <w:rFonts w:asciiTheme="minorHAnsi" w:eastAsia="맑은 고딕" w:hAnsiTheme="minorHAnsi"/>
+          <w:lang w:eastAsia="ko-KR"/>
+        </w:rPr>
+        <w:t>소프트웨어</w:t>
+      </w:r>
+      <w:r>
+        <w:rPr>
+          <w:rFonts w:asciiTheme="minorHAnsi" w:eastAsia="맑은 고딕" w:hAnsiTheme="minorHAnsi"/>
+          <w:lang w:eastAsia="ko-KR"/>
+        </w:rPr>
+        <w:t xml:space="preserve"> </w:t>
       </w:r>
       <w:r>
         <w:rPr>
@@ -2235,7 +2286,21 @@
           <w:rFonts w:asciiTheme="minorHAnsi" w:eastAsia="맑은 고딕" w:hAnsiTheme="minorHAnsi"/>
           <w:lang w:eastAsia="ko-KR"/>
         </w:rPr>
-        <w:t xml:space="preserve"> Software </w:t>
+        <w:t xml:space="preserve"> </w:t>
+      </w:r>
+      <w:r>
+        <w:rPr>
+          <w:rFonts w:asciiTheme="minorHAnsi" w:eastAsia="맑은 고딕" w:hAnsiTheme="minorHAnsi"/>
+          <w:lang w:eastAsia="ko-KR"/>
+        </w:rPr>
+        <w:t>소프트웨어</w:t>
+      </w:r>
+      <w:r>
+        <w:rPr>
+          <w:rFonts w:asciiTheme="minorHAnsi" w:eastAsia="맑은 고딕" w:hAnsiTheme="minorHAnsi"/>
+          <w:lang w:eastAsia="ko-KR"/>
+        </w:rPr>
+        <w:t xml:space="preserve"> </w:t>
       </w:r>
       <w:proofErr w:type="spellStart"/>
       <w:r>
@@ -2460,7 +2525,6 @@
           <w:lang w:eastAsia="ko-KR"/>
         </w:rPr>
       </w:pPr>
-      <w:proofErr w:type="gramStart"/>
       <w:r>
         <w:rPr>
           <w:rFonts w:asciiTheme="minorHAnsi" w:eastAsia="맑은 고딕" w:hAnsiTheme="minorHAnsi"/>
@@ -2473,15 +2537,437 @@
           <w:rFonts w:asciiTheme="minorHAnsi" w:eastAsia="맑은 고딕" w:hAnsiTheme="minorHAnsi"/>
           <w:lang w:eastAsia="ko-KR"/>
         </w:rPr>
-        <w:t xml:space="preserve">  Study</w:t>
-      </w:r>
-      <w:proofErr w:type="gramEnd"/>
-      <w:r>
-        <w:rPr>
-          <w:rFonts w:asciiTheme="minorHAnsi" w:eastAsia="맑은 고딕" w:hAnsiTheme="minorHAnsi"/>
-          <w:lang w:eastAsia="ko-KR"/>
-        </w:rPr>
-        <w:t xml:space="preserve"> Group</w:t>
+        <w:t xml:space="preserve"> </w:t>
+      </w:r>
+      <w:r>
+        <w:rPr>
+          <w:rFonts w:asciiTheme="minorHAnsi" w:eastAsia="맑은 고딕" w:hAnsiTheme="minorHAnsi"/>
+          <w:lang w:eastAsia="ko-KR"/>
+        </w:rPr>
+        <w:t>다음의</w:t>
+      </w:r>
+      <w:r>
+        <w:rPr>
+          <w:rFonts w:asciiTheme="minorHAnsi" w:eastAsia="맑은 고딕" w:hAnsiTheme="minorHAnsi"/>
+          <w:lang w:eastAsia="ko-KR"/>
+        </w:rPr>
+        <w:t xml:space="preserve"> </w:t>
+      </w:r>
+      <w:r>
+        <w:rPr>
+          <w:rFonts w:asciiTheme="minorHAnsi" w:eastAsia="맑은 고딕" w:hAnsiTheme="minorHAnsi"/>
+          <w:lang w:eastAsia="ko-KR"/>
+        </w:rPr>
+        <w:t>역할을</w:t>
+      </w:r>
+      <w:r>
+        <w:rPr>
+          <w:rFonts w:asciiTheme="minorHAnsi" w:eastAsia="맑은 고딕" w:hAnsiTheme="minorHAnsi"/>
+          <w:lang w:eastAsia="ko-KR"/>
+        </w:rPr>
+        <w:t xml:space="preserve"> </w:t>
+      </w:r>
+      <w:r>
+        <w:rPr>
+          <w:rFonts w:asciiTheme="minorHAnsi" w:eastAsia="맑은 고딕" w:hAnsiTheme="minorHAnsi"/>
+          <w:lang w:eastAsia="ko-KR"/>
+        </w:rPr>
+        <w:t>하는</w:t>
+      </w:r>
+      <w:r>
+        <w:rPr>
+          <w:rFonts w:asciiTheme="minorHAnsi" w:eastAsia="맑은 고딕" w:hAnsiTheme="minorHAnsi"/>
+          <w:lang w:eastAsia="ko-KR"/>
+        </w:rPr>
+        <w:t xml:space="preserve"> Standard </w:t>
+      </w:r>
+      <w:r>
+        <w:rPr>
+          <w:rFonts w:asciiTheme="minorHAnsi" w:eastAsia="맑은 고딕" w:hAnsiTheme="minorHAnsi"/>
+          <w:lang w:eastAsia="ko-KR"/>
+        </w:rPr>
+        <w:t>프로그램</w:t>
+      </w:r>
+      <w:r>
+        <w:rPr>
+          <w:rFonts w:asciiTheme="minorHAnsi" w:eastAsia="맑은 고딕" w:hAnsiTheme="minorHAnsi"/>
+          <w:lang w:eastAsia="ko-KR"/>
+        </w:rPr>
+        <w:t xml:space="preserve"> </w:t>
+      </w:r>
+      <w:r>
+        <w:rPr>
+          <w:rFonts w:asciiTheme="minorHAnsi" w:eastAsia="맑은 고딕" w:hAnsiTheme="minorHAnsi"/>
+          <w:lang w:eastAsia="ko-KR"/>
+        </w:rPr>
+        <w:t>설명서가</w:t>
+      </w:r>
+      <w:r>
+        <w:rPr>
+          <w:rFonts w:asciiTheme="minorHAnsi" w:eastAsia="맑은 고딕" w:hAnsiTheme="minorHAnsi"/>
+          <w:lang w:eastAsia="ko-KR"/>
+        </w:rPr>
+        <w:t xml:space="preserve"> </w:t>
+      </w:r>
+      <w:r>
+        <w:rPr>
+          <w:rFonts w:asciiTheme="minorHAnsi" w:eastAsia="맑은 고딕" w:hAnsiTheme="minorHAnsi"/>
+          <w:lang w:eastAsia="ko-KR"/>
+        </w:rPr>
+        <w:t>제작될</w:t>
+      </w:r>
+      <w:r>
+        <w:rPr>
+          <w:rFonts w:asciiTheme="minorHAnsi" w:eastAsia="맑은 고딕" w:hAnsiTheme="minorHAnsi"/>
+          <w:lang w:eastAsia="ko-KR"/>
+        </w:rPr>
+        <w:t xml:space="preserve"> </w:t>
+      </w:r>
+      <w:r>
+        <w:rPr>
+          <w:rFonts w:asciiTheme="minorHAnsi" w:eastAsia="맑은 고딕" w:hAnsiTheme="minorHAnsi"/>
+          <w:lang w:eastAsia="ko-KR"/>
+        </w:rPr>
+        <w:t>수</w:t>
+      </w:r>
+      <w:r>
+        <w:rPr>
+          <w:rFonts w:asciiTheme="minorHAnsi" w:eastAsia="맑은 고딕" w:hAnsiTheme="minorHAnsi"/>
+          <w:lang w:eastAsia="ko-KR"/>
+        </w:rPr>
+        <w:t xml:space="preserve"> </w:t>
+      </w:r>
+      <w:r>
+        <w:rPr>
+          <w:rFonts w:asciiTheme="minorHAnsi" w:eastAsia="맑은 고딕" w:hAnsiTheme="minorHAnsi"/>
+          <w:lang w:eastAsia="ko-KR"/>
+        </w:rPr>
+        <w:t>있는지</w:t>
+      </w:r>
+      <w:r>
+        <w:rPr>
+          <w:rFonts w:asciiTheme="minorHAnsi" w:eastAsia="맑은 고딕" w:hAnsiTheme="minorHAnsi"/>
+          <w:lang w:eastAsia="ko-KR"/>
+        </w:rPr>
+        <w:t xml:space="preserve"> </w:t>
+      </w:r>
+      <w:r>
+        <w:rPr>
+          <w:rFonts w:asciiTheme="minorHAnsi" w:eastAsia="맑은 고딕" w:hAnsiTheme="minorHAnsi"/>
+          <w:lang w:eastAsia="ko-KR"/>
+        </w:rPr>
+        <w:t>검토하기</w:t>
+      </w:r>
+      <w:r>
+        <w:rPr>
+          <w:rFonts w:asciiTheme="minorHAnsi" w:eastAsia="맑은 고딕" w:hAnsiTheme="minorHAnsi"/>
+          <w:lang w:eastAsia="ko-KR"/>
+        </w:rPr>
+        <w:t xml:space="preserve"> </w:t>
+      </w:r>
+      <w:r>
+        <w:rPr>
+          <w:rFonts w:asciiTheme="minorHAnsi" w:eastAsia="맑은 고딕" w:hAnsiTheme="minorHAnsi"/>
+          <w:lang w:eastAsia="ko-KR"/>
+        </w:rPr>
+        <w:t>위해</w:t>
+      </w:r>
+      <w:r>
+        <w:rPr>
+          <w:rFonts w:asciiTheme="minorHAnsi" w:eastAsia="맑은 고딕" w:hAnsiTheme="minorHAnsi"/>
+          <w:lang w:eastAsia="ko-KR"/>
+        </w:rPr>
+        <w:t xml:space="preserve"> </w:t>
+      </w:r>
+      <w:proofErr w:type="spellStart"/>
+      <w:r>
+        <w:rPr>
+          <w:rFonts w:asciiTheme="minorHAnsi" w:eastAsia="맑은 고딕" w:hAnsiTheme="minorHAnsi"/>
+          <w:lang w:eastAsia="ko-KR"/>
+        </w:rPr>
+        <w:t>스터디</w:t>
+      </w:r>
+      <w:proofErr w:type="spellEnd"/>
+      <w:r>
+        <w:rPr>
+          <w:rFonts w:asciiTheme="minorHAnsi" w:eastAsia="맑은 고딕" w:hAnsiTheme="minorHAnsi"/>
+          <w:lang w:eastAsia="ko-KR"/>
+        </w:rPr>
+        <w:t xml:space="preserve"> </w:t>
+      </w:r>
+      <w:r>
+        <w:rPr>
+          <w:rFonts w:asciiTheme="minorHAnsi" w:eastAsia="맑은 고딕" w:hAnsiTheme="minorHAnsi"/>
+          <w:lang w:eastAsia="ko-KR"/>
+        </w:rPr>
+        <w:t>그룹이</w:t>
+      </w:r>
+      <w:r>
+        <w:rPr>
+          <w:rFonts w:asciiTheme="minorHAnsi" w:eastAsia="맑은 고딕" w:hAnsiTheme="minorHAnsi"/>
+          <w:lang w:eastAsia="ko-KR"/>
+        </w:rPr>
+        <w:t xml:space="preserve"> </w:t>
+      </w:r>
+      <w:r>
+        <w:rPr>
+          <w:rFonts w:asciiTheme="minorHAnsi" w:eastAsia="맑은 고딕" w:hAnsiTheme="minorHAnsi"/>
+          <w:lang w:eastAsia="ko-KR"/>
+        </w:rPr>
+        <w:t>구성되었다</w:t>
+      </w:r>
+      <w:r>
+        <w:rPr>
+          <w:rFonts w:asciiTheme="minorHAnsi" w:eastAsia="맑은 고딕" w:hAnsiTheme="minorHAnsi"/>
+          <w:lang w:eastAsia="ko-KR"/>
+        </w:rPr>
+        <w:t xml:space="preserve">: </w:t>
+      </w:r>
+      <w:proofErr w:type="spellStart"/>
+      <w:r>
+        <w:rPr>
+          <w:rFonts w:asciiTheme="minorHAnsi" w:eastAsia="맑은 고딕" w:hAnsiTheme="minorHAnsi"/>
+          <w:lang w:eastAsia="ko-KR"/>
+        </w:rPr>
+        <w:t>i</w:t>
+      </w:r>
+      <w:proofErr w:type="spellEnd"/>
+      <w:r>
+        <w:rPr>
+          <w:rFonts w:asciiTheme="minorHAnsi" w:eastAsia="맑은 고딕" w:hAnsiTheme="minorHAnsi"/>
+          <w:lang w:eastAsia="ko-KR"/>
+        </w:rPr>
+        <w:t xml:space="preserve">) </w:t>
+      </w:r>
+      <w:r>
+        <w:rPr>
+          <w:rFonts w:asciiTheme="minorHAnsi" w:eastAsia="맑은 고딕" w:hAnsiTheme="minorHAnsi"/>
+          <w:lang w:eastAsia="ko-KR"/>
+        </w:rPr>
+        <w:t>업계에서</w:t>
+      </w:r>
+      <w:r>
+        <w:rPr>
+          <w:rFonts w:asciiTheme="minorHAnsi" w:eastAsia="맑은 고딕" w:hAnsiTheme="minorHAnsi"/>
+          <w:lang w:eastAsia="ko-KR"/>
+        </w:rPr>
+        <w:t xml:space="preserve"> </w:t>
+      </w:r>
+      <w:r>
+        <w:rPr>
+          <w:rFonts w:asciiTheme="minorHAnsi" w:eastAsia="맑은 고딕" w:hAnsiTheme="minorHAnsi"/>
+          <w:lang w:eastAsia="ko-KR"/>
+        </w:rPr>
+        <w:t>공유되는</w:t>
+      </w:r>
+      <w:r>
+        <w:rPr>
+          <w:rFonts w:asciiTheme="minorHAnsi" w:eastAsia="맑은 고딕" w:hAnsiTheme="minorHAnsi"/>
+          <w:lang w:eastAsia="ko-KR"/>
+        </w:rPr>
+        <w:t xml:space="preserve"> </w:t>
+      </w:r>
+      <w:proofErr w:type="spellStart"/>
+      <w:r>
+        <w:rPr>
+          <w:rFonts w:asciiTheme="minorHAnsi" w:eastAsia="맑은 고딕" w:hAnsiTheme="minorHAnsi"/>
+          <w:lang w:eastAsia="ko-KR"/>
+        </w:rPr>
+        <w:t>오픈소스</w:t>
+      </w:r>
+      <w:proofErr w:type="spellEnd"/>
+      <w:r>
+        <w:rPr>
+          <w:rFonts w:asciiTheme="minorHAnsi" w:eastAsia="맑은 고딕" w:hAnsiTheme="minorHAnsi"/>
+          <w:lang w:eastAsia="ko-KR"/>
+        </w:rPr>
+        <w:t xml:space="preserve"> Compliance </w:t>
+      </w:r>
+      <w:r>
+        <w:rPr>
+          <w:rFonts w:asciiTheme="minorHAnsi" w:eastAsia="맑은 고딕" w:hAnsiTheme="minorHAnsi"/>
+          <w:lang w:eastAsia="ko-KR"/>
+        </w:rPr>
+        <w:t>정보의</w:t>
+      </w:r>
+      <w:r>
+        <w:rPr>
+          <w:rFonts w:asciiTheme="minorHAnsi" w:eastAsia="맑은 고딕" w:hAnsiTheme="minorHAnsi"/>
+          <w:lang w:eastAsia="ko-KR"/>
+        </w:rPr>
+        <w:t xml:space="preserve"> </w:t>
+      </w:r>
+      <w:r>
+        <w:rPr>
+          <w:rFonts w:asciiTheme="minorHAnsi" w:eastAsia="맑은 고딕" w:hAnsiTheme="minorHAnsi"/>
+          <w:lang w:eastAsia="ko-KR"/>
+        </w:rPr>
+        <w:t>품질과</w:t>
+      </w:r>
+      <w:r>
+        <w:rPr>
+          <w:rFonts w:asciiTheme="minorHAnsi" w:eastAsia="맑은 고딕" w:hAnsiTheme="minorHAnsi"/>
+          <w:lang w:eastAsia="ko-KR"/>
+        </w:rPr>
+        <w:t xml:space="preserve"> </w:t>
+      </w:r>
+      <w:r>
+        <w:rPr>
+          <w:rFonts w:asciiTheme="minorHAnsi" w:eastAsia="맑은 고딕" w:hAnsiTheme="minorHAnsi"/>
+          <w:lang w:eastAsia="ko-KR"/>
+        </w:rPr>
+        <w:t>일관성</w:t>
+      </w:r>
+      <w:r>
+        <w:rPr>
+          <w:rFonts w:asciiTheme="minorHAnsi" w:eastAsia="맑은 고딕" w:hAnsiTheme="minorHAnsi"/>
+          <w:lang w:eastAsia="ko-KR"/>
+        </w:rPr>
+        <w:t xml:space="preserve"> </w:t>
+      </w:r>
+      <w:r>
+        <w:rPr>
+          <w:rFonts w:asciiTheme="minorHAnsi" w:eastAsia="맑은 고딕" w:hAnsiTheme="minorHAnsi"/>
+          <w:lang w:eastAsia="ko-KR"/>
+        </w:rPr>
+        <w:t>향상</w:t>
+      </w:r>
+      <w:r>
+        <w:rPr>
+          <w:rFonts w:asciiTheme="minorHAnsi" w:eastAsia="맑은 고딕" w:hAnsiTheme="minorHAnsi"/>
+          <w:lang w:eastAsia="ko-KR"/>
+        </w:rPr>
+        <w:t xml:space="preserve">; ii) Compliance </w:t>
+      </w:r>
+      <w:proofErr w:type="spellStart"/>
+      <w:r>
+        <w:rPr>
+          <w:rFonts w:asciiTheme="minorHAnsi" w:eastAsia="맑은 고딕" w:hAnsiTheme="minorHAnsi"/>
+          <w:lang w:eastAsia="ko-KR"/>
+        </w:rPr>
+        <w:t>재작업으로</w:t>
+      </w:r>
+      <w:proofErr w:type="spellEnd"/>
+      <w:r>
+        <w:rPr>
+          <w:rFonts w:asciiTheme="minorHAnsi" w:eastAsia="맑은 고딕" w:hAnsiTheme="minorHAnsi"/>
+          <w:lang w:eastAsia="ko-KR"/>
+        </w:rPr>
+        <w:t xml:space="preserve"> </w:t>
+      </w:r>
+      <w:r>
+        <w:rPr>
+          <w:rFonts w:asciiTheme="minorHAnsi" w:eastAsia="맑은 고딕" w:hAnsiTheme="minorHAnsi"/>
+          <w:lang w:eastAsia="ko-KR"/>
+        </w:rPr>
+        <w:t>인해</w:t>
+      </w:r>
+      <w:r>
+        <w:rPr>
+          <w:rFonts w:asciiTheme="minorHAnsi" w:eastAsia="맑은 고딕" w:hAnsiTheme="minorHAnsi"/>
+          <w:lang w:eastAsia="ko-KR"/>
+        </w:rPr>
+        <w:t xml:space="preserve"> </w:t>
+      </w:r>
+      <w:r>
+        <w:rPr>
+          <w:rFonts w:asciiTheme="minorHAnsi" w:eastAsia="맑은 고딕" w:hAnsiTheme="minorHAnsi"/>
+          <w:lang w:eastAsia="ko-KR"/>
+        </w:rPr>
+        <w:t>발생하는</w:t>
+      </w:r>
+      <w:r>
+        <w:rPr>
+          <w:rFonts w:asciiTheme="minorHAnsi" w:eastAsia="맑은 고딕" w:hAnsiTheme="minorHAnsi"/>
+          <w:lang w:eastAsia="ko-KR"/>
+        </w:rPr>
+        <w:t xml:space="preserve"> </w:t>
+      </w:r>
+      <w:r>
+        <w:rPr>
+          <w:rFonts w:asciiTheme="minorHAnsi" w:eastAsia="맑은 고딕" w:hAnsiTheme="minorHAnsi"/>
+          <w:lang w:eastAsia="ko-KR"/>
+        </w:rPr>
+        <w:t>높은</w:t>
+      </w:r>
+      <w:r>
+        <w:rPr>
+          <w:rFonts w:asciiTheme="minorHAnsi" w:eastAsia="맑은 고딕" w:hAnsiTheme="minorHAnsi"/>
+          <w:lang w:eastAsia="ko-KR"/>
+        </w:rPr>
+        <w:t xml:space="preserve"> </w:t>
+      </w:r>
+      <w:proofErr w:type="spellStart"/>
+      <w:r>
+        <w:rPr>
+          <w:rFonts w:asciiTheme="minorHAnsi" w:eastAsia="맑은 고딕" w:hAnsiTheme="minorHAnsi"/>
+          <w:lang w:eastAsia="ko-KR"/>
+        </w:rPr>
+        <w:t>오픈소스</w:t>
+      </w:r>
+      <w:proofErr w:type="spellEnd"/>
+      <w:r>
+        <w:rPr>
+          <w:rFonts w:asciiTheme="minorHAnsi" w:eastAsia="맑은 고딕" w:hAnsiTheme="minorHAnsi"/>
+          <w:lang w:eastAsia="ko-KR"/>
+        </w:rPr>
+        <w:t xml:space="preserve"> </w:t>
+      </w:r>
+      <w:r>
+        <w:rPr>
+          <w:rFonts w:asciiTheme="minorHAnsi" w:eastAsia="맑은 고딕" w:hAnsiTheme="minorHAnsi"/>
+          <w:lang w:eastAsia="ko-KR"/>
+        </w:rPr>
+        <w:t>관련</w:t>
+      </w:r>
+      <w:r>
+        <w:rPr>
+          <w:rFonts w:asciiTheme="minorHAnsi" w:eastAsia="맑은 고딕" w:hAnsiTheme="minorHAnsi"/>
+          <w:lang w:eastAsia="ko-KR"/>
+        </w:rPr>
+        <w:t xml:space="preserve"> </w:t>
+      </w:r>
+      <w:r>
+        <w:rPr>
+          <w:rFonts w:asciiTheme="minorHAnsi" w:eastAsia="맑은 고딕" w:hAnsiTheme="minorHAnsi"/>
+          <w:lang w:eastAsia="ko-KR"/>
+        </w:rPr>
+        <w:t>거래</w:t>
+      </w:r>
+      <w:r>
+        <w:rPr>
+          <w:rFonts w:asciiTheme="minorHAnsi" w:eastAsia="맑은 고딕" w:hAnsiTheme="minorHAnsi"/>
+          <w:lang w:eastAsia="ko-KR"/>
+        </w:rPr>
+        <w:t xml:space="preserve"> </w:t>
+      </w:r>
+      <w:r>
+        <w:rPr>
+          <w:rFonts w:asciiTheme="minorHAnsi" w:eastAsia="맑은 고딕" w:hAnsiTheme="minorHAnsi"/>
+          <w:lang w:eastAsia="ko-KR"/>
+        </w:rPr>
+        <w:t>비용의</w:t>
+      </w:r>
+      <w:r>
+        <w:rPr>
+          <w:rFonts w:asciiTheme="minorHAnsi" w:eastAsia="맑은 고딕" w:hAnsiTheme="minorHAnsi"/>
+          <w:lang w:eastAsia="ko-KR"/>
+        </w:rPr>
+        <w:t xml:space="preserve"> </w:t>
+      </w:r>
+      <w:r>
+        <w:rPr>
+          <w:rFonts w:asciiTheme="minorHAnsi" w:eastAsia="맑은 고딕" w:hAnsiTheme="minorHAnsi"/>
+          <w:lang w:eastAsia="ko-KR"/>
+        </w:rPr>
+        <w:t>절감</w:t>
+      </w:r>
+      <w:r>
+        <w:rPr>
+          <w:rFonts w:asciiTheme="minorHAnsi" w:eastAsia="맑은 고딕" w:hAnsiTheme="minorHAnsi"/>
+          <w:lang w:eastAsia="ko-KR"/>
+        </w:rPr>
+        <w:t xml:space="preserve">. </w:t>
       </w:r>
       <w:r>
         <w:rPr>
@@ -2497,167 +2983,13 @@
         </w:rPr>
         <w:t xml:space="preserve"> </w:t>
       </w:r>
-      <w:r>
-        <w:rPr>
-          <w:rFonts w:asciiTheme="minorHAnsi" w:eastAsia="맑은 고딕" w:hAnsiTheme="minorHAnsi"/>
-          <w:lang w:eastAsia="ko-KR"/>
-        </w:rPr>
-        <w:t>다음의</w:t>
-      </w:r>
-      <w:r>
-        <w:rPr>
-          <w:rFonts w:asciiTheme="minorHAnsi" w:eastAsia="맑은 고딕" w:hAnsiTheme="minorHAnsi"/>
-          <w:lang w:eastAsia="ko-KR"/>
-        </w:rPr>
-        <w:t xml:space="preserve"> </w:t>
-      </w:r>
-      <w:r>
-        <w:rPr>
-          <w:rFonts w:asciiTheme="minorHAnsi" w:eastAsia="맑은 고딕" w:hAnsiTheme="minorHAnsi"/>
-          <w:lang w:eastAsia="ko-KR"/>
-        </w:rPr>
-        <w:t>역할을</w:t>
-      </w:r>
-      <w:r>
-        <w:rPr>
-          <w:rFonts w:asciiTheme="minorHAnsi" w:eastAsia="맑은 고딕" w:hAnsiTheme="minorHAnsi"/>
-          <w:lang w:eastAsia="ko-KR"/>
-        </w:rPr>
-        <w:t xml:space="preserve"> </w:t>
-      </w:r>
-      <w:r>
-        <w:rPr>
-          <w:rFonts w:asciiTheme="minorHAnsi" w:eastAsia="맑은 고딕" w:hAnsiTheme="minorHAnsi"/>
-          <w:lang w:eastAsia="ko-KR"/>
-        </w:rPr>
-        <w:t>하는</w:t>
-      </w:r>
-      <w:r>
-        <w:rPr>
-          <w:rFonts w:asciiTheme="minorHAnsi" w:eastAsia="맑은 고딕" w:hAnsiTheme="minorHAnsi"/>
-          <w:lang w:eastAsia="ko-KR"/>
-        </w:rPr>
-        <w:t xml:space="preserve">  Standard </w:t>
-      </w:r>
-      <w:r>
-        <w:rPr>
-          <w:rFonts w:asciiTheme="minorHAnsi" w:eastAsia="맑은 고딕" w:hAnsiTheme="minorHAnsi"/>
-          <w:lang w:eastAsia="ko-KR"/>
-        </w:rPr>
-        <w:t>프로그램</w:t>
-      </w:r>
-      <w:r>
-        <w:rPr>
-          <w:rFonts w:asciiTheme="minorHAnsi" w:eastAsia="맑은 고딕" w:hAnsiTheme="minorHAnsi"/>
-          <w:lang w:eastAsia="ko-KR"/>
-        </w:rPr>
-        <w:t xml:space="preserve"> </w:t>
-      </w:r>
-      <w:r>
-        <w:rPr>
-          <w:rFonts w:asciiTheme="minorHAnsi" w:eastAsia="맑은 고딕" w:hAnsiTheme="minorHAnsi"/>
-          <w:lang w:eastAsia="ko-KR"/>
-        </w:rPr>
-        <w:t>설명서가</w:t>
-      </w:r>
-      <w:r>
-        <w:rPr>
-          <w:rFonts w:asciiTheme="minorHAnsi" w:eastAsia="맑은 고딕" w:hAnsiTheme="minorHAnsi"/>
-          <w:lang w:eastAsia="ko-KR"/>
-        </w:rPr>
-        <w:t xml:space="preserve"> </w:t>
-      </w:r>
-      <w:r>
-        <w:rPr>
-          <w:rFonts w:asciiTheme="minorHAnsi" w:eastAsia="맑은 고딕" w:hAnsiTheme="minorHAnsi"/>
-          <w:lang w:eastAsia="ko-KR"/>
-        </w:rPr>
-        <w:t>제작될</w:t>
-      </w:r>
-      <w:r>
-        <w:rPr>
-          <w:rFonts w:asciiTheme="minorHAnsi" w:eastAsia="맑은 고딕" w:hAnsiTheme="minorHAnsi"/>
-          <w:lang w:eastAsia="ko-KR"/>
-        </w:rPr>
-        <w:t xml:space="preserve"> </w:t>
-      </w:r>
-      <w:r>
-        <w:rPr>
-          <w:rFonts w:asciiTheme="minorHAnsi" w:eastAsia="맑은 고딕" w:hAnsiTheme="minorHAnsi"/>
-          <w:lang w:eastAsia="ko-KR"/>
-        </w:rPr>
-        <w:t>수</w:t>
-      </w:r>
-      <w:r>
-        <w:rPr>
-          <w:rFonts w:asciiTheme="minorHAnsi" w:eastAsia="맑은 고딕" w:hAnsiTheme="minorHAnsi"/>
-          <w:lang w:eastAsia="ko-KR"/>
-        </w:rPr>
-        <w:t xml:space="preserve"> </w:t>
-      </w:r>
-      <w:r>
-        <w:rPr>
-          <w:rFonts w:asciiTheme="minorHAnsi" w:eastAsia="맑은 고딕" w:hAnsiTheme="minorHAnsi"/>
-          <w:lang w:eastAsia="ko-KR"/>
-        </w:rPr>
-        <w:t>있는지</w:t>
-      </w:r>
-      <w:r>
-        <w:rPr>
-          <w:rFonts w:asciiTheme="minorHAnsi" w:eastAsia="맑은 고딕" w:hAnsiTheme="minorHAnsi"/>
-          <w:lang w:eastAsia="ko-KR"/>
-        </w:rPr>
-        <w:t xml:space="preserve"> </w:t>
-      </w:r>
-      <w:r>
-        <w:rPr>
-          <w:rFonts w:asciiTheme="minorHAnsi" w:eastAsia="맑은 고딕" w:hAnsiTheme="minorHAnsi"/>
-          <w:lang w:eastAsia="ko-KR"/>
-        </w:rPr>
-        <w:t>검토하기</w:t>
-      </w:r>
-      <w:r>
-        <w:rPr>
-          <w:rFonts w:asciiTheme="minorHAnsi" w:eastAsia="맑은 고딕" w:hAnsiTheme="minorHAnsi"/>
-          <w:lang w:eastAsia="ko-KR"/>
-        </w:rPr>
-        <w:t xml:space="preserve"> </w:t>
-      </w:r>
-      <w:r>
-        <w:rPr>
-          <w:rFonts w:asciiTheme="minorHAnsi" w:eastAsia="맑은 고딕" w:hAnsiTheme="minorHAnsi"/>
-          <w:lang w:eastAsia="ko-KR"/>
-        </w:rPr>
-        <w:t>위해</w:t>
-      </w:r>
-      <w:r>
-        <w:rPr>
-          <w:rFonts w:asciiTheme="minorHAnsi" w:eastAsia="맑은 고딕" w:hAnsiTheme="minorHAnsi"/>
-          <w:lang w:eastAsia="ko-KR"/>
-        </w:rPr>
-        <w:t xml:space="preserve"> </w:t>
-      </w:r>
-      <w:r>
-        <w:rPr>
-          <w:rFonts w:asciiTheme="minorHAnsi" w:eastAsia="맑은 고딕" w:hAnsiTheme="minorHAnsi"/>
-          <w:lang w:eastAsia="ko-KR"/>
-        </w:rPr>
-        <w:t>구성되었다</w:t>
-      </w:r>
-      <w:r>
-        <w:rPr>
-          <w:rFonts w:asciiTheme="minorHAnsi" w:eastAsia="맑은 고딕" w:hAnsiTheme="minorHAnsi"/>
-          <w:lang w:eastAsia="ko-KR"/>
-        </w:rPr>
-        <w:t xml:space="preserve">: </w:t>
-      </w:r>
       <w:proofErr w:type="spellStart"/>
       <w:r>
         <w:rPr>
           <w:rFonts w:asciiTheme="minorHAnsi" w:eastAsia="맑은 고딕" w:hAnsiTheme="minorHAnsi"/>
           <w:lang w:eastAsia="ko-KR"/>
         </w:rPr>
-        <w:t>i</w:t>
+        <w:t>스터디</w:t>
       </w:r>
       <w:proofErr w:type="spellEnd"/>
       <w:r>
@@ -2665,272 +2997,42 @@
           <w:rFonts w:asciiTheme="minorHAnsi" w:eastAsia="맑은 고딕" w:hAnsiTheme="minorHAnsi"/>
           <w:lang w:eastAsia="ko-KR"/>
         </w:rPr>
-        <w:t xml:space="preserve">) </w:t>
-      </w:r>
-      <w:r>
-        <w:rPr>
-          <w:rFonts w:asciiTheme="minorHAnsi" w:eastAsia="맑은 고딕" w:hAnsiTheme="minorHAnsi"/>
-          <w:lang w:eastAsia="ko-KR"/>
-        </w:rPr>
-        <w:t>업계에서</w:t>
-      </w:r>
-      <w:r>
-        <w:rPr>
-          <w:rFonts w:asciiTheme="minorHAnsi" w:eastAsia="맑은 고딕" w:hAnsiTheme="minorHAnsi"/>
-          <w:lang w:eastAsia="ko-KR"/>
-        </w:rPr>
-        <w:t xml:space="preserve"> </w:t>
-      </w:r>
-      <w:r>
-        <w:rPr>
-          <w:rFonts w:asciiTheme="minorHAnsi" w:eastAsia="맑은 고딕" w:hAnsiTheme="minorHAnsi"/>
-          <w:lang w:eastAsia="ko-KR"/>
-        </w:rPr>
-        <w:t>공유되는</w:t>
-      </w:r>
-      <w:r>
-        <w:rPr>
-          <w:rFonts w:asciiTheme="minorHAnsi" w:eastAsia="맑은 고딕" w:hAnsiTheme="minorHAnsi"/>
-          <w:lang w:eastAsia="ko-KR"/>
-        </w:rPr>
-        <w:t xml:space="preserve"> </w:t>
-      </w:r>
-      <w:proofErr w:type="spellStart"/>
-      <w:r>
-        <w:rPr>
-          <w:rFonts w:asciiTheme="minorHAnsi" w:eastAsia="맑은 고딕" w:hAnsiTheme="minorHAnsi"/>
-          <w:lang w:eastAsia="ko-KR"/>
-        </w:rPr>
-        <w:t>오픈소스</w:t>
-      </w:r>
-      <w:proofErr w:type="spellEnd"/>
-      <w:r>
-        <w:rPr>
-          <w:rFonts w:asciiTheme="minorHAnsi" w:eastAsia="맑은 고딕" w:hAnsiTheme="minorHAnsi"/>
-          <w:lang w:eastAsia="ko-KR"/>
-        </w:rPr>
-        <w:t xml:space="preserve"> Compliance </w:t>
-      </w:r>
-      <w:r>
-        <w:rPr>
-          <w:rFonts w:asciiTheme="minorHAnsi" w:eastAsia="맑은 고딕" w:hAnsiTheme="minorHAnsi"/>
-          <w:lang w:eastAsia="ko-KR"/>
-        </w:rPr>
-        <w:t>정보의</w:t>
-      </w:r>
-      <w:r>
-        <w:rPr>
-          <w:rFonts w:asciiTheme="minorHAnsi" w:eastAsia="맑은 고딕" w:hAnsiTheme="minorHAnsi"/>
-          <w:lang w:eastAsia="ko-KR"/>
-        </w:rPr>
-        <w:t xml:space="preserve"> </w:t>
-      </w:r>
-      <w:r>
-        <w:rPr>
-          <w:rFonts w:asciiTheme="minorHAnsi" w:eastAsia="맑은 고딕" w:hAnsiTheme="minorHAnsi"/>
-          <w:lang w:eastAsia="ko-KR"/>
-        </w:rPr>
-        <w:t>품질과</w:t>
-      </w:r>
-      <w:r>
-        <w:rPr>
-          <w:rFonts w:asciiTheme="minorHAnsi" w:eastAsia="맑은 고딕" w:hAnsiTheme="minorHAnsi"/>
-          <w:lang w:eastAsia="ko-KR"/>
-        </w:rPr>
-        <w:t xml:space="preserve"> </w:t>
-      </w:r>
-      <w:r>
-        <w:rPr>
-          <w:rFonts w:asciiTheme="minorHAnsi" w:eastAsia="맑은 고딕" w:hAnsiTheme="minorHAnsi"/>
-          <w:lang w:eastAsia="ko-KR"/>
-        </w:rPr>
-        <w:t>일관성</w:t>
-      </w:r>
-      <w:r>
-        <w:rPr>
-          <w:rFonts w:asciiTheme="minorHAnsi" w:eastAsia="맑은 고딕" w:hAnsiTheme="minorHAnsi"/>
-          <w:lang w:eastAsia="ko-KR"/>
-        </w:rPr>
-        <w:t xml:space="preserve"> </w:t>
-      </w:r>
-      <w:r>
-        <w:rPr>
-          <w:rFonts w:asciiTheme="minorHAnsi" w:eastAsia="맑은 고딕" w:hAnsiTheme="minorHAnsi"/>
-          <w:lang w:eastAsia="ko-KR"/>
-        </w:rPr>
-        <w:t>향상</w:t>
-      </w:r>
-      <w:r>
-        <w:rPr>
-          <w:rFonts w:asciiTheme="minorHAnsi" w:eastAsia="맑은 고딕" w:hAnsiTheme="minorHAnsi"/>
-          <w:lang w:eastAsia="ko-KR"/>
-        </w:rPr>
-        <w:t xml:space="preserve">;  ii) Compliance </w:t>
-      </w:r>
-      <w:proofErr w:type="spellStart"/>
-      <w:r>
-        <w:rPr>
-          <w:rFonts w:asciiTheme="minorHAnsi" w:eastAsia="맑은 고딕" w:hAnsiTheme="minorHAnsi"/>
-          <w:lang w:eastAsia="ko-KR"/>
-        </w:rPr>
-        <w:t>재작업으로</w:t>
-      </w:r>
-      <w:proofErr w:type="spellEnd"/>
-      <w:r>
-        <w:rPr>
-          <w:rFonts w:asciiTheme="minorHAnsi" w:eastAsia="맑은 고딕" w:hAnsiTheme="minorHAnsi"/>
-          <w:lang w:eastAsia="ko-KR"/>
-        </w:rPr>
-        <w:t xml:space="preserve"> </w:t>
-      </w:r>
-      <w:r>
-        <w:rPr>
-          <w:rFonts w:asciiTheme="minorHAnsi" w:eastAsia="맑은 고딕" w:hAnsiTheme="minorHAnsi"/>
-          <w:lang w:eastAsia="ko-KR"/>
-        </w:rPr>
-        <w:t>인해</w:t>
-      </w:r>
-      <w:r>
-        <w:rPr>
-          <w:rFonts w:asciiTheme="minorHAnsi" w:eastAsia="맑은 고딕" w:hAnsiTheme="minorHAnsi"/>
-          <w:lang w:eastAsia="ko-KR"/>
-        </w:rPr>
-        <w:t xml:space="preserve"> </w:t>
-      </w:r>
-      <w:r>
-        <w:rPr>
-          <w:rFonts w:asciiTheme="minorHAnsi" w:eastAsia="맑은 고딕" w:hAnsiTheme="minorHAnsi"/>
-          <w:lang w:eastAsia="ko-KR"/>
-        </w:rPr>
-        <w:t>발생하는</w:t>
-      </w:r>
-      <w:r>
-        <w:rPr>
-          <w:rFonts w:asciiTheme="minorHAnsi" w:eastAsia="맑은 고딕" w:hAnsiTheme="minorHAnsi"/>
-          <w:lang w:eastAsia="ko-KR"/>
-        </w:rPr>
-        <w:t xml:space="preserve"> </w:t>
-      </w:r>
-      <w:r>
-        <w:rPr>
-          <w:rFonts w:asciiTheme="minorHAnsi" w:eastAsia="맑은 고딕" w:hAnsiTheme="minorHAnsi"/>
-          <w:lang w:eastAsia="ko-KR"/>
-        </w:rPr>
-        <w:t>높은</w:t>
-      </w:r>
-      <w:r>
-        <w:rPr>
-          <w:rFonts w:asciiTheme="minorHAnsi" w:eastAsia="맑은 고딕" w:hAnsiTheme="minorHAnsi"/>
-          <w:lang w:eastAsia="ko-KR"/>
-        </w:rPr>
-        <w:t xml:space="preserve"> </w:t>
-      </w:r>
-      <w:proofErr w:type="spellStart"/>
-      <w:r>
-        <w:rPr>
-          <w:rFonts w:asciiTheme="minorHAnsi" w:eastAsia="맑은 고딕" w:hAnsiTheme="minorHAnsi"/>
-          <w:lang w:eastAsia="ko-KR"/>
-        </w:rPr>
-        <w:t>오픈소스</w:t>
-      </w:r>
-      <w:proofErr w:type="spellEnd"/>
-      <w:r>
-        <w:rPr>
-          <w:rFonts w:asciiTheme="minorHAnsi" w:eastAsia="맑은 고딕" w:hAnsiTheme="minorHAnsi"/>
-          <w:lang w:eastAsia="ko-KR"/>
-        </w:rPr>
-        <w:t xml:space="preserve"> </w:t>
-      </w:r>
-      <w:r>
-        <w:rPr>
-          <w:rFonts w:asciiTheme="minorHAnsi" w:eastAsia="맑은 고딕" w:hAnsiTheme="minorHAnsi"/>
-          <w:lang w:eastAsia="ko-KR"/>
-        </w:rPr>
-        <w:t>관련</w:t>
-      </w:r>
-      <w:r>
-        <w:rPr>
-          <w:rFonts w:asciiTheme="minorHAnsi" w:eastAsia="맑은 고딕" w:hAnsiTheme="minorHAnsi"/>
-          <w:lang w:eastAsia="ko-KR"/>
-        </w:rPr>
-        <w:t xml:space="preserve"> </w:t>
-      </w:r>
-      <w:r>
-        <w:rPr>
-          <w:rFonts w:asciiTheme="minorHAnsi" w:eastAsia="맑은 고딕" w:hAnsiTheme="minorHAnsi"/>
-          <w:lang w:eastAsia="ko-KR"/>
-        </w:rPr>
-        <w:t>거래</w:t>
-      </w:r>
-      <w:r>
-        <w:rPr>
-          <w:rFonts w:asciiTheme="minorHAnsi" w:eastAsia="맑은 고딕" w:hAnsiTheme="minorHAnsi"/>
-          <w:lang w:eastAsia="ko-KR"/>
-        </w:rPr>
-        <w:t xml:space="preserve"> </w:t>
-      </w:r>
-      <w:r>
-        <w:rPr>
-          <w:rFonts w:asciiTheme="minorHAnsi" w:eastAsia="맑은 고딕" w:hAnsiTheme="minorHAnsi"/>
-          <w:lang w:eastAsia="ko-KR"/>
-        </w:rPr>
-        <w:t>비용의</w:t>
-      </w:r>
-      <w:r>
-        <w:rPr>
-          <w:rFonts w:asciiTheme="minorHAnsi" w:eastAsia="맑은 고딕" w:hAnsiTheme="minorHAnsi"/>
-          <w:lang w:eastAsia="ko-KR"/>
-        </w:rPr>
-        <w:t xml:space="preserve"> </w:t>
-      </w:r>
-      <w:r>
-        <w:rPr>
-          <w:rFonts w:asciiTheme="minorHAnsi" w:eastAsia="맑은 고딕" w:hAnsiTheme="minorHAnsi"/>
-          <w:lang w:eastAsia="ko-KR"/>
-        </w:rPr>
-        <w:t>절감</w:t>
-      </w:r>
-      <w:r>
-        <w:rPr>
-          <w:rFonts w:asciiTheme="minorHAnsi" w:eastAsia="맑은 고딕" w:hAnsiTheme="minorHAnsi"/>
-          <w:lang w:eastAsia="ko-KR"/>
-        </w:rPr>
-        <w:t xml:space="preserve">. </w:t>
-      </w:r>
-      <w:r>
-        <w:rPr>
-          <w:rFonts w:asciiTheme="minorHAnsi" w:eastAsia="맑은 고딕" w:hAnsiTheme="minorHAnsi"/>
-          <w:lang w:eastAsia="ko-KR"/>
-        </w:rPr>
-        <w:t>이</w:t>
-      </w:r>
-      <w:r>
-        <w:rPr>
-          <w:rFonts w:asciiTheme="minorHAnsi" w:eastAsia="맑은 고딕" w:hAnsiTheme="minorHAnsi"/>
-          <w:lang w:eastAsia="ko-KR"/>
-        </w:rPr>
-        <w:t xml:space="preserve"> Study Group</w:t>
-      </w:r>
-      <w:r>
-        <w:rPr>
-          <w:rFonts w:asciiTheme="minorHAnsi" w:eastAsia="맑은 고딕" w:hAnsiTheme="minorHAnsi"/>
-          <w:lang w:eastAsia="ko-KR"/>
-        </w:rPr>
-        <w:t>은</w:t>
-      </w:r>
-      <w:r>
-        <w:rPr>
-          <w:rFonts w:asciiTheme="minorHAnsi" w:eastAsia="맑은 고딕" w:hAnsiTheme="minorHAnsi"/>
-          <w:lang w:eastAsia="ko-KR"/>
-        </w:rPr>
-        <w:t xml:space="preserve"> Work Group</w:t>
-      </w:r>
-      <w:r>
-        <w:rPr>
-          <w:rFonts w:asciiTheme="minorHAnsi" w:eastAsia="맑은 고딕" w:hAnsiTheme="minorHAnsi"/>
-          <w:lang w:eastAsia="ko-KR"/>
-        </w:rPr>
-        <w:t>으로</w:t>
+        <w:t xml:space="preserve"> </w:t>
+      </w:r>
+      <w:r>
+        <w:rPr>
+          <w:rFonts w:asciiTheme="minorHAnsi" w:eastAsia="맑은 고딕" w:hAnsiTheme="minorHAnsi"/>
+          <w:lang w:eastAsia="ko-KR"/>
+        </w:rPr>
+        <w:t>그룹은</w:t>
+      </w:r>
+      <w:r>
+        <w:rPr>
+          <w:rFonts w:asciiTheme="minorHAnsi" w:eastAsia="맑은 고딕" w:hAnsiTheme="minorHAnsi"/>
+          <w:lang w:eastAsia="ko-KR"/>
+        </w:rPr>
+        <w:t xml:space="preserve"> </w:t>
+      </w:r>
+      <w:r>
+        <w:rPr>
+          <w:rFonts w:asciiTheme="minorHAnsi" w:eastAsia="맑은 고딕" w:hAnsiTheme="minorHAnsi"/>
+          <w:lang w:eastAsia="ko-KR"/>
+        </w:rPr>
+        <w:t>워크</w:t>
+      </w:r>
+      <w:r>
+        <w:rPr>
+          <w:rFonts w:asciiTheme="minorHAnsi" w:eastAsia="맑은 고딕" w:hAnsiTheme="minorHAnsi"/>
+          <w:lang w:eastAsia="ko-KR"/>
+        </w:rPr>
+        <w:t xml:space="preserve"> </w:t>
+      </w:r>
+      <w:r>
+        <w:rPr>
+          <w:rFonts w:asciiTheme="minorHAnsi" w:eastAsia="맑은 고딕" w:hAnsiTheme="minorHAnsi"/>
+          <w:lang w:eastAsia="ko-KR"/>
+        </w:rPr>
+        <w:t>그룹으로</w:t>
       </w:r>
       <w:r>
         <w:rPr>
@@ -3099,14 +3201,12 @@
         </w:rPr>
         <w:t xml:space="preserve"> </w:t>
       </w:r>
-      <w:proofErr w:type="spellStart"/>
       <w:r>
         <w:rPr>
           <w:rFonts w:asciiTheme="minorHAnsi" w:eastAsia="맑은 고딕" w:hAnsiTheme="minorHAnsi"/>
         </w:rPr>
         <w:t>다음과</w:t>
       </w:r>
-      <w:proofErr w:type="spellEnd"/>
       <w:r>
         <w:rPr>
           <w:rFonts w:asciiTheme="minorHAnsi" w:eastAsia="맑은 고딕" w:hAnsiTheme="minorHAnsi"/>
@@ -3250,7 +3350,19 @@
         <w:rPr>
           <w:rFonts w:asciiTheme="minorHAnsi" w:eastAsia="맑은 고딕" w:hAnsiTheme="minorHAnsi"/>
         </w:rPr>
-        <w:t xml:space="preserve"> Software </w:t>
+        <w:t xml:space="preserve"> </w:t>
+      </w:r>
+      <w:r>
+        <w:rPr>
+          <w:rFonts w:asciiTheme="minorHAnsi" w:eastAsia="맑은 고딕" w:hAnsiTheme="minorHAnsi"/>
+        </w:rPr>
+        <w:t>소프트웨어</w:t>
+      </w:r>
+      <w:r>
+        <w:rPr>
+          <w:rFonts w:asciiTheme="minorHAnsi" w:eastAsia="맑은 고딕" w:hAnsiTheme="minorHAnsi"/>
+        </w:rPr>
+        <w:t xml:space="preserve"> </w:t>
       </w:r>
       <w:r>
         <w:rPr>
@@ -3290,7 +3402,21 @@
           <w:rFonts w:asciiTheme="minorHAnsi" w:eastAsia="맑은 고딕" w:hAnsiTheme="minorHAnsi"/>
           <w:lang w:eastAsia="ko-KR"/>
         </w:rPr>
-        <w:t xml:space="preserve">: Software </w:t>
+        <w:t xml:space="preserve">: </w:t>
+      </w:r>
+      <w:r>
+        <w:rPr>
+          <w:rFonts w:asciiTheme="minorHAnsi" w:eastAsia="맑은 고딕" w:hAnsiTheme="minorHAnsi"/>
+          <w:lang w:eastAsia="ko-KR"/>
+        </w:rPr>
+        <w:t>소프트웨어</w:t>
+      </w:r>
+      <w:r>
+        <w:rPr>
+          <w:rFonts w:asciiTheme="minorHAnsi" w:eastAsia="맑은 고딕" w:hAnsiTheme="minorHAnsi"/>
+          <w:lang w:eastAsia="ko-KR"/>
+        </w:rPr>
+        <w:t xml:space="preserve"> </w:t>
       </w:r>
       <w:proofErr w:type="spellStart"/>
       <w:r>
@@ -3334,7 +3460,7 @@
           <w:rFonts w:asciiTheme="minorHAnsi" w:eastAsia="맑은 고딕" w:hAnsiTheme="minorHAnsi"/>
           <w:lang w:eastAsia="ko-KR"/>
         </w:rPr>
-        <w:t>, Free/Open Source Software(FOSS)</w:t>
+        <w:t>, FOSS</w:t>
       </w:r>
       <w:r>
         <w:rPr>
@@ -3488,7 +3614,21 @@
           <w:rFonts w:asciiTheme="minorHAnsi" w:eastAsia="맑은 고딕" w:hAnsiTheme="minorHAnsi"/>
           <w:lang w:eastAsia="ko-KR"/>
         </w:rPr>
-        <w:t xml:space="preserve"> Software </w:t>
+        <w:t xml:space="preserve"> </w:t>
+      </w:r>
+      <w:r>
+        <w:rPr>
+          <w:rFonts w:asciiTheme="minorHAnsi" w:eastAsia="맑은 고딕" w:hAnsiTheme="minorHAnsi"/>
+          <w:lang w:eastAsia="ko-KR"/>
+        </w:rPr>
+        <w:t>소프트웨어</w:t>
+      </w:r>
+      <w:r>
+        <w:rPr>
+          <w:rFonts w:asciiTheme="minorHAnsi" w:eastAsia="맑은 고딕" w:hAnsiTheme="minorHAnsi"/>
+          <w:lang w:eastAsia="ko-KR"/>
+        </w:rPr>
+        <w:t xml:space="preserve"> </w:t>
       </w:r>
       <w:proofErr w:type="spellStart"/>
       <w:r>
@@ -3797,7 +3937,21 @@
           <w:rFonts w:asciiTheme="minorHAnsi" w:eastAsia="맑은 고딕" w:hAnsiTheme="minorHAnsi"/>
           <w:lang w:eastAsia="ko-KR"/>
         </w:rPr>
-        <w:t>요구사항이</w:t>
+        <w:t>요구사항을</w:t>
+      </w:r>
+      <w:r>
+        <w:rPr>
+          <w:rFonts w:asciiTheme="minorHAnsi" w:eastAsia="맑은 고딕" w:hAnsiTheme="minorHAnsi"/>
+          <w:lang w:eastAsia="ko-KR"/>
+        </w:rPr>
+        <w:t xml:space="preserve"> </w:t>
+      </w:r>
+      <w:r>
+        <w:rPr>
+          <w:rFonts w:asciiTheme="minorHAnsi" w:eastAsia="맑은 고딕" w:hAnsiTheme="minorHAnsi"/>
+          <w:lang w:eastAsia="ko-KR"/>
+        </w:rPr>
+        <w:t>충족하는</w:t>
       </w:r>
       <w:r>
         <w:rPr>
@@ -3812,7 +3966,7 @@
           <w:rFonts w:asciiTheme="minorHAnsi" w:eastAsia="맑은 고딕" w:hAnsiTheme="minorHAnsi"/>
           <w:lang w:eastAsia="ko-KR"/>
         </w:rPr>
-        <w:t>충족하는오픈소스</w:t>
+        <w:t>오픈소스</w:t>
       </w:r>
       <w:proofErr w:type="spellEnd"/>
       <w:r>
@@ -4170,7 +4324,21 @@
           <w:rFonts w:asciiTheme="minorHAnsi" w:eastAsia="맑은 고딕" w:hAnsiTheme="minorHAnsi"/>
           <w:lang w:eastAsia="ko-KR"/>
         </w:rPr>
-        <w:t xml:space="preserve"> OpenChain </w:t>
+        <w:t xml:space="preserve"> OpenChain</w:t>
+      </w:r>
+      <w:r>
+        <w:rPr>
+          <w:rFonts w:asciiTheme="minorHAnsi" w:eastAsia="맑은 고딕" w:hAnsiTheme="minorHAnsi"/>
+          <w:lang w:eastAsia="ko-KR"/>
+        </w:rPr>
+        <w:t>을</w:t>
+      </w:r>
+      <w:r>
+        <w:rPr>
+          <w:rFonts w:asciiTheme="minorHAnsi" w:eastAsia="맑은 고딕" w:hAnsiTheme="minorHAnsi"/>
+          <w:lang w:eastAsia="ko-KR"/>
+        </w:rPr>
+        <w:t xml:space="preserve"> </w:t>
       </w:r>
       <w:r>
         <w:rPr>
@@ -4520,7 +4688,7 @@
           <w:rFonts w:asciiTheme="minorHAnsi" w:eastAsia="맑은 고딕" w:hAnsiTheme="minorHAnsi"/>
           <w:lang w:eastAsia="ko-KR"/>
         </w:rPr>
-        <w:t xml:space="preserve"> </w:t>
+        <w:t xml:space="preserve">. </w:t>
       </w:r>
       <w:r>
         <w:rPr>
@@ -4767,15 +4935,13 @@
         </w:rPr>
         <w:t>보장한다</w:t>
       </w:r>
-      <w:proofErr w:type="gramStart"/>
-      <w:r>
-        <w:rPr>
-          <w:rFonts w:asciiTheme="minorHAnsi" w:eastAsia="맑은 고딕" w:hAnsiTheme="minorHAnsi"/>
-          <w:lang w:eastAsia="ko-KR"/>
-        </w:rPr>
-        <w:t>..</w:t>
-      </w:r>
-      <w:proofErr w:type="gramEnd"/>
+      <w:r>
+        <w:rPr>
+          <w:rFonts w:asciiTheme="minorHAnsi" w:eastAsia="맑은 고딕" w:hAnsiTheme="minorHAnsi"/>
+          <w:lang w:eastAsia="ko-KR"/>
+        </w:rPr>
+        <w:t>.</w:t>
+      </w:r>
     </w:p>
     <w:p>
       <w:pPr>
@@ -5188,15 +5354,13 @@
         </w:rPr>
         <w:t xml:space="preserve"> </w:t>
       </w:r>
-      <w:proofErr w:type="spellStart"/>
-      <w:r>
-        <w:rPr>
-          <w:rFonts w:asciiTheme="minorHAnsi" w:eastAsia="맑은 고딕" w:hAnsiTheme="minorHAnsi"/>
-          <w:lang w:eastAsia="ko-KR"/>
-        </w:rPr>
-        <w:t>총족된</w:t>
-      </w:r>
-      <w:proofErr w:type="spellEnd"/>
+      <w:r>
+        <w:rPr>
+          <w:rFonts w:asciiTheme="minorHAnsi" w:eastAsia="맑은 고딕" w:hAnsiTheme="minorHAnsi"/>
+          <w:lang w:eastAsia="ko-KR"/>
+        </w:rPr>
+        <w:t>충족된</w:t>
+      </w:r>
       <w:r>
         <w:rPr>
           <w:rFonts w:asciiTheme="minorHAnsi" w:eastAsia="맑은 고딕" w:hAnsiTheme="minorHAnsi"/>
@@ -5519,11 +5683,11 @@
           <w:lang w:eastAsia="ko-KR"/>
         </w:rPr>
       </w:pPr>
-      <w:bookmarkStart w:id="1" w:name="_bookmark1"/>
-      <w:bookmarkEnd w:id="1"/>
-      <w:r>
-        <w:rPr>
-          <w:rFonts w:asciiTheme="minorHAnsi" w:eastAsia="맑은 고딕" w:hAnsiTheme="minorHAnsi"/>
+      <w:bookmarkStart w:id="2" w:name="_bookmark1"/>
+      <w:bookmarkEnd w:id="2"/>
+      <w:r>
+        <w:rPr>
+          <w:rFonts w:asciiTheme="minorHAnsi" w:eastAsia="맑은 고딕" w:hAnsiTheme="minorHAnsi" w:cs="바탕"/>
           <w:color w:val="365F91"/>
           <w:lang w:eastAsia="ko-KR"/>
         </w:rPr>
@@ -5542,7 +5706,7 @@
       </w:pPr>
       <w:r>
         <w:rPr>
-          <w:rFonts w:asciiTheme="minorHAnsi" w:eastAsia="맑은 고딕" w:hAnsiTheme="minorHAnsi"/>
+          <w:rFonts w:asciiTheme="minorHAnsi" w:eastAsia="맑은 고딕" w:hAnsiTheme="minorHAnsi" w:cs="굴림"/>
           <w:b/>
           <w:lang w:eastAsia="ko-KR"/>
         </w:rPr>
@@ -5558,7 +5722,7 @@
       </w:r>
       <w:r>
         <w:rPr>
-          <w:rFonts w:asciiTheme="minorHAnsi" w:eastAsia="맑은 고딕" w:hAnsiTheme="minorHAnsi"/>
+          <w:rFonts w:asciiTheme="minorHAnsi" w:eastAsia="맑은 고딕" w:hAnsiTheme="minorHAnsi" w:cs="굴림"/>
           <w:b/>
           <w:lang w:eastAsia="ko-KR"/>
         </w:rPr>
@@ -5570,18 +5734,12 @@
           <w:b/>
           <w:lang w:eastAsia="ko-KR"/>
         </w:rPr>
-        <w:t xml:space="preserve"> </w:t>
-      </w:r>
-      <w:r>
-        <w:rPr>
-          <w:rFonts w:asciiTheme="minorHAnsi" w:eastAsia="맑은 고딕" w:hAnsiTheme="minorHAnsi"/>
-          <w:lang w:eastAsia="ko-KR"/>
-        </w:rPr>
-        <w:t xml:space="preserve">- </w:t>
-      </w:r>
-      <w:r>
-        <w:rPr>
-          <w:rFonts w:asciiTheme="minorHAnsi" w:eastAsia="맑은 고딕" w:hAnsiTheme="minorHAnsi"/>
+        <w:t xml:space="preserve"> - </w:t>
+      </w:r>
+      <w:r>
+        <w:rPr>
+          <w:rFonts w:asciiTheme="minorHAnsi" w:eastAsia="맑은 고딕" w:hAnsiTheme="minorHAnsi" w:cs="굴림"/>
+          <w:b/>
           <w:lang w:eastAsia="ko-KR"/>
         </w:rPr>
         <w:t>식별된</w:t>
@@ -5589,14 +5747,15 @@
       <w:r>
         <w:rPr>
           <w:rFonts w:asciiTheme="minorHAnsi" w:eastAsia="맑은 고딕" w:hAnsiTheme="minorHAnsi"/>
-          <w:lang w:eastAsia="ko-KR"/>
-        </w:rPr>
-        <w:t xml:space="preserve"> </w:t>
-      </w:r>
-      <w:proofErr w:type="gramStart"/>
-      <w:r>
-        <w:rPr>
-          <w:rFonts w:asciiTheme="minorHAnsi" w:eastAsia="맑은 고딕" w:hAnsiTheme="minorHAnsi"/>
+          <w:b/>
+          <w:lang w:eastAsia="ko-KR"/>
+        </w:rPr>
+        <w:t xml:space="preserve"> </w:t>
+      </w:r>
+      <w:r>
+        <w:rPr>
+          <w:rFonts w:asciiTheme="minorHAnsi" w:eastAsia="맑은 고딕" w:hAnsiTheme="minorHAnsi" w:cs="굴림"/>
+          <w:b/>
           <w:lang w:eastAsia="ko-KR"/>
         </w:rPr>
         <w:t>라이선스가</w:t>
@@ -5604,42 +5763,47 @@
       <w:r>
         <w:rPr>
           <w:rFonts w:asciiTheme="minorHAnsi" w:eastAsia="맑은 고딕" w:hAnsiTheme="minorHAnsi"/>
-          <w:lang w:eastAsia="ko-KR"/>
-        </w:rPr>
-        <w:t xml:space="preserve">  </w:t>
-      </w:r>
-      <w:r>
-        <w:rPr>
-          <w:rFonts w:asciiTheme="minorHAnsi" w:eastAsia="맑은 고딕" w:hAnsiTheme="minorHAnsi"/>
+          <w:b/>
+          <w:lang w:eastAsia="ko-KR"/>
+        </w:rPr>
+        <w:t xml:space="preserve"> </w:t>
+      </w:r>
+      <w:r>
+        <w:rPr>
+          <w:rFonts w:asciiTheme="minorHAnsi" w:eastAsia="맑은 고딕" w:hAnsiTheme="minorHAnsi" w:cs="굴림"/>
+          <w:b/>
           <w:lang w:eastAsia="ko-KR"/>
         </w:rPr>
         <w:t>공급대상</w:t>
       </w:r>
-      <w:proofErr w:type="gramEnd"/>
-      <w:r>
-        <w:rPr>
-          <w:rFonts w:asciiTheme="minorHAnsi" w:eastAsia="맑은 고딕" w:hAnsiTheme="minorHAnsi"/>
-          <w:lang w:eastAsia="ko-KR"/>
-        </w:rPr>
-        <w:t xml:space="preserve"> Software</w:t>
-      </w:r>
-      <w:r>
-        <w:rPr>
-          <w:rFonts w:asciiTheme="minorHAnsi" w:eastAsia="맑은 고딕" w:hAnsiTheme="minorHAnsi"/>
-          <w:lang w:eastAsia="ko-KR"/>
-        </w:rPr>
-        <w:t>와</w:t>
-      </w:r>
-      <w:r>
-        <w:rPr>
-          <w:rFonts w:asciiTheme="minorHAnsi" w:eastAsia="맑은 고딕" w:hAnsiTheme="minorHAnsi"/>
-          <w:lang w:eastAsia="ko-KR"/>
-        </w:rPr>
-        <w:t xml:space="preserve"> </w:t>
-      </w:r>
-      <w:r>
-        <w:rPr>
-          <w:rFonts w:asciiTheme="minorHAnsi" w:eastAsia="맑은 고딕" w:hAnsiTheme="minorHAnsi"/>
+      <w:r>
+        <w:rPr>
+          <w:rFonts w:asciiTheme="minorHAnsi" w:eastAsia="맑은 고딕" w:hAnsiTheme="minorHAnsi"/>
+          <w:b/>
+          <w:lang w:eastAsia="ko-KR"/>
+        </w:rPr>
+        <w:t xml:space="preserve"> </w:t>
+      </w:r>
+      <w:r>
+        <w:rPr>
+          <w:rFonts w:asciiTheme="minorHAnsi" w:eastAsia="맑은 고딕" w:hAnsiTheme="minorHAnsi" w:cs="굴림"/>
+          <w:b/>
+          <w:lang w:eastAsia="ko-KR"/>
+        </w:rPr>
+        <w:t>소프트웨어와</w:t>
+      </w:r>
+      <w:r>
+        <w:rPr>
+          <w:rFonts w:asciiTheme="minorHAnsi" w:eastAsia="맑은 고딕" w:hAnsiTheme="minorHAnsi"/>
+          <w:b/>
+          <w:lang w:eastAsia="ko-KR"/>
+        </w:rPr>
+        <w:t xml:space="preserve"> </w:t>
+      </w:r>
+      <w:r>
+        <w:rPr>
+          <w:rFonts w:asciiTheme="minorHAnsi" w:eastAsia="맑은 고딕" w:hAnsiTheme="minorHAnsi" w:cs="굴림"/>
+          <w:b/>
           <w:lang w:eastAsia="ko-KR"/>
         </w:rPr>
         <w:t>함께</w:t>
@@ -5647,13 +5811,15 @@
       <w:r>
         <w:rPr>
           <w:rFonts w:asciiTheme="minorHAnsi" w:eastAsia="맑은 고딕" w:hAnsiTheme="minorHAnsi"/>
-          <w:lang w:eastAsia="ko-KR"/>
-        </w:rPr>
-        <w:t xml:space="preserve"> </w:t>
-      </w:r>
-      <w:r>
-        <w:rPr>
-          <w:rFonts w:asciiTheme="minorHAnsi" w:eastAsia="맑은 고딕" w:hAnsiTheme="minorHAnsi"/>
+          <w:b/>
+          <w:lang w:eastAsia="ko-KR"/>
+        </w:rPr>
+        <w:t xml:space="preserve"> </w:t>
+      </w:r>
+      <w:r>
+        <w:rPr>
+          <w:rFonts w:asciiTheme="minorHAnsi" w:eastAsia="맑은 고딕" w:hAnsiTheme="minorHAnsi" w:cs="굴림"/>
+          <w:b/>
           <w:lang w:eastAsia="ko-KR"/>
         </w:rPr>
         <w:t>제공하기를</w:t>
@@ -5661,13 +5827,15 @@
       <w:r>
         <w:rPr>
           <w:rFonts w:asciiTheme="minorHAnsi" w:eastAsia="맑은 고딕" w:hAnsiTheme="minorHAnsi"/>
-          <w:lang w:eastAsia="ko-KR"/>
-        </w:rPr>
-        <w:t xml:space="preserve">  </w:t>
-      </w:r>
-      <w:r>
-        <w:rPr>
-          <w:rFonts w:asciiTheme="minorHAnsi" w:eastAsia="맑은 고딕" w:hAnsiTheme="minorHAnsi"/>
+          <w:b/>
+          <w:lang w:eastAsia="ko-KR"/>
+        </w:rPr>
+        <w:t xml:space="preserve"> </w:t>
+      </w:r>
+      <w:r>
+        <w:rPr>
+          <w:rFonts w:asciiTheme="minorHAnsi" w:eastAsia="맑은 고딕" w:hAnsiTheme="minorHAnsi" w:cs="굴림"/>
+          <w:b/>
           <w:lang w:eastAsia="ko-KR"/>
         </w:rPr>
         <w:t>요구하는</w:t>
@@ -5675,13 +5843,15 @@
       <w:r>
         <w:rPr>
           <w:rFonts w:asciiTheme="minorHAnsi" w:eastAsia="맑은 고딕" w:hAnsiTheme="minorHAnsi"/>
-          <w:lang w:eastAsia="ko-KR"/>
-        </w:rPr>
-        <w:t xml:space="preserve"> </w:t>
-      </w:r>
-      <w:r>
-        <w:rPr>
-          <w:rFonts w:asciiTheme="minorHAnsi" w:eastAsia="맑은 고딕" w:hAnsiTheme="minorHAnsi"/>
+          <w:b/>
+          <w:lang w:eastAsia="ko-KR"/>
+        </w:rPr>
+        <w:t xml:space="preserve"> </w:t>
+      </w:r>
+      <w:r>
+        <w:rPr>
+          <w:rFonts w:asciiTheme="minorHAnsi" w:eastAsia="맑은 고딕" w:hAnsiTheme="minorHAnsi" w:cs="굴림"/>
+          <w:b/>
           <w:lang w:eastAsia="ko-KR"/>
         </w:rPr>
         <w:t>결과물</w:t>
@@ -5689,13 +5859,15 @@
       <w:r>
         <w:rPr>
           <w:rFonts w:asciiTheme="minorHAnsi" w:eastAsia="맑은 고딕" w:hAnsiTheme="minorHAnsi"/>
-          <w:lang w:eastAsia="ko-KR"/>
-        </w:rPr>
-        <w:t xml:space="preserve"> </w:t>
-      </w:r>
-      <w:r>
-        <w:rPr>
-          <w:rFonts w:asciiTheme="minorHAnsi" w:eastAsia="맑은 고딕" w:hAnsiTheme="minorHAnsi"/>
+          <w:b/>
+          <w:lang w:eastAsia="ko-KR"/>
+        </w:rPr>
+        <w:t xml:space="preserve"> </w:t>
+      </w:r>
+      <w:r>
+        <w:rPr>
+          <w:rFonts w:asciiTheme="minorHAnsi" w:eastAsia="맑은 고딕" w:hAnsiTheme="minorHAnsi" w:cs="굴림"/>
+          <w:b/>
           <w:lang w:eastAsia="ko-KR"/>
         </w:rPr>
         <w:t>세트</w:t>
@@ -5703,13 +5875,15 @@
       <w:r>
         <w:rPr>
           <w:rFonts w:asciiTheme="minorHAnsi" w:eastAsia="맑은 고딕" w:hAnsiTheme="minorHAnsi"/>
-          <w:lang w:eastAsia="ko-KR"/>
-        </w:rPr>
-        <w:t xml:space="preserve"> </w:t>
-      </w:r>
-      <w:r>
-        <w:rPr>
-          <w:rFonts w:asciiTheme="minorHAnsi" w:eastAsia="맑은 고딕" w:hAnsiTheme="minorHAnsi"/>
+          <w:b/>
+          <w:lang w:eastAsia="ko-KR"/>
+        </w:rPr>
+        <w:t xml:space="preserve">. </w:t>
+      </w:r>
+      <w:r>
+        <w:rPr>
+          <w:rFonts w:asciiTheme="minorHAnsi" w:eastAsia="맑은 고딕" w:hAnsiTheme="minorHAnsi" w:cs="굴림"/>
+          <w:b/>
           <w:lang w:eastAsia="ko-KR"/>
         </w:rPr>
         <w:t>여기에는</w:t>
@@ -5717,13 +5891,15 @@
       <w:r>
         <w:rPr>
           <w:rFonts w:asciiTheme="minorHAnsi" w:eastAsia="맑은 고딕" w:hAnsiTheme="minorHAnsi"/>
-          <w:lang w:eastAsia="ko-KR"/>
-        </w:rPr>
-        <w:t xml:space="preserve"> </w:t>
-      </w:r>
-      <w:r>
-        <w:rPr>
-          <w:rFonts w:asciiTheme="minorHAnsi" w:eastAsia="맑은 고딕" w:hAnsiTheme="minorHAnsi"/>
+          <w:b/>
+          <w:lang w:eastAsia="ko-KR"/>
+        </w:rPr>
+        <w:t xml:space="preserve"> </w:t>
+      </w:r>
+      <w:r>
+        <w:rPr>
+          <w:rFonts w:asciiTheme="minorHAnsi" w:eastAsia="맑은 고딕" w:hAnsiTheme="minorHAnsi" w:cs="굴림"/>
+          <w:b/>
           <w:lang w:eastAsia="ko-KR"/>
         </w:rPr>
         <w:t>다음</w:t>
@@ -5731,13 +5907,15 @@
       <w:r>
         <w:rPr>
           <w:rFonts w:asciiTheme="minorHAnsi" w:eastAsia="맑은 고딕" w:hAnsiTheme="minorHAnsi"/>
-          <w:lang w:eastAsia="ko-KR"/>
-        </w:rPr>
-        <w:t xml:space="preserve"> </w:t>
-      </w:r>
-      <w:r>
-        <w:rPr>
-          <w:rFonts w:asciiTheme="minorHAnsi" w:eastAsia="맑은 고딕" w:hAnsiTheme="minorHAnsi"/>
+          <w:b/>
+          <w:lang w:eastAsia="ko-KR"/>
+        </w:rPr>
+        <w:t xml:space="preserve"> </w:t>
+      </w:r>
+      <w:r>
+        <w:rPr>
+          <w:rFonts w:asciiTheme="minorHAnsi" w:eastAsia="맑은 고딕" w:hAnsiTheme="minorHAnsi" w:cs="굴림"/>
+          <w:b/>
           <w:lang w:eastAsia="ko-KR"/>
         </w:rPr>
         <w:t>사항이</w:t>
@@ -5745,13 +5923,15 @@
       <w:r>
         <w:rPr>
           <w:rFonts w:asciiTheme="minorHAnsi" w:eastAsia="맑은 고딕" w:hAnsiTheme="minorHAnsi"/>
-          <w:lang w:eastAsia="ko-KR"/>
-        </w:rPr>
-        <w:t xml:space="preserve"> </w:t>
-      </w:r>
-      <w:r>
-        <w:rPr>
-          <w:rFonts w:asciiTheme="minorHAnsi" w:eastAsia="맑은 고딕" w:hAnsiTheme="minorHAnsi"/>
+          <w:b/>
+          <w:lang w:eastAsia="ko-KR"/>
+        </w:rPr>
+        <w:t xml:space="preserve"> </w:t>
+      </w:r>
+      <w:r>
+        <w:rPr>
+          <w:rFonts w:asciiTheme="minorHAnsi" w:eastAsia="맑은 고딕" w:hAnsiTheme="minorHAnsi" w:cs="굴림"/>
+          <w:b/>
           <w:lang w:eastAsia="ko-KR"/>
         </w:rPr>
         <w:t>포함된다</w:t>
@@ -5759,13 +5939,15 @@
       <w:r>
         <w:rPr>
           <w:rFonts w:asciiTheme="minorHAnsi" w:eastAsia="맑은 고딕" w:hAnsiTheme="minorHAnsi"/>
+          <w:b/>
           <w:lang w:eastAsia="ko-KR"/>
         </w:rPr>
         <w:t xml:space="preserve"> (</w:t>
       </w:r>
       <w:r>
         <w:rPr>
-          <w:rFonts w:asciiTheme="minorHAnsi" w:eastAsia="맑은 고딕" w:hAnsiTheme="minorHAnsi"/>
+          <w:rFonts w:asciiTheme="minorHAnsi" w:eastAsia="맑은 고딕" w:hAnsiTheme="minorHAnsi" w:cs="굴림"/>
+          <w:b/>
           <w:lang w:eastAsia="ko-KR"/>
         </w:rPr>
         <w:t>이에</w:t>
@@ -5773,13 +5955,15 @@
       <w:r>
         <w:rPr>
           <w:rFonts w:asciiTheme="minorHAnsi" w:eastAsia="맑은 고딕" w:hAnsiTheme="minorHAnsi"/>
-          <w:lang w:eastAsia="ko-KR"/>
-        </w:rPr>
-        <w:t xml:space="preserve"> </w:t>
-      </w:r>
-      <w:r>
-        <w:rPr>
-          <w:rFonts w:asciiTheme="minorHAnsi" w:eastAsia="맑은 고딕" w:hAnsiTheme="minorHAnsi"/>
+          <w:b/>
+          <w:lang w:eastAsia="ko-KR"/>
+        </w:rPr>
+        <w:t xml:space="preserve"> </w:t>
+      </w:r>
+      <w:r>
+        <w:rPr>
+          <w:rFonts w:asciiTheme="minorHAnsi" w:eastAsia="맑은 고딕" w:hAnsiTheme="minorHAnsi" w:cs="굴림"/>
+          <w:b/>
           <w:lang w:eastAsia="ko-KR"/>
         </w:rPr>
         <w:t>국한되지</w:t>
@@ -5787,13 +5971,15 @@
       <w:r>
         <w:rPr>
           <w:rFonts w:asciiTheme="minorHAnsi" w:eastAsia="맑은 고딕" w:hAnsiTheme="minorHAnsi"/>
-          <w:lang w:eastAsia="ko-KR"/>
-        </w:rPr>
-        <w:t xml:space="preserve"> </w:t>
-      </w:r>
-      <w:r>
-        <w:rPr>
-          <w:rFonts w:asciiTheme="minorHAnsi" w:eastAsia="맑은 고딕" w:hAnsiTheme="minorHAnsi"/>
+          <w:b/>
+          <w:lang w:eastAsia="ko-KR"/>
+        </w:rPr>
+        <w:t xml:space="preserve"> </w:t>
+      </w:r>
+      <w:r>
+        <w:rPr>
+          <w:rFonts w:asciiTheme="minorHAnsi" w:eastAsia="맑은 고딕" w:hAnsiTheme="minorHAnsi" w:cs="굴림"/>
+          <w:b/>
           <w:lang w:eastAsia="ko-KR"/>
         </w:rPr>
         <w:t>않음</w:t>
@@ -5801,13 +5987,15 @@
       <w:r>
         <w:rPr>
           <w:rFonts w:asciiTheme="minorHAnsi" w:eastAsia="맑은 고딕" w:hAnsiTheme="minorHAnsi"/>
+          <w:b/>
           <w:lang w:eastAsia="ko-KR"/>
         </w:rPr>
         <w:t xml:space="preserve">). : </w:t>
       </w:r>
       <w:r>
         <w:rPr>
-          <w:rFonts w:asciiTheme="minorHAnsi" w:eastAsia="맑은 고딕" w:hAnsiTheme="minorHAnsi"/>
+          <w:rFonts w:asciiTheme="minorHAnsi" w:eastAsia="맑은 고딕" w:hAnsiTheme="minorHAnsi" w:cs="굴림"/>
+          <w:b/>
           <w:lang w:eastAsia="ko-KR"/>
         </w:rPr>
         <w:t>저작권</w:t>
@@ -5815,13 +6003,15 @@
       <w:r>
         <w:rPr>
           <w:rFonts w:asciiTheme="minorHAnsi" w:eastAsia="맑은 고딕" w:hAnsiTheme="minorHAnsi"/>
-          <w:lang w:eastAsia="ko-KR"/>
-        </w:rPr>
-        <w:t xml:space="preserve"> </w:t>
-      </w:r>
-      <w:r>
-        <w:rPr>
-          <w:rFonts w:asciiTheme="minorHAnsi" w:eastAsia="맑은 고딕" w:hAnsiTheme="minorHAnsi"/>
+          <w:b/>
+          <w:lang w:eastAsia="ko-KR"/>
+        </w:rPr>
+        <w:t xml:space="preserve"> </w:t>
+      </w:r>
+      <w:r>
+        <w:rPr>
+          <w:rFonts w:asciiTheme="minorHAnsi" w:eastAsia="맑은 고딕" w:hAnsiTheme="minorHAnsi" w:cs="굴림"/>
+          <w:b/>
           <w:lang w:eastAsia="ko-KR"/>
         </w:rPr>
         <w:t>고지</w:t>
@@ -5829,13 +6019,15 @@
       <w:r>
         <w:rPr>
           <w:rFonts w:asciiTheme="minorHAnsi" w:eastAsia="맑은 고딕" w:hAnsiTheme="minorHAnsi"/>
+          <w:b/>
           <w:lang w:eastAsia="ko-KR"/>
         </w:rPr>
         <w:t xml:space="preserve">, </w:t>
       </w:r>
       <w:r>
         <w:rPr>
-          <w:rFonts w:asciiTheme="minorHAnsi" w:eastAsia="맑은 고딕" w:hAnsiTheme="minorHAnsi"/>
+          <w:rFonts w:asciiTheme="minorHAnsi" w:eastAsia="맑은 고딕" w:hAnsiTheme="minorHAnsi" w:cs="굴림"/>
+          <w:b/>
           <w:lang w:eastAsia="ko-KR"/>
         </w:rPr>
         <w:t>라이선스</w:t>
@@ -5843,13 +6035,15 @@
       <w:r>
         <w:rPr>
           <w:rFonts w:asciiTheme="minorHAnsi" w:eastAsia="맑은 고딕" w:hAnsiTheme="minorHAnsi"/>
-          <w:lang w:eastAsia="ko-KR"/>
-        </w:rPr>
-        <w:t xml:space="preserve"> </w:t>
-      </w:r>
-      <w:r>
-        <w:rPr>
-          <w:rFonts w:asciiTheme="minorHAnsi" w:eastAsia="맑은 고딕" w:hAnsiTheme="minorHAnsi"/>
+          <w:b/>
+          <w:lang w:eastAsia="ko-KR"/>
+        </w:rPr>
+        <w:t xml:space="preserve"> </w:t>
+      </w:r>
+      <w:r>
+        <w:rPr>
+          <w:rFonts w:asciiTheme="minorHAnsi" w:eastAsia="맑은 고딕" w:hAnsiTheme="minorHAnsi" w:cs="굴림"/>
+          <w:b/>
           <w:lang w:eastAsia="ko-KR"/>
         </w:rPr>
         <w:t>사본</w:t>
@@ -5857,13 +6051,15 @@
       <w:r>
         <w:rPr>
           <w:rFonts w:asciiTheme="minorHAnsi" w:eastAsia="맑은 고딕" w:hAnsiTheme="minorHAnsi"/>
+          <w:b/>
           <w:lang w:eastAsia="ko-KR"/>
         </w:rPr>
         <w:t xml:space="preserve">, </w:t>
       </w:r>
       <w:r>
         <w:rPr>
-          <w:rFonts w:asciiTheme="minorHAnsi" w:eastAsia="맑은 고딕" w:hAnsiTheme="minorHAnsi"/>
+          <w:rFonts w:asciiTheme="minorHAnsi" w:eastAsia="맑은 고딕" w:hAnsiTheme="minorHAnsi" w:cs="굴림"/>
+          <w:b/>
           <w:lang w:eastAsia="ko-KR"/>
         </w:rPr>
         <w:t>수정</w:t>
@@ -5871,13 +6067,15 @@
       <w:r>
         <w:rPr>
           <w:rFonts w:asciiTheme="minorHAnsi" w:eastAsia="맑은 고딕" w:hAnsiTheme="minorHAnsi"/>
-          <w:lang w:eastAsia="ko-KR"/>
-        </w:rPr>
-        <w:t xml:space="preserve"> </w:t>
-      </w:r>
-      <w:r>
-        <w:rPr>
-          <w:rFonts w:asciiTheme="minorHAnsi" w:eastAsia="맑은 고딕" w:hAnsiTheme="minorHAnsi"/>
+          <w:b/>
+          <w:lang w:eastAsia="ko-KR"/>
+        </w:rPr>
+        <w:t xml:space="preserve"> </w:t>
+      </w:r>
+      <w:r>
+        <w:rPr>
+          <w:rFonts w:asciiTheme="minorHAnsi" w:eastAsia="맑은 고딕" w:hAnsiTheme="minorHAnsi" w:cs="굴림"/>
+          <w:b/>
           <w:lang w:eastAsia="ko-KR"/>
         </w:rPr>
         <w:t>내용</w:t>
@@ -5885,13 +6083,15 @@
       <w:r>
         <w:rPr>
           <w:rFonts w:asciiTheme="minorHAnsi" w:eastAsia="맑은 고딕" w:hAnsiTheme="minorHAnsi"/>
-          <w:lang w:eastAsia="ko-KR"/>
-        </w:rPr>
-        <w:t xml:space="preserve"> </w:t>
-      </w:r>
-      <w:r>
-        <w:rPr>
-          <w:rFonts w:asciiTheme="minorHAnsi" w:eastAsia="맑은 고딕" w:hAnsiTheme="minorHAnsi"/>
+          <w:b/>
+          <w:lang w:eastAsia="ko-KR"/>
+        </w:rPr>
+        <w:t xml:space="preserve"> </w:t>
+      </w:r>
+      <w:r>
+        <w:rPr>
+          <w:rFonts w:asciiTheme="minorHAnsi" w:eastAsia="맑은 고딕" w:hAnsiTheme="minorHAnsi" w:cs="굴림"/>
+          <w:b/>
           <w:lang w:eastAsia="ko-KR"/>
         </w:rPr>
         <w:t>고지</w:t>
@@ -5899,13 +6099,15 @@
       <w:r>
         <w:rPr>
           <w:rFonts w:asciiTheme="minorHAnsi" w:eastAsia="맑은 고딕" w:hAnsiTheme="minorHAnsi"/>
+          <w:b/>
           <w:lang w:eastAsia="ko-KR"/>
         </w:rPr>
         <w:t xml:space="preserve">, </w:t>
       </w:r>
       <w:r>
         <w:rPr>
-          <w:rFonts w:asciiTheme="minorHAnsi" w:eastAsia="맑은 고딕" w:hAnsiTheme="minorHAnsi"/>
+          <w:rFonts w:asciiTheme="minorHAnsi" w:eastAsia="맑은 고딕" w:hAnsiTheme="minorHAnsi" w:cs="굴림"/>
+          <w:b/>
           <w:lang w:eastAsia="ko-KR"/>
         </w:rPr>
         <w:t>저작자</w:t>
@@ -5913,13 +6115,15 @@
       <w:r>
         <w:rPr>
           <w:rFonts w:asciiTheme="minorHAnsi" w:eastAsia="맑은 고딕" w:hAnsiTheme="minorHAnsi"/>
-          <w:lang w:eastAsia="ko-KR"/>
-        </w:rPr>
-        <w:t xml:space="preserve"> </w:t>
-      </w:r>
-      <w:r>
-        <w:rPr>
-          <w:rFonts w:asciiTheme="minorHAnsi" w:eastAsia="맑은 고딕" w:hAnsiTheme="minorHAnsi"/>
+          <w:b/>
+          <w:lang w:eastAsia="ko-KR"/>
+        </w:rPr>
+        <w:t xml:space="preserve"> </w:t>
+      </w:r>
+      <w:r>
+        <w:rPr>
+          <w:rFonts w:asciiTheme="minorHAnsi" w:eastAsia="맑은 고딕" w:hAnsiTheme="minorHAnsi" w:cs="굴림"/>
+          <w:b/>
           <w:lang w:eastAsia="ko-KR"/>
         </w:rPr>
         <w:t>고지</w:t>
@@ -5927,13 +6131,15 @@
       <w:r>
         <w:rPr>
           <w:rFonts w:asciiTheme="minorHAnsi" w:eastAsia="맑은 고딕" w:hAnsiTheme="minorHAnsi"/>
+          <w:b/>
           <w:lang w:eastAsia="ko-KR"/>
         </w:rPr>
         <w:t xml:space="preserve">, </w:t>
       </w:r>
       <w:r>
         <w:rPr>
-          <w:rFonts w:asciiTheme="minorHAnsi" w:eastAsia="맑은 고딕" w:hAnsiTheme="minorHAnsi"/>
+          <w:rFonts w:asciiTheme="minorHAnsi" w:eastAsia="맑은 고딕" w:hAnsiTheme="minorHAnsi" w:cs="굴림"/>
+          <w:b/>
           <w:lang w:eastAsia="ko-KR"/>
         </w:rPr>
         <w:t>소스</w:t>
@@ -5941,13 +6147,15 @@
       <w:r>
         <w:rPr>
           <w:rFonts w:asciiTheme="minorHAnsi" w:eastAsia="맑은 고딕" w:hAnsiTheme="minorHAnsi"/>
-          <w:lang w:eastAsia="ko-KR"/>
-        </w:rPr>
-        <w:t xml:space="preserve"> </w:t>
-      </w:r>
-      <w:r>
-        <w:rPr>
-          <w:rFonts w:asciiTheme="minorHAnsi" w:eastAsia="맑은 고딕" w:hAnsiTheme="minorHAnsi"/>
+          <w:b/>
+          <w:lang w:eastAsia="ko-KR"/>
+        </w:rPr>
+        <w:t xml:space="preserve"> </w:t>
+      </w:r>
+      <w:r>
+        <w:rPr>
+          <w:rFonts w:asciiTheme="minorHAnsi" w:eastAsia="맑은 고딕" w:hAnsiTheme="minorHAnsi" w:cs="굴림"/>
+          <w:b/>
           <w:lang w:eastAsia="ko-KR"/>
         </w:rPr>
         <w:t>코드</w:t>
@@ -5955,13 +6163,15 @@
       <w:r>
         <w:rPr>
           <w:rFonts w:asciiTheme="minorHAnsi" w:eastAsia="맑은 고딕" w:hAnsiTheme="minorHAnsi"/>
+          <w:b/>
           <w:lang w:eastAsia="ko-KR"/>
         </w:rPr>
         <w:t xml:space="preserve">, </w:t>
       </w:r>
       <w:r>
         <w:rPr>
-          <w:rFonts w:asciiTheme="minorHAnsi" w:eastAsia="맑은 고딕" w:hAnsiTheme="minorHAnsi"/>
+          <w:rFonts w:asciiTheme="minorHAnsi" w:eastAsia="맑은 고딕" w:hAnsiTheme="minorHAnsi" w:cs="굴림"/>
+          <w:b/>
           <w:lang w:eastAsia="ko-KR"/>
         </w:rPr>
         <w:t>서면</w:t>
@@ -5969,13 +6179,15 @@
       <w:r>
         <w:rPr>
           <w:rFonts w:asciiTheme="minorHAnsi" w:eastAsia="맑은 고딕" w:hAnsiTheme="minorHAnsi"/>
-          <w:lang w:eastAsia="ko-KR"/>
-        </w:rPr>
-        <w:t xml:space="preserve"> </w:t>
-      </w:r>
-      <w:r>
-        <w:rPr>
-          <w:rFonts w:asciiTheme="minorHAnsi" w:eastAsia="맑은 고딕" w:hAnsiTheme="minorHAnsi"/>
+          <w:b/>
+          <w:lang w:eastAsia="ko-KR"/>
+        </w:rPr>
+        <w:t xml:space="preserve"> </w:t>
+      </w:r>
+      <w:r>
+        <w:rPr>
+          <w:rFonts w:asciiTheme="minorHAnsi" w:eastAsia="맑은 고딕" w:hAnsiTheme="minorHAnsi" w:cs="굴림"/>
+          <w:b/>
           <w:lang w:eastAsia="ko-KR"/>
         </w:rPr>
         <w:t>약정서</w:t>
@@ -5983,13 +6195,15 @@
       <w:r>
         <w:rPr>
           <w:rFonts w:asciiTheme="minorHAnsi" w:eastAsia="맑은 고딕" w:hAnsiTheme="minorHAnsi"/>
-          <w:lang w:eastAsia="ko-KR"/>
-        </w:rPr>
-        <w:t xml:space="preserve"> </w:t>
-      </w:r>
-      <w:r>
-        <w:rPr>
-          <w:rFonts w:asciiTheme="minorHAnsi" w:eastAsia="맑은 고딕" w:hAnsiTheme="minorHAnsi"/>
+          <w:b/>
+          <w:lang w:eastAsia="ko-KR"/>
+        </w:rPr>
+        <w:t xml:space="preserve"> </w:t>
+      </w:r>
+      <w:r>
+        <w:rPr>
+          <w:rFonts w:asciiTheme="minorHAnsi" w:eastAsia="맑은 고딕" w:hAnsiTheme="minorHAnsi" w:cs="굴림"/>
+          <w:b/>
           <w:lang w:eastAsia="ko-KR"/>
         </w:rPr>
         <w:t>등</w:t>
@@ -6215,7 +6429,19 @@
         <w:rPr>
           <w:rFonts w:asciiTheme="minorHAnsi" w:eastAsia="맑은 고딕" w:hAnsiTheme="minorHAnsi"/>
         </w:rPr>
-        <w:t xml:space="preserve"> Software.</w:t>
+        <w:t xml:space="preserve"> </w:t>
+      </w:r>
+      <w:r>
+        <w:rPr>
+          <w:rFonts w:asciiTheme="minorHAnsi" w:eastAsia="맑은 고딕" w:hAnsiTheme="minorHAnsi"/>
+        </w:rPr>
+        <w:t>소프트웨어</w:t>
+      </w:r>
+      <w:r>
+        <w:rPr>
+          <w:rFonts w:asciiTheme="minorHAnsi" w:eastAsia="맑은 고딕" w:hAnsiTheme="minorHAnsi"/>
+        </w:rPr>
+        <w:t>.</w:t>
       </w:r>
     </w:p>
     <w:p>
@@ -6238,7 +6464,7 @@
       </w:r>
       <w:r>
         <w:rPr>
-          <w:rFonts w:asciiTheme="minorHAnsi" w:eastAsia="맑은 고딕" w:hAnsiTheme="minorHAnsi"/>
+          <w:rFonts w:asciiTheme="minorHAnsi" w:eastAsia="맑은 고딕" w:hAnsiTheme="minorHAnsi" w:cs="굴림"/>
           <w:b/>
           <w:lang w:eastAsia="ko-KR"/>
         </w:rPr>
@@ -6250,32 +6476,28 @@
           <w:b/>
           <w:lang w:eastAsia="ko-KR"/>
         </w:rPr>
-        <w:t xml:space="preserve"> </w:t>
-      </w:r>
-      <w:r>
-        <w:rPr>
-          <w:rFonts w:asciiTheme="minorHAnsi" w:eastAsia="맑은 고딕" w:hAnsiTheme="minorHAnsi"/>
-          <w:lang w:eastAsia="ko-KR"/>
-        </w:rPr>
-        <w:t xml:space="preserve">- </w:t>
-      </w:r>
-      <w:r>
-        <w:rPr>
-          <w:rFonts w:asciiTheme="minorHAnsi" w:eastAsia="맑은 고딕" w:hAnsiTheme="minorHAnsi"/>
-          <w:lang w:eastAsia="ko-KR"/>
-        </w:rPr>
-        <w:t>외부</w:t>
-      </w:r>
-      <w:r>
-        <w:rPr>
-          <w:rFonts w:asciiTheme="minorHAnsi" w:eastAsia="맑은 고딕" w:hAnsiTheme="minorHAnsi"/>
+        <w:t xml:space="preserve"> - </w:t>
+      </w:r>
+      <w:r>
+        <w:rPr>
+          <w:rFonts w:asciiTheme="minorHAnsi" w:eastAsia="맑은 고딕" w:hAnsiTheme="minorHAnsi" w:cs="굴림"/>
+          <w:b/>
+          <w:lang w:eastAsia="ko-KR"/>
+        </w:rPr>
+        <w:t>외부로부터의</w:t>
+      </w:r>
+      <w:r>
+        <w:rPr>
+          <w:rFonts w:asciiTheme="minorHAnsi" w:eastAsia="맑은 고딕" w:hAnsiTheme="minorHAnsi"/>
+          <w:b/>
           <w:lang w:eastAsia="ko-KR"/>
         </w:rPr>
         <w:t xml:space="preserve"> FOSS </w:t>
       </w:r>
       <w:r>
         <w:rPr>
-          <w:rFonts w:asciiTheme="minorHAnsi" w:eastAsia="맑은 고딕" w:hAnsiTheme="minorHAnsi"/>
+          <w:rFonts w:asciiTheme="minorHAnsi" w:eastAsia="맑은 고딕" w:hAnsiTheme="minorHAnsi" w:cs="굴림"/>
+          <w:b/>
           <w:lang w:eastAsia="ko-KR"/>
         </w:rPr>
         <w:t>문의를</w:t>
@@ -6283,13 +6505,15 @@
       <w:r>
         <w:rPr>
           <w:rFonts w:asciiTheme="minorHAnsi" w:eastAsia="맑은 고딕" w:hAnsiTheme="minorHAnsi"/>
-          <w:lang w:eastAsia="ko-KR"/>
-        </w:rPr>
-        <w:t xml:space="preserve"> </w:t>
-      </w:r>
-      <w:r>
-        <w:rPr>
-          <w:rFonts w:asciiTheme="minorHAnsi" w:eastAsia="맑은 고딕" w:hAnsiTheme="minorHAnsi"/>
+          <w:b/>
+          <w:lang w:eastAsia="ko-KR"/>
+        </w:rPr>
+        <w:t xml:space="preserve"> </w:t>
+      </w:r>
+      <w:r>
+        <w:rPr>
+          <w:rFonts w:asciiTheme="minorHAnsi" w:eastAsia="맑은 고딕" w:hAnsiTheme="minorHAnsi" w:cs="굴림"/>
+          <w:b/>
           <w:lang w:eastAsia="ko-KR"/>
         </w:rPr>
         <w:t>받도록</w:t>
@@ -6297,13 +6521,15 @@
       <w:r>
         <w:rPr>
           <w:rFonts w:asciiTheme="minorHAnsi" w:eastAsia="맑은 고딕" w:hAnsiTheme="minorHAnsi"/>
-          <w:lang w:eastAsia="ko-KR"/>
-        </w:rPr>
-        <w:t xml:space="preserve"> </w:t>
-      </w:r>
-      <w:r>
-        <w:rPr>
-          <w:rFonts w:asciiTheme="minorHAnsi" w:eastAsia="맑은 고딕" w:hAnsiTheme="minorHAnsi"/>
+          <w:b/>
+          <w:lang w:eastAsia="ko-KR"/>
+        </w:rPr>
+        <w:t xml:space="preserve"> </w:t>
+      </w:r>
+      <w:r>
+        <w:rPr>
+          <w:rFonts w:asciiTheme="minorHAnsi" w:eastAsia="맑은 고딕" w:hAnsiTheme="minorHAnsi" w:cs="굴림"/>
+          <w:b/>
           <w:lang w:eastAsia="ko-KR"/>
         </w:rPr>
         <w:t>지정된</w:t>
@@ -6311,13 +6537,15 @@
       <w:r>
         <w:rPr>
           <w:rFonts w:asciiTheme="minorHAnsi" w:eastAsia="맑은 고딕" w:hAnsiTheme="minorHAnsi"/>
-          <w:lang w:eastAsia="ko-KR"/>
-        </w:rPr>
-        <w:t xml:space="preserve"> </w:t>
-      </w:r>
-      <w:r>
-        <w:rPr>
-          <w:rFonts w:asciiTheme="minorHAnsi" w:eastAsia="맑은 고딕" w:hAnsiTheme="minorHAnsi"/>
+          <w:b/>
+          <w:lang w:eastAsia="ko-KR"/>
+        </w:rPr>
+        <w:t xml:space="preserve"> </w:t>
+      </w:r>
+      <w:r>
+        <w:rPr>
+          <w:rFonts w:asciiTheme="minorHAnsi" w:eastAsia="맑은 고딕" w:hAnsiTheme="minorHAnsi" w:cs="굴림"/>
+          <w:b/>
           <w:lang w:eastAsia="ko-KR"/>
         </w:rPr>
         <w:t>사람</w:t>
@@ -6325,6 +6553,7 @@
       <w:r>
         <w:rPr>
           <w:rFonts w:asciiTheme="minorHAnsi" w:eastAsia="맑은 고딕" w:hAnsiTheme="minorHAnsi"/>
+          <w:b/>
           <w:lang w:eastAsia="ko-KR"/>
         </w:rPr>
         <w:t>.</w:t>
@@ -6342,7 +6571,7 @@
       </w:pPr>
       <w:r>
         <w:rPr>
-          <w:rFonts w:asciiTheme="minorHAnsi" w:eastAsia="맑은 고딕" w:hAnsiTheme="minorHAnsi"/>
+          <w:rFonts w:asciiTheme="minorHAnsi" w:eastAsia="맑은 고딕" w:hAnsiTheme="minorHAnsi" w:cs="굴림"/>
           <w:b/>
           <w:lang w:eastAsia="ko-KR"/>
         </w:rPr>
@@ -6358,7 +6587,7 @@
       </w:r>
       <w:r>
         <w:rPr>
-          <w:rFonts w:asciiTheme="minorHAnsi" w:eastAsia="맑은 고딕" w:hAnsiTheme="minorHAnsi"/>
+          <w:rFonts w:asciiTheme="minorHAnsi" w:eastAsia="맑은 고딕" w:hAnsiTheme="minorHAnsi" w:cs="굴림"/>
           <w:b/>
           <w:lang w:eastAsia="ko-KR"/>
         </w:rPr>
@@ -6553,7 +6782,7 @@
       </w:r>
       <w:r>
         <w:rPr>
-          <w:rFonts w:asciiTheme="minorHAnsi" w:eastAsia="맑은 고딕" w:hAnsiTheme="minorHAnsi"/>
+          <w:rFonts w:asciiTheme="minorHAnsi" w:eastAsia="맑은 고딕" w:hAnsiTheme="minorHAnsi" w:cs="굴림"/>
           <w:b/>
           <w:lang w:eastAsia="ko-KR"/>
         </w:rPr>
@@ -6569,7 +6798,7 @@
       </w:r>
       <w:r>
         <w:rPr>
-          <w:rFonts w:asciiTheme="minorHAnsi" w:eastAsia="맑은 고딕" w:hAnsiTheme="minorHAnsi"/>
+          <w:rFonts w:asciiTheme="minorHAnsi" w:eastAsia="맑은 고딕" w:hAnsiTheme="minorHAnsi" w:cs="굴림"/>
           <w:b/>
           <w:lang w:eastAsia="ko-KR"/>
         </w:rPr>
@@ -6651,14 +6880,7 @@
           <w:rFonts w:asciiTheme="minorHAnsi" w:eastAsia="맑은 고딕" w:hAnsiTheme="minorHAnsi"/>
           <w:lang w:eastAsia="ko-KR"/>
         </w:rPr>
-        <w:t>충족하</w:t>
-      </w:r>
-      <w:r>
-        <w:rPr>
-          <w:rFonts w:asciiTheme="minorHAnsi" w:eastAsia="맑은 고딕" w:hAnsiTheme="minorHAnsi"/>
-          <w:lang w:eastAsia="ko-KR"/>
-        </w:rPr>
-        <w:t>는</w:t>
+        <w:t>충족하는</w:t>
       </w:r>
       <w:r>
         <w:rPr>
@@ -6694,15 +6916,23 @@
       </w:pPr>
       <w:r>
         <w:rPr>
-          <w:rFonts w:asciiTheme="minorHAnsi" w:eastAsia="맑은 고딕" w:hAnsiTheme="minorHAnsi"/>
-          <w:b/>
-          <w:lang w:eastAsia="ko-KR"/>
-        </w:rPr>
-        <w:t xml:space="preserve">Software </w:t>
-      </w:r>
-      <w:r>
-        <w:rPr>
-          <w:rFonts w:asciiTheme="minorHAnsi" w:eastAsia="맑은 고딕" w:hAnsiTheme="minorHAnsi"/>
+          <w:rFonts w:asciiTheme="minorHAnsi" w:eastAsia="맑은 고딕" w:hAnsiTheme="minorHAnsi" w:cs="굴림"/>
+          <w:b/>
+          <w:lang w:eastAsia="ko-KR"/>
+        </w:rPr>
+        <w:t>소프트웨어</w:t>
+      </w:r>
+      <w:r>
+        <w:rPr>
+          <w:rFonts w:asciiTheme="minorHAnsi" w:eastAsia="맑은 고딕" w:hAnsiTheme="minorHAnsi"/>
+          <w:b/>
+          <w:lang w:eastAsia="ko-KR"/>
+        </w:rPr>
+        <w:t xml:space="preserve"> </w:t>
+      </w:r>
+      <w:r>
+        <w:rPr>
+          <w:rFonts w:asciiTheme="minorHAnsi" w:eastAsia="맑은 고딕" w:hAnsiTheme="minorHAnsi" w:cs="굴림"/>
           <w:b/>
           <w:lang w:eastAsia="ko-KR"/>
         </w:rPr>
@@ -6718,7 +6948,7 @@
       </w:r>
       <w:r>
         <w:rPr>
-          <w:rFonts w:asciiTheme="minorHAnsi" w:eastAsia="맑은 고딕" w:hAnsiTheme="minorHAnsi"/>
+          <w:rFonts w:asciiTheme="minorHAnsi" w:eastAsia="맑은 고딕" w:hAnsiTheme="minorHAnsi" w:cs="굴림"/>
           <w:b/>
           <w:lang w:eastAsia="ko-KR"/>
         </w:rPr>
@@ -6753,27 +6983,19 @@
         </w:rPr>
         <w:t xml:space="preserve"> </w:t>
       </w:r>
-      <w:proofErr w:type="gramStart"/>
-      <w:r>
-        <w:rPr>
-          <w:rFonts w:asciiTheme="minorHAnsi" w:eastAsia="맑은 고딕" w:hAnsiTheme="minorHAnsi"/>
-          <w:lang w:eastAsia="ko-KR"/>
-        </w:rPr>
-        <w:t>Software</w:t>
-      </w:r>
-      <w:r>
-        <w:rPr>
-          <w:rFonts w:asciiTheme="minorHAnsi" w:eastAsia="맑은 고딕" w:hAnsiTheme="minorHAnsi"/>
-          <w:lang w:eastAsia="ko-KR"/>
-        </w:rPr>
-        <w:t>를</w:t>
-      </w:r>
-      <w:r>
-        <w:rPr>
-          <w:rFonts w:asciiTheme="minorHAnsi" w:eastAsia="맑은 고딕" w:hAnsiTheme="minorHAnsi"/>
-          <w:lang w:eastAsia="ko-KR"/>
-        </w:rPr>
-        <w:t xml:space="preserve">  </w:t>
+      <w:r>
+        <w:rPr>
+          <w:rFonts w:asciiTheme="minorHAnsi" w:eastAsia="맑은 고딕" w:hAnsiTheme="minorHAnsi"/>
+          <w:lang w:eastAsia="ko-KR"/>
+        </w:rPr>
+        <w:t>소프트웨어를</w:t>
+      </w:r>
+      <w:r>
+        <w:rPr>
+          <w:rFonts w:asciiTheme="minorHAnsi" w:eastAsia="맑은 고딕" w:hAnsiTheme="minorHAnsi"/>
+          <w:lang w:eastAsia="ko-KR"/>
+        </w:rPr>
+        <w:t xml:space="preserve"> </w:t>
       </w:r>
       <w:r>
         <w:rPr>
@@ -6782,7 +7004,6 @@
         </w:rPr>
         <w:t>정의하거나</w:t>
       </w:r>
-      <w:proofErr w:type="gramEnd"/>
       <w:r>
         <w:rPr>
           <w:rFonts w:asciiTheme="minorHAnsi" w:eastAsia="맑은 고딕" w:hAnsiTheme="minorHAnsi"/>
@@ -6956,7 +7177,21 @@
           <w:rFonts w:asciiTheme="minorHAnsi" w:eastAsia="맑은 고딕" w:hAnsiTheme="minorHAnsi"/>
           <w:lang w:eastAsia="ko-KR"/>
         </w:rPr>
-        <w:t xml:space="preserve"> Software </w:t>
+        <w:t xml:space="preserve"> </w:t>
+      </w:r>
+      <w:r>
+        <w:rPr>
+          <w:rFonts w:asciiTheme="minorHAnsi" w:eastAsia="맑은 고딕" w:hAnsiTheme="minorHAnsi"/>
+          <w:lang w:eastAsia="ko-KR"/>
+        </w:rPr>
+        <w:t>소프트웨어</w:t>
+      </w:r>
+      <w:r>
+        <w:rPr>
+          <w:rFonts w:asciiTheme="minorHAnsi" w:eastAsia="맑은 고딕" w:hAnsiTheme="minorHAnsi"/>
+          <w:lang w:eastAsia="ko-KR"/>
+        </w:rPr>
+        <w:t xml:space="preserve"> </w:t>
       </w:r>
       <w:r>
         <w:rPr>
@@ -7151,177 +7386,216 @@
           <w:lang w:eastAsia="ko-KR"/>
         </w:rPr>
       </w:pPr>
-      <w:proofErr w:type="gramStart"/>
-      <w:r>
-        <w:rPr>
-          <w:rFonts w:asciiTheme="minorHAnsi" w:eastAsia="맑은 고딕" w:hAnsiTheme="minorHAnsi"/>
-          <w:b/>
+      <w:r>
+        <w:rPr>
+          <w:rFonts w:asciiTheme="minorHAnsi" w:eastAsia="맑은 고딕" w:hAnsiTheme="minorHAnsi"/>
+          <w:b/>
+          <w:lang w:eastAsia="ko-KR"/>
         </w:rPr>
         <w:t xml:space="preserve">SPDX </w:t>
       </w:r>
       <w:r>
         <w:rPr>
           <w:rFonts w:asciiTheme="minorHAnsi" w:eastAsia="맑은 고딕" w:hAnsiTheme="minorHAnsi"/>
-        </w:rPr>
-        <w:t>(Software Package Data Exchange) – Software Package</w:t>
-      </w:r>
-      <w:r>
-        <w:rPr>
-          <w:rFonts w:asciiTheme="minorHAnsi" w:eastAsia="맑은 고딕" w:hAnsiTheme="minorHAnsi"/>
-        </w:rPr>
-        <w:t>에</w:t>
-      </w:r>
-      <w:r>
-        <w:rPr>
-          <w:rFonts w:asciiTheme="minorHAnsi" w:eastAsia="맑은 고딕" w:hAnsiTheme="minorHAnsi"/>
-        </w:rPr>
-        <w:t xml:space="preserve"> </w:t>
-      </w:r>
-      <w:r>
-        <w:rPr>
-          <w:rFonts w:asciiTheme="minorHAnsi" w:eastAsia="맑은 고딕" w:hAnsiTheme="minorHAnsi"/>
+          <w:lang w:eastAsia="ko-KR"/>
+        </w:rPr>
+        <w:t xml:space="preserve">(Software Package Data Exchange) – </w:t>
+      </w:r>
+      <w:r>
+        <w:rPr>
+          <w:rFonts w:asciiTheme="minorHAnsi" w:eastAsia="맑은 고딕" w:hAnsiTheme="minorHAnsi"/>
+          <w:lang w:eastAsia="ko-KR"/>
+        </w:rPr>
+        <w:t>소프트웨어</w:t>
+      </w:r>
+      <w:r>
+        <w:rPr>
+          <w:rFonts w:asciiTheme="minorHAnsi" w:eastAsia="맑은 고딕" w:hAnsiTheme="minorHAnsi"/>
+          <w:lang w:eastAsia="ko-KR"/>
+        </w:rPr>
+        <w:t xml:space="preserve"> </w:t>
+      </w:r>
+      <w:r>
+        <w:rPr>
+          <w:rFonts w:asciiTheme="minorHAnsi" w:eastAsia="맑은 고딕" w:hAnsiTheme="minorHAnsi"/>
+          <w:lang w:eastAsia="ko-KR"/>
+        </w:rPr>
+        <w:t>패키지에</w:t>
+      </w:r>
+      <w:r>
+        <w:rPr>
+          <w:rFonts w:asciiTheme="minorHAnsi" w:eastAsia="맑은 고딕" w:hAnsiTheme="minorHAnsi"/>
+          <w:lang w:eastAsia="ko-KR"/>
+        </w:rPr>
+        <w:t xml:space="preserve"> </w:t>
+      </w:r>
+      <w:r>
+        <w:rPr>
+          <w:rFonts w:asciiTheme="minorHAnsi" w:eastAsia="맑은 고딕" w:hAnsiTheme="minorHAnsi"/>
+          <w:lang w:eastAsia="ko-KR"/>
         </w:rPr>
         <w:t>대한</w:t>
       </w:r>
       <w:r>
         <w:rPr>
           <w:rFonts w:asciiTheme="minorHAnsi" w:eastAsia="맑은 고딕" w:hAnsiTheme="minorHAnsi"/>
-        </w:rPr>
-        <w:t xml:space="preserve"> </w:t>
-      </w:r>
-      <w:r>
-        <w:rPr>
-          <w:rFonts w:asciiTheme="minorHAnsi" w:eastAsia="맑은 고딕" w:hAnsiTheme="minorHAnsi"/>
+          <w:lang w:eastAsia="ko-KR"/>
+        </w:rPr>
+        <w:t xml:space="preserve"> </w:t>
+      </w:r>
+      <w:r>
+        <w:rPr>
+          <w:rFonts w:asciiTheme="minorHAnsi" w:eastAsia="맑은 고딕" w:hAnsiTheme="minorHAnsi"/>
+          <w:lang w:eastAsia="ko-KR"/>
         </w:rPr>
         <w:t>라이선스</w:t>
       </w:r>
       <w:r>
         <w:rPr>
           <w:rFonts w:asciiTheme="minorHAnsi" w:eastAsia="맑은 고딕" w:hAnsiTheme="minorHAnsi"/>
-        </w:rPr>
-        <w:t xml:space="preserve"> </w:t>
-      </w:r>
-      <w:r>
-        <w:rPr>
-          <w:rFonts w:asciiTheme="minorHAnsi" w:eastAsia="맑은 고딕" w:hAnsiTheme="minorHAnsi"/>
+          <w:lang w:eastAsia="ko-KR"/>
+        </w:rPr>
+        <w:t xml:space="preserve"> </w:t>
+      </w:r>
+      <w:r>
+        <w:rPr>
+          <w:rFonts w:asciiTheme="minorHAnsi" w:eastAsia="맑은 고딕" w:hAnsiTheme="minorHAnsi"/>
+          <w:lang w:eastAsia="ko-KR"/>
         </w:rPr>
         <w:t>및</w:t>
       </w:r>
       <w:r>
         <w:rPr>
           <w:rFonts w:asciiTheme="minorHAnsi" w:eastAsia="맑은 고딕" w:hAnsiTheme="minorHAnsi"/>
-        </w:rPr>
-        <w:t xml:space="preserve"> </w:t>
-      </w:r>
-      <w:r>
-        <w:rPr>
-          <w:rFonts w:asciiTheme="minorHAnsi" w:eastAsia="맑은 고딕" w:hAnsiTheme="minorHAnsi"/>
+          <w:lang w:eastAsia="ko-KR"/>
+        </w:rPr>
+        <w:t xml:space="preserve"> </w:t>
+      </w:r>
+      <w:r>
+        <w:rPr>
+          <w:rFonts w:asciiTheme="minorHAnsi" w:eastAsia="맑은 고딕" w:hAnsiTheme="minorHAnsi"/>
+          <w:lang w:eastAsia="ko-KR"/>
         </w:rPr>
         <w:t>저작권</w:t>
       </w:r>
       <w:r>
         <w:rPr>
           <w:rFonts w:asciiTheme="minorHAnsi" w:eastAsia="맑은 고딕" w:hAnsiTheme="minorHAnsi"/>
-        </w:rPr>
-        <w:t xml:space="preserve"> </w:t>
-      </w:r>
-      <w:r>
-        <w:rPr>
-          <w:rFonts w:asciiTheme="minorHAnsi" w:eastAsia="맑은 고딕" w:hAnsiTheme="minorHAnsi"/>
+          <w:lang w:eastAsia="ko-KR"/>
+        </w:rPr>
+        <w:t xml:space="preserve"> </w:t>
+      </w:r>
+      <w:r>
+        <w:rPr>
+          <w:rFonts w:asciiTheme="minorHAnsi" w:eastAsia="맑은 고딕" w:hAnsiTheme="minorHAnsi"/>
+          <w:lang w:eastAsia="ko-KR"/>
         </w:rPr>
         <w:t>정보를</w:t>
       </w:r>
       <w:r>
         <w:rPr>
           <w:rFonts w:asciiTheme="minorHAnsi" w:eastAsia="맑은 고딕" w:hAnsiTheme="minorHAnsi"/>
-        </w:rPr>
-        <w:t xml:space="preserve"> </w:t>
-      </w:r>
-      <w:r>
-        <w:rPr>
-          <w:rFonts w:asciiTheme="minorHAnsi" w:eastAsia="맑은 고딕" w:hAnsiTheme="minorHAnsi"/>
+          <w:lang w:eastAsia="ko-KR"/>
+        </w:rPr>
+        <w:t xml:space="preserve"> </w:t>
+      </w:r>
+      <w:r>
+        <w:rPr>
+          <w:rFonts w:asciiTheme="minorHAnsi" w:eastAsia="맑은 고딕" w:hAnsiTheme="minorHAnsi"/>
+          <w:lang w:eastAsia="ko-KR"/>
         </w:rPr>
         <w:t>교환하기</w:t>
       </w:r>
       <w:r>
         <w:rPr>
           <w:rFonts w:asciiTheme="minorHAnsi" w:eastAsia="맑은 고딕" w:hAnsiTheme="minorHAnsi"/>
-        </w:rPr>
-        <w:t xml:space="preserve"> </w:t>
-      </w:r>
-      <w:r>
-        <w:rPr>
-          <w:rFonts w:asciiTheme="minorHAnsi" w:eastAsia="맑은 고딕" w:hAnsiTheme="minorHAnsi"/>
+          <w:lang w:eastAsia="ko-KR"/>
+        </w:rPr>
+        <w:t xml:space="preserve"> </w:t>
+      </w:r>
+      <w:r>
+        <w:rPr>
+          <w:rFonts w:asciiTheme="minorHAnsi" w:eastAsia="맑은 고딕" w:hAnsiTheme="minorHAnsi"/>
+          <w:lang w:eastAsia="ko-KR"/>
         </w:rPr>
         <w:t>위해</w:t>
       </w:r>
       <w:r>
         <w:rPr>
           <w:rFonts w:asciiTheme="minorHAnsi" w:eastAsia="맑은 고딕" w:hAnsiTheme="minorHAnsi"/>
-        </w:rPr>
-        <w:t xml:space="preserve"> SPDX Working Group</w:t>
-      </w:r>
-      <w:r>
-        <w:rPr>
-          <w:rFonts w:asciiTheme="minorHAnsi" w:eastAsia="맑은 고딕" w:hAnsiTheme="minorHAnsi"/>
-        </w:rPr>
-        <w:t>이</w:t>
-      </w:r>
-      <w:r>
-        <w:rPr>
-          <w:rFonts w:asciiTheme="minorHAnsi" w:eastAsia="맑은 고딕" w:hAnsiTheme="minorHAnsi"/>
-        </w:rPr>
-        <w:t xml:space="preserve"> </w:t>
-      </w:r>
-      <w:r>
-        <w:rPr>
-          <w:rFonts w:asciiTheme="minorHAnsi" w:eastAsia="맑은 고딕" w:hAnsiTheme="minorHAnsi"/>
+          <w:lang w:eastAsia="ko-KR"/>
+        </w:rPr>
+        <w:t xml:space="preserve"> SPDX </w:t>
+      </w:r>
+      <w:r>
+        <w:rPr>
+          <w:rFonts w:asciiTheme="minorHAnsi" w:eastAsia="맑은 고딕" w:hAnsiTheme="minorHAnsi"/>
+          <w:lang w:eastAsia="ko-KR"/>
+        </w:rPr>
+        <w:t>워크</w:t>
+      </w:r>
+      <w:r>
+        <w:rPr>
+          <w:rFonts w:asciiTheme="minorHAnsi" w:eastAsia="맑은 고딕" w:hAnsiTheme="minorHAnsi"/>
+          <w:lang w:eastAsia="ko-KR"/>
+        </w:rPr>
+        <w:t xml:space="preserve"> </w:t>
+      </w:r>
+      <w:r>
+        <w:rPr>
+          <w:rFonts w:asciiTheme="minorHAnsi" w:eastAsia="맑은 고딕" w:hAnsiTheme="minorHAnsi"/>
+          <w:lang w:eastAsia="ko-KR"/>
+        </w:rPr>
+        <w:t>그룹이</w:t>
+      </w:r>
+      <w:r>
+        <w:rPr>
+          <w:rFonts w:asciiTheme="minorHAnsi" w:eastAsia="맑은 고딕" w:hAnsiTheme="minorHAnsi"/>
+          <w:lang w:eastAsia="ko-KR"/>
+        </w:rPr>
+        <w:t xml:space="preserve"> </w:t>
+      </w:r>
+      <w:r>
+        <w:rPr>
+          <w:rFonts w:asciiTheme="minorHAnsi" w:eastAsia="맑은 고딕" w:hAnsiTheme="minorHAnsi"/>
+          <w:lang w:eastAsia="ko-KR"/>
         </w:rPr>
         <w:t>만든</w:t>
       </w:r>
       <w:r>
         <w:rPr>
           <w:rFonts w:asciiTheme="minorHAnsi" w:eastAsia="맑은 고딕" w:hAnsiTheme="minorHAnsi"/>
-        </w:rPr>
-        <w:t xml:space="preserve"> </w:t>
-      </w:r>
-      <w:r>
-        <w:rPr>
-          <w:rFonts w:asciiTheme="minorHAnsi" w:eastAsia="맑은 고딕" w:hAnsiTheme="minorHAnsi"/>
+          <w:lang w:eastAsia="ko-KR"/>
+        </w:rPr>
+        <w:t xml:space="preserve"> </w:t>
+      </w:r>
+      <w:r>
+        <w:rPr>
+          <w:rFonts w:asciiTheme="minorHAnsi" w:eastAsia="맑은 고딕" w:hAnsiTheme="minorHAnsi"/>
+          <w:lang w:eastAsia="ko-KR"/>
         </w:rPr>
         <w:t>표준</w:t>
       </w:r>
       <w:r>
         <w:rPr>
           <w:rFonts w:asciiTheme="minorHAnsi" w:eastAsia="맑은 고딕" w:hAnsiTheme="minorHAnsi"/>
-        </w:rPr>
-        <w:t xml:space="preserve"> </w:t>
-      </w:r>
-      <w:r>
-        <w:rPr>
-          <w:rFonts w:asciiTheme="minorHAnsi" w:eastAsia="맑은 고딕" w:hAnsiTheme="minorHAnsi"/>
+          <w:lang w:eastAsia="ko-KR"/>
+        </w:rPr>
+        <w:t xml:space="preserve"> </w:t>
+      </w:r>
+      <w:r>
+        <w:rPr>
+          <w:rFonts w:asciiTheme="minorHAnsi" w:eastAsia="맑은 고딕" w:hAnsiTheme="minorHAnsi"/>
+          <w:lang w:eastAsia="ko-KR"/>
         </w:rPr>
         <w:t>형식이다</w:t>
       </w:r>
       <w:r>
         <w:rPr>
           <w:rFonts w:asciiTheme="minorHAnsi" w:eastAsia="맑은 고딕" w:hAnsiTheme="minorHAnsi"/>
-        </w:rPr>
-        <w:t>.</w:t>
-      </w:r>
-      <w:proofErr w:type="gramEnd"/>
-      <w:r>
-        <w:rPr>
-          <w:rFonts w:asciiTheme="minorHAnsi" w:eastAsia="맑은 고딕" w:hAnsiTheme="minorHAnsi"/>
-        </w:rPr>
-        <w:t xml:space="preserve">  </w:t>
-      </w:r>
-      <w:r>
-        <w:rPr>
-          <w:rFonts w:asciiTheme="minorHAnsi" w:eastAsia="맑은 고딕" w:hAnsiTheme="minorHAnsi"/>
-          <w:lang w:eastAsia="ko-KR"/>
-        </w:rPr>
-        <w:t xml:space="preserve">SPDX </w:t>
+          <w:lang w:eastAsia="ko-KR"/>
+        </w:rPr>
+        <w:t xml:space="preserve">. SPDX </w:t>
       </w:r>
       <w:r>
         <w:rPr>
@@ -7434,7 +7708,7 @@
       </w:pPr>
       <w:r>
         <w:rPr>
-          <w:rFonts w:asciiTheme="minorHAnsi" w:eastAsia="맑은 고딕" w:hAnsiTheme="minorHAnsi"/>
+          <w:rFonts w:asciiTheme="minorHAnsi" w:eastAsia="맑은 고딕" w:hAnsiTheme="minorHAnsi" w:cs="굴림"/>
           <w:b/>
           <w:lang w:eastAsia="ko-KR"/>
         </w:rPr>
@@ -7446,7 +7720,23 @@
           <w:b/>
           <w:lang w:eastAsia="ko-KR"/>
         </w:rPr>
-        <w:t xml:space="preserve"> Software </w:t>
+        <w:t xml:space="preserve"> </w:t>
+      </w:r>
+      <w:r>
+        <w:rPr>
+          <w:rFonts w:asciiTheme="minorHAnsi" w:eastAsia="맑은 고딕" w:hAnsiTheme="minorHAnsi" w:cs="굴림"/>
+          <w:b/>
+          <w:lang w:eastAsia="ko-KR"/>
+        </w:rPr>
+        <w:t>소프트웨어</w:t>
+      </w:r>
+      <w:r>
+        <w:rPr>
+          <w:rFonts w:asciiTheme="minorHAnsi" w:eastAsia="맑은 고딕" w:hAnsiTheme="minorHAnsi"/>
+          <w:b/>
+          <w:lang w:eastAsia="ko-KR"/>
+        </w:rPr>
+        <w:t xml:space="preserve"> </w:t>
       </w:r>
       <w:r>
         <w:rPr>
@@ -7649,7 +7939,21 @@
           <w:rFonts w:asciiTheme="minorHAnsi" w:eastAsia="맑은 고딕" w:hAnsiTheme="minorHAnsi"/>
           <w:lang w:eastAsia="ko-KR"/>
         </w:rPr>
-        <w:t xml:space="preserve"> Software.</w:t>
+        <w:t xml:space="preserve"> </w:t>
+      </w:r>
+      <w:r>
+        <w:rPr>
+          <w:rFonts w:asciiTheme="minorHAnsi" w:eastAsia="맑은 고딕" w:hAnsiTheme="minorHAnsi"/>
+          <w:lang w:eastAsia="ko-KR"/>
+        </w:rPr>
+        <w:t>소프트웨어</w:t>
+      </w:r>
+      <w:r>
+        <w:rPr>
+          <w:rFonts w:asciiTheme="minorHAnsi" w:eastAsia="맑은 고딕" w:hAnsiTheme="minorHAnsi"/>
+          <w:lang w:eastAsia="ko-KR"/>
+        </w:rPr>
+        <w:t>.</w:t>
       </w:r>
     </w:p>
     <w:p>
@@ -7663,7 +7967,7 @@
       </w:pPr>
       <w:r>
         <w:rPr>
-          <w:rFonts w:asciiTheme="minorHAnsi" w:eastAsia="맑은 고딕" w:hAnsiTheme="minorHAnsi"/>
+          <w:rFonts w:asciiTheme="minorHAnsi" w:eastAsia="맑은 고딕" w:hAnsiTheme="minorHAnsi" w:cs="굴림"/>
           <w:b/>
           <w:lang w:eastAsia="ko-KR"/>
         </w:rPr>
@@ -7679,7 +7983,7 @@
       </w:r>
       <w:r>
         <w:rPr>
-          <w:rFonts w:asciiTheme="minorHAnsi" w:eastAsia="맑은 고딕" w:hAnsiTheme="minorHAnsi"/>
+          <w:rFonts w:asciiTheme="minorHAnsi" w:eastAsia="맑은 고딕" w:hAnsiTheme="minorHAnsi" w:cs="굴림"/>
           <w:b/>
           <w:lang w:eastAsia="ko-KR"/>
         </w:rPr>
@@ -7853,11 +8157,11 @@
           <w:lang w:eastAsia="ko-KR"/>
         </w:rPr>
       </w:pPr>
-      <w:bookmarkStart w:id="2" w:name="_bookmark2"/>
-      <w:bookmarkEnd w:id="2"/>
-      <w:r>
-        <w:rPr>
-          <w:rFonts w:asciiTheme="minorHAnsi" w:eastAsia="맑은 고딕" w:hAnsiTheme="minorHAnsi"/>
+      <w:bookmarkStart w:id="3" w:name="_bookmark2"/>
+      <w:bookmarkEnd w:id="3"/>
+      <w:r>
+        <w:rPr>
+          <w:rFonts w:asciiTheme="minorHAnsi" w:eastAsia="맑은 고딕" w:hAnsiTheme="minorHAnsi" w:cs="바탕"/>
           <w:color w:val="365F91"/>
           <w:lang w:eastAsia="ko-KR"/>
         </w:rPr>
@@ -7872,8 +8176,8 @@
           <w:lang w:eastAsia="ko-KR"/>
         </w:rPr>
       </w:pPr>
-      <w:bookmarkStart w:id="3" w:name="_bookmark3"/>
-      <w:bookmarkEnd w:id="3"/>
+      <w:bookmarkStart w:id="4" w:name="_bookmark3"/>
+      <w:bookmarkEnd w:id="4"/>
       <w:r>
         <w:rPr>
           <w:rFonts w:asciiTheme="minorHAnsi" w:eastAsia="맑은 고딕" w:hAnsiTheme="minorHAnsi"/>
@@ -7883,7 +8187,7 @@
       </w:r>
       <w:r>
         <w:rPr>
-          <w:rFonts w:asciiTheme="minorHAnsi" w:eastAsia="맑은 고딕" w:hAnsiTheme="minorHAnsi"/>
+          <w:rFonts w:asciiTheme="minorHAnsi" w:eastAsia="맑은 고딕" w:hAnsiTheme="minorHAnsi" w:cs="굴림"/>
           <w:lang w:eastAsia="ko-KR"/>
         </w:rPr>
         <w:t>당신의</w:t>
@@ -7897,7 +8201,7 @@
       </w:r>
       <w:r>
         <w:rPr>
-          <w:rFonts w:asciiTheme="minorHAnsi" w:eastAsia="맑은 고딕" w:hAnsiTheme="minorHAnsi"/>
+          <w:rFonts w:asciiTheme="minorHAnsi" w:eastAsia="맑은 고딕" w:hAnsiTheme="minorHAnsi" w:cs="굴림"/>
           <w:lang w:eastAsia="ko-KR"/>
         </w:rPr>
         <w:t>책임을</w:t>
@@ -7911,7 +8215,7 @@
       </w:r>
       <w:r>
         <w:rPr>
-          <w:rFonts w:asciiTheme="minorHAnsi" w:eastAsia="맑은 고딕" w:hAnsiTheme="minorHAnsi"/>
+          <w:rFonts w:asciiTheme="minorHAnsi" w:eastAsia="맑은 고딕" w:hAnsiTheme="minorHAnsi" w:cs="굴림"/>
           <w:lang w:eastAsia="ko-KR"/>
         </w:rPr>
         <w:t>이해하라</w:t>
@@ -7936,7 +8240,7 @@
       </w:pPr>
       <w:r>
         <w:rPr>
-          <w:rFonts w:asciiTheme="minorHAnsi" w:eastAsia="맑은 고딕" w:hAnsiTheme="minorHAnsi"/>
+          <w:rFonts w:asciiTheme="minorHAnsi" w:eastAsia="맑은 고딕" w:hAnsiTheme="minorHAnsi" w:cs="굴림"/>
           <w:lang w:eastAsia="ko-KR"/>
         </w:rPr>
         <w:t>공급</w:t>
@@ -7950,7 +8254,7 @@
       </w:r>
       <w:r>
         <w:rPr>
-          <w:rFonts w:asciiTheme="minorHAnsi" w:eastAsia="맑은 고딕" w:hAnsiTheme="minorHAnsi"/>
+          <w:rFonts w:asciiTheme="minorHAnsi" w:eastAsia="맑은 고딕" w:hAnsiTheme="minorHAnsi" w:cs="굴림"/>
           <w:lang w:eastAsia="ko-KR"/>
         </w:rPr>
         <w:t>대상</w:t>
@@ -7960,11 +8264,25 @@
           <w:rFonts w:asciiTheme="minorHAnsi" w:eastAsia="맑은 고딕" w:hAnsiTheme="minorHAnsi"/>
           <w:lang w:eastAsia="ko-KR"/>
         </w:rPr>
-        <w:t xml:space="preserve"> Software </w:t>
-      </w:r>
-      <w:r>
-        <w:rPr>
-          <w:rFonts w:asciiTheme="minorHAnsi" w:eastAsia="맑은 고딕" w:hAnsiTheme="minorHAnsi"/>
+        <w:t xml:space="preserve"> </w:t>
+      </w:r>
+      <w:r>
+        <w:rPr>
+          <w:rFonts w:asciiTheme="minorHAnsi" w:eastAsia="맑은 고딕" w:hAnsiTheme="minorHAnsi" w:cs="굴림"/>
+          <w:lang w:eastAsia="ko-KR"/>
+        </w:rPr>
+        <w:t>소프트웨어</w:t>
+      </w:r>
+      <w:r>
+        <w:rPr>
+          <w:rFonts w:asciiTheme="minorHAnsi" w:eastAsia="맑은 고딕" w:hAnsiTheme="minorHAnsi"/>
+          <w:lang w:eastAsia="ko-KR"/>
+        </w:rPr>
+        <w:t xml:space="preserve"> </w:t>
+      </w:r>
+      <w:r>
+        <w:rPr>
+          <w:rFonts w:asciiTheme="minorHAnsi" w:eastAsia="맑은 고딕" w:hAnsiTheme="minorHAnsi" w:cs="굴림"/>
           <w:lang w:eastAsia="ko-KR"/>
         </w:rPr>
         <w:t>배포</w:t>
@@ -7978,7 +8296,7 @@
       </w:r>
       <w:r>
         <w:rPr>
-          <w:rFonts w:asciiTheme="minorHAnsi" w:eastAsia="맑은 고딕" w:hAnsiTheme="minorHAnsi"/>
+          <w:rFonts w:asciiTheme="minorHAnsi" w:eastAsia="맑은 고딕" w:hAnsiTheme="minorHAnsi" w:cs="굴림"/>
           <w:lang w:eastAsia="ko-KR"/>
         </w:rPr>
         <w:t>시에</w:t>
@@ -7992,7 +8310,7 @@
       </w:r>
       <w:r>
         <w:rPr>
-          <w:rFonts w:asciiTheme="minorHAnsi" w:eastAsia="맑은 고딕" w:hAnsiTheme="minorHAnsi"/>
+          <w:rFonts w:asciiTheme="minorHAnsi" w:eastAsia="맑은 고딕" w:hAnsiTheme="minorHAnsi" w:cs="굴림"/>
           <w:lang w:eastAsia="ko-KR"/>
         </w:rPr>
         <w:t>필요한</w:t>
@@ -8006,7 +8324,7 @@
       </w:r>
       <w:r>
         <w:rPr>
-          <w:rFonts w:asciiTheme="minorHAnsi" w:eastAsia="맑은 고딕" w:hAnsiTheme="minorHAnsi"/>
+          <w:rFonts w:asciiTheme="minorHAnsi" w:eastAsia="맑은 고딕" w:hAnsiTheme="minorHAnsi" w:cs="굴림"/>
           <w:lang w:eastAsia="ko-KR"/>
         </w:rPr>
         <w:t>라이선스</w:t>
@@ -8020,7 +8338,7 @@
       </w:r>
       <w:r>
         <w:rPr>
-          <w:rFonts w:asciiTheme="minorHAnsi" w:eastAsia="맑은 고딕" w:hAnsiTheme="minorHAnsi"/>
+          <w:rFonts w:asciiTheme="minorHAnsi" w:eastAsia="맑은 고딕" w:hAnsiTheme="minorHAnsi" w:cs="굴림"/>
           <w:lang w:eastAsia="ko-KR"/>
         </w:rPr>
         <w:t>를</w:t>
@@ -8034,7 +8352,7 @@
       </w:r>
       <w:r>
         <w:rPr>
-          <w:rFonts w:asciiTheme="minorHAnsi" w:eastAsia="맑은 고딕" w:hAnsiTheme="minorHAnsi"/>
+          <w:rFonts w:asciiTheme="minorHAnsi" w:eastAsia="맑은 고딕" w:hAnsiTheme="minorHAnsi" w:cs="굴림"/>
           <w:lang w:eastAsia="ko-KR"/>
         </w:rPr>
         <w:t>규정하고</w:t>
@@ -8048,7 +8366,7 @@
       </w:r>
       <w:r>
         <w:rPr>
-          <w:rFonts w:asciiTheme="minorHAnsi" w:eastAsia="맑은 고딕" w:hAnsiTheme="minorHAnsi"/>
+          <w:rFonts w:asciiTheme="minorHAnsi" w:eastAsia="맑은 고딕" w:hAnsiTheme="minorHAnsi" w:cs="굴림"/>
           <w:lang w:eastAsia="ko-KR"/>
         </w:rPr>
         <w:t>최소한</w:t>
@@ -8062,7 +8380,7 @@
       </w:r>
       <w:r>
         <w:rPr>
-          <w:rFonts w:asciiTheme="minorHAnsi" w:eastAsia="맑은 고딕" w:hAnsiTheme="minorHAnsi"/>
+          <w:rFonts w:asciiTheme="minorHAnsi" w:eastAsia="맑은 고딕" w:hAnsiTheme="minorHAnsi" w:cs="굴림"/>
           <w:lang w:eastAsia="ko-KR"/>
         </w:rPr>
         <w:t>내부에서</w:t>
@@ -8076,7 +8394,7 @@
       </w:r>
       <w:r>
         <w:rPr>
-          <w:rFonts w:asciiTheme="minorHAnsi" w:eastAsia="맑은 고딕" w:hAnsiTheme="minorHAnsi"/>
+          <w:rFonts w:asciiTheme="minorHAnsi" w:eastAsia="맑은 고딕" w:hAnsiTheme="minorHAnsi" w:cs="굴림"/>
           <w:lang w:eastAsia="ko-KR"/>
         </w:rPr>
         <w:t>소통되어야</w:t>
@@ -8090,7 +8408,7 @@
       </w:r>
       <w:r>
         <w:rPr>
-          <w:rFonts w:asciiTheme="minorHAnsi" w:eastAsia="맑은 고딕" w:hAnsiTheme="minorHAnsi"/>
+          <w:rFonts w:asciiTheme="minorHAnsi" w:eastAsia="맑은 고딕" w:hAnsiTheme="minorHAnsi" w:cs="굴림"/>
           <w:lang w:eastAsia="ko-KR"/>
         </w:rPr>
         <w:t>하는</w:t>
@@ -8104,7 +8422,7 @@
       </w:r>
       <w:r>
         <w:rPr>
-          <w:rFonts w:asciiTheme="minorHAnsi" w:eastAsia="맑은 고딕" w:hAnsiTheme="minorHAnsi"/>
+          <w:rFonts w:asciiTheme="minorHAnsi" w:eastAsia="맑은 고딕" w:hAnsiTheme="minorHAnsi" w:cs="굴림"/>
           <w:lang w:eastAsia="ko-KR"/>
         </w:rPr>
         <w:t>문서화된</w:t>
@@ -8118,7 +8436,7 @@
       </w:r>
       <w:r>
         <w:rPr>
-          <w:rFonts w:asciiTheme="minorHAnsi" w:eastAsia="맑은 고딕" w:hAnsiTheme="minorHAnsi"/>
+          <w:rFonts w:asciiTheme="minorHAnsi" w:eastAsia="맑은 고딕" w:hAnsiTheme="minorHAnsi" w:cs="굴림"/>
           <w:lang w:eastAsia="ko-KR"/>
         </w:rPr>
         <w:t>정책이</w:t>
@@ -8132,7 +8450,7 @@
       </w:r>
       <w:r>
         <w:rPr>
-          <w:rFonts w:asciiTheme="minorHAnsi" w:eastAsia="맑은 고딕" w:hAnsiTheme="minorHAnsi"/>
+          <w:rFonts w:asciiTheme="minorHAnsi" w:eastAsia="맑은 고딕" w:hAnsiTheme="minorHAnsi" w:cs="굴림"/>
           <w:lang w:eastAsia="ko-KR"/>
         </w:rPr>
         <w:t>존재한다</w:t>
@@ -8155,7 +8473,7 @@
       <w:proofErr w:type="spellStart"/>
       <w:r>
         <w:rPr>
-          <w:rFonts w:asciiTheme="minorHAnsi" w:eastAsia="맑은 고딕" w:hAnsiTheme="minorHAnsi"/>
+          <w:rFonts w:asciiTheme="minorHAnsi" w:eastAsia="맑은 고딕" w:hAnsiTheme="minorHAnsi" w:cs="굴림"/>
         </w:rPr>
         <w:t>검증</w:t>
       </w:r>
@@ -8169,7 +8487,7 @@
       <w:proofErr w:type="spellStart"/>
       <w:r>
         <w:rPr>
-          <w:rFonts w:asciiTheme="minorHAnsi" w:eastAsia="맑은 고딕" w:hAnsiTheme="minorHAnsi"/>
+          <w:rFonts w:asciiTheme="minorHAnsi" w:eastAsia="맑은 고딕" w:hAnsiTheme="minorHAnsi" w:cs="굴림"/>
         </w:rPr>
         <w:t>결과물</w:t>
       </w:r>
@@ -8281,7 +8599,21 @@
           <w:rFonts w:asciiTheme="minorHAnsi" w:eastAsia="맑은 고딕" w:hAnsiTheme="minorHAnsi"/>
           <w:lang w:eastAsia="ko-KR"/>
         </w:rPr>
-        <w:t xml:space="preserve"> Software </w:t>
+        <w:t xml:space="preserve"> </w:t>
+      </w:r>
+      <w:r>
+        <w:rPr>
+          <w:rFonts w:asciiTheme="minorHAnsi" w:eastAsia="맑은 고딕" w:hAnsiTheme="minorHAnsi"/>
+          <w:lang w:eastAsia="ko-KR"/>
+        </w:rPr>
+        <w:t>소프트웨어</w:t>
+      </w:r>
+      <w:r>
+        <w:rPr>
+          <w:rFonts w:asciiTheme="minorHAnsi" w:eastAsia="맑은 고딕" w:hAnsiTheme="minorHAnsi"/>
+          <w:lang w:eastAsia="ko-KR"/>
+        </w:rPr>
+        <w:t xml:space="preserve"> </w:t>
       </w:r>
       <w:r>
         <w:rPr>
@@ -8339,7 +8671,6 @@
         </w:rPr>
         <w:t xml:space="preserve"> </w:t>
       </w:r>
-      <w:proofErr w:type="gramStart"/>
       <w:r>
         <w:rPr>
           <w:rFonts w:asciiTheme="minorHAnsi" w:eastAsia="맑은 고딕" w:hAnsiTheme="minorHAnsi"/>
@@ -8352,7 +8683,7 @@
           <w:rFonts w:asciiTheme="minorHAnsi" w:eastAsia="맑은 고딕" w:hAnsiTheme="minorHAnsi"/>
           <w:lang w:eastAsia="ko-KR"/>
         </w:rPr>
-        <w:t xml:space="preserve">  </w:t>
+        <w:t xml:space="preserve"> </w:t>
       </w:r>
       <w:r>
         <w:rPr>
@@ -8361,7 +8692,6 @@
         </w:rPr>
         <w:t>문서화된</w:t>
       </w:r>
-      <w:proofErr w:type="gramEnd"/>
       <w:r>
         <w:rPr>
           <w:rFonts w:asciiTheme="minorHAnsi" w:eastAsia="맑은 고딕" w:hAnsiTheme="minorHAnsi"/>
@@ -8534,7 +8864,7 @@
       </w:pPr>
       <w:r>
         <w:rPr>
-          <w:rFonts w:asciiTheme="minorHAnsi" w:eastAsia="맑은 고딕" w:hAnsiTheme="minorHAnsi"/>
+          <w:rFonts w:asciiTheme="minorHAnsi" w:eastAsia="맑은 고딕" w:hAnsiTheme="minorHAnsi" w:cs="굴림"/>
           <w:lang w:eastAsia="ko-KR"/>
         </w:rPr>
         <w:t>이유</w:t>
@@ -8631,7 +8961,21 @@
           <w:rFonts w:asciiTheme="minorHAnsi" w:eastAsia="맑은 고딕" w:hAnsiTheme="minorHAnsi"/>
           <w:lang w:eastAsia="ko-KR"/>
         </w:rPr>
-        <w:t xml:space="preserve"> Software </w:t>
+        <w:t xml:space="preserve"> </w:t>
+      </w:r>
+      <w:r>
+        <w:rPr>
+          <w:rFonts w:asciiTheme="minorHAnsi" w:eastAsia="맑은 고딕" w:hAnsiTheme="minorHAnsi"/>
+          <w:lang w:eastAsia="ko-KR"/>
+        </w:rPr>
+        <w:t>소프트웨어</w:t>
+      </w:r>
+      <w:r>
+        <w:rPr>
+          <w:rFonts w:asciiTheme="minorHAnsi" w:eastAsia="맑은 고딕" w:hAnsiTheme="minorHAnsi"/>
+          <w:lang w:eastAsia="ko-KR"/>
+        </w:rPr>
+        <w:t xml:space="preserve"> </w:t>
       </w:r>
       <w:r>
         <w:rPr>
@@ -8689,7 +9033,6 @@
         </w:rPr>
         <w:t xml:space="preserve"> </w:t>
       </w:r>
-      <w:proofErr w:type="gramStart"/>
       <w:r>
         <w:rPr>
           <w:rFonts w:asciiTheme="minorHAnsi" w:eastAsia="맑은 고딕" w:hAnsiTheme="minorHAnsi"/>
@@ -8702,7 +9045,7 @@
           <w:rFonts w:asciiTheme="minorHAnsi" w:eastAsia="맑은 고딕" w:hAnsiTheme="minorHAnsi"/>
           <w:lang w:eastAsia="ko-KR"/>
         </w:rPr>
-        <w:t xml:space="preserve">  </w:t>
+        <w:t xml:space="preserve"> </w:t>
       </w:r>
       <w:r>
         <w:rPr>
@@ -8711,7 +9054,6 @@
         </w:rPr>
         <w:t>보장하기</w:t>
       </w:r>
-      <w:proofErr w:type="gramEnd"/>
       <w:r>
         <w:rPr>
           <w:rFonts w:asciiTheme="minorHAnsi" w:eastAsia="맑은 고딕" w:hAnsiTheme="minorHAnsi"/>
@@ -8738,6 +9080,34 @@
           <w:rFonts w:asciiTheme="minorHAnsi" w:eastAsia="맑은 고딕" w:hAnsiTheme="minorHAnsi"/>
           <w:lang w:eastAsia="ko-KR"/>
         </w:rPr>
+        <w:t>이</w:t>
+      </w:r>
+      <w:r>
+        <w:rPr>
+          <w:rFonts w:asciiTheme="minorHAnsi" w:eastAsia="맑은 고딕" w:hAnsiTheme="minorHAnsi"/>
+          <w:lang w:eastAsia="ko-KR"/>
+        </w:rPr>
+        <w:t xml:space="preserve"> </w:t>
+      </w:r>
+      <w:r>
+        <w:rPr>
+          <w:rFonts w:asciiTheme="minorHAnsi" w:eastAsia="맑은 고딕" w:hAnsiTheme="minorHAnsi"/>
+          <w:lang w:eastAsia="ko-KR"/>
+        </w:rPr>
+        <w:t>절에서는</w:t>
+      </w:r>
+      <w:r>
+        <w:rPr>
+          <w:rFonts w:asciiTheme="minorHAnsi" w:eastAsia="맑은 고딕" w:hAnsiTheme="minorHAnsi"/>
+          <w:lang w:eastAsia="ko-KR"/>
+        </w:rPr>
+        <w:t xml:space="preserve"> </w:t>
+      </w:r>
+      <w:r>
+        <w:rPr>
+          <w:rFonts w:asciiTheme="minorHAnsi" w:eastAsia="맑은 고딕" w:hAnsiTheme="minorHAnsi"/>
+          <w:lang w:eastAsia="ko-KR"/>
+        </w:rPr>
         <w:t>정책에</w:t>
       </w:r>
       <w:r>
@@ -8780,43 +9150,28 @@
           <w:rFonts w:asciiTheme="minorHAnsi" w:eastAsia="맑은 고딕" w:hAnsiTheme="minorHAnsi"/>
           <w:lang w:eastAsia="ko-KR"/>
         </w:rPr>
-        <w:t>요구사항은</w:t>
-      </w:r>
-      <w:r>
-        <w:rPr>
-          <w:rFonts w:asciiTheme="minorHAnsi" w:eastAsia="맑은 고딕" w:hAnsiTheme="minorHAnsi"/>
-          <w:lang w:eastAsia="ko-KR"/>
-        </w:rPr>
-        <w:t xml:space="preserve"> </w:t>
-      </w:r>
-      <w:r>
-        <w:rPr>
-          <w:rFonts w:asciiTheme="minorHAnsi" w:eastAsia="맑은 고딕" w:hAnsiTheme="minorHAnsi"/>
-          <w:lang w:eastAsia="ko-KR"/>
-        </w:rPr>
-        <w:t>여기에서</w:t>
-      </w:r>
-      <w:r>
-        <w:rPr>
-          <w:rFonts w:asciiTheme="minorHAnsi" w:eastAsia="맑은 고딕" w:hAnsiTheme="minorHAnsi"/>
-          <w:lang w:eastAsia="ko-KR"/>
-        </w:rPr>
-        <w:t xml:space="preserve"> </w:t>
-      </w:r>
-      <w:proofErr w:type="gramStart"/>
-      <w:r>
-        <w:rPr>
-          <w:rFonts w:asciiTheme="minorHAnsi" w:eastAsia="맑은 고딕" w:hAnsiTheme="minorHAnsi"/>
-          <w:lang w:eastAsia="ko-KR"/>
-        </w:rPr>
-        <w:t>제공되지</w:t>
-      </w:r>
-      <w:r>
-        <w:rPr>
-          <w:rFonts w:asciiTheme="minorHAnsi" w:eastAsia="맑은 고딕" w:hAnsiTheme="minorHAnsi"/>
-          <w:lang w:eastAsia="ko-KR"/>
-        </w:rPr>
-        <w:t xml:space="preserve">  </w:t>
+        <w:t>요구사항이</w:t>
+      </w:r>
+      <w:r>
+        <w:rPr>
+          <w:rFonts w:asciiTheme="minorHAnsi" w:eastAsia="맑은 고딕" w:hAnsiTheme="minorHAnsi"/>
+          <w:lang w:eastAsia="ko-KR"/>
+        </w:rPr>
+        <w:t xml:space="preserve"> </w:t>
+      </w:r>
+      <w:r>
+        <w:rPr>
+          <w:rFonts w:asciiTheme="minorHAnsi" w:eastAsia="맑은 고딕" w:hAnsiTheme="minorHAnsi"/>
+          <w:lang w:eastAsia="ko-KR"/>
+        </w:rPr>
+        <w:t>규정되지</w:t>
+      </w:r>
+      <w:r>
+        <w:rPr>
+          <w:rFonts w:asciiTheme="minorHAnsi" w:eastAsia="맑은 고딕" w:hAnsiTheme="minorHAnsi"/>
+          <w:lang w:eastAsia="ko-KR"/>
+        </w:rPr>
+        <w:t xml:space="preserve"> </w:t>
       </w:r>
       <w:r>
         <w:rPr>
@@ -8825,7 +9180,6 @@
         </w:rPr>
         <w:t>않지만</w:t>
       </w:r>
-      <w:proofErr w:type="gramEnd"/>
       <w:r>
         <w:rPr>
           <w:rFonts w:asciiTheme="minorHAnsi" w:eastAsia="맑은 고딕" w:hAnsiTheme="minorHAnsi"/>
@@ -8894,7 +9248,7 @@
           <w:rFonts w:asciiTheme="minorHAnsi" w:eastAsia="맑은 고딕" w:hAnsiTheme="minorHAnsi"/>
           <w:lang w:eastAsia="ko-KR"/>
         </w:rPr>
-        <w:t>제공될</w:t>
+        <w:t>규정될</w:t>
       </w:r>
       <w:r>
         <w:rPr>
@@ -8929,7 +9283,7 @@
           <w:rFonts w:asciiTheme="minorHAnsi" w:eastAsia="맑은 고딕" w:hAnsiTheme="minorHAnsi"/>
           <w:lang w:eastAsia="ko-KR"/>
         </w:rPr>
-        <w:t xml:space="preserve">. </w:t>
+        <w:t>.</w:t>
       </w:r>
     </w:p>
     <w:p>
@@ -8951,7 +9305,7 @@
       </w:pPr>
       <w:r>
         <w:rPr>
-          <w:rFonts w:asciiTheme="minorHAnsi" w:eastAsia="맑은 고딕" w:hAnsiTheme="minorHAnsi"/>
+          <w:rFonts w:asciiTheme="minorHAnsi" w:eastAsia="맑은 고딕" w:hAnsiTheme="minorHAnsi" w:cs="굴림"/>
           <w:lang w:eastAsia="ko-KR"/>
         </w:rPr>
         <w:t>모든</w:t>
@@ -8961,11 +9315,25 @@
           <w:rFonts w:asciiTheme="minorHAnsi" w:eastAsia="맑은 고딕" w:hAnsiTheme="minorHAnsi"/>
           <w:lang w:eastAsia="ko-KR"/>
         </w:rPr>
-        <w:t xml:space="preserve"> Software </w:t>
-      </w:r>
-      <w:r>
-        <w:rPr>
-          <w:rFonts w:asciiTheme="minorHAnsi" w:eastAsia="맑은 고딕" w:hAnsiTheme="minorHAnsi"/>
+        <w:t xml:space="preserve"> </w:t>
+      </w:r>
+      <w:r>
+        <w:rPr>
+          <w:rFonts w:asciiTheme="minorHAnsi" w:eastAsia="맑은 고딕" w:hAnsiTheme="minorHAnsi" w:cs="굴림"/>
+          <w:lang w:eastAsia="ko-KR"/>
+        </w:rPr>
+        <w:t>소프트웨어</w:t>
+      </w:r>
+      <w:r>
+        <w:rPr>
+          <w:rFonts w:asciiTheme="minorHAnsi" w:eastAsia="맑은 고딕" w:hAnsiTheme="minorHAnsi"/>
+          <w:lang w:eastAsia="ko-KR"/>
+        </w:rPr>
+        <w:t xml:space="preserve"> </w:t>
+      </w:r>
+      <w:r>
+        <w:rPr>
+          <w:rFonts w:asciiTheme="minorHAnsi" w:eastAsia="맑은 고딕" w:hAnsiTheme="minorHAnsi" w:cs="굴림"/>
           <w:lang w:eastAsia="ko-KR"/>
         </w:rPr>
         <w:t>공급담당자를</w:t>
@@ -8979,7 +9347,7 @@
       </w:r>
       <w:r>
         <w:rPr>
-          <w:rFonts w:asciiTheme="minorHAnsi" w:eastAsia="맑은 고딕" w:hAnsiTheme="minorHAnsi"/>
+          <w:rFonts w:asciiTheme="minorHAnsi" w:eastAsia="맑은 고딕" w:hAnsiTheme="minorHAnsi" w:cs="굴림"/>
           <w:lang w:eastAsia="ko-KR"/>
         </w:rPr>
         <w:t>대상으로</w:t>
@@ -8993,7 +9361,7 @@
       </w:r>
       <w:r>
         <w:rPr>
-          <w:rFonts w:asciiTheme="minorHAnsi" w:eastAsia="맑은 고딕" w:hAnsiTheme="minorHAnsi"/>
+          <w:rFonts w:asciiTheme="minorHAnsi" w:eastAsia="맑은 고딕" w:hAnsiTheme="minorHAnsi" w:cs="굴림"/>
           <w:lang w:eastAsia="ko-KR"/>
         </w:rPr>
         <w:t>다음과</w:t>
@@ -9007,7 +9375,7 @@
       </w:r>
       <w:r>
         <w:rPr>
-          <w:rFonts w:asciiTheme="minorHAnsi" w:eastAsia="맑은 고딕" w:hAnsiTheme="minorHAnsi"/>
+          <w:rFonts w:asciiTheme="minorHAnsi" w:eastAsia="맑은 고딕" w:hAnsiTheme="minorHAnsi" w:cs="굴림"/>
           <w:lang w:eastAsia="ko-KR"/>
         </w:rPr>
         <w:t>같은</w:t>
@@ -9021,7 +9389,7 @@
       </w:r>
       <w:r>
         <w:rPr>
-          <w:rFonts w:asciiTheme="minorHAnsi" w:eastAsia="맑은 고딕" w:hAnsiTheme="minorHAnsi"/>
+          <w:rFonts w:asciiTheme="minorHAnsi" w:eastAsia="맑은 고딕" w:hAnsiTheme="minorHAnsi" w:cs="굴림"/>
           <w:lang w:eastAsia="ko-KR"/>
         </w:rPr>
         <w:t>필수</w:t>
@@ -9035,7 +9403,7 @@
       </w:r>
       <w:r>
         <w:rPr>
-          <w:rFonts w:asciiTheme="minorHAnsi" w:eastAsia="맑은 고딕" w:hAnsiTheme="minorHAnsi"/>
+          <w:rFonts w:asciiTheme="minorHAnsi" w:eastAsia="맑은 고딕" w:hAnsiTheme="minorHAnsi" w:cs="굴림"/>
           <w:lang w:eastAsia="ko-KR"/>
         </w:rPr>
         <w:t>교육이</w:t>
@@ -9049,7 +9417,7 @@
       </w:r>
       <w:r>
         <w:rPr>
-          <w:rFonts w:asciiTheme="minorHAnsi" w:eastAsia="맑은 고딕" w:hAnsiTheme="minorHAnsi"/>
+          <w:rFonts w:asciiTheme="minorHAnsi" w:eastAsia="맑은 고딕" w:hAnsiTheme="minorHAnsi" w:cs="굴림"/>
           <w:lang w:eastAsia="ko-KR"/>
         </w:rPr>
         <w:t>존재한다</w:t>
@@ -9070,7 +9438,7 @@
       </w:pPr>
       <w:r>
         <w:rPr>
-          <w:rFonts w:asciiTheme="minorHAnsi" w:eastAsia="맑은 고딕" w:hAnsiTheme="minorHAnsi"/>
+          <w:rFonts w:asciiTheme="minorHAnsi" w:eastAsia="맑은 고딕" w:hAnsiTheme="minorHAnsi" w:cs="굴림"/>
           <w:b/>
           <w:lang w:eastAsia="ko-KR"/>
         </w:rPr>
@@ -9086,7 +9454,7 @@
       </w:r>
       <w:r>
         <w:rPr>
-          <w:rFonts w:asciiTheme="minorHAnsi" w:eastAsia="맑은 고딕" w:hAnsiTheme="minorHAnsi"/>
+          <w:rFonts w:asciiTheme="minorHAnsi" w:eastAsia="맑은 고딕" w:hAnsiTheme="minorHAnsi" w:cs="굴림"/>
           <w:b/>
           <w:lang w:eastAsia="ko-KR"/>
         </w:rPr>
@@ -9102,7 +9470,7 @@
       </w:r>
       <w:r>
         <w:rPr>
-          <w:rFonts w:asciiTheme="minorHAnsi" w:eastAsia="맑은 고딕" w:hAnsiTheme="minorHAnsi"/>
+          <w:rFonts w:asciiTheme="minorHAnsi" w:eastAsia="맑은 고딕" w:hAnsiTheme="minorHAnsi" w:cs="굴림"/>
           <w:b/>
           <w:lang w:eastAsia="ko-KR"/>
         </w:rPr>
@@ -9118,7 +9486,7 @@
       </w:r>
       <w:r>
         <w:rPr>
-          <w:rFonts w:asciiTheme="minorHAnsi" w:eastAsia="맑은 고딕" w:hAnsiTheme="minorHAnsi"/>
+          <w:rFonts w:asciiTheme="minorHAnsi" w:eastAsia="맑은 고딕" w:hAnsiTheme="minorHAnsi" w:cs="굴림"/>
           <w:b/>
           <w:lang w:eastAsia="ko-KR"/>
         </w:rPr>
@@ -9134,7 +9502,7 @@
       </w:r>
       <w:r>
         <w:rPr>
-          <w:rFonts w:asciiTheme="minorHAnsi" w:eastAsia="맑은 고딕" w:hAnsiTheme="minorHAnsi"/>
+          <w:rFonts w:asciiTheme="minorHAnsi" w:eastAsia="맑은 고딕" w:hAnsiTheme="minorHAnsi" w:cs="굴림"/>
           <w:b/>
           <w:lang w:eastAsia="ko-KR"/>
         </w:rPr>
@@ -9168,7 +9536,7 @@
       </w:r>
       <w:r>
         <w:rPr>
-          <w:rFonts w:asciiTheme="minorHAnsi" w:eastAsia="맑은 고딕" w:hAnsiTheme="minorHAnsi"/>
+          <w:rFonts w:asciiTheme="minorHAnsi" w:eastAsia="맑은 고딕" w:hAnsiTheme="minorHAnsi" w:cs="굴림"/>
           <w:b/>
           <w:lang w:eastAsia="ko-KR"/>
         </w:rPr>
@@ -9184,7 +9552,7 @@
       </w:r>
       <w:r>
         <w:rPr>
-          <w:rFonts w:asciiTheme="minorHAnsi" w:eastAsia="맑은 고딕" w:hAnsiTheme="minorHAnsi"/>
+          <w:rFonts w:asciiTheme="minorHAnsi" w:eastAsia="맑은 고딕" w:hAnsiTheme="minorHAnsi" w:cs="굴림"/>
           <w:b/>
           <w:lang w:eastAsia="ko-KR"/>
         </w:rPr>
@@ -9200,7 +9568,7 @@
       </w:r>
       <w:r>
         <w:rPr>
-          <w:rFonts w:asciiTheme="minorHAnsi" w:eastAsia="맑은 고딕" w:hAnsiTheme="minorHAnsi"/>
+          <w:rFonts w:asciiTheme="minorHAnsi" w:eastAsia="맑은 고딕" w:hAnsiTheme="minorHAnsi" w:cs="굴림"/>
           <w:b/>
           <w:lang w:eastAsia="ko-KR"/>
         </w:rPr>
@@ -9216,7 +9584,7 @@
       </w:r>
       <w:r>
         <w:rPr>
-          <w:rFonts w:asciiTheme="minorHAnsi" w:eastAsia="맑은 고딕" w:hAnsiTheme="minorHAnsi"/>
+          <w:rFonts w:asciiTheme="minorHAnsi" w:eastAsia="맑은 고딕" w:hAnsiTheme="minorHAnsi" w:cs="굴림"/>
           <w:b/>
           <w:lang w:eastAsia="ko-KR"/>
         </w:rPr>
@@ -9232,7 +9600,7 @@
       </w:r>
       <w:r>
         <w:rPr>
-          <w:rFonts w:asciiTheme="minorHAnsi" w:eastAsia="맑은 고딕" w:hAnsiTheme="minorHAnsi"/>
+          <w:rFonts w:asciiTheme="minorHAnsi" w:eastAsia="맑은 고딕" w:hAnsiTheme="minorHAnsi" w:cs="굴림"/>
           <w:b/>
           <w:lang w:eastAsia="ko-KR"/>
         </w:rPr>
@@ -9248,7 +9616,7 @@
       </w:r>
       <w:r>
         <w:rPr>
-          <w:rFonts w:asciiTheme="minorHAnsi" w:eastAsia="맑은 고딕" w:hAnsiTheme="minorHAnsi"/>
+          <w:rFonts w:asciiTheme="minorHAnsi" w:eastAsia="맑은 고딕" w:hAnsiTheme="minorHAnsi" w:cs="굴림"/>
           <w:b/>
           <w:lang w:eastAsia="ko-KR"/>
         </w:rPr>
@@ -9264,7 +9632,7 @@
       </w:r>
       <w:r>
         <w:rPr>
-          <w:rFonts w:asciiTheme="minorHAnsi" w:eastAsia="맑은 고딕" w:hAnsiTheme="minorHAnsi"/>
+          <w:rFonts w:asciiTheme="minorHAnsi" w:eastAsia="맑은 고딕" w:hAnsiTheme="minorHAnsi" w:cs="굴림"/>
           <w:b/>
           <w:lang w:eastAsia="ko-KR"/>
         </w:rPr>
@@ -9298,7 +9666,7 @@
       </w:r>
       <w:r>
         <w:rPr>
-          <w:rFonts w:asciiTheme="minorHAnsi" w:eastAsia="맑은 고딕" w:hAnsiTheme="minorHAnsi"/>
+          <w:rFonts w:asciiTheme="minorHAnsi" w:eastAsia="맑은 고딕" w:hAnsiTheme="minorHAnsi" w:cs="굴림"/>
           <w:b/>
           <w:lang w:eastAsia="ko-KR"/>
         </w:rPr>
@@ -9314,7 +9682,7 @@
       </w:r>
       <w:r>
         <w:rPr>
-          <w:rFonts w:asciiTheme="minorHAnsi" w:eastAsia="맑은 고딕" w:hAnsiTheme="minorHAnsi"/>
+          <w:rFonts w:asciiTheme="minorHAnsi" w:eastAsia="맑은 고딕" w:hAnsiTheme="minorHAnsi" w:cs="굴림"/>
           <w:b/>
           <w:lang w:eastAsia="ko-KR"/>
         </w:rPr>
@@ -9330,7 +9698,7 @@
       </w:r>
       <w:r>
         <w:rPr>
-          <w:rFonts w:asciiTheme="minorHAnsi" w:eastAsia="맑은 고딕" w:hAnsiTheme="minorHAnsi"/>
+          <w:rFonts w:asciiTheme="minorHAnsi" w:eastAsia="맑은 고딕" w:hAnsiTheme="minorHAnsi" w:cs="굴림"/>
           <w:b/>
           <w:lang w:eastAsia="ko-KR"/>
         </w:rPr>
@@ -9347,7 +9715,7 @@
       <w:proofErr w:type="spellStart"/>
       <w:r>
         <w:rPr>
-          <w:rFonts w:asciiTheme="minorHAnsi" w:eastAsia="맑은 고딕" w:hAnsiTheme="minorHAnsi"/>
+          <w:rFonts w:asciiTheme="minorHAnsi" w:eastAsia="맑은 고딕" w:hAnsiTheme="minorHAnsi" w:cs="굴림"/>
           <w:b/>
           <w:lang w:eastAsia="ko-KR"/>
         </w:rPr>
@@ -9364,7 +9732,7 @@
       </w:r>
       <w:r>
         <w:rPr>
-          <w:rFonts w:asciiTheme="minorHAnsi" w:eastAsia="맑은 고딕" w:hAnsiTheme="minorHAnsi"/>
+          <w:rFonts w:asciiTheme="minorHAnsi" w:eastAsia="맑은 고딕" w:hAnsiTheme="minorHAnsi" w:cs="굴림"/>
           <w:b/>
           <w:lang w:eastAsia="ko-KR"/>
         </w:rPr>
@@ -9399,7 +9767,7 @@
       <w:proofErr w:type="spellStart"/>
       <w:r>
         <w:rPr>
-          <w:rFonts w:asciiTheme="minorHAnsi" w:eastAsia="맑은 고딕" w:hAnsiTheme="minorHAnsi"/>
+          <w:rFonts w:asciiTheme="minorHAnsi" w:eastAsia="맑은 고딕" w:hAnsiTheme="minorHAnsi" w:cs="굴림"/>
           <w:b/>
           <w:lang w:eastAsia="ko-KR"/>
         </w:rPr>
@@ -9416,7 +9784,7 @@
       </w:r>
       <w:r>
         <w:rPr>
-          <w:rFonts w:asciiTheme="minorHAnsi" w:eastAsia="맑은 고딕" w:hAnsiTheme="minorHAnsi"/>
+          <w:rFonts w:asciiTheme="minorHAnsi" w:eastAsia="맑은 고딕" w:hAnsiTheme="minorHAnsi" w:cs="굴림"/>
           <w:b/>
           <w:lang w:eastAsia="ko-KR"/>
         </w:rPr>
@@ -9432,7 +9800,7 @@
       </w:r>
       <w:r>
         <w:rPr>
-          <w:rFonts w:asciiTheme="minorHAnsi" w:eastAsia="맑은 고딕" w:hAnsiTheme="minorHAnsi"/>
+          <w:rFonts w:asciiTheme="minorHAnsi" w:eastAsia="맑은 고딕" w:hAnsiTheme="minorHAnsi" w:cs="굴림"/>
           <w:b/>
           <w:lang w:eastAsia="ko-KR"/>
         </w:rPr>
@@ -9448,7 +9816,7 @@
       </w:r>
       <w:r>
         <w:rPr>
-          <w:rFonts w:asciiTheme="minorHAnsi" w:eastAsia="맑은 고딕" w:hAnsiTheme="minorHAnsi"/>
+          <w:rFonts w:asciiTheme="minorHAnsi" w:eastAsia="맑은 고딕" w:hAnsiTheme="minorHAnsi" w:cs="굴림"/>
           <w:b/>
           <w:lang w:eastAsia="ko-KR"/>
         </w:rPr>
@@ -9464,7 +9832,7 @@
       </w:r>
       <w:r>
         <w:rPr>
-          <w:rFonts w:asciiTheme="minorHAnsi" w:eastAsia="맑은 고딕" w:hAnsiTheme="minorHAnsi"/>
+          <w:rFonts w:asciiTheme="minorHAnsi" w:eastAsia="맑은 고딕" w:hAnsiTheme="minorHAnsi" w:cs="굴림"/>
           <w:b/>
           <w:lang w:eastAsia="ko-KR"/>
         </w:rPr>
@@ -9480,7 +9848,7 @@
       </w:r>
       <w:r>
         <w:rPr>
-          <w:rFonts w:asciiTheme="minorHAnsi" w:eastAsia="맑은 고딕" w:hAnsiTheme="minorHAnsi"/>
+          <w:rFonts w:asciiTheme="minorHAnsi" w:eastAsia="맑은 고딕" w:hAnsiTheme="minorHAnsi" w:cs="굴림"/>
           <w:b/>
           <w:lang w:eastAsia="ko-KR"/>
         </w:rPr>
@@ -9514,7 +9882,7 @@
       </w:r>
       <w:r>
         <w:rPr>
-          <w:rFonts w:asciiTheme="minorHAnsi" w:eastAsia="맑은 고딕" w:hAnsiTheme="minorHAnsi"/>
+          <w:rFonts w:asciiTheme="minorHAnsi" w:eastAsia="맑은 고딕" w:hAnsiTheme="minorHAnsi" w:cs="굴림"/>
           <w:b/>
           <w:lang w:eastAsia="ko-KR"/>
         </w:rPr>
@@ -9531,7 +9899,7 @@
       <w:proofErr w:type="spellStart"/>
       <w:r>
         <w:rPr>
-          <w:rFonts w:asciiTheme="minorHAnsi" w:eastAsia="맑은 고딕" w:hAnsiTheme="minorHAnsi"/>
+          <w:rFonts w:asciiTheme="minorHAnsi" w:eastAsia="맑은 고딕" w:hAnsiTheme="minorHAnsi" w:cs="굴림"/>
           <w:b/>
           <w:lang w:eastAsia="ko-KR"/>
         </w:rPr>
@@ -9548,7 +9916,7 @@
       </w:r>
       <w:r>
         <w:rPr>
-          <w:rFonts w:asciiTheme="minorHAnsi" w:eastAsia="맑은 고딕" w:hAnsiTheme="minorHAnsi"/>
+          <w:rFonts w:asciiTheme="minorHAnsi" w:eastAsia="맑은 고딕" w:hAnsiTheme="minorHAnsi" w:cs="굴림"/>
           <w:b/>
           <w:lang w:eastAsia="ko-KR"/>
         </w:rPr>
@@ -9574,7 +9942,7 @@
       </w:pPr>
       <w:r>
         <w:rPr>
-          <w:rFonts w:asciiTheme="minorHAnsi" w:eastAsia="맑은 고딕" w:hAnsiTheme="minorHAnsi"/>
+          <w:rFonts w:asciiTheme="minorHAnsi" w:eastAsia="맑은 고딕" w:hAnsiTheme="minorHAnsi" w:cs="굴림"/>
           <w:b/>
           <w:lang w:eastAsia="ko-KR"/>
         </w:rPr>
@@ -9590,7 +9958,7 @@
       </w:r>
       <w:r>
         <w:rPr>
-          <w:rFonts w:asciiTheme="minorHAnsi" w:eastAsia="맑은 고딕" w:hAnsiTheme="minorHAnsi"/>
+          <w:rFonts w:asciiTheme="minorHAnsi" w:eastAsia="맑은 고딕" w:hAnsiTheme="minorHAnsi" w:cs="굴림"/>
           <w:b/>
           <w:lang w:eastAsia="ko-KR"/>
         </w:rPr>
@@ -9606,7 +9974,7 @@
       </w:r>
       <w:r>
         <w:rPr>
-          <w:rFonts w:asciiTheme="minorHAnsi" w:eastAsia="맑은 고딕" w:hAnsiTheme="minorHAnsi"/>
+          <w:rFonts w:asciiTheme="minorHAnsi" w:eastAsia="맑은 고딕" w:hAnsiTheme="minorHAnsi" w:cs="굴림"/>
           <w:b/>
           <w:lang w:eastAsia="ko-KR"/>
         </w:rPr>
@@ -9622,7 +9990,7 @@
       </w:r>
       <w:r>
         <w:rPr>
-          <w:rFonts w:asciiTheme="minorHAnsi" w:eastAsia="맑은 고딕" w:hAnsiTheme="minorHAnsi"/>
+          <w:rFonts w:asciiTheme="minorHAnsi" w:eastAsia="맑은 고딕" w:hAnsiTheme="minorHAnsi" w:cs="굴림"/>
           <w:b/>
           <w:lang w:eastAsia="ko-KR"/>
         </w:rPr>
@@ -9638,7 +10006,7 @@
       </w:r>
       <w:r>
         <w:rPr>
-          <w:rFonts w:asciiTheme="minorHAnsi" w:eastAsia="맑은 고딕" w:hAnsiTheme="minorHAnsi"/>
+          <w:rFonts w:asciiTheme="minorHAnsi" w:eastAsia="맑은 고딕" w:hAnsiTheme="minorHAnsi" w:cs="굴림"/>
           <w:b/>
           <w:lang w:eastAsia="ko-KR"/>
         </w:rPr>
@@ -9650,11 +10018,27 @@
           <w:b/>
           <w:lang w:eastAsia="ko-KR"/>
         </w:rPr>
-        <w:t xml:space="preserve"> Software </w:t>
-      </w:r>
-      <w:r>
-        <w:rPr>
-          <w:rFonts w:asciiTheme="minorHAnsi" w:eastAsia="맑은 고딕" w:hAnsiTheme="minorHAnsi"/>
+        <w:t xml:space="preserve"> </w:t>
+      </w:r>
+      <w:r>
+        <w:rPr>
+          <w:rFonts w:asciiTheme="minorHAnsi" w:eastAsia="맑은 고딕" w:hAnsiTheme="minorHAnsi" w:cs="굴림"/>
+          <w:b/>
+          <w:lang w:eastAsia="ko-KR"/>
+        </w:rPr>
+        <w:t>소프트웨어</w:t>
+      </w:r>
+      <w:r>
+        <w:rPr>
+          <w:rFonts w:asciiTheme="minorHAnsi" w:eastAsia="맑은 고딕" w:hAnsiTheme="minorHAnsi"/>
+          <w:b/>
+          <w:lang w:eastAsia="ko-KR"/>
+        </w:rPr>
+        <w:t xml:space="preserve"> </w:t>
+      </w:r>
+      <w:r>
+        <w:rPr>
+          <w:rFonts w:asciiTheme="minorHAnsi" w:eastAsia="맑은 고딕" w:hAnsiTheme="minorHAnsi" w:cs="굴림"/>
           <w:b/>
           <w:lang w:eastAsia="ko-KR"/>
         </w:rPr>
@@ -9670,7 +10054,7 @@
       </w:r>
       <w:r>
         <w:rPr>
-          <w:rFonts w:asciiTheme="minorHAnsi" w:eastAsia="맑은 고딕" w:hAnsiTheme="minorHAnsi"/>
+          <w:rFonts w:asciiTheme="minorHAnsi" w:eastAsia="맑은 고딕" w:hAnsiTheme="minorHAnsi" w:cs="굴림"/>
           <w:b/>
           <w:lang w:eastAsia="ko-KR"/>
         </w:rPr>
@@ -9686,7 +10070,7 @@
       </w:r>
       <w:r>
         <w:rPr>
-          <w:rFonts w:asciiTheme="minorHAnsi" w:eastAsia="맑은 고딕" w:hAnsiTheme="minorHAnsi"/>
+          <w:rFonts w:asciiTheme="minorHAnsi" w:eastAsia="맑은 고딕" w:hAnsiTheme="minorHAnsi" w:cs="굴림"/>
           <w:b/>
           <w:lang w:eastAsia="ko-KR"/>
         </w:rPr>
@@ -9702,7 +10086,7 @@
       </w:r>
       <w:r>
         <w:rPr>
-          <w:rFonts w:asciiTheme="minorHAnsi" w:eastAsia="맑은 고딕" w:hAnsiTheme="minorHAnsi"/>
+          <w:rFonts w:asciiTheme="minorHAnsi" w:eastAsia="맑은 고딕" w:hAnsiTheme="minorHAnsi" w:cs="굴림"/>
           <w:b/>
           <w:lang w:eastAsia="ko-KR"/>
         </w:rPr>
@@ -9728,7 +10112,7 @@
       </w:pPr>
       <w:r>
         <w:rPr>
-          <w:rFonts w:asciiTheme="minorHAnsi" w:eastAsia="맑은 고딕" w:hAnsiTheme="minorHAnsi"/>
+          <w:rFonts w:asciiTheme="minorHAnsi" w:eastAsia="맑은 고딕" w:hAnsiTheme="minorHAnsi" w:cs="굴림"/>
           <w:b/>
           <w:lang w:eastAsia="ko-KR"/>
         </w:rPr>
@@ -9744,7 +10128,7 @@
       </w:r>
       <w:r>
         <w:rPr>
-          <w:rFonts w:asciiTheme="minorHAnsi" w:eastAsia="맑은 고딕" w:hAnsiTheme="minorHAnsi"/>
+          <w:rFonts w:asciiTheme="minorHAnsi" w:eastAsia="맑은 고딕" w:hAnsiTheme="minorHAnsi" w:cs="굴림"/>
           <w:b/>
           <w:lang w:eastAsia="ko-KR"/>
         </w:rPr>
@@ -9756,27 +10140,27 @@
           <w:b/>
           <w:lang w:eastAsia="ko-KR"/>
         </w:rPr>
-        <w:t xml:space="preserve"> Software</w:t>
-      </w:r>
-      <w:r>
-        <w:rPr>
-          <w:rFonts w:asciiTheme="minorHAnsi" w:eastAsia="맑은 고딕" w:hAnsiTheme="minorHAnsi"/>
-          <w:b/>
-          <w:lang w:eastAsia="ko-KR"/>
-        </w:rPr>
-        <w:t>에</w:t>
-      </w:r>
-      <w:r>
-        <w:rPr>
-          <w:rFonts w:asciiTheme="minorHAnsi" w:eastAsia="맑은 고딕" w:hAnsiTheme="minorHAnsi"/>
-          <w:b/>
-          <w:lang w:eastAsia="ko-KR"/>
-        </w:rPr>
-        <w:t xml:space="preserve"> </w:t>
-      </w:r>
-      <w:r>
-        <w:rPr>
-          <w:rFonts w:asciiTheme="minorHAnsi" w:eastAsia="맑은 고딕" w:hAnsiTheme="minorHAnsi"/>
+        <w:t xml:space="preserve"> </w:t>
+      </w:r>
+      <w:r>
+        <w:rPr>
+          <w:rFonts w:asciiTheme="minorHAnsi" w:eastAsia="맑은 고딕" w:hAnsiTheme="minorHAnsi" w:cs="굴림"/>
+          <w:b/>
+          <w:lang w:eastAsia="ko-KR"/>
+        </w:rPr>
+        <w:t>소프트웨어에</w:t>
+      </w:r>
+      <w:r>
+        <w:rPr>
+          <w:rFonts w:asciiTheme="minorHAnsi" w:eastAsia="맑은 고딕" w:hAnsiTheme="minorHAnsi"/>
+          <w:b/>
+          <w:lang w:eastAsia="ko-KR"/>
+        </w:rPr>
+        <w:t xml:space="preserve"> </w:t>
+      </w:r>
+      <w:r>
+        <w:rPr>
+          <w:rFonts w:asciiTheme="minorHAnsi" w:eastAsia="맑은 고딕" w:hAnsiTheme="minorHAnsi" w:cs="굴림"/>
           <w:b/>
           <w:lang w:eastAsia="ko-KR"/>
         </w:rPr>
@@ -9792,7 +10176,7 @@
       </w:r>
       <w:r>
         <w:rPr>
-          <w:rFonts w:asciiTheme="minorHAnsi" w:eastAsia="맑은 고딕" w:hAnsiTheme="minorHAnsi"/>
+          <w:rFonts w:asciiTheme="minorHAnsi" w:eastAsia="맑은 고딕" w:hAnsiTheme="minorHAnsi" w:cs="굴림"/>
           <w:b/>
           <w:lang w:eastAsia="ko-KR"/>
         </w:rPr>
@@ -9808,7 +10192,7 @@
       </w:r>
       <w:r>
         <w:rPr>
-          <w:rFonts w:asciiTheme="minorHAnsi" w:eastAsia="맑은 고딕" w:hAnsiTheme="minorHAnsi"/>
+          <w:rFonts w:asciiTheme="minorHAnsi" w:eastAsia="맑은 고딕" w:hAnsiTheme="minorHAnsi" w:cs="굴림"/>
           <w:b/>
           <w:lang w:eastAsia="ko-KR"/>
         </w:rPr>
@@ -9824,7 +10208,7 @@
       </w:r>
       <w:r>
         <w:rPr>
-          <w:rFonts w:asciiTheme="minorHAnsi" w:eastAsia="맑은 고딕" w:hAnsiTheme="minorHAnsi"/>
+          <w:rFonts w:asciiTheme="minorHAnsi" w:eastAsia="맑은 고딕" w:hAnsiTheme="minorHAnsi" w:cs="굴림"/>
           <w:b/>
           <w:lang w:eastAsia="ko-KR"/>
         </w:rPr>
@@ -9840,7 +10224,7 @@
       </w:r>
       <w:r>
         <w:rPr>
-          <w:rFonts w:asciiTheme="minorHAnsi" w:eastAsia="맑은 고딕" w:hAnsiTheme="minorHAnsi"/>
+          <w:rFonts w:asciiTheme="minorHAnsi" w:eastAsia="맑은 고딕" w:hAnsiTheme="minorHAnsi" w:cs="굴림"/>
           <w:b/>
           <w:lang w:eastAsia="ko-KR"/>
         </w:rPr>
@@ -9856,7 +10240,7 @@
       </w:r>
       <w:r>
         <w:rPr>
-          <w:rFonts w:asciiTheme="minorHAnsi" w:eastAsia="맑은 고딕" w:hAnsiTheme="minorHAnsi"/>
+          <w:rFonts w:asciiTheme="minorHAnsi" w:eastAsia="맑은 고딕" w:hAnsiTheme="minorHAnsi" w:cs="굴림"/>
           <w:b/>
           <w:lang w:eastAsia="ko-KR"/>
         </w:rPr>
@@ -9872,7 +10256,7 @@
       </w:r>
       <w:r>
         <w:rPr>
-          <w:rFonts w:asciiTheme="minorHAnsi" w:eastAsia="맑은 고딕" w:hAnsiTheme="minorHAnsi"/>
+          <w:rFonts w:asciiTheme="minorHAnsi" w:eastAsia="맑은 고딕" w:hAnsiTheme="minorHAnsi" w:cs="굴림"/>
           <w:b/>
           <w:lang w:eastAsia="ko-KR"/>
         </w:rPr>
@@ -9888,7 +10272,7 @@
       </w:r>
       <w:r>
         <w:rPr>
-          <w:rFonts w:asciiTheme="minorHAnsi" w:eastAsia="맑은 고딕" w:hAnsiTheme="minorHAnsi"/>
+          <w:rFonts w:asciiTheme="minorHAnsi" w:eastAsia="맑은 고딕" w:hAnsiTheme="minorHAnsi" w:cs="굴림"/>
           <w:b/>
           <w:lang w:eastAsia="ko-KR"/>
         </w:rPr>
@@ -9918,15 +10302,23 @@
       </w:pPr>
       <w:r>
         <w:rPr>
-          <w:rFonts w:asciiTheme="minorHAnsi" w:eastAsia="맑은 고딕" w:hAnsiTheme="minorHAnsi"/>
-          <w:b/>
-          <w:lang w:eastAsia="ko-KR"/>
-        </w:rPr>
-        <w:t xml:space="preserve">Software </w:t>
-      </w:r>
-      <w:r>
-        <w:rPr>
-          <w:rFonts w:asciiTheme="minorHAnsi" w:eastAsia="맑은 고딕" w:hAnsiTheme="minorHAnsi"/>
+          <w:rFonts w:asciiTheme="minorHAnsi" w:eastAsia="맑은 고딕" w:hAnsiTheme="minorHAnsi" w:cs="굴림"/>
+          <w:b/>
+          <w:lang w:eastAsia="ko-KR"/>
+        </w:rPr>
+        <w:t>소프트웨어</w:t>
+      </w:r>
+      <w:r>
+        <w:rPr>
+          <w:rFonts w:asciiTheme="minorHAnsi" w:eastAsia="맑은 고딕" w:hAnsiTheme="minorHAnsi"/>
+          <w:b/>
+          <w:lang w:eastAsia="ko-KR"/>
+        </w:rPr>
+        <w:t xml:space="preserve"> </w:t>
+      </w:r>
+      <w:r>
+        <w:rPr>
+          <w:rFonts w:asciiTheme="minorHAnsi" w:eastAsia="맑은 고딕" w:hAnsiTheme="minorHAnsi" w:cs="굴림"/>
           <w:b/>
           <w:lang w:eastAsia="ko-KR"/>
         </w:rPr>
@@ -9942,7 +10334,7 @@
       </w:r>
       <w:r>
         <w:rPr>
-          <w:rFonts w:asciiTheme="minorHAnsi" w:eastAsia="맑은 고딕" w:hAnsiTheme="minorHAnsi"/>
+          <w:rFonts w:asciiTheme="minorHAnsi" w:eastAsia="맑은 고딕" w:hAnsiTheme="minorHAnsi" w:cs="굴림"/>
           <w:b/>
           <w:lang w:eastAsia="ko-KR"/>
         </w:rPr>
@@ -9958,7 +10350,7 @@
       </w:r>
       <w:r>
         <w:rPr>
-          <w:rFonts w:asciiTheme="minorHAnsi" w:eastAsia="맑은 고딕" w:hAnsiTheme="minorHAnsi"/>
+          <w:rFonts w:asciiTheme="minorHAnsi" w:eastAsia="맑은 고딕" w:hAnsiTheme="minorHAnsi" w:cs="굴림"/>
           <w:b/>
           <w:lang w:eastAsia="ko-KR"/>
         </w:rPr>
@@ -9974,7 +10366,7 @@
       </w:r>
       <w:r>
         <w:rPr>
-          <w:rFonts w:asciiTheme="minorHAnsi" w:eastAsia="맑은 고딕" w:hAnsiTheme="minorHAnsi"/>
+          <w:rFonts w:asciiTheme="minorHAnsi" w:eastAsia="맑은 고딕" w:hAnsiTheme="minorHAnsi" w:cs="굴림"/>
           <w:b/>
           <w:lang w:eastAsia="ko-KR"/>
         </w:rPr>
@@ -9990,7 +10382,7 @@
       </w:r>
       <w:r>
         <w:rPr>
-          <w:rFonts w:asciiTheme="minorHAnsi" w:eastAsia="맑은 고딕" w:hAnsiTheme="minorHAnsi"/>
+          <w:rFonts w:asciiTheme="minorHAnsi" w:eastAsia="맑은 고딕" w:hAnsiTheme="minorHAnsi" w:cs="굴림"/>
           <w:b/>
           <w:lang w:eastAsia="ko-KR"/>
         </w:rPr>
@@ -10006,7 +10398,7 @@
       </w:r>
       <w:r>
         <w:rPr>
-          <w:rFonts w:asciiTheme="minorHAnsi" w:eastAsia="맑은 고딕" w:hAnsiTheme="minorHAnsi"/>
+          <w:rFonts w:asciiTheme="minorHAnsi" w:eastAsia="맑은 고딕" w:hAnsiTheme="minorHAnsi" w:cs="굴림"/>
           <w:b/>
           <w:lang w:eastAsia="ko-KR"/>
         </w:rPr>
@@ -10022,7 +10414,7 @@
       </w:r>
       <w:r>
         <w:rPr>
-          <w:rFonts w:asciiTheme="minorHAnsi" w:eastAsia="맑은 고딕" w:hAnsiTheme="minorHAnsi"/>
+          <w:rFonts w:asciiTheme="minorHAnsi" w:eastAsia="맑은 고딕" w:hAnsiTheme="minorHAnsi" w:cs="굴림"/>
           <w:b/>
           <w:lang w:eastAsia="ko-KR"/>
         </w:rPr>
@@ -10038,7 +10430,7 @@
       </w:r>
       <w:r>
         <w:rPr>
-          <w:rFonts w:asciiTheme="minorHAnsi" w:eastAsia="맑은 고딕" w:hAnsiTheme="minorHAnsi"/>
+          <w:rFonts w:asciiTheme="minorHAnsi" w:eastAsia="맑은 고딕" w:hAnsiTheme="minorHAnsi" w:cs="굴림"/>
           <w:b/>
           <w:lang w:eastAsia="ko-KR"/>
         </w:rPr>
@@ -10054,7 +10446,7 @@
       </w:r>
       <w:r>
         <w:rPr>
-          <w:rFonts w:asciiTheme="minorHAnsi" w:eastAsia="맑은 고딕" w:hAnsiTheme="minorHAnsi"/>
+          <w:rFonts w:asciiTheme="minorHAnsi" w:eastAsia="맑은 고딕" w:hAnsiTheme="minorHAnsi" w:cs="굴림"/>
           <w:b/>
           <w:lang w:eastAsia="ko-KR"/>
         </w:rPr>
@@ -10066,11 +10458,27 @@
           <w:b/>
           <w:lang w:eastAsia="ko-KR"/>
         </w:rPr>
-        <w:t xml:space="preserve">’). Software </w:t>
-      </w:r>
-      <w:r>
-        <w:rPr>
-          <w:rFonts w:asciiTheme="minorHAnsi" w:eastAsia="맑은 고딕" w:hAnsiTheme="minorHAnsi"/>
+        <w:t xml:space="preserve">’). </w:t>
+      </w:r>
+      <w:r>
+        <w:rPr>
+          <w:rFonts w:asciiTheme="minorHAnsi" w:eastAsia="맑은 고딕" w:hAnsiTheme="minorHAnsi" w:cs="굴림"/>
+          <w:b/>
+          <w:lang w:eastAsia="ko-KR"/>
+        </w:rPr>
+        <w:t>소프트웨어</w:t>
+      </w:r>
+      <w:r>
+        <w:rPr>
+          <w:rFonts w:asciiTheme="minorHAnsi" w:eastAsia="맑은 고딕" w:hAnsiTheme="minorHAnsi"/>
+          <w:b/>
+          <w:lang w:eastAsia="ko-KR"/>
+        </w:rPr>
+        <w:t xml:space="preserve"> </w:t>
+      </w:r>
+      <w:r>
+        <w:rPr>
+          <w:rFonts w:asciiTheme="minorHAnsi" w:eastAsia="맑은 고딕" w:hAnsiTheme="minorHAnsi" w:cs="굴림"/>
           <w:b/>
           <w:lang w:eastAsia="ko-KR"/>
         </w:rPr>
@@ -10086,7 +10494,7 @@
       </w:r>
       <w:r>
         <w:rPr>
-          <w:rFonts w:asciiTheme="minorHAnsi" w:eastAsia="맑은 고딕" w:hAnsiTheme="minorHAnsi"/>
+          <w:rFonts w:asciiTheme="minorHAnsi" w:eastAsia="맑은 고딕" w:hAnsiTheme="minorHAnsi" w:cs="굴림"/>
           <w:b/>
           <w:lang w:eastAsia="ko-KR"/>
         </w:rPr>
@@ -10102,7 +10510,7 @@
       </w:r>
       <w:r>
         <w:rPr>
-          <w:rFonts w:asciiTheme="minorHAnsi" w:eastAsia="맑은 고딕" w:hAnsiTheme="minorHAnsi"/>
+          <w:rFonts w:asciiTheme="minorHAnsi" w:eastAsia="맑은 고딕" w:hAnsiTheme="minorHAnsi" w:cs="굴림"/>
           <w:b/>
           <w:lang w:eastAsia="ko-KR"/>
         </w:rPr>
@@ -10118,7 +10526,7 @@
       </w:r>
       <w:r>
         <w:rPr>
-          <w:rFonts w:asciiTheme="minorHAnsi" w:eastAsia="맑은 고딕" w:hAnsiTheme="minorHAnsi"/>
+          <w:rFonts w:asciiTheme="minorHAnsi" w:eastAsia="맑은 고딕" w:hAnsiTheme="minorHAnsi" w:cs="굴림"/>
           <w:b/>
           <w:lang w:eastAsia="ko-KR"/>
         </w:rPr>
@@ -10134,7 +10542,7 @@
       </w:r>
       <w:r>
         <w:rPr>
-          <w:rFonts w:asciiTheme="minorHAnsi" w:eastAsia="맑은 고딕" w:hAnsiTheme="minorHAnsi"/>
+          <w:rFonts w:asciiTheme="minorHAnsi" w:eastAsia="맑은 고딕" w:hAnsiTheme="minorHAnsi" w:cs="굴림"/>
           <w:b/>
           <w:lang w:eastAsia="ko-KR"/>
         </w:rPr>
@@ -10150,7 +10558,7 @@
       </w:r>
       <w:r>
         <w:rPr>
-          <w:rFonts w:asciiTheme="minorHAnsi" w:eastAsia="맑은 고딕" w:hAnsiTheme="minorHAnsi"/>
+          <w:rFonts w:asciiTheme="minorHAnsi" w:eastAsia="맑은 고딕" w:hAnsiTheme="minorHAnsi" w:cs="굴림"/>
           <w:b/>
           <w:lang w:eastAsia="ko-KR"/>
         </w:rPr>
@@ -10166,7 +10574,7 @@
       </w:r>
       <w:r>
         <w:rPr>
-          <w:rFonts w:asciiTheme="minorHAnsi" w:eastAsia="맑은 고딕" w:hAnsiTheme="minorHAnsi"/>
+          <w:rFonts w:asciiTheme="minorHAnsi" w:eastAsia="맑은 고딕" w:hAnsiTheme="minorHAnsi" w:cs="굴림"/>
           <w:b/>
           <w:lang w:eastAsia="ko-KR"/>
         </w:rPr>
@@ -10182,7 +10590,7 @@
       </w:r>
       <w:r>
         <w:rPr>
-          <w:rFonts w:asciiTheme="minorHAnsi" w:eastAsia="맑은 고딕" w:hAnsiTheme="minorHAnsi"/>
+          <w:rFonts w:asciiTheme="minorHAnsi" w:eastAsia="맑은 고딕" w:hAnsiTheme="minorHAnsi" w:cs="굴림"/>
           <w:b/>
           <w:lang w:eastAsia="ko-KR"/>
         </w:rPr>
@@ -10198,7 +10606,7 @@
       </w:r>
       <w:r>
         <w:rPr>
-          <w:rFonts w:asciiTheme="minorHAnsi" w:eastAsia="맑은 고딕" w:hAnsiTheme="minorHAnsi"/>
+          <w:rFonts w:asciiTheme="minorHAnsi" w:eastAsia="맑은 고딕" w:hAnsiTheme="minorHAnsi" w:cs="굴림"/>
           <w:b/>
           <w:lang w:eastAsia="ko-KR"/>
         </w:rPr>
@@ -10223,7 +10631,7 @@
       <w:proofErr w:type="spellStart"/>
       <w:r>
         <w:rPr>
-          <w:rFonts w:asciiTheme="minorHAnsi" w:eastAsia="맑은 고딕" w:hAnsiTheme="minorHAnsi"/>
+          <w:rFonts w:asciiTheme="minorHAnsi" w:eastAsia="맑은 고딕" w:hAnsiTheme="minorHAnsi" w:cs="굴림"/>
         </w:rPr>
         <w:t>검증</w:t>
       </w:r>
@@ -10237,7 +10645,7 @@
       <w:proofErr w:type="spellStart"/>
       <w:r>
         <w:rPr>
-          <w:rFonts w:asciiTheme="minorHAnsi" w:eastAsia="맑은 고딕" w:hAnsiTheme="minorHAnsi"/>
+          <w:rFonts w:asciiTheme="minorHAnsi" w:eastAsia="맑은 고딕" w:hAnsiTheme="minorHAnsi" w:cs="굴림"/>
         </w:rPr>
         <w:t>결과물</w:t>
       </w:r>
@@ -10354,7 +10762,21 @@
           <w:rFonts w:asciiTheme="minorHAnsi" w:eastAsia="맑은 고딕" w:hAnsiTheme="minorHAnsi"/>
           <w:lang w:eastAsia="ko-KR"/>
         </w:rPr>
-        <w:t xml:space="preserve">: Slide </w:t>
+        <w:t xml:space="preserve">: </w:t>
+      </w:r>
+      <w:r>
+        <w:rPr>
+          <w:rFonts w:asciiTheme="minorHAnsi" w:eastAsia="맑은 고딕" w:hAnsiTheme="minorHAnsi"/>
+          <w:lang w:eastAsia="ko-KR"/>
+        </w:rPr>
+        <w:t>슬라이드</w:t>
+      </w:r>
+      <w:r>
+        <w:rPr>
+          <w:rFonts w:asciiTheme="minorHAnsi" w:eastAsia="맑은 고딕" w:hAnsiTheme="minorHAnsi"/>
+          <w:lang w:eastAsia="ko-KR"/>
+        </w:rPr>
+        <w:t xml:space="preserve"> </w:t>
       </w:r>
       <w:r>
         <w:rPr>
@@ -10368,7 +10790,21 @@
           <w:rFonts w:asciiTheme="minorHAnsi" w:eastAsia="맑은 고딕" w:hAnsiTheme="minorHAnsi"/>
           <w:lang w:eastAsia="ko-KR"/>
         </w:rPr>
-        <w:t xml:space="preserve">, Online </w:t>
+        <w:t xml:space="preserve">, </w:t>
+      </w:r>
+      <w:r>
+        <w:rPr>
+          <w:rFonts w:asciiTheme="minorHAnsi" w:eastAsia="맑은 고딕" w:hAnsiTheme="minorHAnsi"/>
+          <w:lang w:eastAsia="ko-KR"/>
+        </w:rPr>
+        <w:t>온라인</w:t>
+      </w:r>
+      <w:r>
+        <w:rPr>
+          <w:rFonts w:asciiTheme="minorHAnsi" w:eastAsia="맑은 고딕" w:hAnsiTheme="minorHAnsi"/>
+          <w:lang w:eastAsia="ko-KR"/>
+        </w:rPr>
+        <w:t xml:space="preserve"> </w:t>
       </w:r>
       <w:r>
         <w:rPr>
@@ -10460,6 +10896,13 @@
           <w:lang w:eastAsia="ko-KR"/>
         </w:rPr>
         <w:t>존재한다</w:t>
+      </w:r>
+      <w:r>
+        <w:rPr>
+          <w:rFonts w:asciiTheme="minorHAnsi" w:eastAsia="맑은 고딕" w:hAnsiTheme="minorHAnsi"/>
+          <w:lang w:eastAsia="ko-KR"/>
+        </w:rPr>
+        <w:t>.</w:t>
       </w:r>
     </w:p>
     <w:p>
@@ -10496,7 +10939,21 @@
           <w:rFonts w:asciiTheme="minorHAnsi" w:eastAsia="맑은 고딕" w:hAnsiTheme="minorHAnsi"/>
           <w:lang w:eastAsia="ko-KR"/>
         </w:rPr>
-        <w:t xml:space="preserve"> Software </w:t>
+        <w:t xml:space="preserve"> </w:t>
+      </w:r>
+      <w:r>
+        <w:rPr>
+          <w:rFonts w:asciiTheme="minorHAnsi" w:eastAsia="맑은 고딕" w:hAnsiTheme="minorHAnsi"/>
+          <w:lang w:eastAsia="ko-KR"/>
+        </w:rPr>
+        <w:t>소프트웨어</w:t>
+      </w:r>
+      <w:r>
+        <w:rPr>
+          <w:rFonts w:asciiTheme="minorHAnsi" w:eastAsia="맑은 고딕" w:hAnsiTheme="minorHAnsi"/>
+          <w:lang w:eastAsia="ko-KR"/>
+        </w:rPr>
+        <w:t xml:space="preserve"> </w:t>
       </w:r>
       <w:r>
         <w:rPr>
@@ -10603,7 +11060,21 @@
           <w:rFonts w:asciiTheme="minorHAnsi" w:eastAsia="맑은 고딕" w:hAnsiTheme="minorHAnsi"/>
           <w:lang w:eastAsia="ko-KR"/>
         </w:rPr>
-        <w:t xml:space="preserve"> Software </w:t>
+        <w:t xml:space="preserve"> </w:t>
+      </w:r>
+      <w:r>
+        <w:rPr>
+          <w:rFonts w:asciiTheme="minorHAnsi" w:eastAsia="맑은 고딕" w:hAnsiTheme="minorHAnsi"/>
+          <w:lang w:eastAsia="ko-KR"/>
+        </w:rPr>
+        <w:t>소프트웨어</w:t>
+      </w:r>
+      <w:r>
+        <w:rPr>
+          <w:rFonts w:asciiTheme="minorHAnsi" w:eastAsia="맑은 고딕" w:hAnsiTheme="minorHAnsi"/>
+          <w:lang w:eastAsia="ko-KR"/>
+        </w:rPr>
+        <w:t xml:space="preserve"> </w:t>
       </w:r>
       <w:r>
         <w:rPr>
@@ -10647,7 +11118,6 @@
         </w:rPr>
         <w:t xml:space="preserve"> </w:t>
       </w:r>
-      <w:proofErr w:type="gramStart"/>
       <w:r>
         <w:rPr>
           <w:rFonts w:asciiTheme="minorHAnsi" w:eastAsia="맑은 고딕" w:hAnsiTheme="minorHAnsi"/>
@@ -10660,7 +11130,7 @@
           <w:rFonts w:asciiTheme="minorHAnsi" w:eastAsia="맑은 고딕" w:hAnsiTheme="minorHAnsi"/>
           <w:lang w:eastAsia="ko-KR"/>
         </w:rPr>
-        <w:t xml:space="preserve">  </w:t>
+        <w:t xml:space="preserve"> </w:t>
       </w:r>
       <w:r>
         <w:rPr>
@@ -10669,7 +11139,6 @@
         </w:rPr>
         <w:t>상태</w:t>
       </w:r>
-      <w:proofErr w:type="gramEnd"/>
       <w:r>
         <w:rPr>
           <w:rFonts w:asciiTheme="minorHAnsi" w:eastAsia="맑은 고딕" w:hAnsiTheme="minorHAnsi"/>
@@ -10716,9 +11185,10 @@
       </w:pPr>
       <w:r>
         <w:rPr>
-          <w:rFonts w:asciiTheme="minorHAnsi" w:eastAsia="맑은 고딕" w:hAnsiTheme="minorHAnsi"/>
-          <w:lang w:eastAsia="ko-KR"/>
-        </w:rPr>
+          <w:rFonts w:asciiTheme="minorHAnsi" w:eastAsia="맑은 고딕" w:hAnsiTheme="minorHAnsi" w:cs="굴림"/>
+          <w:lang w:eastAsia="ko-KR"/>
+        </w:rPr>
+        <w:lastRenderedPageBreak/>
         <w:t>이유</w:t>
       </w:r>
       <w:r>
@@ -10743,8 +11213,14 @@
           <w:rFonts w:asciiTheme="minorHAnsi" w:eastAsia="맑은 고딕" w:hAnsiTheme="minorHAnsi"/>
           <w:lang w:eastAsia="ko-KR"/>
         </w:rPr>
-        <w:lastRenderedPageBreak/>
-        <w:t xml:space="preserve">Software </w:t>
+        <w:t>소프트웨어</w:t>
+      </w:r>
+      <w:r>
+        <w:rPr>
+          <w:rFonts w:asciiTheme="minorHAnsi" w:eastAsia="맑은 고딕" w:hAnsiTheme="minorHAnsi"/>
+          <w:lang w:eastAsia="ko-KR"/>
+        </w:rPr>
+        <w:t xml:space="preserve"> </w:t>
       </w:r>
       <w:r>
         <w:rPr>
@@ -11199,8 +11675,8 @@
           <w:lang w:eastAsia="ko-KR"/>
         </w:rPr>
       </w:pPr>
-      <w:bookmarkStart w:id="4" w:name="_bookmark4"/>
-      <w:bookmarkEnd w:id="4"/>
+      <w:bookmarkStart w:id="5" w:name="_bookmark4"/>
+      <w:bookmarkEnd w:id="5"/>
       <w:r>
         <w:rPr>
           <w:rFonts w:asciiTheme="minorHAnsi" w:eastAsia="맑은 고딕" w:hAnsiTheme="minorHAnsi"/>
@@ -11210,7 +11686,7 @@
       </w:r>
       <w:r>
         <w:rPr>
-          <w:rFonts w:asciiTheme="minorHAnsi" w:eastAsia="맑은 고딕" w:hAnsiTheme="minorHAnsi"/>
+          <w:rFonts w:asciiTheme="minorHAnsi" w:eastAsia="맑은 고딕" w:hAnsiTheme="minorHAnsi" w:cs="굴림"/>
           <w:lang w:eastAsia="ko-KR"/>
         </w:rPr>
         <w:t>달성을</w:t>
@@ -11224,7 +11700,7 @@
       </w:r>
       <w:r>
         <w:rPr>
-          <w:rFonts w:asciiTheme="minorHAnsi" w:eastAsia="맑은 고딕" w:hAnsiTheme="minorHAnsi"/>
+          <w:rFonts w:asciiTheme="minorHAnsi" w:eastAsia="맑은 고딕" w:hAnsiTheme="minorHAnsi" w:cs="굴림"/>
           <w:lang w:eastAsia="ko-KR"/>
         </w:rPr>
         <w:t>위한</w:t>
@@ -11238,7 +11714,7 @@
       </w:r>
       <w:r>
         <w:rPr>
-          <w:rFonts w:asciiTheme="minorHAnsi" w:eastAsia="맑은 고딕" w:hAnsiTheme="minorHAnsi"/>
+          <w:rFonts w:asciiTheme="minorHAnsi" w:eastAsia="맑은 고딕" w:hAnsiTheme="minorHAnsi" w:cs="굴림"/>
           <w:lang w:eastAsia="ko-KR"/>
         </w:rPr>
         <w:t>책임을</w:t>
@@ -11252,7 +11728,7 @@
       </w:r>
       <w:r>
         <w:rPr>
-          <w:rFonts w:asciiTheme="minorHAnsi" w:eastAsia="맑은 고딕" w:hAnsiTheme="minorHAnsi"/>
+          <w:rFonts w:asciiTheme="minorHAnsi" w:eastAsia="맑은 고딕" w:hAnsiTheme="minorHAnsi" w:cs="굴림"/>
           <w:lang w:eastAsia="ko-KR"/>
         </w:rPr>
         <w:t>할당하라</w:t>
@@ -11284,21 +11760,49 @@
       </w:r>
       <w:r>
         <w:rPr>
-          <w:rFonts w:asciiTheme="minorHAnsi" w:eastAsia="맑은 고딕" w:hAnsiTheme="minorHAnsi"/>
-          <w:lang w:eastAsia="ko-KR"/>
-        </w:rPr>
-        <w:t>연락담당자의</w:t>
-      </w:r>
-      <w:r>
-        <w:rPr>
-          <w:rFonts w:asciiTheme="minorHAnsi" w:eastAsia="맑은 고딕" w:hAnsiTheme="minorHAnsi"/>
-          <w:lang w:eastAsia="ko-KR"/>
-        </w:rPr>
-        <w:t xml:space="preserve"> </w:t>
-      </w:r>
-      <w:r>
-        <w:rPr>
-          <w:rFonts w:asciiTheme="minorHAnsi" w:eastAsia="맑은 고딕" w:hAnsiTheme="minorHAnsi"/>
+          <w:rFonts w:asciiTheme="minorHAnsi" w:eastAsia="맑은 고딕" w:hAnsiTheme="minorHAnsi" w:cs="굴림"/>
+          <w:lang w:eastAsia="ko-KR"/>
+        </w:rPr>
+        <w:t>연락담당자</w:t>
+      </w:r>
+      <w:r>
+        <w:rPr>
+          <w:rFonts w:asciiTheme="minorHAnsi" w:eastAsia="맑은 고딕" w:hAnsiTheme="minorHAnsi"/>
+          <w:lang w:eastAsia="ko-KR"/>
+        </w:rPr>
+        <w:t xml:space="preserve">("FOSS </w:t>
+      </w:r>
+      <w:r>
+        <w:rPr>
+          <w:rFonts w:asciiTheme="minorHAnsi" w:eastAsia="맑은 고딕" w:hAnsiTheme="minorHAnsi" w:cs="굴림"/>
+          <w:lang w:eastAsia="ko-KR"/>
+        </w:rPr>
+        <w:t>연락담당자</w:t>
+      </w:r>
+      <w:r>
+        <w:rPr>
+          <w:rFonts w:asciiTheme="minorHAnsi" w:eastAsia="맑은 고딕" w:hAnsiTheme="minorHAnsi"/>
+          <w:lang w:eastAsia="ko-KR"/>
+        </w:rPr>
+        <w:t>")</w:t>
+      </w:r>
+      <w:r>
+        <w:rPr>
+          <w:rFonts w:asciiTheme="minorHAnsi" w:eastAsia="맑은 고딕" w:hAnsiTheme="minorHAnsi" w:cs="굴림"/>
+          <w:lang w:eastAsia="ko-KR"/>
+        </w:rPr>
+        <w:t>의</w:t>
+      </w:r>
+      <w:r>
+        <w:rPr>
+          <w:rFonts w:asciiTheme="minorHAnsi" w:eastAsia="맑은 고딕" w:hAnsiTheme="minorHAnsi"/>
+          <w:lang w:eastAsia="ko-KR"/>
+        </w:rPr>
+        <w:t xml:space="preserve"> </w:t>
+      </w:r>
+      <w:r>
+        <w:rPr>
+          <w:rFonts w:asciiTheme="minorHAnsi" w:eastAsia="맑은 고딕" w:hAnsiTheme="minorHAnsi" w:cs="굴림"/>
           <w:lang w:eastAsia="ko-KR"/>
         </w:rPr>
         <w:t>역할을</w:t>
@@ -11312,7 +11816,7 @@
       </w:r>
       <w:r>
         <w:rPr>
-          <w:rFonts w:asciiTheme="minorHAnsi" w:eastAsia="맑은 고딕" w:hAnsiTheme="minorHAnsi"/>
+          <w:rFonts w:asciiTheme="minorHAnsi" w:eastAsia="맑은 고딕" w:hAnsiTheme="minorHAnsi" w:cs="굴림"/>
           <w:lang w:eastAsia="ko-KR"/>
         </w:rPr>
         <w:t>정한다</w:t>
@@ -11322,7 +11826,7 @@
           <w:rFonts w:asciiTheme="minorHAnsi" w:eastAsia="맑은 고딕" w:hAnsiTheme="minorHAnsi"/>
           <w:lang w:eastAsia="ko-KR"/>
         </w:rPr>
-        <w:t xml:space="preserve"> ("FOSS Liaison")</w:t>
+        <w:t>.</w:t>
       </w:r>
     </w:p>
     <w:p>
@@ -11348,7 +11852,7 @@
       </w:r>
       <w:r>
         <w:rPr>
-          <w:rFonts w:asciiTheme="minorHAnsi" w:eastAsia="맑은 고딕" w:hAnsiTheme="minorHAnsi"/>
+          <w:rFonts w:asciiTheme="minorHAnsi" w:eastAsia="맑은 고딕" w:hAnsiTheme="minorHAnsi" w:cs="굴림"/>
           <w:b/>
           <w:lang w:eastAsia="ko-KR"/>
         </w:rPr>
@@ -11364,7 +11868,7 @@
       </w:r>
       <w:r>
         <w:rPr>
-          <w:rFonts w:asciiTheme="minorHAnsi" w:eastAsia="맑은 고딕" w:hAnsiTheme="minorHAnsi"/>
+          <w:rFonts w:asciiTheme="minorHAnsi" w:eastAsia="맑은 고딕" w:hAnsiTheme="minorHAnsi" w:cs="굴림"/>
           <w:b/>
           <w:lang w:eastAsia="ko-KR"/>
         </w:rPr>
@@ -11380,7 +11884,7 @@
       </w:r>
       <w:r>
         <w:rPr>
-          <w:rFonts w:asciiTheme="minorHAnsi" w:eastAsia="맑은 고딕" w:hAnsiTheme="minorHAnsi"/>
+          <w:rFonts w:asciiTheme="minorHAnsi" w:eastAsia="맑은 고딕" w:hAnsiTheme="minorHAnsi" w:cs="굴림"/>
           <w:b/>
           <w:lang w:eastAsia="ko-KR"/>
         </w:rPr>
@@ -11396,7 +11900,7 @@
       </w:r>
       <w:r>
         <w:rPr>
-          <w:rFonts w:asciiTheme="minorHAnsi" w:eastAsia="맑은 고딕" w:hAnsiTheme="minorHAnsi"/>
+          <w:rFonts w:asciiTheme="minorHAnsi" w:eastAsia="맑은 고딕" w:hAnsiTheme="minorHAnsi" w:cs="굴림"/>
           <w:b/>
           <w:lang w:eastAsia="ko-KR"/>
         </w:rPr>
@@ -11412,7 +11916,7 @@
       </w:r>
       <w:r>
         <w:rPr>
-          <w:rFonts w:asciiTheme="minorHAnsi" w:eastAsia="맑은 고딕" w:hAnsiTheme="minorHAnsi"/>
+          <w:rFonts w:asciiTheme="minorHAnsi" w:eastAsia="맑은 고딕" w:hAnsiTheme="minorHAnsi" w:cs="굴림"/>
           <w:b/>
           <w:lang w:eastAsia="ko-KR"/>
         </w:rPr>
@@ -11428,7 +11932,7 @@
       </w:r>
       <w:r>
         <w:rPr>
-          <w:rFonts w:asciiTheme="minorHAnsi" w:eastAsia="맑은 고딕" w:hAnsiTheme="minorHAnsi"/>
+          <w:rFonts w:asciiTheme="minorHAnsi" w:eastAsia="맑은 고딕" w:hAnsiTheme="minorHAnsi" w:cs="굴림"/>
           <w:b/>
           <w:lang w:eastAsia="ko-KR"/>
         </w:rPr>
@@ -11444,7 +11948,7 @@
       </w:r>
       <w:r>
         <w:rPr>
-          <w:rFonts w:asciiTheme="minorHAnsi" w:eastAsia="맑은 고딕" w:hAnsiTheme="minorHAnsi"/>
+          <w:rFonts w:asciiTheme="minorHAnsi" w:eastAsia="맑은 고딕" w:hAnsiTheme="minorHAnsi" w:cs="굴림"/>
           <w:b/>
           <w:lang w:eastAsia="ko-KR"/>
         </w:rPr>
@@ -11482,7 +11986,7 @@
       </w:r>
       <w:r>
         <w:rPr>
-          <w:rFonts w:asciiTheme="minorHAnsi" w:eastAsia="맑은 고딕" w:hAnsiTheme="minorHAnsi"/>
+          <w:rFonts w:asciiTheme="minorHAnsi" w:eastAsia="맑은 고딕" w:hAnsiTheme="minorHAnsi" w:cs="굴림"/>
           <w:b/>
           <w:lang w:eastAsia="ko-KR"/>
         </w:rPr>
@@ -11498,7 +12002,7 @@
       </w:r>
       <w:r>
         <w:rPr>
-          <w:rFonts w:asciiTheme="minorHAnsi" w:eastAsia="맑은 고딕" w:hAnsiTheme="minorHAnsi"/>
+          <w:rFonts w:asciiTheme="minorHAnsi" w:eastAsia="맑은 고딕" w:hAnsiTheme="minorHAnsi" w:cs="굴림"/>
           <w:b/>
           <w:lang w:eastAsia="ko-KR"/>
         </w:rPr>
@@ -11514,7 +12018,7 @@
       </w:r>
       <w:r>
         <w:rPr>
-          <w:rFonts w:asciiTheme="minorHAnsi" w:eastAsia="맑은 고딕" w:hAnsiTheme="minorHAnsi"/>
+          <w:rFonts w:asciiTheme="minorHAnsi" w:eastAsia="맑은 고딕" w:hAnsiTheme="minorHAnsi" w:cs="굴림"/>
           <w:b/>
           <w:lang w:eastAsia="ko-KR"/>
         </w:rPr>
@@ -11530,7 +12034,7 @@
       </w:r>
       <w:r>
         <w:rPr>
-          <w:rFonts w:asciiTheme="minorHAnsi" w:eastAsia="맑은 고딕" w:hAnsiTheme="minorHAnsi"/>
+          <w:rFonts w:asciiTheme="minorHAnsi" w:eastAsia="맑은 고딕" w:hAnsiTheme="minorHAnsi" w:cs="굴림"/>
           <w:b/>
           <w:lang w:eastAsia="ko-KR"/>
         </w:rPr>
@@ -11546,7 +12050,7 @@
       </w:r>
       <w:r>
         <w:rPr>
-          <w:rFonts w:asciiTheme="minorHAnsi" w:eastAsia="맑은 고딕" w:hAnsiTheme="minorHAnsi"/>
+          <w:rFonts w:asciiTheme="minorHAnsi" w:eastAsia="맑은 고딕" w:hAnsiTheme="minorHAnsi" w:cs="굴림"/>
           <w:b/>
           <w:lang w:eastAsia="ko-KR"/>
         </w:rPr>
@@ -11562,7 +12066,7 @@
       </w:r>
       <w:r>
         <w:rPr>
-          <w:rFonts w:asciiTheme="minorHAnsi" w:eastAsia="맑은 고딕" w:hAnsiTheme="minorHAnsi"/>
+          <w:rFonts w:asciiTheme="minorHAnsi" w:eastAsia="맑은 고딕" w:hAnsiTheme="minorHAnsi" w:cs="굴림"/>
           <w:b/>
           <w:lang w:eastAsia="ko-KR"/>
         </w:rPr>
@@ -11578,7 +12082,7 @@
       </w:r>
       <w:r>
         <w:rPr>
-          <w:rFonts w:asciiTheme="minorHAnsi" w:eastAsia="맑은 고딕" w:hAnsiTheme="minorHAnsi"/>
+          <w:rFonts w:asciiTheme="minorHAnsi" w:eastAsia="맑은 고딕" w:hAnsiTheme="minorHAnsi" w:cs="굴림"/>
           <w:b/>
           <w:lang w:eastAsia="ko-KR"/>
         </w:rPr>
@@ -11594,7 +12098,7 @@
       </w:r>
       <w:r>
         <w:rPr>
-          <w:rFonts w:asciiTheme="minorHAnsi" w:eastAsia="맑은 고딕" w:hAnsiTheme="minorHAnsi"/>
+          <w:rFonts w:asciiTheme="minorHAnsi" w:eastAsia="맑은 고딕" w:hAnsiTheme="minorHAnsi" w:cs="굴림"/>
           <w:b/>
           <w:lang w:eastAsia="ko-KR"/>
         </w:rPr>
@@ -11610,7 +12114,7 @@
       </w:r>
       <w:r>
         <w:rPr>
-          <w:rFonts w:asciiTheme="minorHAnsi" w:eastAsia="맑은 고딕" w:hAnsiTheme="minorHAnsi"/>
+          <w:rFonts w:asciiTheme="minorHAnsi" w:eastAsia="맑은 고딕" w:hAnsiTheme="minorHAnsi" w:cs="굴림"/>
           <w:b/>
           <w:lang w:eastAsia="ko-KR"/>
         </w:rPr>
@@ -11626,7 +12130,7 @@
       </w:r>
       <w:r>
         <w:rPr>
-          <w:rFonts w:asciiTheme="minorHAnsi" w:eastAsia="맑은 고딕" w:hAnsiTheme="minorHAnsi"/>
+          <w:rFonts w:asciiTheme="minorHAnsi" w:eastAsia="맑은 고딕" w:hAnsiTheme="minorHAnsi" w:cs="굴림"/>
           <w:b/>
           <w:lang w:eastAsia="ko-KR"/>
         </w:rPr>
@@ -11642,7 +12146,7 @@
       </w:r>
       <w:r>
         <w:rPr>
-          <w:rFonts w:asciiTheme="minorHAnsi" w:eastAsia="맑은 고딕" w:hAnsiTheme="minorHAnsi"/>
+          <w:rFonts w:asciiTheme="minorHAnsi" w:eastAsia="맑은 고딕" w:hAnsiTheme="minorHAnsi" w:cs="굴림"/>
           <w:b/>
           <w:lang w:eastAsia="ko-KR"/>
         </w:rPr>
@@ -11664,7 +12168,7 @@
       </w:pPr>
       <w:r>
         <w:rPr>
-          <w:rFonts w:asciiTheme="minorHAnsi" w:eastAsia="맑은 고딕" w:hAnsiTheme="minorHAnsi"/>
+          <w:rFonts w:asciiTheme="minorHAnsi" w:eastAsia="맑은 고딕" w:hAnsiTheme="minorHAnsi" w:cs="굴림"/>
           <w:b/>
           <w:lang w:eastAsia="ko-KR"/>
         </w:rPr>
@@ -11680,7 +12184,7 @@
       </w:r>
       <w:r>
         <w:rPr>
-          <w:rFonts w:asciiTheme="minorHAnsi" w:eastAsia="맑은 고딕" w:hAnsiTheme="minorHAnsi"/>
+          <w:rFonts w:asciiTheme="minorHAnsi" w:eastAsia="맑은 고딕" w:hAnsiTheme="minorHAnsi" w:cs="굴림"/>
           <w:b/>
           <w:lang w:eastAsia="ko-KR"/>
         </w:rPr>
@@ -11696,7 +12200,7 @@
       </w:r>
       <w:r>
         <w:rPr>
-          <w:rFonts w:asciiTheme="minorHAnsi" w:eastAsia="맑은 고딕" w:hAnsiTheme="minorHAnsi"/>
+          <w:rFonts w:asciiTheme="minorHAnsi" w:eastAsia="맑은 고딕" w:hAnsiTheme="minorHAnsi" w:cs="굴림"/>
           <w:b/>
           <w:lang w:eastAsia="ko-KR"/>
         </w:rPr>
@@ -11712,7 +12216,7 @@
       </w:r>
       <w:r>
         <w:rPr>
-          <w:rFonts w:asciiTheme="minorHAnsi" w:eastAsia="맑은 고딕" w:hAnsiTheme="minorHAnsi"/>
+          <w:rFonts w:asciiTheme="minorHAnsi" w:eastAsia="맑은 고딕" w:hAnsiTheme="minorHAnsi" w:cs="굴림"/>
           <w:b/>
           <w:lang w:eastAsia="ko-KR"/>
         </w:rPr>
@@ -11728,7 +12232,7 @@
       </w:r>
       <w:r>
         <w:rPr>
-          <w:rFonts w:asciiTheme="minorHAnsi" w:eastAsia="맑은 고딕" w:hAnsiTheme="minorHAnsi"/>
+          <w:rFonts w:asciiTheme="minorHAnsi" w:eastAsia="맑은 고딕" w:hAnsiTheme="minorHAnsi" w:cs="굴림"/>
           <w:b/>
           <w:lang w:eastAsia="ko-KR"/>
         </w:rPr>
@@ -11744,7 +12248,7 @@
       </w:r>
       <w:r>
         <w:rPr>
-          <w:rFonts w:asciiTheme="minorHAnsi" w:eastAsia="맑은 고딕" w:hAnsiTheme="minorHAnsi"/>
+          <w:rFonts w:asciiTheme="minorHAnsi" w:eastAsia="맑은 고딕" w:hAnsiTheme="minorHAnsi" w:cs="굴림"/>
           <w:b/>
           <w:lang w:eastAsia="ko-KR"/>
         </w:rPr>
@@ -11760,7 +12264,7 @@
       </w:r>
       <w:r>
         <w:rPr>
-          <w:rFonts w:asciiTheme="minorHAnsi" w:eastAsia="맑은 고딕" w:hAnsiTheme="minorHAnsi"/>
+          <w:rFonts w:asciiTheme="minorHAnsi" w:eastAsia="맑은 고딕" w:hAnsiTheme="minorHAnsi" w:cs="굴림"/>
           <w:b/>
           <w:lang w:eastAsia="ko-KR"/>
         </w:rPr>
@@ -11776,7 +12280,7 @@
       </w:r>
       <w:r>
         <w:rPr>
-          <w:rFonts w:asciiTheme="minorHAnsi" w:eastAsia="맑은 고딕" w:hAnsiTheme="minorHAnsi"/>
+          <w:rFonts w:asciiTheme="minorHAnsi" w:eastAsia="맑은 고딕" w:hAnsiTheme="minorHAnsi" w:cs="굴림"/>
           <w:b/>
           <w:lang w:eastAsia="ko-KR"/>
         </w:rPr>
@@ -11801,7 +12305,7 @@
       <w:proofErr w:type="spellStart"/>
       <w:r>
         <w:rPr>
-          <w:rFonts w:asciiTheme="minorHAnsi" w:eastAsia="맑은 고딕" w:hAnsiTheme="minorHAnsi"/>
+          <w:rFonts w:asciiTheme="minorHAnsi" w:eastAsia="맑은 고딕" w:hAnsiTheme="minorHAnsi" w:cs="굴림"/>
         </w:rPr>
         <w:t>검증</w:t>
       </w:r>
@@ -11815,7 +12319,7 @@
       <w:proofErr w:type="spellStart"/>
       <w:r>
         <w:rPr>
-          <w:rFonts w:asciiTheme="minorHAnsi" w:eastAsia="맑은 고딕" w:hAnsiTheme="minorHAnsi"/>
+          <w:rFonts w:asciiTheme="minorHAnsi" w:eastAsia="맑은 고딕" w:hAnsiTheme="minorHAnsi" w:cs="굴림"/>
         </w:rPr>
         <w:t>결과물</w:t>
       </w:r>
@@ -11921,14 +12425,14 @@
         <w:rPr>
           <w:rFonts w:asciiTheme="minorHAnsi" w:eastAsia="맑은 고딕" w:hAnsiTheme="minorHAnsi"/>
         </w:rPr>
-        <w:t xml:space="preserve">: Email </w:t>
+        <w:t xml:space="preserve">: </w:t>
       </w:r>
       <w:proofErr w:type="spellStart"/>
       <w:r>
         <w:rPr>
           <w:rFonts w:asciiTheme="minorHAnsi" w:eastAsia="맑은 고딕" w:hAnsiTheme="minorHAnsi"/>
         </w:rPr>
-        <w:t>주소</w:t>
+        <w:t>이메일주소</w:t>
       </w:r>
       <w:proofErr w:type="spellEnd"/>
       <w:r>
@@ -11961,14 +12465,7 @@
         <w:rPr>
           <w:rFonts w:asciiTheme="minorHAnsi" w:eastAsia="맑은 고딕" w:hAnsiTheme="minorHAnsi"/>
         </w:rPr>
-        <w:t xml:space="preserve"> Linux </w:t>
-      </w:r>
-      <w:proofErr w:type="spellStart"/>
-      <w:r>
-        <w:rPr>
-          <w:rFonts w:asciiTheme="minorHAnsi" w:eastAsia="맑은 고딕" w:hAnsiTheme="minorHAnsi"/>
-        </w:rPr>
-        <w:t>Foundation</w:t>
+        <w:t xml:space="preserve"> Linux Foundation</w:t>
       </w:r>
       <w:r>
         <w:rPr>
@@ -11976,27 +12473,11 @@
         </w:rPr>
         <w:t>의</w:t>
       </w:r>
-      <w:proofErr w:type="spellEnd"/>
-      <w:r>
-        <w:rPr>
-          <w:rFonts w:asciiTheme="minorHAnsi" w:eastAsia="맑은 고딕" w:hAnsiTheme="minorHAnsi"/>
-        </w:rPr>
-        <w:t xml:space="preserve"> Open</w:t>
-      </w:r>
-      <w:bookmarkStart w:id="5" w:name="_GoBack"/>
-      <w:bookmarkEnd w:id="5"/>
-      <w:r>
-        <w:rPr>
-          <w:rFonts w:asciiTheme="minorHAnsi" w:eastAsia="맑은 고딕" w:hAnsiTheme="minorHAnsi"/>
-        </w:rPr>
-        <w:t xml:space="preserve"> Compliance </w:t>
-      </w:r>
-      <w:proofErr w:type="spellStart"/>
-      <w:r>
-        <w:rPr>
-          <w:rFonts w:asciiTheme="minorHAnsi" w:eastAsia="맑은 고딕" w:hAnsiTheme="minorHAnsi"/>
-        </w:rPr>
-        <w:t>Directory</w:t>
+      <w:r>
+        <w:rPr>
+          <w:rFonts w:asciiTheme="minorHAnsi" w:eastAsia="맑은 고딕" w:hAnsiTheme="minorHAnsi"/>
+        </w:rPr>
+        <w:t xml:space="preserve"> Open Compliance Directory</w:t>
       </w:r>
       <w:r>
         <w:rPr>
@@ -12004,7 +12485,6 @@
         </w:rPr>
         <w:t>를</w:t>
       </w:r>
-      <w:proofErr w:type="spellEnd"/>
       <w:r>
         <w:rPr>
           <w:rFonts w:asciiTheme="minorHAnsi" w:eastAsia="맑은 고딕" w:hAnsiTheme="minorHAnsi"/>
@@ -12156,7 +12636,7 @@
       </w:pPr>
       <w:r>
         <w:rPr>
-          <w:rFonts w:asciiTheme="minorHAnsi" w:eastAsia="맑은 고딕" w:hAnsiTheme="minorHAnsi"/>
+          <w:rFonts w:asciiTheme="minorHAnsi" w:eastAsia="맑은 고딕" w:hAnsiTheme="minorHAnsi" w:cs="굴림"/>
           <w:lang w:eastAsia="ko-KR"/>
         </w:rPr>
         <w:t>이유</w:t>
@@ -12386,7 +12866,7 @@
       <w:proofErr w:type="spellStart"/>
       <w:r>
         <w:rPr>
-          <w:rFonts w:asciiTheme="minorHAnsi" w:eastAsia="맑은 고딕" w:hAnsiTheme="minorHAnsi"/>
+          <w:rFonts w:asciiTheme="minorHAnsi" w:eastAsia="맑은 고딕" w:hAnsiTheme="minorHAnsi" w:cs="굴림"/>
         </w:rPr>
         <w:t>내부</w:t>
       </w:r>
@@ -12401,7 +12881,7 @@
       <w:proofErr w:type="gramStart"/>
       <w:r>
         <w:rPr>
-          <w:rFonts w:asciiTheme="minorHAnsi" w:eastAsia="맑은 고딕" w:hAnsiTheme="minorHAnsi"/>
+          <w:rFonts w:asciiTheme="minorHAnsi" w:eastAsia="맑은 고딕" w:hAnsiTheme="minorHAnsi" w:cs="굴림"/>
         </w:rPr>
         <w:t>담당자</w:t>
       </w:r>
@@ -12415,7 +12895,7 @@
       <w:proofErr w:type="gramEnd"/>
       <w:r>
         <w:rPr>
-          <w:rFonts w:asciiTheme="minorHAnsi" w:eastAsia="맑은 고딕" w:hAnsiTheme="minorHAnsi"/>
+          <w:rFonts w:asciiTheme="minorHAnsi" w:eastAsia="맑은 고딕" w:hAnsiTheme="minorHAnsi" w:cs="굴림"/>
         </w:rPr>
         <w:t>들</w:t>
       </w:r>
@@ -12427,7 +12907,7 @@
       </w:r>
       <w:r>
         <w:rPr>
-          <w:rFonts w:asciiTheme="minorHAnsi" w:eastAsia="맑은 고딕" w:hAnsiTheme="minorHAnsi"/>
+          <w:rFonts w:asciiTheme="minorHAnsi" w:eastAsia="맑은 고딕" w:hAnsiTheme="minorHAnsi" w:cs="굴림"/>
         </w:rPr>
         <w:t>을</w:t>
       </w:r>
@@ -12437,14 +12917,12 @@
         </w:rPr>
         <w:t xml:space="preserve"> </w:t>
       </w:r>
-      <w:proofErr w:type="spellStart"/>
-      <w:r>
-        <w:rPr>
-          <w:rFonts w:asciiTheme="minorHAnsi" w:eastAsia="맑은 고딕" w:hAnsiTheme="minorHAnsi"/>
+      <w:r>
+        <w:rPr>
+          <w:rFonts w:asciiTheme="minorHAnsi" w:eastAsia="맑은 고딕" w:hAnsiTheme="minorHAnsi" w:cs="굴림"/>
         </w:rPr>
         <w:t>지정한다</w:t>
       </w:r>
-      <w:proofErr w:type="spellEnd"/>
       <w:r>
         <w:rPr>
           <w:rFonts w:asciiTheme="minorHAnsi" w:eastAsia="맑은 고딕" w:hAnsiTheme="minorHAnsi"/>
@@ -12467,7 +12945,7 @@
       </w:pPr>
       <w:r>
         <w:rPr>
-          <w:rFonts w:asciiTheme="minorHAnsi" w:eastAsia="맑은 고딕" w:hAnsiTheme="minorHAnsi"/>
+          <w:rFonts w:asciiTheme="minorHAnsi" w:eastAsia="맑은 고딕" w:hAnsiTheme="minorHAnsi" w:cs="굴림"/>
           <w:b/>
           <w:lang w:eastAsia="ko-KR"/>
         </w:rPr>
@@ -12483,7 +12961,7 @@
       </w:r>
       <w:r>
         <w:rPr>
-          <w:rFonts w:asciiTheme="minorHAnsi" w:eastAsia="맑은 고딕" w:hAnsiTheme="minorHAnsi"/>
+          <w:rFonts w:asciiTheme="minorHAnsi" w:eastAsia="맑은 고딕" w:hAnsiTheme="minorHAnsi" w:cs="굴림"/>
           <w:b/>
           <w:lang w:eastAsia="ko-KR"/>
         </w:rPr>
@@ -12499,7 +12977,7 @@
       </w:r>
       <w:r>
         <w:rPr>
-          <w:rFonts w:asciiTheme="minorHAnsi" w:eastAsia="맑은 고딕" w:hAnsiTheme="minorHAnsi"/>
+          <w:rFonts w:asciiTheme="minorHAnsi" w:eastAsia="맑은 고딕" w:hAnsiTheme="minorHAnsi" w:cs="굴림"/>
           <w:b/>
           <w:lang w:eastAsia="ko-KR"/>
         </w:rPr>
@@ -12515,7 +12993,7 @@
       </w:r>
       <w:r>
         <w:rPr>
-          <w:rFonts w:asciiTheme="minorHAnsi" w:eastAsia="맑은 고딕" w:hAnsiTheme="minorHAnsi"/>
+          <w:rFonts w:asciiTheme="minorHAnsi" w:eastAsia="맑은 고딕" w:hAnsiTheme="minorHAnsi" w:cs="굴림"/>
           <w:b/>
           <w:lang w:eastAsia="ko-KR"/>
         </w:rPr>
@@ -12531,7 +13009,7 @@
       </w:r>
       <w:r>
         <w:rPr>
-          <w:rFonts w:asciiTheme="minorHAnsi" w:eastAsia="맑은 고딕" w:hAnsiTheme="minorHAnsi"/>
+          <w:rFonts w:asciiTheme="minorHAnsi" w:eastAsia="맑은 고딕" w:hAnsiTheme="minorHAnsi" w:cs="굴림"/>
           <w:b/>
           <w:lang w:eastAsia="ko-KR"/>
         </w:rPr>
@@ -12547,7 +13025,7 @@
       </w:r>
       <w:r>
         <w:rPr>
-          <w:rFonts w:asciiTheme="minorHAnsi" w:eastAsia="맑은 고딕" w:hAnsiTheme="minorHAnsi"/>
+          <w:rFonts w:asciiTheme="minorHAnsi" w:eastAsia="맑은 고딕" w:hAnsiTheme="minorHAnsi" w:cs="굴림"/>
           <w:b/>
           <w:lang w:eastAsia="ko-KR"/>
         </w:rPr>
@@ -12563,7 +13041,7 @@
       </w:r>
       <w:r>
         <w:rPr>
-          <w:rFonts w:asciiTheme="minorHAnsi" w:eastAsia="맑은 고딕" w:hAnsiTheme="minorHAnsi"/>
+          <w:rFonts w:asciiTheme="minorHAnsi" w:eastAsia="맑은 고딕" w:hAnsiTheme="minorHAnsi" w:cs="굴림"/>
           <w:b/>
           <w:lang w:eastAsia="ko-KR"/>
         </w:rPr>
@@ -12579,7 +13057,7 @@
       </w:r>
       <w:r>
         <w:rPr>
-          <w:rFonts w:asciiTheme="minorHAnsi" w:eastAsia="맑은 고딕" w:hAnsiTheme="minorHAnsi"/>
+          <w:rFonts w:asciiTheme="minorHAnsi" w:eastAsia="맑은 고딕" w:hAnsiTheme="minorHAnsi" w:cs="굴림"/>
           <w:b/>
           <w:lang w:eastAsia="ko-KR"/>
         </w:rPr>
@@ -12595,7 +13073,7 @@
       </w:r>
       <w:r>
         <w:rPr>
-          <w:rFonts w:asciiTheme="minorHAnsi" w:eastAsia="맑은 고딕" w:hAnsiTheme="minorHAnsi"/>
+          <w:rFonts w:asciiTheme="minorHAnsi" w:eastAsia="맑은 고딕" w:hAnsiTheme="minorHAnsi" w:cs="굴림"/>
           <w:b/>
           <w:lang w:eastAsia="ko-KR"/>
         </w:rPr>
@@ -12611,7 +13089,7 @@
       </w:r>
       <w:r>
         <w:rPr>
-          <w:rFonts w:asciiTheme="minorHAnsi" w:eastAsia="맑은 고딕" w:hAnsiTheme="minorHAnsi"/>
+          <w:rFonts w:asciiTheme="minorHAnsi" w:eastAsia="맑은 고딕" w:hAnsiTheme="minorHAnsi" w:cs="굴림"/>
           <w:b/>
           <w:lang w:eastAsia="ko-KR"/>
         </w:rPr>
@@ -12627,7 +13105,7 @@
       </w:r>
       <w:r>
         <w:rPr>
-          <w:rFonts w:asciiTheme="minorHAnsi" w:eastAsia="맑은 고딕" w:hAnsiTheme="minorHAnsi"/>
+          <w:rFonts w:asciiTheme="minorHAnsi" w:eastAsia="맑은 고딕" w:hAnsiTheme="minorHAnsi" w:cs="굴림"/>
           <w:b/>
           <w:lang w:eastAsia="ko-KR"/>
         </w:rPr>
@@ -12643,7 +13121,7 @@
       </w:r>
       <w:r>
         <w:rPr>
-          <w:rFonts w:asciiTheme="minorHAnsi" w:eastAsia="맑은 고딕" w:hAnsiTheme="minorHAnsi"/>
+          <w:rFonts w:asciiTheme="minorHAnsi" w:eastAsia="맑은 고딕" w:hAnsiTheme="minorHAnsi" w:cs="굴림"/>
           <w:b/>
           <w:lang w:eastAsia="ko-KR"/>
         </w:rPr>
@@ -12681,7 +13159,7 @@
       </w:r>
       <w:r>
         <w:rPr>
-          <w:rFonts w:asciiTheme="minorHAnsi" w:eastAsia="맑은 고딕" w:hAnsiTheme="minorHAnsi"/>
+          <w:rFonts w:asciiTheme="minorHAnsi" w:eastAsia="맑은 고딕" w:hAnsiTheme="minorHAnsi" w:cs="굴림"/>
           <w:b/>
           <w:lang w:eastAsia="ko-KR"/>
         </w:rPr>
@@ -12697,7 +13175,7 @@
       </w:r>
       <w:r>
         <w:rPr>
-          <w:rFonts w:asciiTheme="minorHAnsi" w:eastAsia="맑은 고딕" w:hAnsiTheme="minorHAnsi"/>
+          <w:rFonts w:asciiTheme="minorHAnsi" w:eastAsia="맑은 고딕" w:hAnsiTheme="minorHAnsi" w:cs="굴림"/>
           <w:b/>
           <w:lang w:eastAsia="ko-KR"/>
         </w:rPr>
@@ -12713,7 +13191,7 @@
       </w:r>
       <w:r>
         <w:rPr>
-          <w:rFonts w:asciiTheme="minorHAnsi" w:eastAsia="맑은 고딕" w:hAnsiTheme="minorHAnsi"/>
+          <w:rFonts w:asciiTheme="minorHAnsi" w:eastAsia="맑은 고딕" w:hAnsiTheme="minorHAnsi" w:cs="굴림"/>
           <w:b/>
           <w:lang w:eastAsia="ko-KR"/>
         </w:rPr>
@@ -12729,7 +13207,7 @@
       </w:r>
       <w:r>
         <w:rPr>
-          <w:rFonts w:asciiTheme="minorHAnsi" w:eastAsia="맑은 고딕" w:hAnsiTheme="minorHAnsi"/>
+          <w:rFonts w:asciiTheme="minorHAnsi" w:eastAsia="맑은 고딕" w:hAnsiTheme="minorHAnsi" w:cs="굴림"/>
           <w:b/>
           <w:lang w:eastAsia="ko-KR"/>
         </w:rPr>
@@ -12745,7 +13223,7 @@
       </w:r>
       <w:r>
         <w:rPr>
-          <w:rFonts w:asciiTheme="minorHAnsi" w:eastAsia="맑은 고딕" w:hAnsiTheme="minorHAnsi"/>
+          <w:rFonts w:asciiTheme="minorHAnsi" w:eastAsia="맑은 고딕" w:hAnsiTheme="minorHAnsi" w:cs="굴림"/>
           <w:b/>
           <w:lang w:eastAsia="ko-KR"/>
         </w:rPr>
@@ -12775,7 +13253,7 @@
       </w:pPr>
       <w:r>
         <w:rPr>
-          <w:rFonts w:asciiTheme="minorHAnsi" w:eastAsia="맑은 고딕" w:hAnsiTheme="minorHAnsi"/>
+          <w:rFonts w:asciiTheme="minorHAnsi" w:eastAsia="맑은 고딕" w:hAnsiTheme="minorHAnsi" w:cs="굴림"/>
           <w:b/>
           <w:lang w:eastAsia="ko-KR"/>
         </w:rPr>
@@ -12791,7 +13269,7 @@
       </w:r>
       <w:r>
         <w:rPr>
-          <w:rFonts w:asciiTheme="minorHAnsi" w:eastAsia="맑은 고딕" w:hAnsiTheme="minorHAnsi"/>
+          <w:rFonts w:asciiTheme="minorHAnsi" w:eastAsia="맑은 고딕" w:hAnsiTheme="minorHAnsi" w:cs="굴림"/>
           <w:b/>
           <w:lang w:eastAsia="ko-KR"/>
         </w:rPr>
@@ -12807,7 +13285,7 @@
       </w:r>
       <w:r>
         <w:rPr>
-          <w:rFonts w:asciiTheme="minorHAnsi" w:eastAsia="맑은 고딕" w:hAnsiTheme="minorHAnsi"/>
+          <w:rFonts w:asciiTheme="minorHAnsi" w:eastAsia="맑은 고딕" w:hAnsiTheme="minorHAnsi" w:cs="굴림"/>
           <w:b/>
           <w:lang w:eastAsia="ko-KR"/>
         </w:rPr>
@@ -12823,11 +13301,11 @@
       </w:r>
       <w:r>
         <w:rPr>
-          <w:rFonts w:asciiTheme="minorHAnsi" w:eastAsia="맑은 고딕" w:hAnsiTheme="minorHAnsi"/>
-          <w:b/>
-          <w:lang w:eastAsia="ko-KR"/>
-        </w:rPr>
-        <w:t>할당된다</w:t>
+          <w:rFonts w:asciiTheme="minorHAnsi" w:eastAsia="맑은 고딕" w:hAnsiTheme="minorHAnsi" w:cs="굴림"/>
+          <w:b/>
+          <w:lang w:eastAsia="ko-KR"/>
+        </w:rPr>
+        <w:t>배정된다</w:t>
       </w:r>
       <w:r>
         <w:rPr>
@@ -12839,7 +13317,7 @@
       </w:r>
       <w:r>
         <w:rPr>
-          <w:rFonts w:asciiTheme="minorHAnsi" w:eastAsia="맑은 고딕" w:hAnsiTheme="minorHAnsi"/>
+          <w:rFonts w:asciiTheme="minorHAnsi" w:eastAsia="맑은 고딕" w:hAnsiTheme="minorHAnsi" w:cs="굴림"/>
           <w:b/>
           <w:lang w:eastAsia="ko-KR"/>
         </w:rPr>
@@ -12861,7 +13339,7 @@
       </w:pPr>
       <w:r>
         <w:rPr>
-          <w:rFonts w:asciiTheme="minorHAnsi" w:eastAsia="맑은 고딕" w:hAnsiTheme="minorHAnsi"/>
+          <w:rFonts w:asciiTheme="minorHAnsi" w:eastAsia="맑은 고딕" w:hAnsiTheme="minorHAnsi" w:cs="굴림"/>
           <w:b/>
           <w:lang w:eastAsia="ko-KR"/>
         </w:rPr>
@@ -12877,7 +13355,7 @@
       </w:r>
       <w:r>
         <w:rPr>
-          <w:rFonts w:asciiTheme="minorHAnsi" w:eastAsia="맑은 고딕" w:hAnsiTheme="minorHAnsi"/>
+          <w:rFonts w:asciiTheme="minorHAnsi" w:eastAsia="맑은 고딕" w:hAnsiTheme="minorHAnsi" w:cs="굴림"/>
           <w:b/>
           <w:lang w:eastAsia="ko-KR"/>
         </w:rPr>
@@ -12893,7 +13371,7 @@
       </w:r>
       <w:r>
         <w:rPr>
-          <w:rFonts w:asciiTheme="minorHAnsi" w:eastAsia="맑은 고딕" w:hAnsiTheme="minorHAnsi"/>
+          <w:rFonts w:asciiTheme="minorHAnsi" w:eastAsia="맑은 고딕" w:hAnsiTheme="minorHAnsi" w:cs="굴림"/>
           <w:b/>
           <w:lang w:eastAsia="ko-KR"/>
         </w:rPr>
@@ -12909,7 +13387,7 @@
       </w:r>
       <w:r>
         <w:rPr>
-          <w:rFonts w:asciiTheme="minorHAnsi" w:eastAsia="맑은 고딕" w:hAnsiTheme="minorHAnsi"/>
+          <w:rFonts w:asciiTheme="minorHAnsi" w:eastAsia="맑은 고딕" w:hAnsiTheme="minorHAnsi" w:cs="굴림"/>
           <w:b/>
           <w:lang w:eastAsia="ko-KR"/>
         </w:rPr>
@@ -12947,7 +13425,7 @@
       </w:r>
       <w:r>
         <w:rPr>
-          <w:rFonts w:asciiTheme="minorHAnsi" w:eastAsia="맑은 고딕" w:hAnsiTheme="minorHAnsi"/>
+          <w:rFonts w:asciiTheme="minorHAnsi" w:eastAsia="맑은 고딕" w:hAnsiTheme="minorHAnsi" w:cs="굴림"/>
           <w:b/>
           <w:lang w:eastAsia="ko-KR"/>
         </w:rPr>
@@ -12963,7 +13441,7 @@
       </w:r>
       <w:r>
         <w:rPr>
-          <w:rFonts w:asciiTheme="minorHAnsi" w:eastAsia="맑은 고딕" w:hAnsiTheme="minorHAnsi"/>
+          <w:rFonts w:asciiTheme="minorHAnsi" w:eastAsia="맑은 고딕" w:hAnsiTheme="minorHAnsi" w:cs="굴림"/>
           <w:b/>
           <w:lang w:eastAsia="ko-KR"/>
         </w:rPr>
@@ -12979,7 +13457,7 @@
       </w:r>
       <w:r>
         <w:rPr>
-          <w:rFonts w:asciiTheme="minorHAnsi" w:eastAsia="맑은 고딕" w:hAnsiTheme="minorHAnsi"/>
+          <w:rFonts w:asciiTheme="minorHAnsi" w:eastAsia="맑은 고딕" w:hAnsiTheme="minorHAnsi" w:cs="굴림"/>
           <w:b/>
           <w:lang w:eastAsia="ko-KR"/>
         </w:rPr>
@@ -12995,7 +13473,7 @@
       </w:r>
       <w:r>
         <w:rPr>
-          <w:rFonts w:asciiTheme="minorHAnsi" w:eastAsia="맑은 고딕" w:hAnsiTheme="minorHAnsi"/>
+          <w:rFonts w:asciiTheme="minorHAnsi" w:eastAsia="맑은 고딕" w:hAnsiTheme="minorHAnsi" w:cs="굴림"/>
           <w:b/>
           <w:lang w:eastAsia="ko-KR"/>
         </w:rPr>
@@ -13011,7 +13489,7 @@
       </w:r>
       <w:r>
         <w:rPr>
-          <w:rFonts w:asciiTheme="minorHAnsi" w:eastAsia="맑은 고딕" w:hAnsiTheme="minorHAnsi"/>
+          <w:rFonts w:asciiTheme="minorHAnsi" w:eastAsia="맑은 고딕" w:hAnsiTheme="minorHAnsi" w:cs="굴림"/>
           <w:b/>
           <w:lang w:eastAsia="ko-KR"/>
         </w:rPr>
@@ -13027,7 +13505,7 @@
       </w:r>
       <w:r>
         <w:rPr>
-          <w:rFonts w:asciiTheme="minorHAnsi" w:eastAsia="맑은 고딕" w:hAnsiTheme="minorHAnsi"/>
+          <w:rFonts w:asciiTheme="minorHAnsi" w:eastAsia="맑은 고딕" w:hAnsiTheme="minorHAnsi" w:cs="굴림"/>
           <w:b/>
           <w:lang w:eastAsia="ko-KR"/>
         </w:rPr>
@@ -13043,7 +13521,7 @@
       </w:r>
       <w:r>
         <w:rPr>
-          <w:rFonts w:asciiTheme="minorHAnsi" w:eastAsia="맑은 고딕" w:hAnsiTheme="minorHAnsi"/>
+          <w:rFonts w:asciiTheme="minorHAnsi" w:eastAsia="맑은 고딕" w:hAnsiTheme="minorHAnsi" w:cs="굴림"/>
           <w:b/>
           <w:lang w:eastAsia="ko-KR"/>
         </w:rPr>
@@ -13081,7 +13559,7 @@
       </w:r>
       <w:r>
         <w:rPr>
-          <w:rFonts w:asciiTheme="minorHAnsi" w:eastAsia="맑은 고딕" w:hAnsiTheme="minorHAnsi"/>
+          <w:rFonts w:asciiTheme="minorHAnsi" w:eastAsia="맑은 고딕" w:hAnsiTheme="minorHAnsi" w:cs="굴림"/>
           <w:b/>
           <w:lang w:eastAsia="ko-KR"/>
         </w:rPr>
@@ -13097,7 +13575,7 @@
       </w:r>
       <w:r>
         <w:rPr>
-          <w:rFonts w:asciiTheme="minorHAnsi" w:eastAsia="맑은 고딕" w:hAnsiTheme="minorHAnsi"/>
+          <w:rFonts w:asciiTheme="minorHAnsi" w:eastAsia="맑은 고딕" w:hAnsiTheme="minorHAnsi" w:cs="굴림"/>
           <w:b/>
           <w:lang w:eastAsia="ko-KR"/>
         </w:rPr>
@@ -13113,7 +13591,7 @@
       </w:r>
       <w:r>
         <w:rPr>
-          <w:rFonts w:asciiTheme="minorHAnsi" w:eastAsia="맑은 고딕" w:hAnsiTheme="minorHAnsi"/>
+          <w:rFonts w:asciiTheme="minorHAnsi" w:eastAsia="맑은 고딕" w:hAnsiTheme="minorHAnsi" w:cs="굴림"/>
           <w:b/>
           <w:lang w:eastAsia="ko-KR"/>
         </w:rPr>
@@ -13130,7 +13608,7 @@
       <w:proofErr w:type="spellStart"/>
       <w:r>
         <w:rPr>
-          <w:rFonts w:asciiTheme="minorHAnsi" w:eastAsia="맑은 고딕" w:hAnsiTheme="minorHAnsi"/>
+          <w:rFonts w:asciiTheme="minorHAnsi" w:eastAsia="맑은 고딕" w:hAnsiTheme="minorHAnsi" w:cs="굴림"/>
           <w:b/>
           <w:lang w:eastAsia="ko-KR"/>
         </w:rPr>
@@ -13147,7 +13625,7 @@
       </w:r>
       <w:r>
         <w:rPr>
-          <w:rFonts w:asciiTheme="minorHAnsi" w:eastAsia="맑은 고딕" w:hAnsiTheme="minorHAnsi"/>
+          <w:rFonts w:asciiTheme="minorHAnsi" w:eastAsia="맑은 고딕" w:hAnsiTheme="minorHAnsi" w:cs="굴림"/>
           <w:b/>
           <w:lang w:eastAsia="ko-KR"/>
         </w:rPr>
@@ -13163,7 +13641,7 @@
       </w:r>
       <w:r>
         <w:rPr>
-          <w:rFonts w:asciiTheme="minorHAnsi" w:eastAsia="맑은 고딕" w:hAnsiTheme="minorHAnsi"/>
+          <w:rFonts w:asciiTheme="minorHAnsi" w:eastAsia="맑은 고딕" w:hAnsiTheme="minorHAnsi" w:cs="굴림"/>
           <w:b/>
           <w:lang w:eastAsia="ko-KR"/>
         </w:rPr>
@@ -13179,7 +13657,7 @@
       </w:r>
       <w:r>
         <w:rPr>
-          <w:rFonts w:asciiTheme="minorHAnsi" w:eastAsia="맑은 고딕" w:hAnsiTheme="minorHAnsi"/>
+          <w:rFonts w:asciiTheme="minorHAnsi" w:eastAsia="맑은 고딕" w:hAnsiTheme="minorHAnsi" w:cs="굴림"/>
           <w:b/>
           <w:lang w:eastAsia="ko-KR"/>
         </w:rPr>
@@ -13195,7 +13673,7 @@
       </w:r>
       <w:r>
         <w:rPr>
-          <w:rFonts w:asciiTheme="minorHAnsi" w:eastAsia="맑은 고딕" w:hAnsiTheme="minorHAnsi"/>
+          <w:rFonts w:asciiTheme="minorHAnsi" w:eastAsia="맑은 고딕" w:hAnsiTheme="minorHAnsi" w:cs="굴림"/>
           <w:b/>
           <w:lang w:eastAsia="ko-KR"/>
         </w:rPr>
@@ -13211,7 +13689,7 @@
       </w:r>
       <w:r>
         <w:rPr>
-          <w:rFonts w:asciiTheme="minorHAnsi" w:eastAsia="맑은 고딕" w:hAnsiTheme="minorHAnsi"/>
+          <w:rFonts w:asciiTheme="minorHAnsi" w:eastAsia="맑은 고딕" w:hAnsiTheme="minorHAnsi" w:cs="굴림"/>
           <w:b/>
           <w:lang w:eastAsia="ko-KR"/>
         </w:rPr>
@@ -13227,7 +13705,7 @@
       </w:r>
       <w:r>
         <w:rPr>
-          <w:rFonts w:asciiTheme="minorHAnsi" w:eastAsia="맑은 고딕" w:hAnsiTheme="minorHAnsi"/>
+          <w:rFonts w:asciiTheme="minorHAnsi" w:eastAsia="맑은 고딕" w:hAnsiTheme="minorHAnsi" w:cs="굴림"/>
           <w:b/>
           <w:lang w:eastAsia="ko-KR"/>
         </w:rPr>
@@ -13243,7 +13721,7 @@
       </w:r>
       <w:r>
         <w:rPr>
-          <w:rFonts w:asciiTheme="minorHAnsi" w:eastAsia="맑은 고딕" w:hAnsiTheme="minorHAnsi"/>
+          <w:rFonts w:asciiTheme="minorHAnsi" w:eastAsia="맑은 고딕" w:hAnsiTheme="minorHAnsi" w:cs="굴림"/>
           <w:b/>
           <w:lang w:eastAsia="ko-KR"/>
         </w:rPr>
@@ -13273,7 +13751,7 @@
       </w:r>
       <w:r>
         <w:rPr>
-          <w:rFonts w:asciiTheme="minorHAnsi" w:eastAsia="맑은 고딕" w:hAnsiTheme="minorHAnsi"/>
+          <w:rFonts w:asciiTheme="minorHAnsi" w:eastAsia="맑은 고딕" w:hAnsiTheme="minorHAnsi" w:cs="굴림"/>
           <w:b/>
           <w:lang w:eastAsia="ko-KR"/>
         </w:rPr>
@@ -13289,7 +13767,7 @@
       </w:r>
       <w:r>
         <w:rPr>
-          <w:rFonts w:asciiTheme="minorHAnsi" w:eastAsia="맑은 고딕" w:hAnsiTheme="minorHAnsi"/>
+          <w:rFonts w:asciiTheme="minorHAnsi" w:eastAsia="맑은 고딕" w:hAnsiTheme="minorHAnsi" w:cs="굴림"/>
           <w:b/>
           <w:lang w:eastAsia="ko-KR"/>
         </w:rPr>
@@ -13305,7 +13783,7 @@
       </w:r>
       <w:r>
         <w:rPr>
-          <w:rFonts w:asciiTheme="minorHAnsi" w:eastAsia="맑은 고딕" w:hAnsiTheme="minorHAnsi"/>
+          <w:rFonts w:asciiTheme="minorHAnsi" w:eastAsia="맑은 고딕" w:hAnsiTheme="minorHAnsi" w:cs="굴림"/>
           <w:b/>
           <w:lang w:eastAsia="ko-KR"/>
         </w:rPr>
@@ -13321,7 +13799,7 @@
       </w:r>
       <w:r>
         <w:rPr>
-          <w:rFonts w:asciiTheme="minorHAnsi" w:eastAsia="맑은 고딕" w:hAnsiTheme="minorHAnsi"/>
+          <w:rFonts w:asciiTheme="minorHAnsi" w:eastAsia="맑은 고딕" w:hAnsiTheme="minorHAnsi" w:cs="굴림"/>
           <w:b/>
           <w:lang w:eastAsia="ko-KR"/>
         </w:rPr>
@@ -13337,7 +13815,7 @@
       </w:r>
       <w:r>
         <w:rPr>
-          <w:rFonts w:asciiTheme="minorHAnsi" w:eastAsia="맑은 고딕" w:hAnsiTheme="minorHAnsi"/>
+          <w:rFonts w:asciiTheme="minorHAnsi" w:eastAsia="맑은 고딕" w:hAnsiTheme="minorHAnsi" w:cs="굴림"/>
           <w:b/>
           <w:lang w:eastAsia="ko-KR"/>
         </w:rPr>
@@ -13362,7 +13840,7 @@
       <w:proofErr w:type="spellStart"/>
       <w:r>
         <w:rPr>
-          <w:rFonts w:asciiTheme="minorHAnsi" w:eastAsia="맑은 고딕" w:hAnsiTheme="minorHAnsi"/>
+          <w:rFonts w:asciiTheme="minorHAnsi" w:eastAsia="맑은 고딕" w:hAnsiTheme="minorHAnsi" w:cs="굴림"/>
         </w:rPr>
         <w:t>검증</w:t>
       </w:r>
@@ -13376,7 +13854,7 @@
       <w:proofErr w:type="spellStart"/>
       <w:r>
         <w:rPr>
-          <w:rFonts w:asciiTheme="minorHAnsi" w:eastAsia="맑은 고딕" w:hAnsiTheme="minorHAnsi"/>
+          <w:rFonts w:asciiTheme="minorHAnsi" w:eastAsia="맑은 고딕" w:hAnsiTheme="minorHAnsi" w:cs="굴림"/>
         </w:rPr>
         <w:t>결과물</w:t>
       </w:r>
@@ -13915,7 +14393,7 @@
       </w:pPr>
       <w:r>
         <w:rPr>
-          <w:rFonts w:asciiTheme="minorHAnsi" w:eastAsia="맑은 고딕" w:hAnsiTheme="minorHAnsi"/>
+          <w:rFonts w:asciiTheme="minorHAnsi" w:eastAsia="맑은 고딕" w:hAnsiTheme="minorHAnsi" w:cs="굴림"/>
           <w:lang w:eastAsia="ko-KR"/>
         </w:rPr>
         <w:t>이유</w:t>
@@ -14058,7 +14536,7 @@
       </w:r>
       <w:r>
         <w:rPr>
-          <w:rFonts w:asciiTheme="minorHAnsi" w:eastAsia="맑은 고딕" w:hAnsiTheme="minorHAnsi"/>
+          <w:rFonts w:asciiTheme="minorHAnsi" w:eastAsia="맑은 고딕" w:hAnsiTheme="minorHAnsi" w:cs="굴림"/>
           <w:lang w:eastAsia="ko-KR"/>
         </w:rPr>
         <w:t>내용을</w:t>
@@ -14072,7 +14550,7 @@
       </w:r>
       <w:r>
         <w:rPr>
-          <w:rFonts w:asciiTheme="minorHAnsi" w:eastAsia="맑은 고딕" w:hAnsiTheme="minorHAnsi"/>
+          <w:rFonts w:asciiTheme="minorHAnsi" w:eastAsia="맑은 고딕" w:hAnsiTheme="minorHAnsi" w:cs="굴림"/>
           <w:lang w:eastAsia="ko-KR"/>
         </w:rPr>
         <w:t>검토하고</w:t>
@@ -14086,7 +14564,7 @@
       </w:r>
       <w:r>
         <w:rPr>
-          <w:rFonts w:asciiTheme="minorHAnsi" w:eastAsia="맑은 고딕" w:hAnsiTheme="minorHAnsi"/>
+          <w:rFonts w:asciiTheme="minorHAnsi" w:eastAsia="맑은 고딕" w:hAnsiTheme="minorHAnsi" w:cs="굴림"/>
           <w:lang w:eastAsia="ko-KR"/>
         </w:rPr>
         <w:t>승인하라</w:t>
@@ -14111,7 +14589,7 @@
       </w:pPr>
       <w:r>
         <w:rPr>
-          <w:rFonts w:asciiTheme="minorHAnsi" w:eastAsia="맑은 고딕" w:hAnsiTheme="minorHAnsi"/>
+          <w:rFonts w:asciiTheme="minorHAnsi" w:eastAsia="맑은 고딕" w:hAnsiTheme="minorHAnsi" w:cs="굴림"/>
           <w:lang w:eastAsia="ko-KR"/>
         </w:rPr>
         <w:t>공급대상</w:t>
@@ -14121,25 +14599,25 @@
           <w:rFonts w:asciiTheme="minorHAnsi" w:eastAsia="맑은 고딕" w:hAnsiTheme="minorHAnsi"/>
           <w:lang w:eastAsia="ko-KR"/>
         </w:rPr>
-        <w:t xml:space="preserve"> Software</w:t>
-      </w:r>
-      <w:r>
-        <w:rPr>
-          <w:rFonts w:asciiTheme="minorHAnsi" w:eastAsia="맑은 고딕" w:hAnsiTheme="minorHAnsi"/>
-          <w:lang w:eastAsia="ko-KR"/>
-        </w:rPr>
-        <w:t>에</w:t>
-      </w:r>
-      <w:r>
-        <w:rPr>
-          <w:rFonts w:asciiTheme="minorHAnsi" w:eastAsia="맑은 고딕" w:hAnsiTheme="minorHAnsi"/>
-          <w:lang w:eastAsia="ko-KR"/>
-        </w:rPr>
-        <w:t xml:space="preserve"> </w:t>
-      </w:r>
-      <w:r>
-        <w:rPr>
-          <w:rFonts w:asciiTheme="minorHAnsi" w:eastAsia="맑은 고딕" w:hAnsiTheme="minorHAnsi"/>
+        <w:t xml:space="preserve"> </w:t>
+      </w:r>
+      <w:r>
+        <w:rPr>
+          <w:rFonts w:asciiTheme="minorHAnsi" w:eastAsia="맑은 고딕" w:hAnsiTheme="minorHAnsi" w:cs="굴림"/>
+          <w:lang w:eastAsia="ko-KR"/>
+        </w:rPr>
+        <w:t>소프트웨어에</w:t>
+      </w:r>
+      <w:r>
+        <w:rPr>
+          <w:rFonts w:asciiTheme="minorHAnsi" w:eastAsia="맑은 고딕" w:hAnsiTheme="minorHAnsi"/>
+          <w:lang w:eastAsia="ko-KR"/>
+        </w:rPr>
+        <w:t xml:space="preserve"> </w:t>
+      </w:r>
+      <w:r>
+        <w:rPr>
+          <w:rFonts w:asciiTheme="minorHAnsi" w:eastAsia="맑은 고딕" w:hAnsiTheme="minorHAnsi" w:cs="굴림"/>
           <w:lang w:eastAsia="ko-KR"/>
         </w:rPr>
         <w:t>포함된</w:t>
@@ -14153,7 +14631,7 @@
       </w:r>
       <w:r>
         <w:rPr>
-          <w:rFonts w:asciiTheme="minorHAnsi" w:eastAsia="맑은 고딕" w:hAnsiTheme="minorHAnsi"/>
+          <w:rFonts w:asciiTheme="minorHAnsi" w:eastAsia="맑은 고딕" w:hAnsiTheme="minorHAnsi" w:cs="굴림"/>
           <w:lang w:eastAsia="ko-KR"/>
         </w:rPr>
         <w:t>모든</w:t>
@@ -14167,7 +14645,7 @@
       </w:r>
       <w:r>
         <w:rPr>
-          <w:rFonts w:asciiTheme="minorHAnsi" w:eastAsia="맑은 고딕" w:hAnsiTheme="minorHAnsi"/>
+          <w:rFonts w:asciiTheme="minorHAnsi" w:eastAsia="맑은 고딕" w:hAnsiTheme="minorHAnsi" w:cs="굴림"/>
           <w:lang w:eastAsia="ko-KR"/>
         </w:rPr>
         <w:t>들</w:t>
@@ -14181,7 +14659,7 @@
       </w:r>
       <w:r>
         <w:rPr>
-          <w:rFonts w:asciiTheme="minorHAnsi" w:eastAsia="맑은 고딕" w:hAnsiTheme="minorHAnsi"/>
+          <w:rFonts w:asciiTheme="minorHAnsi" w:eastAsia="맑은 고딕" w:hAnsiTheme="minorHAnsi" w:cs="굴림"/>
           <w:lang w:eastAsia="ko-KR"/>
         </w:rPr>
         <w:t>및</w:t>
@@ -14195,7 +14673,7 @@
       </w:r>
       <w:r>
         <w:rPr>
-          <w:rFonts w:asciiTheme="minorHAnsi" w:eastAsia="맑은 고딕" w:hAnsiTheme="minorHAnsi"/>
+          <w:rFonts w:asciiTheme="minorHAnsi" w:eastAsia="맑은 고딕" w:hAnsiTheme="minorHAnsi" w:cs="굴림"/>
           <w:lang w:eastAsia="ko-KR"/>
         </w:rPr>
         <w:t>그</w:t>
@@ -14209,7 +14687,7 @@
       </w:r>
       <w:r>
         <w:rPr>
-          <w:rFonts w:asciiTheme="minorHAnsi" w:eastAsia="맑은 고딕" w:hAnsiTheme="minorHAnsi"/>
+          <w:rFonts w:asciiTheme="minorHAnsi" w:eastAsia="맑은 고딕" w:hAnsiTheme="minorHAnsi" w:cs="굴림"/>
           <w:lang w:eastAsia="ko-KR"/>
         </w:rPr>
         <w:t>각각</w:t>
@@ -14223,7 +14701,7 @@
       </w:r>
       <w:r>
         <w:rPr>
-          <w:rFonts w:asciiTheme="minorHAnsi" w:eastAsia="맑은 고딕" w:hAnsiTheme="minorHAnsi"/>
+          <w:rFonts w:asciiTheme="minorHAnsi" w:eastAsia="맑은 고딕" w:hAnsiTheme="minorHAnsi" w:cs="굴림"/>
           <w:lang w:eastAsia="ko-KR"/>
         </w:rPr>
         <w:t>식별된</w:t>
@@ -14237,7 +14715,7 @@
       </w:r>
       <w:r>
         <w:rPr>
-          <w:rFonts w:asciiTheme="minorHAnsi" w:eastAsia="맑은 고딕" w:hAnsiTheme="minorHAnsi"/>
+          <w:rFonts w:asciiTheme="minorHAnsi" w:eastAsia="맑은 고딕" w:hAnsiTheme="minorHAnsi" w:cs="굴림"/>
           <w:lang w:eastAsia="ko-KR"/>
         </w:rPr>
         <w:t>라이선스</w:t>
@@ -14251,7 +14729,7 @@
       </w:r>
       <w:r>
         <w:rPr>
-          <w:rFonts w:asciiTheme="minorHAnsi" w:eastAsia="맑은 고딕" w:hAnsiTheme="minorHAnsi"/>
+          <w:rFonts w:asciiTheme="minorHAnsi" w:eastAsia="맑은 고딕" w:hAnsiTheme="minorHAnsi" w:cs="굴림"/>
           <w:lang w:eastAsia="ko-KR"/>
         </w:rPr>
         <w:t>을</w:t>
@@ -14265,7 +14743,7 @@
       </w:r>
       <w:r>
         <w:rPr>
-          <w:rFonts w:asciiTheme="minorHAnsi" w:eastAsia="맑은 고딕" w:hAnsiTheme="minorHAnsi"/>
+          <w:rFonts w:asciiTheme="minorHAnsi" w:eastAsia="맑은 고딕" w:hAnsiTheme="minorHAnsi" w:cs="굴림"/>
           <w:lang w:eastAsia="ko-KR"/>
         </w:rPr>
         <w:t>확인</w:t>
@@ -14279,7 +14757,7 @@
       </w:r>
       <w:r>
         <w:rPr>
-          <w:rFonts w:asciiTheme="minorHAnsi" w:eastAsia="맑은 고딕" w:hAnsiTheme="minorHAnsi"/>
+          <w:rFonts w:asciiTheme="minorHAnsi" w:eastAsia="맑은 고딕" w:hAnsiTheme="minorHAnsi" w:cs="굴림"/>
           <w:lang w:eastAsia="ko-KR"/>
         </w:rPr>
         <w:t>추적</w:t>
@@ -14293,7 +14771,7 @@
       </w:r>
       <w:r>
         <w:rPr>
-          <w:rFonts w:asciiTheme="minorHAnsi" w:eastAsia="맑은 고딕" w:hAnsiTheme="minorHAnsi"/>
+          <w:rFonts w:asciiTheme="minorHAnsi" w:eastAsia="맑은 고딕" w:hAnsiTheme="minorHAnsi" w:cs="굴림"/>
           <w:lang w:eastAsia="ko-KR"/>
         </w:rPr>
         <w:t>및</w:t>
@@ -14307,7 +14785,7 @@
       </w:r>
       <w:r>
         <w:rPr>
-          <w:rFonts w:asciiTheme="minorHAnsi" w:eastAsia="맑은 고딕" w:hAnsiTheme="minorHAnsi"/>
+          <w:rFonts w:asciiTheme="minorHAnsi" w:eastAsia="맑은 고딕" w:hAnsiTheme="minorHAnsi" w:cs="굴림"/>
           <w:lang w:eastAsia="ko-KR"/>
         </w:rPr>
         <w:t>보관하는</w:t>
@@ -14321,7 +14799,7 @@
       </w:r>
       <w:r>
         <w:rPr>
-          <w:rFonts w:asciiTheme="minorHAnsi" w:eastAsia="맑은 고딕" w:hAnsiTheme="minorHAnsi"/>
+          <w:rFonts w:asciiTheme="minorHAnsi" w:eastAsia="맑은 고딕" w:hAnsiTheme="minorHAnsi" w:cs="굴림"/>
           <w:lang w:eastAsia="ko-KR"/>
         </w:rPr>
         <w:t>프로세스가</w:t>
@@ -14335,7 +14813,7 @@
       </w:r>
       <w:r>
         <w:rPr>
-          <w:rFonts w:asciiTheme="minorHAnsi" w:eastAsia="맑은 고딕" w:hAnsiTheme="minorHAnsi"/>
+          <w:rFonts w:asciiTheme="minorHAnsi" w:eastAsia="맑은 고딕" w:hAnsiTheme="minorHAnsi" w:cs="굴림"/>
           <w:lang w:eastAsia="ko-KR"/>
         </w:rPr>
         <w:t>존재한다</w:t>
@@ -14358,7 +14836,7 @@
       <w:proofErr w:type="spellStart"/>
       <w:r>
         <w:rPr>
-          <w:rFonts w:asciiTheme="minorHAnsi" w:eastAsia="맑은 고딕" w:hAnsiTheme="minorHAnsi"/>
+          <w:rFonts w:asciiTheme="minorHAnsi" w:eastAsia="맑은 고딕" w:hAnsiTheme="minorHAnsi" w:cs="굴림"/>
         </w:rPr>
         <w:t>검증</w:t>
       </w:r>
@@ -14372,7 +14850,7 @@
       <w:proofErr w:type="spellStart"/>
       <w:r>
         <w:rPr>
-          <w:rFonts w:asciiTheme="minorHAnsi" w:eastAsia="맑은 고딕" w:hAnsiTheme="minorHAnsi"/>
+          <w:rFonts w:asciiTheme="minorHAnsi" w:eastAsia="맑은 고딕" w:hAnsiTheme="minorHAnsi" w:cs="굴림"/>
         </w:rPr>
         <w:t>결과물</w:t>
       </w:r>
@@ -14420,14 +14898,14 @@
           <w:rFonts w:asciiTheme="minorHAnsi" w:eastAsia="맑은 고딕" w:hAnsiTheme="minorHAnsi"/>
           <w:lang w:eastAsia="ko-KR"/>
         </w:rPr>
-        <w:t xml:space="preserve"> Software</w:t>
-      </w:r>
-      <w:r>
-        <w:rPr>
-          <w:rFonts w:asciiTheme="minorHAnsi" w:eastAsia="맑은 고딕" w:hAnsiTheme="minorHAnsi"/>
-          <w:lang w:eastAsia="ko-KR"/>
-        </w:rPr>
-        <w:t>에</w:t>
+        <w:t xml:space="preserve"> </w:t>
+      </w:r>
+      <w:r>
+        <w:rPr>
+          <w:rFonts w:asciiTheme="minorHAnsi" w:eastAsia="맑은 고딕" w:hAnsiTheme="minorHAnsi"/>
+          <w:lang w:eastAsia="ko-KR"/>
+        </w:rPr>
+        <w:t>소프트웨어에</w:t>
       </w:r>
       <w:r>
         <w:rPr>
@@ -14629,7 +15107,7 @@
       </w:pPr>
       <w:r>
         <w:rPr>
-          <w:rFonts w:asciiTheme="minorHAnsi" w:eastAsia="맑은 고딕" w:hAnsiTheme="minorHAnsi"/>
+          <w:rFonts w:asciiTheme="minorHAnsi" w:eastAsia="맑은 고딕" w:hAnsiTheme="minorHAnsi" w:cs="굴림"/>
           <w:lang w:eastAsia="ko-KR"/>
         </w:rPr>
         <w:t>이유</w:t>
@@ -14663,14 +15141,14 @@
           <w:rFonts w:asciiTheme="minorHAnsi" w:eastAsia="맑은 고딕" w:hAnsiTheme="minorHAnsi"/>
           <w:lang w:eastAsia="ko-KR"/>
         </w:rPr>
-        <w:t xml:space="preserve"> Software</w:t>
-      </w:r>
-      <w:r>
-        <w:rPr>
-          <w:rFonts w:asciiTheme="minorHAnsi" w:eastAsia="맑은 고딕" w:hAnsiTheme="minorHAnsi"/>
-          <w:lang w:eastAsia="ko-KR"/>
-        </w:rPr>
-        <w:t>를</w:t>
+        <w:t xml:space="preserve"> </w:t>
+      </w:r>
+      <w:r>
+        <w:rPr>
+          <w:rFonts w:asciiTheme="minorHAnsi" w:eastAsia="맑은 고딕" w:hAnsiTheme="minorHAnsi"/>
+          <w:lang w:eastAsia="ko-KR"/>
+        </w:rPr>
+        <w:t>소프트웨어를</w:t>
       </w:r>
       <w:r>
         <w:rPr>
@@ -14901,14 +15379,14 @@
           <w:rFonts w:asciiTheme="minorHAnsi" w:eastAsia="맑은 고딕" w:hAnsiTheme="minorHAnsi"/>
           <w:lang w:eastAsia="ko-KR"/>
         </w:rPr>
-        <w:t xml:space="preserve"> Software</w:t>
-      </w:r>
-      <w:r>
-        <w:rPr>
-          <w:rFonts w:asciiTheme="minorHAnsi" w:eastAsia="맑은 고딕" w:hAnsiTheme="minorHAnsi"/>
-          <w:lang w:eastAsia="ko-KR"/>
-        </w:rPr>
-        <w:t>에</w:t>
+        <w:t xml:space="preserve"> </w:t>
+      </w:r>
+      <w:r>
+        <w:rPr>
+          <w:rFonts w:asciiTheme="minorHAnsi" w:eastAsia="맑은 고딕" w:hAnsiTheme="minorHAnsi"/>
+          <w:lang w:eastAsia="ko-KR"/>
+        </w:rPr>
+        <w:t>소프트웨어에</w:t>
       </w:r>
       <w:r>
         <w:rPr>
@@ -15299,32 +15777,30 @@
           <w:lang w:eastAsia="ko-KR"/>
         </w:rPr>
       </w:pPr>
-      <w:proofErr w:type="gramStart"/>
-      <w:r>
-        <w:rPr>
-          <w:rFonts w:asciiTheme="minorHAnsi" w:eastAsia="맑은 고딕" w:hAnsiTheme="minorHAnsi"/>
-          <w:lang w:eastAsia="ko-KR"/>
-        </w:rPr>
-        <w:t xml:space="preserve">FOSS  </w:t>
-      </w:r>
-      <w:r>
-        <w:rPr>
-          <w:rFonts w:asciiTheme="minorHAnsi" w:eastAsia="맑은 고딕" w:hAnsiTheme="minorHAnsi"/>
+      <w:r>
+        <w:rPr>
+          <w:rFonts w:asciiTheme="minorHAnsi" w:eastAsia="맑은 고딕" w:hAnsiTheme="minorHAnsi"/>
+          <w:lang w:eastAsia="ko-KR"/>
+        </w:rPr>
+        <w:t xml:space="preserve">FOSS </w:t>
+      </w:r>
+      <w:r>
+        <w:rPr>
+          <w:rFonts w:asciiTheme="minorHAnsi" w:eastAsia="맑은 고딕" w:hAnsiTheme="minorHAnsi" w:cs="굴림"/>
           <w:lang w:eastAsia="ko-KR"/>
         </w:rPr>
         <w:t>프로그램은</w:t>
       </w:r>
-      <w:proofErr w:type="gramEnd"/>
-      <w:r>
-        <w:rPr>
-          <w:rFonts w:asciiTheme="minorHAnsi" w:eastAsia="맑은 고딕" w:hAnsiTheme="minorHAnsi"/>
-          <w:lang w:eastAsia="ko-KR"/>
-        </w:rPr>
-        <w:t xml:space="preserve"> </w:t>
-      </w:r>
-      <w:r>
-        <w:rPr>
-          <w:rFonts w:asciiTheme="minorHAnsi" w:eastAsia="맑은 고딕" w:hAnsiTheme="minorHAnsi"/>
+      <w:r>
+        <w:rPr>
+          <w:rFonts w:asciiTheme="minorHAnsi" w:eastAsia="맑은 고딕" w:hAnsiTheme="minorHAnsi"/>
+          <w:lang w:eastAsia="ko-KR"/>
+        </w:rPr>
+        <w:t xml:space="preserve"> </w:t>
+      </w:r>
+      <w:r>
+        <w:rPr>
+          <w:rFonts w:asciiTheme="minorHAnsi" w:eastAsia="맑은 고딕" w:hAnsiTheme="minorHAnsi" w:cs="굴림"/>
           <w:lang w:eastAsia="ko-KR"/>
         </w:rPr>
         <w:t>공급대상</w:t>
@@ -15334,25 +15810,25 @@
           <w:rFonts w:asciiTheme="minorHAnsi" w:eastAsia="맑은 고딕" w:hAnsiTheme="minorHAnsi"/>
           <w:lang w:eastAsia="ko-KR"/>
         </w:rPr>
-        <w:t xml:space="preserve"> Software</w:t>
-      </w:r>
-      <w:r>
-        <w:rPr>
-          <w:rFonts w:asciiTheme="minorHAnsi" w:eastAsia="맑은 고딕" w:hAnsiTheme="minorHAnsi"/>
-          <w:lang w:eastAsia="ko-KR"/>
-        </w:rPr>
-        <w:t>에</w:t>
-      </w:r>
-      <w:r>
-        <w:rPr>
-          <w:rFonts w:asciiTheme="minorHAnsi" w:eastAsia="맑은 고딕" w:hAnsiTheme="minorHAnsi"/>
-          <w:lang w:eastAsia="ko-KR"/>
-        </w:rPr>
-        <w:t xml:space="preserve"> </w:t>
-      </w:r>
-      <w:r>
-        <w:rPr>
-          <w:rFonts w:asciiTheme="minorHAnsi" w:eastAsia="맑은 고딕" w:hAnsiTheme="minorHAnsi"/>
+        <w:t xml:space="preserve"> </w:t>
+      </w:r>
+      <w:r>
+        <w:rPr>
+          <w:rFonts w:asciiTheme="minorHAnsi" w:eastAsia="맑은 고딕" w:hAnsiTheme="minorHAnsi" w:cs="굴림"/>
+          <w:lang w:eastAsia="ko-KR"/>
+        </w:rPr>
+        <w:t>소프트웨어에</w:t>
+      </w:r>
+      <w:r>
+        <w:rPr>
+          <w:rFonts w:asciiTheme="minorHAnsi" w:eastAsia="맑은 고딕" w:hAnsiTheme="minorHAnsi"/>
+          <w:lang w:eastAsia="ko-KR"/>
+        </w:rPr>
+        <w:t xml:space="preserve"> </w:t>
+      </w:r>
+      <w:r>
+        <w:rPr>
+          <w:rFonts w:asciiTheme="minorHAnsi" w:eastAsia="맑은 고딕" w:hAnsiTheme="minorHAnsi" w:cs="굴림"/>
           <w:lang w:eastAsia="ko-KR"/>
         </w:rPr>
         <w:t>대해</w:t>
@@ -15362,11 +15838,25 @@
           <w:rFonts w:asciiTheme="minorHAnsi" w:eastAsia="맑은 고딕" w:hAnsiTheme="minorHAnsi"/>
           <w:lang w:eastAsia="ko-KR"/>
         </w:rPr>
-        <w:t xml:space="preserve"> Software </w:t>
-      </w:r>
-      <w:r>
-        <w:rPr>
-          <w:rFonts w:asciiTheme="minorHAnsi" w:eastAsia="맑은 고딕" w:hAnsiTheme="minorHAnsi"/>
+        <w:t xml:space="preserve"> </w:t>
+      </w:r>
+      <w:r>
+        <w:rPr>
+          <w:rFonts w:asciiTheme="minorHAnsi" w:eastAsia="맑은 고딕" w:hAnsiTheme="minorHAnsi" w:cs="굴림"/>
+          <w:lang w:eastAsia="ko-KR"/>
+        </w:rPr>
+        <w:t>소프트웨어</w:t>
+      </w:r>
+      <w:r>
+        <w:rPr>
+          <w:rFonts w:asciiTheme="minorHAnsi" w:eastAsia="맑은 고딕" w:hAnsiTheme="minorHAnsi"/>
+          <w:lang w:eastAsia="ko-KR"/>
+        </w:rPr>
+        <w:t xml:space="preserve"> </w:t>
+      </w:r>
+      <w:r>
+        <w:rPr>
+          <w:rFonts w:asciiTheme="minorHAnsi" w:eastAsia="맑은 고딕" w:hAnsiTheme="minorHAnsi" w:cs="굴림"/>
           <w:lang w:eastAsia="ko-KR"/>
         </w:rPr>
         <w:t>공급관리자가</w:t>
@@ -15380,7 +15870,7 @@
       </w:r>
       <w:r>
         <w:rPr>
-          <w:rFonts w:asciiTheme="minorHAnsi" w:eastAsia="맑은 고딕" w:hAnsiTheme="minorHAnsi"/>
+          <w:rFonts w:asciiTheme="minorHAnsi" w:eastAsia="맑은 고딕" w:hAnsiTheme="minorHAnsi" w:cs="굴림"/>
           <w:lang w:eastAsia="ko-KR"/>
         </w:rPr>
         <w:t>접하게</w:t>
@@ -15394,7 +15884,7 @@
       </w:r>
       <w:r>
         <w:rPr>
-          <w:rFonts w:asciiTheme="minorHAnsi" w:eastAsia="맑은 고딕" w:hAnsiTheme="minorHAnsi"/>
+          <w:rFonts w:asciiTheme="minorHAnsi" w:eastAsia="맑은 고딕" w:hAnsiTheme="minorHAnsi" w:cs="굴림"/>
           <w:lang w:eastAsia="ko-KR"/>
         </w:rPr>
         <w:t>되는</w:t>
@@ -15408,7 +15898,7 @@
       </w:r>
       <w:r>
         <w:rPr>
-          <w:rFonts w:asciiTheme="minorHAnsi" w:eastAsia="맑은 고딕" w:hAnsiTheme="minorHAnsi"/>
+          <w:rFonts w:asciiTheme="minorHAnsi" w:eastAsia="맑은 고딕" w:hAnsiTheme="minorHAnsi" w:cs="굴림"/>
           <w:lang w:eastAsia="ko-KR"/>
         </w:rPr>
         <w:t>일반적인</w:t>
@@ -15418,25 +15908,39 @@
           <w:rFonts w:asciiTheme="minorHAnsi" w:eastAsia="맑은 고딕" w:hAnsiTheme="minorHAnsi"/>
           <w:lang w:eastAsia="ko-KR"/>
         </w:rPr>
-        <w:t xml:space="preserve"> FOSS Use Case</w:t>
-      </w:r>
-      <w:r>
-        <w:rPr>
-          <w:rFonts w:asciiTheme="minorHAnsi" w:eastAsia="맑은 고딕" w:hAnsiTheme="minorHAnsi"/>
-          <w:lang w:eastAsia="ko-KR"/>
-        </w:rPr>
-        <w:t>를</w:t>
-      </w:r>
-      <w:r>
-        <w:rPr>
-          <w:rFonts w:asciiTheme="minorHAnsi" w:eastAsia="맑은 고딕" w:hAnsiTheme="minorHAnsi"/>
-          <w:lang w:eastAsia="ko-KR"/>
-        </w:rPr>
-        <w:t xml:space="preserve"> </w:t>
-      </w:r>
-      <w:r>
-        <w:rPr>
-          <w:rFonts w:asciiTheme="minorHAnsi" w:eastAsia="맑은 고딕" w:hAnsiTheme="minorHAnsi"/>
+        <w:t xml:space="preserve"> FOSS </w:t>
+      </w:r>
+      <w:r>
+        <w:rPr>
+          <w:rFonts w:asciiTheme="minorHAnsi" w:eastAsia="맑은 고딕" w:hAnsiTheme="minorHAnsi" w:cs="굴림"/>
+          <w:lang w:eastAsia="ko-KR"/>
+        </w:rPr>
+        <w:t>사용</w:t>
+      </w:r>
+      <w:r>
+        <w:rPr>
+          <w:rFonts w:asciiTheme="minorHAnsi" w:eastAsia="맑은 고딕" w:hAnsiTheme="minorHAnsi"/>
+          <w:lang w:eastAsia="ko-KR"/>
+        </w:rPr>
+        <w:t xml:space="preserve"> </w:t>
+      </w:r>
+      <w:r>
+        <w:rPr>
+          <w:rFonts w:asciiTheme="minorHAnsi" w:eastAsia="맑은 고딕" w:hAnsiTheme="minorHAnsi" w:cs="굴림"/>
+          <w:lang w:eastAsia="ko-KR"/>
+        </w:rPr>
+        <w:t>사례를</w:t>
+      </w:r>
+      <w:r>
+        <w:rPr>
+          <w:rFonts w:asciiTheme="minorHAnsi" w:eastAsia="맑은 고딕" w:hAnsiTheme="minorHAnsi"/>
+          <w:lang w:eastAsia="ko-KR"/>
+        </w:rPr>
+        <w:t xml:space="preserve"> </w:t>
+      </w:r>
+      <w:r>
+        <w:rPr>
+          <w:rFonts w:asciiTheme="minorHAnsi" w:eastAsia="맑은 고딕" w:hAnsiTheme="minorHAnsi" w:cs="굴림"/>
           <w:lang w:eastAsia="ko-KR"/>
         </w:rPr>
         <w:t>처리할</w:t>
@@ -15450,7 +15954,7 @@
       </w:r>
       <w:r>
         <w:rPr>
-          <w:rFonts w:asciiTheme="minorHAnsi" w:eastAsia="맑은 고딕" w:hAnsiTheme="minorHAnsi"/>
+          <w:rFonts w:asciiTheme="minorHAnsi" w:eastAsia="맑은 고딕" w:hAnsiTheme="minorHAnsi" w:cs="굴림"/>
           <w:lang w:eastAsia="ko-KR"/>
         </w:rPr>
         <w:t>수</w:t>
@@ -15464,7 +15968,7 @@
       </w:r>
       <w:r>
         <w:rPr>
-          <w:rFonts w:asciiTheme="minorHAnsi" w:eastAsia="맑은 고딕" w:hAnsiTheme="minorHAnsi"/>
+          <w:rFonts w:asciiTheme="minorHAnsi" w:eastAsia="맑은 고딕" w:hAnsiTheme="minorHAnsi" w:cs="굴림"/>
           <w:lang w:eastAsia="ko-KR"/>
         </w:rPr>
         <w:t>있어야</w:t>
@@ -15478,7 +15982,7 @@
       </w:r>
       <w:r>
         <w:rPr>
-          <w:rFonts w:asciiTheme="minorHAnsi" w:eastAsia="맑은 고딕" w:hAnsiTheme="minorHAnsi"/>
+          <w:rFonts w:asciiTheme="minorHAnsi" w:eastAsia="맑은 고딕" w:hAnsiTheme="minorHAnsi" w:cs="굴림"/>
           <w:lang w:eastAsia="ko-KR"/>
         </w:rPr>
         <w:t>하고</w:t>
@@ -15488,25 +15992,39 @@
           <w:rFonts w:asciiTheme="minorHAnsi" w:eastAsia="맑은 고딕" w:hAnsiTheme="minorHAnsi"/>
           <w:lang w:eastAsia="ko-KR"/>
         </w:rPr>
-        <w:t>, Use Case</w:t>
-      </w:r>
-      <w:r>
-        <w:rPr>
-          <w:rFonts w:asciiTheme="minorHAnsi" w:eastAsia="맑은 고딕" w:hAnsiTheme="minorHAnsi"/>
-          <w:lang w:eastAsia="ko-KR"/>
-        </w:rPr>
-        <w:t>는</w:t>
-      </w:r>
-      <w:r>
-        <w:rPr>
-          <w:rFonts w:asciiTheme="minorHAnsi" w:eastAsia="맑은 고딕" w:hAnsiTheme="minorHAnsi"/>
-          <w:lang w:eastAsia="ko-KR"/>
-        </w:rPr>
-        <w:t xml:space="preserve"> </w:t>
-      </w:r>
-      <w:r>
-        <w:rPr>
-          <w:rFonts w:asciiTheme="minorHAnsi" w:eastAsia="맑은 고딕" w:hAnsiTheme="minorHAnsi"/>
+        <w:t xml:space="preserve">, </w:t>
+      </w:r>
+      <w:r>
+        <w:rPr>
+          <w:rFonts w:asciiTheme="minorHAnsi" w:eastAsia="맑은 고딕" w:hAnsiTheme="minorHAnsi" w:cs="굴림"/>
+          <w:lang w:eastAsia="ko-KR"/>
+        </w:rPr>
+        <w:t>사용</w:t>
+      </w:r>
+      <w:r>
+        <w:rPr>
+          <w:rFonts w:asciiTheme="minorHAnsi" w:eastAsia="맑은 고딕" w:hAnsiTheme="minorHAnsi"/>
+          <w:lang w:eastAsia="ko-KR"/>
+        </w:rPr>
+        <w:t xml:space="preserve"> </w:t>
+      </w:r>
+      <w:r>
+        <w:rPr>
+          <w:rFonts w:asciiTheme="minorHAnsi" w:eastAsia="맑은 고딕" w:hAnsiTheme="minorHAnsi" w:cs="굴림"/>
+          <w:lang w:eastAsia="ko-KR"/>
+        </w:rPr>
+        <w:t>사례는</w:t>
+      </w:r>
+      <w:r>
+        <w:rPr>
+          <w:rFonts w:asciiTheme="minorHAnsi" w:eastAsia="맑은 고딕" w:hAnsiTheme="minorHAnsi"/>
+          <w:lang w:eastAsia="ko-KR"/>
+        </w:rPr>
+        <w:t xml:space="preserve"> </w:t>
+      </w:r>
+      <w:r>
+        <w:rPr>
+          <w:rFonts w:asciiTheme="minorHAnsi" w:eastAsia="맑은 고딕" w:hAnsiTheme="minorHAnsi" w:cs="굴림"/>
           <w:lang w:eastAsia="ko-KR"/>
         </w:rPr>
         <w:t>공급대상</w:t>
@@ -15516,25 +16034,25 @@
           <w:rFonts w:asciiTheme="minorHAnsi" w:eastAsia="맑은 고딕" w:hAnsiTheme="minorHAnsi"/>
           <w:lang w:eastAsia="ko-KR"/>
         </w:rPr>
-        <w:t xml:space="preserve"> Software</w:t>
-      </w:r>
-      <w:r>
-        <w:rPr>
-          <w:rFonts w:asciiTheme="minorHAnsi" w:eastAsia="맑은 고딕" w:hAnsiTheme="minorHAnsi"/>
-          <w:lang w:eastAsia="ko-KR"/>
-        </w:rPr>
-        <w:t>의</w:t>
-      </w:r>
-      <w:r>
-        <w:rPr>
-          <w:rFonts w:asciiTheme="minorHAnsi" w:eastAsia="맑은 고딕" w:hAnsiTheme="minorHAnsi"/>
-          <w:lang w:eastAsia="ko-KR"/>
-        </w:rPr>
-        <w:t xml:space="preserve"> </w:t>
-      </w:r>
-      <w:r>
-        <w:rPr>
-          <w:rFonts w:asciiTheme="minorHAnsi" w:eastAsia="맑은 고딕" w:hAnsiTheme="minorHAnsi"/>
+        <w:t xml:space="preserve"> </w:t>
+      </w:r>
+      <w:r>
+        <w:rPr>
+          <w:rFonts w:asciiTheme="minorHAnsi" w:eastAsia="맑은 고딕" w:hAnsiTheme="minorHAnsi" w:cs="굴림"/>
+          <w:lang w:eastAsia="ko-KR"/>
+        </w:rPr>
+        <w:t>소프트웨어의</w:t>
+      </w:r>
+      <w:r>
+        <w:rPr>
+          <w:rFonts w:asciiTheme="minorHAnsi" w:eastAsia="맑은 고딕" w:hAnsiTheme="minorHAnsi"/>
+          <w:lang w:eastAsia="ko-KR"/>
+        </w:rPr>
+        <w:t xml:space="preserve"> </w:t>
+      </w:r>
+      <w:r>
+        <w:rPr>
+          <w:rFonts w:asciiTheme="minorHAnsi" w:eastAsia="맑은 고딕" w:hAnsiTheme="minorHAnsi" w:cs="굴림"/>
           <w:lang w:eastAsia="ko-KR"/>
         </w:rPr>
         <w:t>일부가</w:t>
@@ -15548,7 +16066,7 @@
       </w:r>
       <w:r>
         <w:rPr>
-          <w:rFonts w:asciiTheme="minorHAnsi" w:eastAsia="맑은 고딕" w:hAnsiTheme="minorHAnsi"/>
+          <w:rFonts w:asciiTheme="minorHAnsi" w:eastAsia="맑은 고딕" w:hAnsiTheme="minorHAnsi" w:cs="굴림"/>
           <w:lang w:eastAsia="ko-KR"/>
         </w:rPr>
         <w:t>다음</w:t>
@@ -15562,7 +16080,7 @@
       </w:r>
       <w:r>
         <w:rPr>
-          <w:rFonts w:asciiTheme="minorHAnsi" w:eastAsia="맑은 고딕" w:hAnsiTheme="minorHAnsi"/>
+          <w:rFonts w:asciiTheme="minorHAnsi" w:eastAsia="맑은 고딕" w:hAnsiTheme="minorHAnsi" w:cs="굴림"/>
           <w:lang w:eastAsia="ko-KR"/>
         </w:rPr>
         <w:t>각</w:t>
@@ -15576,7 +16094,7 @@
       </w:r>
       <w:r>
         <w:rPr>
-          <w:rFonts w:asciiTheme="minorHAnsi" w:eastAsia="맑은 고딕" w:hAnsiTheme="minorHAnsi"/>
+          <w:rFonts w:asciiTheme="minorHAnsi" w:eastAsia="맑은 고딕" w:hAnsiTheme="minorHAnsi" w:cs="굴림"/>
           <w:lang w:eastAsia="ko-KR"/>
         </w:rPr>
         <w:t>호에</w:t>
@@ -15590,7 +16108,7 @@
       </w:r>
       <w:r>
         <w:rPr>
-          <w:rFonts w:asciiTheme="minorHAnsi" w:eastAsia="맑은 고딕" w:hAnsiTheme="minorHAnsi"/>
+          <w:rFonts w:asciiTheme="minorHAnsi" w:eastAsia="맑은 고딕" w:hAnsiTheme="minorHAnsi" w:cs="굴림"/>
           <w:lang w:eastAsia="ko-KR"/>
         </w:rPr>
         <w:t>해당할</w:t>
@@ -15604,7 +16122,7 @@
       </w:r>
       <w:r>
         <w:rPr>
-          <w:rFonts w:asciiTheme="minorHAnsi" w:eastAsia="맑은 고딕" w:hAnsiTheme="minorHAnsi"/>
+          <w:rFonts w:asciiTheme="minorHAnsi" w:eastAsia="맑은 고딕" w:hAnsiTheme="minorHAnsi" w:cs="굴림"/>
           <w:lang w:eastAsia="ko-KR"/>
         </w:rPr>
         <w:t>경우를</w:t>
@@ -15614,11 +16132,11 @@
           <w:rFonts w:asciiTheme="minorHAnsi" w:eastAsia="맑은 고딕" w:hAnsiTheme="minorHAnsi"/>
           <w:lang w:eastAsia="ko-KR"/>
         </w:rPr>
-        <w:t xml:space="preserve">  </w:t>
-      </w:r>
-      <w:r>
-        <w:rPr>
-          <w:rFonts w:asciiTheme="minorHAnsi" w:eastAsia="맑은 고딕" w:hAnsiTheme="minorHAnsi"/>
+        <w:t xml:space="preserve"> </w:t>
+      </w:r>
+      <w:r>
+        <w:rPr>
+          <w:rFonts w:asciiTheme="minorHAnsi" w:eastAsia="맑은 고딕" w:hAnsiTheme="minorHAnsi" w:cs="굴림"/>
           <w:lang w:eastAsia="ko-KR"/>
         </w:rPr>
         <w:t>포함할</w:t>
@@ -15632,7 +16150,7 @@
       </w:r>
       <w:r>
         <w:rPr>
-          <w:rFonts w:asciiTheme="minorHAnsi" w:eastAsia="맑은 고딕" w:hAnsiTheme="minorHAnsi"/>
+          <w:rFonts w:asciiTheme="minorHAnsi" w:eastAsia="맑은 고딕" w:hAnsiTheme="minorHAnsi" w:cs="굴림"/>
           <w:lang w:eastAsia="ko-KR"/>
         </w:rPr>
         <w:t>수</w:t>
@@ -15646,7 +16164,7 @@
       </w:r>
       <w:r>
         <w:rPr>
-          <w:rFonts w:asciiTheme="minorHAnsi" w:eastAsia="맑은 고딕" w:hAnsiTheme="minorHAnsi"/>
+          <w:rFonts w:asciiTheme="minorHAnsi" w:eastAsia="맑은 고딕" w:hAnsiTheme="minorHAnsi" w:cs="굴림"/>
           <w:lang w:eastAsia="ko-KR"/>
         </w:rPr>
         <w:t>있다</w:t>
@@ -15660,7 +16178,7 @@
       </w:r>
       <w:r>
         <w:rPr>
-          <w:rFonts w:asciiTheme="minorHAnsi" w:eastAsia="맑은 고딕" w:hAnsiTheme="minorHAnsi"/>
+          <w:rFonts w:asciiTheme="minorHAnsi" w:eastAsia="맑은 고딕" w:hAnsiTheme="minorHAnsi" w:cs="굴림"/>
           <w:lang w:eastAsia="ko-KR"/>
         </w:rPr>
         <w:t>아래</w:t>
@@ -15674,7 +16192,7 @@
       </w:r>
       <w:r>
         <w:rPr>
-          <w:rFonts w:asciiTheme="minorHAnsi" w:eastAsia="맑은 고딕" w:hAnsiTheme="minorHAnsi"/>
+          <w:rFonts w:asciiTheme="minorHAnsi" w:eastAsia="맑은 고딕" w:hAnsiTheme="minorHAnsi" w:cs="굴림"/>
           <w:lang w:eastAsia="ko-KR"/>
         </w:rPr>
         <w:t>각호가</w:t>
@@ -15688,7 +16206,7 @@
       </w:r>
       <w:r>
         <w:rPr>
-          <w:rFonts w:asciiTheme="minorHAnsi" w:eastAsia="맑은 고딕" w:hAnsiTheme="minorHAnsi"/>
+          <w:rFonts w:asciiTheme="minorHAnsi" w:eastAsia="맑은 고딕" w:hAnsiTheme="minorHAnsi" w:cs="굴림"/>
           <w:lang w:eastAsia="ko-KR"/>
         </w:rPr>
         <w:t>모든</w:t>
@@ -15702,7 +16220,7 @@
       </w:r>
       <w:r>
         <w:rPr>
-          <w:rFonts w:asciiTheme="minorHAnsi" w:eastAsia="맑은 고딕" w:hAnsiTheme="minorHAnsi"/>
+          <w:rFonts w:asciiTheme="minorHAnsi" w:eastAsia="맑은 고딕" w:hAnsiTheme="minorHAnsi" w:cs="굴림"/>
           <w:lang w:eastAsia="ko-KR"/>
         </w:rPr>
         <w:t>경우를</w:t>
@@ -15716,7 +16234,7 @@
       </w:r>
       <w:r>
         <w:rPr>
-          <w:rFonts w:asciiTheme="minorHAnsi" w:eastAsia="맑은 고딕" w:hAnsiTheme="minorHAnsi"/>
+          <w:rFonts w:asciiTheme="minorHAnsi" w:eastAsia="맑은 고딕" w:hAnsiTheme="minorHAnsi" w:cs="굴림"/>
           <w:lang w:eastAsia="ko-KR"/>
         </w:rPr>
         <w:t>포함하지는</w:t>
@@ -15730,7 +16248,7 @@
       </w:r>
       <w:r>
         <w:rPr>
-          <w:rFonts w:asciiTheme="minorHAnsi" w:eastAsia="맑은 고딕" w:hAnsiTheme="minorHAnsi"/>
+          <w:rFonts w:asciiTheme="minorHAnsi" w:eastAsia="맑은 고딕" w:hAnsiTheme="minorHAnsi" w:cs="굴림"/>
           <w:lang w:eastAsia="ko-KR"/>
         </w:rPr>
         <w:t>않으며</w:t>
@@ -15740,11 +16258,11 @@
           <w:rFonts w:asciiTheme="minorHAnsi" w:eastAsia="맑은 고딕" w:hAnsiTheme="minorHAnsi"/>
           <w:lang w:eastAsia="ko-KR"/>
         </w:rPr>
-        <w:t xml:space="preserve">  </w:t>
-      </w:r>
-      <w:r>
-        <w:rPr>
-          <w:rFonts w:asciiTheme="minorHAnsi" w:eastAsia="맑은 고딕" w:hAnsiTheme="minorHAnsi"/>
+        <w:t xml:space="preserve"> </w:t>
+      </w:r>
+      <w:r>
+        <w:rPr>
+          <w:rFonts w:asciiTheme="minorHAnsi" w:eastAsia="맑은 고딕" w:hAnsiTheme="minorHAnsi" w:cs="굴림"/>
           <w:lang w:eastAsia="ko-KR"/>
         </w:rPr>
         <w:t>조직에</w:t>
@@ -15758,7 +16276,7 @@
       </w:r>
       <w:r>
         <w:rPr>
-          <w:rFonts w:asciiTheme="minorHAnsi" w:eastAsia="맑은 고딕" w:hAnsiTheme="minorHAnsi"/>
+          <w:rFonts w:asciiTheme="minorHAnsi" w:eastAsia="맑은 고딕" w:hAnsiTheme="minorHAnsi" w:cs="굴림"/>
           <w:lang w:eastAsia="ko-KR"/>
         </w:rPr>
         <w:t>따라</w:t>
@@ -15772,7 +16290,7 @@
       </w:r>
       <w:r>
         <w:rPr>
-          <w:rFonts w:asciiTheme="minorHAnsi" w:eastAsia="맑은 고딕" w:hAnsiTheme="minorHAnsi"/>
+          <w:rFonts w:asciiTheme="minorHAnsi" w:eastAsia="맑은 고딕" w:hAnsiTheme="minorHAnsi" w:cs="굴림"/>
           <w:lang w:eastAsia="ko-KR"/>
         </w:rPr>
         <w:t>아래의</w:t>
@@ -15786,7 +16304,7 @@
       </w:r>
       <w:r>
         <w:rPr>
-          <w:rFonts w:asciiTheme="minorHAnsi" w:eastAsia="맑은 고딕" w:hAnsiTheme="minorHAnsi"/>
+          <w:rFonts w:asciiTheme="minorHAnsi" w:eastAsia="맑은 고딕" w:hAnsiTheme="minorHAnsi" w:cs="굴림"/>
           <w:lang w:eastAsia="ko-KR"/>
         </w:rPr>
         <w:t>모든</w:t>
@@ -15800,7 +16318,7 @@
       </w:r>
       <w:r>
         <w:rPr>
-          <w:rFonts w:asciiTheme="minorHAnsi" w:eastAsia="맑은 고딕" w:hAnsiTheme="minorHAnsi"/>
+          <w:rFonts w:asciiTheme="minorHAnsi" w:eastAsia="맑은 고딕" w:hAnsiTheme="minorHAnsi" w:cs="굴림"/>
           <w:lang w:eastAsia="ko-KR"/>
         </w:rPr>
         <w:t>사항이</w:t>
@@ -15814,7 +16332,7 @@
       </w:r>
       <w:r>
         <w:rPr>
-          <w:rFonts w:asciiTheme="minorHAnsi" w:eastAsia="맑은 고딕" w:hAnsiTheme="minorHAnsi"/>
+          <w:rFonts w:asciiTheme="minorHAnsi" w:eastAsia="맑은 고딕" w:hAnsiTheme="minorHAnsi" w:cs="굴림"/>
           <w:lang w:eastAsia="ko-KR"/>
         </w:rPr>
         <w:t>적용되는</w:t>
@@ -15828,7 +16346,7 @@
       </w:r>
       <w:r>
         <w:rPr>
-          <w:rFonts w:asciiTheme="minorHAnsi" w:eastAsia="맑은 고딕" w:hAnsiTheme="minorHAnsi"/>
+          <w:rFonts w:asciiTheme="minorHAnsi" w:eastAsia="맑은 고딕" w:hAnsiTheme="minorHAnsi" w:cs="굴림"/>
           <w:lang w:eastAsia="ko-KR"/>
         </w:rPr>
         <w:t>것은</w:t>
@@ -15842,7 +16360,7 @@
       </w:r>
       <w:r>
         <w:rPr>
-          <w:rFonts w:asciiTheme="minorHAnsi" w:eastAsia="맑은 고딕" w:hAnsiTheme="minorHAnsi"/>
+          <w:rFonts w:asciiTheme="minorHAnsi" w:eastAsia="맑은 고딕" w:hAnsiTheme="minorHAnsi" w:cs="굴림"/>
           <w:lang w:eastAsia="ko-KR"/>
         </w:rPr>
         <w:t>아님</w:t>
@@ -15870,7 +16388,7 @@
       </w:pPr>
       <w:r>
         <w:rPr>
-          <w:rFonts w:asciiTheme="minorHAnsi" w:eastAsia="맑은 고딕" w:hAnsiTheme="minorHAnsi"/>
+          <w:rFonts w:asciiTheme="minorHAnsi" w:eastAsia="맑은 고딕" w:hAnsiTheme="minorHAnsi" w:cs="굴림"/>
           <w:b/>
           <w:lang w:eastAsia="ko-KR"/>
         </w:rPr>
@@ -15886,7 +16404,7 @@
       </w:r>
       <w:r>
         <w:rPr>
-          <w:rFonts w:asciiTheme="minorHAnsi" w:eastAsia="맑은 고딕" w:hAnsiTheme="minorHAnsi"/>
+          <w:rFonts w:asciiTheme="minorHAnsi" w:eastAsia="맑은 고딕" w:hAnsiTheme="minorHAnsi" w:cs="굴림"/>
           <w:b/>
           <w:lang w:eastAsia="ko-KR"/>
         </w:rPr>
@@ -15902,7 +16420,7 @@
       </w:r>
       <w:r>
         <w:rPr>
-          <w:rFonts w:asciiTheme="minorHAnsi" w:eastAsia="맑은 고딕" w:hAnsiTheme="minorHAnsi"/>
+          <w:rFonts w:asciiTheme="minorHAnsi" w:eastAsia="맑은 고딕" w:hAnsiTheme="minorHAnsi" w:cs="굴림"/>
           <w:b/>
           <w:lang w:eastAsia="ko-KR"/>
         </w:rPr>
@@ -15918,7 +16436,7 @@
       </w:r>
       <w:r>
         <w:rPr>
-          <w:rFonts w:asciiTheme="minorHAnsi" w:eastAsia="맑은 고딕" w:hAnsiTheme="minorHAnsi"/>
+          <w:rFonts w:asciiTheme="minorHAnsi" w:eastAsia="맑은 고딕" w:hAnsiTheme="minorHAnsi" w:cs="굴림"/>
           <w:b/>
           <w:lang w:eastAsia="ko-KR"/>
         </w:rPr>
@@ -15940,7 +16458,7 @@
       </w:pPr>
       <w:r>
         <w:rPr>
-          <w:rFonts w:asciiTheme="minorHAnsi" w:eastAsia="맑은 고딕" w:hAnsiTheme="minorHAnsi"/>
+          <w:rFonts w:asciiTheme="minorHAnsi" w:eastAsia="맑은 고딕" w:hAnsiTheme="minorHAnsi" w:cs="굴림"/>
           <w:b/>
           <w:lang w:eastAsia="ko-KR"/>
         </w:rPr>
@@ -15956,7 +16474,7 @@
       </w:r>
       <w:r>
         <w:rPr>
-          <w:rFonts w:asciiTheme="minorHAnsi" w:eastAsia="맑은 고딕" w:hAnsiTheme="minorHAnsi"/>
+          <w:rFonts w:asciiTheme="minorHAnsi" w:eastAsia="맑은 고딕" w:hAnsiTheme="minorHAnsi" w:cs="굴림"/>
           <w:b/>
           <w:lang w:eastAsia="ko-KR"/>
         </w:rPr>
@@ -15972,7 +16490,7 @@
       </w:r>
       <w:r>
         <w:rPr>
-          <w:rFonts w:asciiTheme="minorHAnsi" w:eastAsia="맑은 고딕" w:hAnsiTheme="minorHAnsi"/>
+          <w:rFonts w:asciiTheme="minorHAnsi" w:eastAsia="맑은 고딕" w:hAnsiTheme="minorHAnsi" w:cs="굴림"/>
           <w:b/>
           <w:lang w:eastAsia="ko-KR"/>
         </w:rPr>
@@ -15988,7 +16506,7 @@
       </w:r>
       <w:r>
         <w:rPr>
-          <w:rFonts w:asciiTheme="minorHAnsi" w:eastAsia="맑은 고딕" w:hAnsiTheme="minorHAnsi"/>
+          <w:rFonts w:asciiTheme="minorHAnsi" w:eastAsia="맑은 고딕" w:hAnsiTheme="minorHAnsi" w:cs="굴림"/>
           <w:b/>
           <w:lang w:eastAsia="ko-KR"/>
         </w:rPr>
@@ -16010,7 +16528,7 @@
       </w:pPr>
       <w:r>
         <w:rPr>
-          <w:rFonts w:asciiTheme="minorHAnsi" w:eastAsia="맑은 고딕" w:hAnsiTheme="minorHAnsi"/>
+          <w:rFonts w:asciiTheme="minorHAnsi" w:eastAsia="맑은 고딕" w:hAnsiTheme="minorHAnsi" w:cs="굴림"/>
           <w:b/>
           <w:lang w:eastAsia="ko-KR"/>
         </w:rPr>
@@ -16026,7 +16544,7 @@
       </w:r>
       <w:r>
         <w:rPr>
-          <w:rFonts w:asciiTheme="minorHAnsi" w:eastAsia="맑은 고딕" w:hAnsiTheme="minorHAnsi"/>
+          <w:rFonts w:asciiTheme="minorHAnsi" w:eastAsia="맑은 고딕" w:hAnsiTheme="minorHAnsi" w:cs="굴림"/>
           <w:b/>
           <w:lang w:eastAsia="ko-KR"/>
         </w:rPr>
@@ -16042,7 +16560,7 @@
       </w:r>
       <w:r>
         <w:rPr>
-          <w:rFonts w:asciiTheme="minorHAnsi" w:eastAsia="맑은 고딕" w:hAnsiTheme="minorHAnsi"/>
+          <w:rFonts w:asciiTheme="minorHAnsi" w:eastAsia="맑은 고딕" w:hAnsiTheme="minorHAnsi" w:cs="굴림"/>
           <w:b/>
           <w:lang w:eastAsia="ko-KR"/>
         </w:rPr>
@@ -16058,7 +16576,7 @@
       </w:r>
       <w:r>
         <w:rPr>
-          <w:rFonts w:asciiTheme="minorHAnsi" w:eastAsia="맑은 고딕" w:hAnsiTheme="minorHAnsi"/>
+          <w:rFonts w:asciiTheme="minorHAnsi" w:eastAsia="맑은 고딕" w:hAnsiTheme="minorHAnsi" w:cs="굴림"/>
           <w:b/>
           <w:lang w:eastAsia="ko-KR"/>
         </w:rPr>
@@ -16074,7 +16592,7 @@
       </w:r>
       <w:r>
         <w:rPr>
-          <w:rFonts w:asciiTheme="minorHAnsi" w:eastAsia="맑은 고딕" w:hAnsiTheme="minorHAnsi"/>
+          <w:rFonts w:asciiTheme="minorHAnsi" w:eastAsia="맑은 고딕" w:hAnsiTheme="minorHAnsi" w:cs="굴림"/>
           <w:b/>
           <w:lang w:eastAsia="ko-KR"/>
         </w:rPr>
@@ -16090,7 +16608,7 @@
       </w:r>
       <w:r>
         <w:rPr>
-          <w:rFonts w:asciiTheme="minorHAnsi" w:eastAsia="맑은 고딕" w:hAnsiTheme="minorHAnsi"/>
+          <w:rFonts w:asciiTheme="minorHAnsi" w:eastAsia="맑은 고딕" w:hAnsiTheme="minorHAnsi" w:cs="굴림"/>
           <w:b/>
           <w:lang w:eastAsia="ko-KR"/>
         </w:rPr>
@@ -16112,7 +16630,7 @@
       </w:pPr>
       <w:r>
         <w:rPr>
-          <w:rFonts w:asciiTheme="minorHAnsi" w:eastAsia="맑은 고딕" w:hAnsiTheme="minorHAnsi"/>
+          <w:rFonts w:asciiTheme="minorHAnsi" w:eastAsia="맑은 고딕" w:hAnsiTheme="minorHAnsi" w:cs="굴림"/>
           <w:b/>
           <w:lang w:eastAsia="ko-KR"/>
         </w:rPr>
@@ -16128,7 +16646,7 @@
       </w:r>
       <w:r>
         <w:rPr>
-          <w:rFonts w:asciiTheme="minorHAnsi" w:eastAsia="맑은 고딕" w:hAnsiTheme="minorHAnsi"/>
+          <w:rFonts w:asciiTheme="minorHAnsi" w:eastAsia="맑은 고딕" w:hAnsiTheme="minorHAnsi" w:cs="굴림"/>
           <w:b/>
           <w:lang w:eastAsia="ko-KR"/>
         </w:rPr>
@@ -16144,7 +16662,7 @@
       </w:r>
       <w:r>
         <w:rPr>
-          <w:rFonts w:asciiTheme="minorHAnsi" w:eastAsia="맑은 고딕" w:hAnsiTheme="minorHAnsi"/>
+          <w:rFonts w:asciiTheme="minorHAnsi" w:eastAsia="맑은 고딕" w:hAnsiTheme="minorHAnsi" w:cs="굴림"/>
           <w:b/>
           <w:lang w:eastAsia="ko-KR"/>
         </w:rPr>
@@ -16160,7 +16678,7 @@
       </w:r>
       <w:r>
         <w:rPr>
-          <w:rFonts w:asciiTheme="minorHAnsi" w:eastAsia="맑은 고딕" w:hAnsiTheme="minorHAnsi"/>
+          <w:rFonts w:asciiTheme="minorHAnsi" w:eastAsia="맑은 고딕" w:hAnsiTheme="minorHAnsi" w:cs="굴림"/>
           <w:b/>
           <w:lang w:eastAsia="ko-KR"/>
         </w:rPr>
@@ -16182,7 +16700,7 @@
       </w:pPr>
       <w:r>
         <w:rPr>
-          <w:rFonts w:asciiTheme="minorHAnsi" w:eastAsia="맑은 고딕" w:hAnsiTheme="minorHAnsi"/>
+          <w:rFonts w:asciiTheme="minorHAnsi" w:eastAsia="맑은 고딕" w:hAnsiTheme="minorHAnsi" w:cs="굴림"/>
           <w:b/>
           <w:lang w:eastAsia="ko-KR"/>
         </w:rPr>
@@ -16198,7 +16716,7 @@
       </w:r>
       <w:r>
         <w:rPr>
-          <w:rFonts w:asciiTheme="minorHAnsi" w:eastAsia="맑은 고딕" w:hAnsiTheme="minorHAnsi"/>
+          <w:rFonts w:asciiTheme="minorHAnsi" w:eastAsia="맑은 고딕" w:hAnsiTheme="minorHAnsi" w:cs="굴림"/>
           <w:b/>
           <w:lang w:eastAsia="ko-KR"/>
         </w:rPr>
@@ -16210,11 +16728,27 @@
           <w:b/>
           <w:lang w:eastAsia="ko-KR"/>
         </w:rPr>
-        <w:t xml:space="preserve"> Software </w:t>
-      </w:r>
-      <w:r>
-        <w:rPr>
-          <w:rFonts w:asciiTheme="minorHAnsi" w:eastAsia="맑은 고딕" w:hAnsiTheme="minorHAnsi"/>
+        <w:t xml:space="preserve"> </w:t>
+      </w:r>
+      <w:r>
+        <w:rPr>
+          <w:rFonts w:asciiTheme="minorHAnsi" w:eastAsia="맑은 고딕" w:hAnsiTheme="minorHAnsi" w:cs="굴림"/>
+          <w:b/>
+          <w:lang w:eastAsia="ko-KR"/>
+        </w:rPr>
+        <w:t>소프트웨어</w:t>
+      </w:r>
+      <w:r>
+        <w:rPr>
+          <w:rFonts w:asciiTheme="minorHAnsi" w:eastAsia="맑은 고딕" w:hAnsiTheme="minorHAnsi"/>
+          <w:b/>
+          <w:lang w:eastAsia="ko-KR"/>
+        </w:rPr>
+        <w:t xml:space="preserve"> </w:t>
+      </w:r>
+      <w:r>
+        <w:rPr>
+          <w:rFonts w:asciiTheme="minorHAnsi" w:eastAsia="맑은 고딕" w:hAnsiTheme="minorHAnsi" w:cs="굴림"/>
           <w:b/>
           <w:lang w:eastAsia="ko-KR"/>
         </w:rPr>
@@ -16230,7 +16764,7 @@
       </w:r>
       <w:r>
         <w:rPr>
-          <w:rFonts w:asciiTheme="minorHAnsi" w:eastAsia="맑은 고딕" w:hAnsiTheme="minorHAnsi"/>
+          <w:rFonts w:asciiTheme="minorHAnsi" w:eastAsia="맑은 고딕" w:hAnsiTheme="minorHAnsi" w:cs="굴림"/>
           <w:b/>
           <w:lang w:eastAsia="ko-KR"/>
         </w:rPr>
@@ -16246,7 +16780,7 @@
       </w:r>
       <w:r>
         <w:rPr>
-          <w:rFonts w:asciiTheme="minorHAnsi" w:eastAsia="맑은 고딕" w:hAnsiTheme="minorHAnsi"/>
+          <w:rFonts w:asciiTheme="minorHAnsi" w:eastAsia="맑은 고딕" w:hAnsiTheme="minorHAnsi" w:cs="굴림"/>
           <w:b/>
           <w:lang w:eastAsia="ko-KR"/>
         </w:rPr>
@@ -16262,7 +16796,7 @@
       </w:r>
       <w:r>
         <w:rPr>
-          <w:rFonts w:asciiTheme="minorHAnsi" w:eastAsia="맑은 고딕" w:hAnsiTheme="minorHAnsi"/>
+          <w:rFonts w:asciiTheme="minorHAnsi" w:eastAsia="맑은 고딕" w:hAnsiTheme="minorHAnsi" w:cs="굴림"/>
           <w:b/>
           <w:lang w:eastAsia="ko-KR"/>
         </w:rPr>
@@ -16278,43 +16812,41 @@
       </w:r>
       <w:r>
         <w:rPr>
-          <w:rFonts w:asciiTheme="minorHAnsi" w:eastAsia="맑은 고딕" w:hAnsiTheme="minorHAnsi"/>
-          <w:b/>
-          <w:lang w:eastAsia="ko-KR"/>
-        </w:rPr>
-        <w:t>작용하면서</w:t>
-      </w:r>
-      <w:proofErr w:type="gramStart"/>
-      <w:r>
-        <w:rPr>
-          <w:rFonts w:asciiTheme="minorHAnsi" w:eastAsia="맑은 고딕" w:hAnsiTheme="minorHAnsi"/>
-          <w:b/>
-          <w:lang w:eastAsia="ko-KR"/>
-        </w:rPr>
-        <w:t xml:space="preserve">,  </w:t>
+          <w:rFonts w:asciiTheme="minorHAnsi" w:eastAsia="맑은 고딕" w:hAnsiTheme="minorHAnsi" w:cs="굴림"/>
+          <w:b/>
+          <w:lang w:eastAsia="ko-KR"/>
+        </w:rPr>
+        <w:t>작용하는</w:t>
+      </w:r>
+      <w:r>
+        <w:rPr>
+          <w:rFonts w:asciiTheme="minorHAnsi" w:eastAsia="맑은 고딕" w:hAnsiTheme="minorHAnsi"/>
+          <w:b/>
+          <w:lang w:eastAsia="ko-KR"/>
+        </w:rPr>
+        <w:t xml:space="preserve">, </w:t>
       </w:r>
       <w:proofErr w:type="spellStart"/>
       <w:r>
         <w:rPr>
-          <w:rFonts w:asciiTheme="minorHAnsi" w:eastAsia="맑은 고딕" w:hAnsiTheme="minorHAnsi"/>
+          <w:rFonts w:asciiTheme="minorHAnsi" w:eastAsia="맑은 고딕" w:hAnsiTheme="minorHAnsi" w:cs="굴림"/>
           <w:b/>
           <w:lang w:eastAsia="ko-KR"/>
         </w:rPr>
         <w:t>상호충돌하는</w:t>
       </w:r>
       <w:proofErr w:type="spellEnd"/>
-      <w:proofErr w:type="gramEnd"/>
-      <w:r>
-        <w:rPr>
-          <w:rFonts w:asciiTheme="minorHAnsi" w:eastAsia="맑은 고딕" w:hAnsiTheme="minorHAnsi"/>
-          <w:b/>
-          <w:lang w:eastAsia="ko-KR"/>
-        </w:rPr>
-        <w:t xml:space="preserve"> </w:t>
-      </w:r>
-      <w:r>
-        <w:rPr>
-          <w:rFonts w:asciiTheme="minorHAnsi" w:eastAsia="맑은 고딕" w:hAnsiTheme="minorHAnsi"/>
+      <w:r>
+        <w:rPr>
+          <w:rFonts w:asciiTheme="minorHAnsi" w:eastAsia="맑은 고딕" w:hAnsiTheme="minorHAnsi"/>
+          <w:b/>
+          <w:lang w:eastAsia="ko-KR"/>
+        </w:rPr>
+        <w:t xml:space="preserve"> </w:t>
+      </w:r>
+      <w:r>
+        <w:rPr>
+          <w:rFonts w:asciiTheme="minorHAnsi" w:eastAsia="맑은 고딕" w:hAnsiTheme="minorHAnsi" w:cs="굴림"/>
           <w:b/>
           <w:lang w:eastAsia="ko-KR"/>
         </w:rPr>
@@ -16330,7 +16862,7 @@
       </w:r>
       <w:r>
         <w:rPr>
-          <w:rFonts w:asciiTheme="minorHAnsi" w:eastAsia="맑은 고딕" w:hAnsiTheme="minorHAnsi"/>
+          <w:rFonts w:asciiTheme="minorHAnsi" w:eastAsia="맑은 고딕" w:hAnsiTheme="minorHAnsi" w:cs="굴림"/>
           <w:b/>
           <w:lang w:eastAsia="ko-KR"/>
         </w:rPr>
@@ -16346,7 +16878,7 @@
       </w:r>
       <w:r>
         <w:rPr>
-          <w:rFonts w:asciiTheme="minorHAnsi" w:eastAsia="맑은 고딕" w:hAnsiTheme="minorHAnsi"/>
+          <w:rFonts w:asciiTheme="minorHAnsi" w:eastAsia="맑은 고딕" w:hAnsiTheme="minorHAnsi" w:cs="굴림"/>
           <w:b/>
           <w:lang w:eastAsia="ko-KR"/>
         </w:rPr>
@@ -16362,7 +16894,7 @@
       </w:r>
       <w:r>
         <w:rPr>
-          <w:rFonts w:asciiTheme="minorHAnsi" w:eastAsia="맑은 고딕" w:hAnsiTheme="minorHAnsi"/>
+          <w:rFonts w:asciiTheme="minorHAnsi" w:eastAsia="맑은 고딕" w:hAnsiTheme="minorHAnsi" w:cs="굴림"/>
           <w:b/>
           <w:lang w:eastAsia="ko-KR"/>
         </w:rPr>
@@ -16374,27 +16906,27 @@
           <w:b/>
           <w:lang w:eastAsia="ko-KR"/>
         </w:rPr>
-        <w:t xml:space="preserve"> Software</w:t>
-      </w:r>
-      <w:r>
-        <w:rPr>
-          <w:rFonts w:asciiTheme="minorHAnsi" w:eastAsia="맑은 고딕" w:hAnsiTheme="minorHAnsi"/>
-          <w:b/>
-          <w:lang w:eastAsia="ko-KR"/>
-        </w:rPr>
-        <w:t>를</w:t>
-      </w:r>
-      <w:r>
-        <w:rPr>
-          <w:rFonts w:asciiTheme="minorHAnsi" w:eastAsia="맑은 고딕" w:hAnsiTheme="minorHAnsi"/>
-          <w:b/>
-          <w:lang w:eastAsia="ko-KR"/>
-        </w:rPr>
-        <w:t xml:space="preserve"> </w:t>
-      </w:r>
-      <w:r>
-        <w:rPr>
-          <w:rFonts w:asciiTheme="minorHAnsi" w:eastAsia="맑은 고딕" w:hAnsiTheme="minorHAnsi"/>
+        <w:t xml:space="preserve"> </w:t>
+      </w:r>
+      <w:r>
+        <w:rPr>
+          <w:rFonts w:asciiTheme="minorHAnsi" w:eastAsia="맑은 고딕" w:hAnsiTheme="minorHAnsi" w:cs="굴림"/>
+          <w:b/>
+          <w:lang w:eastAsia="ko-KR"/>
+        </w:rPr>
+        <w:t>소프트웨어를</w:t>
+      </w:r>
+      <w:r>
+        <w:rPr>
+          <w:rFonts w:asciiTheme="minorHAnsi" w:eastAsia="맑은 고딕" w:hAnsiTheme="minorHAnsi"/>
+          <w:b/>
+          <w:lang w:eastAsia="ko-KR"/>
+        </w:rPr>
+        <w:t xml:space="preserve"> </w:t>
+      </w:r>
+      <w:r>
+        <w:rPr>
+          <w:rFonts w:asciiTheme="minorHAnsi" w:eastAsia="맑은 고딕" w:hAnsiTheme="minorHAnsi" w:cs="굴림"/>
           <w:b/>
           <w:lang w:eastAsia="ko-KR"/>
         </w:rPr>
@@ -16410,7 +16942,7 @@
       </w:r>
       <w:r>
         <w:rPr>
-          <w:rFonts w:asciiTheme="minorHAnsi" w:eastAsia="맑은 고딕" w:hAnsiTheme="minorHAnsi"/>
+          <w:rFonts w:asciiTheme="minorHAnsi" w:eastAsia="맑은 고딕" w:hAnsiTheme="minorHAnsi" w:cs="굴림"/>
           <w:b/>
           <w:lang w:eastAsia="ko-KR"/>
         </w:rPr>
@@ -16431,7 +16963,7 @@
       </w:pPr>
       <w:r>
         <w:rPr>
-          <w:rFonts w:asciiTheme="minorHAnsi" w:eastAsia="맑은 고딕" w:hAnsiTheme="minorHAnsi"/>
+          <w:rFonts w:asciiTheme="minorHAnsi" w:eastAsia="맑은 고딕" w:hAnsiTheme="minorHAnsi" w:cs="굴림"/>
           <w:b/>
           <w:lang w:eastAsia="ko-KR"/>
         </w:rPr>
@@ -16447,7 +16979,7 @@
       </w:r>
       <w:r>
         <w:rPr>
-          <w:rFonts w:asciiTheme="minorHAnsi" w:eastAsia="맑은 고딕" w:hAnsiTheme="minorHAnsi"/>
+          <w:rFonts w:asciiTheme="minorHAnsi" w:eastAsia="맑은 고딕" w:hAnsiTheme="minorHAnsi" w:cs="굴림"/>
           <w:b/>
           <w:lang w:eastAsia="ko-KR"/>
         </w:rPr>
@@ -16463,7 +16995,7 @@
       </w:r>
       <w:r>
         <w:rPr>
-          <w:rFonts w:asciiTheme="minorHAnsi" w:eastAsia="맑은 고딕" w:hAnsiTheme="minorHAnsi"/>
+          <w:rFonts w:asciiTheme="minorHAnsi" w:eastAsia="맑은 고딕" w:hAnsiTheme="minorHAnsi" w:cs="굴림"/>
           <w:b/>
           <w:lang w:eastAsia="ko-KR"/>
         </w:rPr>
@@ -16479,7 +17011,7 @@
       </w:r>
       <w:r>
         <w:rPr>
-          <w:rFonts w:asciiTheme="minorHAnsi" w:eastAsia="맑은 고딕" w:hAnsiTheme="minorHAnsi"/>
+          <w:rFonts w:asciiTheme="minorHAnsi" w:eastAsia="맑은 고딕" w:hAnsiTheme="minorHAnsi" w:cs="굴림"/>
           <w:b/>
           <w:lang w:eastAsia="ko-KR"/>
         </w:rPr>
@@ -16495,7 +17027,7 @@
       </w:r>
       <w:r>
         <w:rPr>
-          <w:rFonts w:asciiTheme="minorHAnsi" w:eastAsia="맑은 고딕" w:hAnsiTheme="minorHAnsi"/>
+          <w:rFonts w:asciiTheme="minorHAnsi" w:eastAsia="맑은 고딕" w:hAnsiTheme="minorHAnsi" w:cs="굴림"/>
           <w:b/>
           <w:lang w:eastAsia="ko-KR"/>
         </w:rPr>
@@ -16511,7 +17043,7 @@
       </w:r>
       <w:r>
         <w:rPr>
-          <w:rFonts w:asciiTheme="minorHAnsi" w:eastAsia="맑은 고딕" w:hAnsiTheme="minorHAnsi"/>
+          <w:rFonts w:asciiTheme="minorHAnsi" w:eastAsia="맑은 고딕" w:hAnsiTheme="minorHAnsi" w:cs="굴림"/>
           <w:b/>
           <w:lang w:eastAsia="ko-KR"/>
         </w:rPr>
@@ -16527,7 +17059,7 @@
       </w:r>
       <w:r>
         <w:rPr>
-          <w:rFonts w:asciiTheme="minorHAnsi" w:eastAsia="맑은 고딕" w:hAnsiTheme="minorHAnsi"/>
+          <w:rFonts w:asciiTheme="minorHAnsi" w:eastAsia="맑은 고딕" w:hAnsiTheme="minorHAnsi" w:cs="굴림"/>
           <w:b/>
           <w:lang w:eastAsia="ko-KR"/>
         </w:rPr>
@@ -16544,7 +17076,7 @@
       <w:proofErr w:type="spellStart"/>
       <w:r>
         <w:rPr>
-          <w:rFonts w:asciiTheme="minorHAnsi" w:eastAsia="맑은 고딕" w:hAnsiTheme="minorHAnsi"/>
+          <w:rFonts w:asciiTheme="minorHAnsi" w:eastAsia="맑은 고딕" w:hAnsiTheme="minorHAnsi" w:cs="굴림"/>
         </w:rPr>
         <w:t>검증</w:t>
       </w:r>
@@ -16558,7 +17090,7 @@
       <w:proofErr w:type="spellStart"/>
       <w:r>
         <w:rPr>
-          <w:rFonts w:asciiTheme="minorHAnsi" w:eastAsia="맑은 고딕" w:hAnsiTheme="minorHAnsi"/>
+          <w:rFonts w:asciiTheme="minorHAnsi" w:eastAsia="맑은 고딕" w:hAnsiTheme="minorHAnsi" w:cs="굴림"/>
         </w:rPr>
         <w:t>결과물</w:t>
       </w:r>
@@ -16605,14 +17137,14 @@
           <w:rFonts w:asciiTheme="minorHAnsi" w:eastAsia="맑은 고딕" w:hAnsiTheme="minorHAnsi"/>
           <w:lang w:eastAsia="ko-KR"/>
         </w:rPr>
-        <w:t xml:space="preserve"> Software</w:t>
-      </w:r>
-      <w:r>
-        <w:rPr>
-          <w:rFonts w:asciiTheme="minorHAnsi" w:eastAsia="맑은 고딕" w:hAnsiTheme="minorHAnsi"/>
-          <w:lang w:eastAsia="ko-KR"/>
-        </w:rPr>
-        <w:t>에</w:t>
+        <w:t xml:space="preserve"> </w:t>
+      </w:r>
+      <w:r>
+        <w:rPr>
+          <w:rFonts w:asciiTheme="minorHAnsi" w:eastAsia="맑은 고딕" w:hAnsiTheme="minorHAnsi"/>
+          <w:lang w:eastAsia="ko-KR"/>
+        </w:rPr>
+        <w:t>소프트웨어에</w:t>
       </w:r>
       <w:r>
         <w:rPr>
@@ -16633,7 +17165,21 @@
           <w:rFonts w:asciiTheme="minorHAnsi" w:eastAsia="맑은 고딕" w:hAnsiTheme="minorHAnsi"/>
           <w:lang w:eastAsia="ko-KR"/>
         </w:rPr>
-        <w:t xml:space="preserve"> Software </w:t>
+        <w:t xml:space="preserve"> </w:t>
+      </w:r>
+      <w:r>
+        <w:rPr>
+          <w:rFonts w:asciiTheme="minorHAnsi" w:eastAsia="맑은 고딕" w:hAnsiTheme="minorHAnsi"/>
+          <w:lang w:eastAsia="ko-KR"/>
+        </w:rPr>
+        <w:t>소프트웨어</w:t>
+      </w:r>
+      <w:r>
+        <w:rPr>
+          <w:rFonts w:asciiTheme="minorHAnsi" w:eastAsia="맑은 고딕" w:hAnsiTheme="minorHAnsi"/>
+          <w:lang w:eastAsia="ko-KR"/>
+        </w:rPr>
+        <w:t xml:space="preserve"> </w:t>
       </w:r>
       <w:r>
         <w:rPr>
@@ -16689,14 +17235,28 @@
           <w:rFonts w:asciiTheme="minorHAnsi" w:eastAsia="맑은 고딕" w:hAnsiTheme="minorHAnsi"/>
           <w:lang w:eastAsia="ko-KR"/>
         </w:rPr>
-        <w:t xml:space="preserve"> FOSS Use Case</w:t>
-      </w:r>
-      <w:r>
-        <w:rPr>
-          <w:rFonts w:asciiTheme="minorHAnsi" w:eastAsia="맑은 고딕" w:hAnsiTheme="minorHAnsi"/>
-          <w:lang w:eastAsia="ko-KR"/>
-        </w:rPr>
-        <w:t>를</w:t>
+        <w:t xml:space="preserve"> FOSS </w:t>
+      </w:r>
+      <w:r>
+        <w:rPr>
+          <w:rFonts w:asciiTheme="minorHAnsi" w:eastAsia="맑은 고딕" w:hAnsiTheme="minorHAnsi"/>
+          <w:lang w:eastAsia="ko-KR"/>
+        </w:rPr>
+        <w:t>사용</w:t>
+      </w:r>
+      <w:r>
+        <w:rPr>
+          <w:rFonts w:asciiTheme="minorHAnsi" w:eastAsia="맑은 고딕" w:hAnsiTheme="minorHAnsi"/>
+          <w:lang w:eastAsia="ko-KR"/>
+        </w:rPr>
+        <w:t xml:space="preserve"> </w:t>
+      </w:r>
+      <w:r>
+        <w:rPr>
+          <w:rFonts w:asciiTheme="minorHAnsi" w:eastAsia="맑은 고딕" w:hAnsiTheme="minorHAnsi"/>
+          <w:lang w:eastAsia="ko-KR"/>
+        </w:rPr>
+        <w:t>사례를</w:t>
       </w:r>
       <w:r>
         <w:rPr>
@@ -16786,7 +17346,7 @@
       </w:pPr>
       <w:r>
         <w:rPr>
-          <w:rFonts w:asciiTheme="minorHAnsi" w:eastAsia="맑은 고딕" w:hAnsiTheme="minorHAnsi"/>
+          <w:rFonts w:asciiTheme="minorHAnsi" w:eastAsia="맑은 고딕" w:hAnsiTheme="minorHAnsi" w:cs="굴림"/>
           <w:lang w:eastAsia="ko-KR"/>
         </w:rPr>
         <w:t>이유</w:t>
@@ -16905,14 +17465,28 @@
           <w:rFonts w:asciiTheme="minorHAnsi" w:eastAsia="맑은 고딕" w:hAnsiTheme="minorHAnsi"/>
           <w:lang w:eastAsia="ko-KR"/>
         </w:rPr>
-        <w:t xml:space="preserve"> Use Case</w:t>
-      </w:r>
-      <w:r>
-        <w:rPr>
-          <w:rFonts w:asciiTheme="minorHAnsi" w:eastAsia="맑은 고딕" w:hAnsiTheme="minorHAnsi"/>
-          <w:lang w:eastAsia="ko-KR"/>
-        </w:rPr>
-        <w:t>를</w:t>
+        <w:t xml:space="preserve"> </w:t>
+      </w:r>
+      <w:r>
+        <w:rPr>
+          <w:rFonts w:asciiTheme="minorHAnsi" w:eastAsia="맑은 고딕" w:hAnsiTheme="minorHAnsi"/>
+          <w:lang w:eastAsia="ko-KR"/>
+        </w:rPr>
+        <w:t>사용</w:t>
+      </w:r>
+      <w:r>
+        <w:rPr>
+          <w:rFonts w:asciiTheme="minorHAnsi" w:eastAsia="맑은 고딕" w:hAnsiTheme="minorHAnsi"/>
+          <w:lang w:eastAsia="ko-KR"/>
+        </w:rPr>
+        <w:t xml:space="preserve"> </w:t>
+      </w:r>
+      <w:r>
+        <w:rPr>
+          <w:rFonts w:asciiTheme="minorHAnsi" w:eastAsia="맑은 고딕" w:hAnsiTheme="minorHAnsi"/>
+          <w:lang w:eastAsia="ko-KR"/>
+        </w:rPr>
+        <w:t>사례를</w:t>
       </w:r>
       <w:r>
         <w:rPr>
@@ -17036,7 +17610,7 @@
       </w:r>
       <w:r>
         <w:rPr>
-          <w:rFonts w:asciiTheme="minorHAnsi" w:eastAsia="맑은 고딕" w:hAnsiTheme="minorHAnsi"/>
+          <w:rFonts w:asciiTheme="minorHAnsi" w:eastAsia="맑은 고딕" w:hAnsiTheme="minorHAnsi" w:cs="굴림"/>
           <w:lang w:eastAsia="ko-KR"/>
         </w:rPr>
         <w:t>내용</w:t>
@@ -17050,7 +17624,7 @@
       </w:r>
       <w:r>
         <w:rPr>
-          <w:rFonts w:asciiTheme="minorHAnsi" w:eastAsia="맑은 고딕" w:hAnsiTheme="minorHAnsi"/>
+          <w:rFonts w:asciiTheme="minorHAnsi" w:eastAsia="맑은 고딕" w:hAnsiTheme="minorHAnsi" w:cs="굴림"/>
           <w:lang w:eastAsia="ko-KR"/>
         </w:rPr>
         <w:t>문서작성</w:t>
@@ -17064,7 +17638,7 @@
       </w:r>
       <w:r>
         <w:rPr>
-          <w:rFonts w:asciiTheme="minorHAnsi" w:eastAsia="맑은 고딕" w:hAnsiTheme="minorHAnsi"/>
+          <w:rFonts w:asciiTheme="minorHAnsi" w:eastAsia="맑은 고딕" w:hAnsiTheme="minorHAnsi" w:cs="굴림"/>
           <w:lang w:eastAsia="ko-KR"/>
         </w:rPr>
         <w:t>및</w:t>
@@ -17078,7 +17652,7 @@
       </w:r>
       <w:r>
         <w:rPr>
-          <w:rFonts w:asciiTheme="minorHAnsi" w:eastAsia="맑은 고딕" w:hAnsiTheme="minorHAnsi"/>
+          <w:rFonts w:asciiTheme="minorHAnsi" w:eastAsia="맑은 고딕" w:hAnsiTheme="minorHAnsi" w:cs="굴림"/>
           <w:lang w:eastAsia="ko-KR"/>
         </w:rPr>
         <w:t>결과물을</w:t>
@@ -17092,7 +17666,7 @@
       </w:r>
       <w:r>
         <w:rPr>
-          <w:rFonts w:asciiTheme="minorHAnsi" w:eastAsia="맑은 고딕" w:hAnsiTheme="minorHAnsi"/>
+          <w:rFonts w:asciiTheme="minorHAnsi" w:eastAsia="맑은 고딕" w:hAnsiTheme="minorHAnsi" w:cs="굴림"/>
           <w:lang w:eastAsia="ko-KR"/>
         </w:rPr>
         <w:t>제공하라</w:t>
@@ -17117,7 +17691,7 @@
       </w:pPr>
       <w:r>
         <w:rPr>
-          <w:rFonts w:asciiTheme="minorHAnsi" w:eastAsia="맑은 고딕" w:hAnsiTheme="minorHAnsi"/>
+          <w:rFonts w:asciiTheme="minorHAnsi" w:eastAsia="맑은 고딕" w:hAnsiTheme="minorHAnsi" w:cs="굴림"/>
           <w:lang w:eastAsia="ko-KR"/>
         </w:rPr>
         <w:t>해당</w:t>
@@ -17131,7 +17705,7 @@
       </w:r>
       <w:r>
         <w:rPr>
-          <w:rFonts w:asciiTheme="minorHAnsi" w:eastAsia="맑은 고딕" w:hAnsiTheme="minorHAnsi"/>
+          <w:rFonts w:asciiTheme="minorHAnsi" w:eastAsia="맑은 고딕" w:hAnsiTheme="minorHAnsi" w:cs="굴림"/>
           <w:lang w:eastAsia="ko-KR"/>
         </w:rPr>
         <w:t>식별된</w:t>
@@ -17145,7 +17719,7 @@
       </w:r>
       <w:r>
         <w:rPr>
-          <w:rFonts w:asciiTheme="minorHAnsi" w:eastAsia="맑은 고딕" w:hAnsiTheme="minorHAnsi"/>
+          <w:rFonts w:asciiTheme="minorHAnsi" w:eastAsia="맑은 고딕" w:hAnsiTheme="minorHAnsi" w:cs="굴림"/>
           <w:lang w:eastAsia="ko-KR"/>
         </w:rPr>
         <w:t>라이선스에서</w:t>
@@ -17159,7 +17733,7 @@
       </w:r>
       <w:r>
         <w:rPr>
-          <w:rFonts w:asciiTheme="minorHAnsi" w:eastAsia="맑은 고딕" w:hAnsiTheme="minorHAnsi"/>
+          <w:rFonts w:asciiTheme="minorHAnsi" w:eastAsia="맑은 고딕" w:hAnsiTheme="minorHAnsi" w:cs="굴림"/>
           <w:lang w:eastAsia="ko-KR"/>
         </w:rPr>
         <w:t>요구하는</w:t>
@@ -17173,7 +17747,7 @@
       </w:r>
       <w:r>
         <w:rPr>
-          <w:rFonts w:asciiTheme="minorHAnsi" w:eastAsia="맑은 고딕" w:hAnsiTheme="minorHAnsi"/>
+          <w:rFonts w:asciiTheme="minorHAnsi" w:eastAsia="맑은 고딕" w:hAnsiTheme="minorHAnsi" w:cs="굴림"/>
           <w:lang w:eastAsia="ko-KR"/>
         </w:rPr>
         <w:t>대로</w:t>
@@ -17187,7 +17761,7 @@
       </w:r>
       <w:r>
         <w:rPr>
-          <w:rFonts w:asciiTheme="minorHAnsi" w:eastAsia="맑은 고딕" w:hAnsiTheme="minorHAnsi"/>
+          <w:rFonts w:asciiTheme="minorHAnsi" w:eastAsia="맑은 고딕" w:hAnsiTheme="minorHAnsi" w:cs="굴림"/>
           <w:lang w:eastAsia="ko-KR"/>
         </w:rPr>
         <w:t>공급대상</w:t>
@@ -17197,25 +17771,25 @@
           <w:rFonts w:asciiTheme="minorHAnsi" w:eastAsia="맑은 고딕" w:hAnsiTheme="minorHAnsi"/>
           <w:lang w:eastAsia="ko-KR"/>
         </w:rPr>
-        <w:t xml:space="preserve"> Software</w:t>
-      </w:r>
-      <w:r>
-        <w:rPr>
-          <w:rFonts w:asciiTheme="minorHAnsi" w:eastAsia="맑은 고딕" w:hAnsiTheme="minorHAnsi"/>
-          <w:lang w:eastAsia="ko-KR"/>
-        </w:rPr>
-        <w:t>와</w:t>
-      </w:r>
-      <w:r>
-        <w:rPr>
-          <w:rFonts w:asciiTheme="minorHAnsi" w:eastAsia="맑은 고딕" w:hAnsiTheme="minorHAnsi"/>
-          <w:lang w:eastAsia="ko-KR"/>
-        </w:rPr>
-        <w:t xml:space="preserve"> </w:t>
-      </w:r>
-      <w:r>
-        <w:rPr>
-          <w:rFonts w:asciiTheme="minorHAnsi" w:eastAsia="맑은 고딕" w:hAnsiTheme="minorHAnsi"/>
+        <w:t xml:space="preserve"> </w:t>
+      </w:r>
+      <w:r>
+        <w:rPr>
+          <w:rFonts w:asciiTheme="minorHAnsi" w:eastAsia="맑은 고딕" w:hAnsiTheme="minorHAnsi" w:cs="굴림"/>
+          <w:lang w:eastAsia="ko-KR"/>
+        </w:rPr>
+        <w:t>소프트웨어와</w:t>
+      </w:r>
+      <w:r>
+        <w:rPr>
+          <w:rFonts w:asciiTheme="minorHAnsi" w:eastAsia="맑은 고딕" w:hAnsiTheme="minorHAnsi"/>
+          <w:lang w:eastAsia="ko-KR"/>
+        </w:rPr>
+        <w:t xml:space="preserve"> </w:t>
+      </w:r>
+      <w:r>
+        <w:rPr>
+          <w:rFonts w:asciiTheme="minorHAnsi" w:eastAsia="맑은 고딕" w:hAnsiTheme="minorHAnsi" w:cs="굴림"/>
           <w:lang w:eastAsia="ko-KR"/>
         </w:rPr>
         <w:t>함께</w:t>
@@ -17229,7 +17803,7 @@
       </w:r>
       <w:r>
         <w:rPr>
-          <w:rFonts w:asciiTheme="minorHAnsi" w:eastAsia="맑은 고딕" w:hAnsiTheme="minorHAnsi"/>
+          <w:rFonts w:asciiTheme="minorHAnsi" w:eastAsia="맑은 고딕" w:hAnsiTheme="minorHAnsi" w:cs="굴림"/>
           <w:lang w:eastAsia="ko-KR"/>
         </w:rPr>
         <w:t>제공하기</w:t>
@@ -17243,7 +17817,7 @@
       </w:r>
       <w:r>
         <w:rPr>
-          <w:rFonts w:asciiTheme="minorHAnsi" w:eastAsia="맑은 고딕" w:hAnsiTheme="minorHAnsi"/>
+          <w:rFonts w:asciiTheme="minorHAnsi" w:eastAsia="맑은 고딕" w:hAnsiTheme="minorHAnsi" w:cs="굴림"/>
           <w:lang w:eastAsia="ko-KR"/>
         </w:rPr>
         <w:t>위한</w:t>
@@ -17257,7 +17831,7 @@
       </w:r>
       <w:r>
         <w:rPr>
-          <w:rFonts w:asciiTheme="minorHAnsi" w:eastAsia="맑은 고딕" w:hAnsiTheme="minorHAnsi"/>
+          <w:rFonts w:asciiTheme="minorHAnsi" w:eastAsia="맑은 고딕" w:hAnsiTheme="minorHAnsi" w:cs="굴림"/>
           <w:lang w:eastAsia="ko-KR"/>
         </w:rPr>
         <w:t>다음과</w:t>
@@ -17271,7 +17845,7 @@
       </w:r>
       <w:r>
         <w:rPr>
-          <w:rFonts w:asciiTheme="minorHAnsi" w:eastAsia="맑은 고딕" w:hAnsiTheme="minorHAnsi"/>
+          <w:rFonts w:asciiTheme="minorHAnsi" w:eastAsia="맑은 고딕" w:hAnsiTheme="minorHAnsi" w:cs="굴림"/>
           <w:lang w:eastAsia="ko-KR"/>
         </w:rPr>
         <w:t>같은</w:t>
@@ -17285,7 +17859,7 @@
       </w:r>
       <w:r>
         <w:rPr>
-          <w:rFonts w:asciiTheme="minorHAnsi" w:eastAsia="맑은 고딕" w:hAnsiTheme="minorHAnsi"/>
+          <w:rFonts w:asciiTheme="minorHAnsi" w:eastAsia="맑은 고딕" w:hAnsiTheme="minorHAnsi" w:cs="굴림"/>
           <w:lang w:eastAsia="ko-KR"/>
         </w:rPr>
         <w:t>배포할</w:t>
@@ -17299,7 +17873,7 @@
       </w:r>
       <w:r>
         <w:rPr>
-          <w:rFonts w:asciiTheme="minorHAnsi" w:eastAsia="맑은 고딕" w:hAnsiTheme="minorHAnsi"/>
+          <w:rFonts w:asciiTheme="minorHAnsi" w:eastAsia="맑은 고딕" w:hAnsiTheme="minorHAnsi" w:cs="굴림"/>
           <w:lang w:eastAsia="ko-KR"/>
         </w:rPr>
         <w:t>결과물</w:t>
@@ -17313,7 +17887,7 @@
       </w:r>
       <w:r>
         <w:rPr>
-          <w:rFonts w:asciiTheme="minorHAnsi" w:eastAsia="맑은 고딕" w:hAnsiTheme="minorHAnsi"/>
+          <w:rFonts w:asciiTheme="minorHAnsi" w:eastAsia="맑은 고딕" w:hAnsiTheme="minorHAnsi" w:cs="굴림"/>
           <w:lang w:eastAsia="ko-KR"/>
         </w:rPr>
         <w:t>다음에</w:t>
@@ -17327,7 +17901,7 @@
       </w:r>
       <w:r>
         <w:rPr>
-          <w:rFonts w:asciiTheme="minorHAnsi" w:eastAsia="맑은 고딕" w:hAnsiTheme="minorHAnsi"/>
+          <w:rFonts w:asciiTheme="minorHAnsi" w:eastAsia="맑은 고딕" w:hAnsiTheme="minorHAnsi" w:cs="굴림"/>
           <w:lang w:eastAsia="ko-KR"/>
         </w:rPr>
         <w:t>국한되지</w:t>
@@ -17341,7 +17915,7 @@
       </w:r>
       <w:r>
         <w:rPr>
-          <w:rFonts w:asciiTheme="minorHAnsi" w:eastAsia="맑은 고딕" w:hAnsiTheme="minorHAnsi"/>
+          <w:rFonts w:asciiTheme="minorHAnsi" w:eastAsia="맑은 고딕" w:hAnsiTheme="minorHAnsi" w:cs="굴림"/>
           <w:lang w:eastAsia="ko-KR"/>
         </w:rPr>
         <w:t>않음</w:t>
@@ -17355,7 +17929,7 @@
       </w:r>
       <w:r>
         <w:rPr>
-          <w:rFonts w:asciiTheme="minorHAnsi" w:eastAsia="맑은 고딕" w:hAnsiTheme="minorHAnsi"/>
+          <w:rFonts w:asciiTheme="minorHAnsi" w:eastAsia="맑은 고딕" w:hAnsiTheme="minorHAnsi" w:cs="굴림"/>
           <w:lang w:eastAsia="ko-KR"/>
         </w:rPr>
         <w:t>을</w:t>
@@ -17369,7 +17943,7 @@
       </w:r>
       <w:r>
         <w:rPr>
-          <w:rFonts w:asciiTheme="minorHAnsi" w:eastAsia="맑은 고딕" w:hAnsiTheme="minorHAnsi"/>
+          <w:rFonts w:asciiTheme="minorHAnsi" w:eastAsia="맑은 고딕" w:hAnsiTheme="minorHAnsi" w:cs="굴림"/>
           <w:lang w:eastAsia="ko-KR"/>
         </w:rPr>
         <w:t>준비한다</w:t>
@@ -17397,7 +17971,7 @@
       <w:proofErr w:type="spellStart"/>
       <w:r>
         <w:rPr>
-          <w:rFonts w:asciiTheme="minorHAnsi" w:eastAsia="맑은 고딕" w:hAnsiTheme="minorHAnsi"/>
+          <w:rFonts w:asciiTheme="minorHAnsi" w:eastAsia="맑은 고딕" w:hAnsiTheme="minorHAnsi" w:cs="굴림"/>
           <w:b/>
         </w:rPr>
         <w:t>저작권</w:t>
@@ -17413,7 +17987,7 @@
       <w:proofErr w:type="spellStart"/>
       <w:r>
         <w:rPr>
-          <w:rFonts w:asciiTheme="minorHAnsi" w:eastAsia="맑은 고딕" w:hAnsiTheme="minorHAnsi"/>
+          <w:rFonts w:asciiTheme="minorHAnsi" w:eastAsia="맑은 고딕" w:hAnsiTheme="minorHAnsi" w:cs="굴림"/>
           <w:b/>
         </w:rPr>
         <w:t>고지</w:t>
@@ -17434,7 +18008,7 @@
       </w:pPr>
       <w:r>
         <w:rPr>
-          <w:rFonts w:asciiTheme="minorHAnsi" w:eastAsia="맑은 고딕" w:hAnsiTheme="minorHAnsi"/>
+          <w:rFonts w:asciiTheme="minorHAnsi" w:eastAsia="맑은 고딕" w:hAnsiTheme="minorHAnsi" w:cs="굴림"/>
           <w:b/>
         </w:rPr>
         <w:t>식별된</w:t>
@@ -17448,7 +18022,7 @@
       </w:r>
       <w:r>
         <w:rPr>
-          <w:rFonts w:asciiTheme="minorHAnsi" w:eastAsia="맑은 고딕" w:hAnsiTheme="minorHAnsi"/>
+          <w:rFonts w:asciiTheme="minorHAnsi" w:eastAsia="맑은 고딕" w:hAnsiTheme="minorHAnsi" w:cs="굴림"/>
           <w:b/>
         </w:rPr>
         <w:t>라이선스의</w:t>
@@ -17462,7 +18036,7 @@
       </w:r>
       <w:r>
         <w:rPr>
-          <w:rFonts w:asciiTheme="minorHAnsi" w:eastAsia="맑은 고딕" w:hAnsiTheme="minorHAnsi"/>
+          <w:rFonts w:asciiTheme="minorHAnsi" w:eastAsia="맑은 고딕" w:hAnsiTheme="minorHAnsi" w:cs="굴림"/>
           <w:b/>
         </w:rPr>
         <w:t>사본</w:t>
@@ -17482,7 +18056,7 @@
       </w:pPr>
       <w:r>
         <w:rPr>
-          <w:rFonts w:asciiTheme="minorHAnsi" w:eastAsia="맑은 고딕" w:hAnsiTheme="minorHAnsi"/>
+          <w:rFonts w:asciiTheme="minorHAnsi" w:eastAsia="맑은 고딕" w:hAnsiTheme="minorHAnsi" w:cs="굴림"/>
           <w:b/>
         </w:rPr>
         <w:t>수정</w:t>
@@ -17496,7 +18070,7 @@
       </w:r>
       <w:r>
         <w:rPr>
-          <w:rFonts w:asciiTheme="minorHAnsi" w:eastAsia="맑은 고딕" w:hAnsiTheme="minorHAnsi"/>
+          <w:rFonts w:asciiTheme="minorHAnsi" w:eastAsia="맑은 고딕" w:hAnsiTheme="minorHAnsi" w:cs="굴림"/>
           <w:b/>
         </w:rPr>
         <w:t>내용</w:t>
@@ -17510,7 +18084,7 @@
       </w:r>
       <w:r>
         <w:rPr>
-          <w:rFonts w:asciiTheme="minorHAnsi" w:eastAsia="맑은 고딕" w:hAnsiTheme="minorHAnsi"/>
+          <w:rFonts w:asciiTheme="minorHAnsi" w:eastAsia="맑은 고딕" w:hAnsiTheme="minorHAnsi" w:cs="굴림"/>
           <w:b/>
         </w:rPr>
         <w:t>고지</w:t>
@@ -17530,7 +18104,7 @@
       </w:pPr>
       <w:r>
         <w:rPr>
-          <w:rFonts w:asciiTheme="minorHAnsi" w:eastAsia="맑은 고딕" w:hAnsiTheme="minorHAnsi"/>
+          <w:rFonts w:asciiTheme="minorHAnsi" w:eastAsia="맑은 고딕" w:hAnsiTheme="minorHAnsi" w:cs="굴림"/>
           <w:b/>
         </w:rPr>
         <w:t>저작자</w:t>
@@ -17544,7 +18118,7 @@
       </w:r>
       <w:r>
         <w:rPr>
-          <w:rFonts w:asciiTheme="minorHAnsi" w:eastAsia="맑은 고딕" w:hAnsiTheme="minorHAnsi"/>
+          <w:rFonts w:asciiTheme="minorHAnsi" w:eastAsia="맑은 고딕" w:hAnsiTheme="minorHAnsi" w:cs="굴림"/>
           <w:b/>
         </w:rPr>
         <w:t>고지</w:t>
@@ -17564,7 +18138,7 @@
       </w:pPr>
       <w:r>
         <w:rPr>
-          <w:rFonts w:asciiTheme="minorHAnsi" w:eastAsia="맑은 고딕" w:hAnsiTheme="minorHAnsi"/>
+          <w:rFonts w:asciiTheme="minorHAnsi" w:eastAsia="맑은 고딕" w:hAnsiTheme="minorHAnsi" w:cs="굴림"/>
           <w:b/>
         </w:rPr>
         <w:t>눈에</w:t>
@@ -17578,7 +18152,7 @@
       </w:r>
       <w:r>
         <w:rPr>
-          <w:rFonts w:asciiTheme="minorHAnsi" w:eastAsia="맑은 고딕" w:hAnsiTheme="minorHAnsi"/>
+          <w:rFonts w:asciiTheme="minorHAnsi" w:eastAsia="맑은 고딕" w:hAnsiTheme="minorHAnsi" w:cs="굴림"/>
           <w:b/>
         </w:rPr>
         <w:t>띄는</w:t>
@@ -17592,7 +18166,7 @@
       </w:r>
       <w:r>
         <w:rPr>
-          <w:rFonts w:asciiTheme="minorHAnsi" w:eastAsia="맑은 고딕" w:hAnsiTheme="minorHAnsi"/>
+          <w:rFonts w:asciiTheme="minorHAnsi" w:eastAsia="맑은 고딕" w:hAnsiTheme="minorHAnsi" w:cs="굴림"/>
           <w:b/>
         </w:rPr>
         <w:t>고지</w:t>
@@ -17612,7 +18186,7 @@
       </w:pPr>
       <w:r>
         <w:rPr>
-          <w:rFonts w:asciiTheme="minorHAnsi" w:eastAsia="맑은 고딕" w:hAnsiTheme="minorHAnsi"/>
+          <w:rFonts w:asciiTheme="minorHAnsi" w:eastAsia="맑은 고딕" w:hAnsiTheme="minorHAnsi" w:cs="굴림"/>
           <w:b/>
         </w:rPr>
         <w:t>소스</w:t>
@@ -17626,7 +18200,7 @@
       </w:r>
       <w:r>
         <w:rPr>
-          <w:rFonts w:asciiTheme="minorHAnsi" w:eastAsia="맑은 고딕" w:hAnsiTheme="minorHAnsi"/>
+          <w:rFonts w:asciiTheme="minorHAnsi" w:eastAsia="맑은 고딕" w:hAnsiTheme="minorHAnsi" w:cs="굴림"/>
           <w:b/>
         </w:rPr>
         <w:t>코드</w:t>
@@ -17647,7 +18221,7 @@
       </w:pPr>
       <w:r>
         <w:rPr>
-          <w:rFonts w:asciiTheme="minorHAnsi" w:eastAsia="맑은 고딕" w:hAnsiTheme="minorHAnsi"/>
+          <w:rFonts w:asciiTheme="minorHAnsi" w:eastAsia="맑은 고딕" w:hAnsiTheme="minorHAnsi" w:cs="굴림"/>
           <w:b/>
           <w:lang w:eastAsia="ko-KR"/>
         </w:rPr>
@@ -17664,7 +18238,7 @@
       <w:proofErr w:type="spellStart"/>
       <w:r>
         <w:rPr>
-          <w:rFonts w:asciiTheme="minorHAnsi" w:eastAsia="맑은 고딕" w:hAnsiTheme="minorHAnsi"/>
+          <w:rFonts w:asciiTheme="minorHAnsi" w:eastAsia="맑은 고딕" w:hAnsiTheme="minorHAnsi" w:cs="굴림"/>
           <w:b/>
           <w:lang w:eastAsia="ko-KR"/>
         </w:rPr>
@@ -17681,7 +18255,7 @@
       </w:r>
       <w:r>
         <w:rPr>
-          <w:rFonts w:asciiTheme="minorHAnsi" w:eastAsia="맑은 고딕" w:hAnsiTheme="minorHAnsi"/>
+          <w:rFonts w:asciiTheme="minorHAnsi" w:eastAsia="맑은 고딕" w:hAnsiTheme="minorHAnsi" w:cs="굴림"/>
           <w:b/>
           <w:lang w:eastAsia="ko-KR"/>
         </w:rPr>
@@ -17697,7 +18271,7 @@
       </w:r>
       <w:r>
         <w:rPr>
-          <w:rFonts w:asciiTheme="minorHAnsi" w:eastAsia="맑은 고딕" w:hAnsiTheme="minorHAnsi"/>
+          <w:rFonts w:asciiTheme="minorHAnsi" w:eastAsia="맑은 고딕" w:hAnsiTheme="minorHAnsi" w:cs="굴림"/>
           <w:b/>
           <w:lang w:eastAsia="ko-KR"/>
         </w:rPr>
@@ -17713,7 +18287,7 @@
       </w:r>
       <w:r>
         <w:rPr>
-          <w:rFonts w:asciiTheme="minorHAnsi" w:eastAsia="맑은 고딕" w:hAnsiTheme="minorHAnsi"/>
+          <w:rFonts w:asciiTheme="minorHAnsi" w:eastAsia="맑은 고딕" w:hAnsiTheme="minorHAnsi" w:cs="굴림"/>
           <w:b/>
           <w:lang w:eastAsia="ko-KR"/>
         </w:rPr>
@@ -17735,7 +18309,7 @@
       <w:proofErr w:type="spellStart"/>
       <w:r>
         <w:rPr>
-          <w:rFonts w:asciiTheme="minorHAnsi" w:eastAsia="맑은 고딕" w:hAnsiTheme="minorHAnsi"/>
+          <w:rFonts w:asciiTheme="minorHAnsi" w:eastAsia="맑은 고딕" w:hAnsiTheme="minorHAnsi" w:cs="굴림"/>
           <w:b/>
         </w:rPr>
         <w:t>서면</w:t>
@@ -17751,7 +18325,7 @@
       <w:proofErr w:type="spellStart"/>
       <w:r>
         <w:rPr>
-          <w:rFonts w:asciiTheme="minorHAnsi" w:eastAsia="맑은 고딕" w:hAnsiTheme="minorHAnsi"/>
+          <w:rFonts w:asciiTheme="minorHAnsi" w:eastAsia="맑은 고딕" w:hAnsiTheme="minorHAnsi" w:cs="굴림"/>
           <w:b/>
         </w:rPr>
         <w:t>청약</w:t>
@@ -17767,7 +18341,7 @@
       </w:pPr>
       <w:r>
         <w:rPr>
-          <w:rFonts w:asciiTheme="minorHAnsi" w:eastAsia="맑은 고딕" w:hAnsiTheme="minorHAnsi"/>
+          <w:rFonts w:asciiTheme="minorHAnsi" w:eastAsia="맑은 고딕" w:hAnsiTheme="minorHAnsi" w:cs="굴림"/>
         </w:rPr>
         <w:t>검증</w:t>
       </w:r>
@@ -17779,7 +18353,7 @@
       </w:r>
       <w:r>
         <w:rPr>
-          <w:rFonts w:asciiTheme="minorHAnsi" w:eastAsia="맑은 고딕" w:hAnsiTheme="minorHAnsi"/>
+          <w:rFonts w:asciiTheme="minorHAnsi" w:eastAsia="맑은 고딕" w:hAnsiTheme="minorHAnsi" w:cs="굴림"/>
         </w:rPr>
         <w:t>결과물</w:t>
       </w:r>
@@ -17869,14 +18443,14 @@
           <w:rFonts w:asciiTheme="minorHAnsi" w:eastAsia="맑은 고딕" w:hAnsiTheme="minorHAnsi"/>
           <w:lang w:eastAsia="ko-KR"/>
         </w:rPr>
-        <w:t xml:space="preserve"> Software</w:t>
-      </w:r>
-      <w:r>
-        <w:rPr>
-          <w:rFonts w:asciiTheme="minorHAnsi" w:eastAsia="맑은 고딕" w:hAnsiTheme="minorHAnsi"/>
-          <w:lang w:eastAsia="ko-KR"/>
-        </w:rPr>
-        <w:t>와</w:t>
+        <w:t xml:space="preserve"> </w:t>
+      </w:r>
+      <w:r>
+        <w:rPr>
+          <w:rFonts w:asciiTheme="minorHAnsi" w:eastAsia="맑은 고딕" w:hAnsiTheme="minorHAnsi"/>
+          <w:lang w:eastAsia="ko-KR"/>
+        </w:rPr>
+        <w:t>소프트웨어와</w:t>
       </w:r>
       <w:r>
         <w:rPr>
@@ -18299,14 +18873,14 @@
           <w:rFonts w:asciiTheme="minorHAnsi" w:eastAsia="맑은 고딕" w:hAnsiTheme="minorHAnsi"/>
           <w:lang w:eastAsia="ko-KR"/>
         </w:rPr>
-        <w:t xml:space="preserve"> Software</w:t>
-      </w:r>
-      <w:r>
-        <w:rPr>
-          <w:rFonts w:asciiTheme="minorHAnsi" w:eastAsia="맑은 고딕" w:hAnsiTheme="minorHAnsi"/>
-          <w:lang w:eastAsia="ko-KR"/>
-        </w:rPr>
-        <w:t>가</w:t>
+        <w:t xml:space="preserve"> </w:t>
+      </w:r>
+      <w:r>
+        <w:rPr>
+          <w:rFonts w:asciiTheme="minorHAnsi" w:eastAsia="맑은 고딕" w:hAnsiTheme="minorHAnsi"/>
+          <w:lang w:eastAsia="ko-KR"/>
+        </w:rPr>
+        <w:t>소프트웨어가</w:t>
       </w:r>
       <w:r>
         <w:rPr>
@@ -18550,7 +19124,7 @@
       </w:pPr>
       <w:r>
         <w:rPr>
-          <w:rFonts w:asciiTheme="minorHAnsi" w:eastAsia="맑은 고딕" w:hAnsiTheme="minorHAnsi"/>
+          <w:rFonts w:asciiTheme="minorHAnsi" w:eastAsia="맑은 고딕" w:hAnsiTheme="minorHAnsi" w:cs="굴림"/>
           <w:lang w:eastAsia="ko-KR"/>
         </w:rPr>
         <w:t>이유</w:t>
@@ -18584,14 +19158,14 @@
           <w:rFonts w:asciiTheme="minorHAnsi" w:eastAsia="맑은 고딕" w:hAnsiTheme="minorHAnsi"/>
           <w:lang w:eastAsia="ko-KR"/>
         </w:rPr>
-        <w:t xml:space="preserve"> Software</w:t>
-      </w:r>
-      <w:r>
-        <w:rPr>
-          <w:rFonts w:asciiTheme="minorHAnsi" w:eastAsia="맑은 고딕" w:hAnsiTheme="minorHAnsi"/>
-          <w:lang w:eastAsia="ko-KR"/>
-        </w:rPr>
-        <w:t>에</w:t>
+        <w:t xml:space="preserve"> </w:t>
+      </w:r>
+      <w:r>
+        <w:rPr>
+          <w:rFonts w:asciiTheme="minorHAnsi" w:eastAsia="맑은 고딕" w:hAnsiTheme="minorHAnsi"/>
+          <w:lang w:eastAsia="ko-KR"/>
+        </w:rPr>
+        <w:t>소프트웨어에</w:t>
       </w:r>
       <w:r>
         <w:rPr>
@@ -18724,14 +19298,14 @@
           <w:rFonts w:asciiTheme="minorHAnsi" w:eastAsia="맑은 고딕" w:hAnsiTheme="minorHAnsi"/>
           <w:lang w:eastAsia="ko-KR"/>
         </w:rPr>
-        <w:t xml:space="preserve"> Software</w:t>
-      </w:r>
-      <w:r>
-        <w:rPr>
-          <w:rFonts w:asciiTheme="minorHAnsi" w:eastAsia="맑은 고딕" w:hAnsiTheme="minorHAnsi"/>
-          <w:lang w:eastAsia="ko-KR"/>
-        </w:rPr>
-        <w:t>와</w:t>
+        <w:t xml:space="preserve"> </w:t>
+      </w:r>
+      <w:r>
+        <w:rPr>
+          <w:rFonts w:asciiTheme="minorHAnsi" w:eastAsia="맑은 고딕" w:hAnsiTheme="minorHAnsi"/>
+          <w:lang w:eastAsia="ko-KR"/>
+        </w:rPr>
+        <w:t>소프트웨어와</w:t>
       </w:r>
       <w:r>
         <w:rPr>
@@ -18840,7 +19414,7 @@
       </w:r>
       <w:r>
         <w:rPr>
-          <w:rFonts w:asciiTheme="minorHAnsi" w:eastAsia="맑은 고딕" w:hAnsiTheme="minorHAnsi"/>
+          <w:rFonts w:asciiTheme="minorHAnsi" w:eastAsia="맑은 고딕" w:hAnsiTheme="minorHAnsi" w:cs="굴림"/>
           <w:lang w:eastAsia="ko-KR"/>
         </w:rPr>
         <w:t>커뮤니티참여를</w:t>
@@ -18854,7 +19428,7 @@
       </w:r>
       <w:r>
         <w:rPr>
-          <w:rFonts w:asciiTheme="minorHAnsi" w:eastAsia="맑은 고딕" w:hAnsiTheme="minorHAnsi"/>
+          <w:rFonts w:asciiTheme="minorHAnsi" w:eastAsia="맑은 고딕" w:hAnsiTheme="minorHAnsi" w:cs="굴림"/>
           <w:lang w:eastAsia="ko-KR"/>
         </w:rPr>
         <w:t>이해하라</w:t>
@@ -18879,7 +19453,7 @@
       </w:pPr>
       <w:r>
         <w:rPr>
-          <w:rFonts w:asciiTheme="minorHAnsi" w:eastAsia="맑은 고딕" w:hAnsiTheme="minorHAnsi"/>
+          <w:rFonts w:asciiTheme="minorHAnsi" w:eastAsia="맑은 고딕" w:hAnsiTheme="minorHAnsi" w:cs="굴림"/>
           <w:lang w:eastAsia="ko-KR"/>
         </w:rPr>
         <w:t>조직을</w:t>
@@ -18893,7 +19467,7 @@
       </w:r>
       <w:r>
         <w:rPr>
-          <w:rFonts w:asciiTheme="minorHAnsi" w:eastAsia="맑은 고딕" w:hAnsiTheme="minorHAnsi"/>
+          <w:rFonts w:asciiTheme="minorHAnsi" w:eastAsia="맑은 고딕" w:hAnsiTheme="minorHAnsi" w:cs="굴림"/>
           <w:lang w:eastAsia="ko-KR"/>
         </w:rPr>
         <w:t>대신하여</w:t>
@@ -18907,7 +19481,7 @@
       </w:r>
       <w:r>
         <w:rPr>
-          <w:rFonts w:asciiTheme="minorHAnsi" w:eastAsia="맑은 고딕" w:hAnsiTheme="minorHAnsi"/>
+          <w:rFonts w:asciiTheme="minorHAnsi" w:eastAsia="맑은 고딕" w:hAnsiTheme="minorHAnsi" w:cs="굴림"/>
           <w:lang w:eastAsia="ko-KR"/>
         </w:rPr>
         <w:t>직원이</w:t>
@@ -18921,7 +19495,7 @@
       </w:r>
       <w:r>
         <w:rPr>
-          <w:rFonts w:asciiTheme="minorHAnsi" w:eastAsia="맑은 고딕" w:hAnsiTheme="minorHAnsi"/>
+          <w:rFonts w:asciiTheme="minorHAnsi" w:eastAsia="맑은 고딕" w:hAnsiTheme="minorHAnsi" w:cs="굴림"/>
           <w:lang w:eastAsia="ko-KR"/>
         </w:rPr>
         <w:t>공개적으로</w:t>
@@ -18935,7 +19509,7 @@
       </w:r>
       <w:r>
         <w:rPr>
-          <w:rFonts w:asciiTheme="minorHAnsi" w:eastAsia="맑은 고딕" w:hAnsiTheme="minorHAnsi"/>
+          <w:rFonts w:asciiTheme="minorHAnsi" w:eastAsia="맑은 고딕" w:hAnsiTheme="minorHAnsi" w:cs="굴림"/>
           <w:lang w:eastAsia="ko-KR"/>
         </w:rPr>
         <w:t>접근할</w:t>
@@ -18949,7 +19523,7 @@
       </w:r>
       <w:r>
         <w:rPr>
-          <w:rFonts w:asciiTheme="minorHAnsi" w:eastAsia="맑은 고딕" w:hAnsiTheme="minorHAnsi"/>
+          <w:rFonts w:asciiTheme="minorHAnsi" w:eastAsia="맑은 고딕" w:hAnsiTheme="minorHAnsi" w:cs="굴림"/>
           <w:lang w:eastAsia="ko-KR"/>
         </w:rPr>
         <w:t>수</w:t>
@@ -18963,7 +19537,7 @@
       </w:r>
       <w:r>
         <w:rPr>
-          <w:rFonts w:asciiTheme="minorHAnsi" w:eastAsia="맑은 고딕" w:hAnsiTheme="minorHAnsi"/>
+          <w:rFonts w:asciiTheme="minorHAnsi" w:eastAsia="맑은 고딕" w:hAnsiTheme="minorHAnsi" w:cs="굴림"/>
           <w:lang w:eastAsia="ko-KR"/>
         </w:rPr>
         <w:t>있는</w:t>
@@ -18977,7 +19551,7 @@
       </w:r>
       <w:r>
         <w:rPr>
-          <w:rFonts w:asciiTheme="minorHAnsi" w:eastAsia="맑은 고딕" w:hAnsiTheme="minorHAnsi"/>
+          <w:rFonts w:asciiTheme="minorHAnsi" w:eastAsia="맑은 고딕" w:hAnsiTheme="minorHAnsi" w:cs="굴림"/>
           <w:lang w:eastAsia="ko-KR"/>
         </w:rPr>
         <w:t>프로젝트에</w:t>
@@ -18991,7 +19565,7 @@
       </w:r>
       <w:r>
         <w:rPr>
-          <w:rFonts w:asciiTheme="minorHAnsi" w:eastAsia="맑은 고딕" w:hAnsiTheme="minorHAnsi"/>
+          <w:rFonts w:asciiTheme="minorHAnsi" w:eastAsia="맑은 고딕" w:hAnsiTheme="minorHAnsi" w:cs="굴림"/>
           <w:lang w:eastAsia="ko-KR"/>
         </w:rPr>
         <w:t>기여하는</w:t>
@@ -19005,7 +19579,7 @@
       </w:r>
       <w:r>
         <w:rPr>
-          <w:rFonts w:asciiTheme="minorHAnsi" w:eastAsia="맑은 고딕" w:hAnsiTheme="minorHAnsi"/>
+          <w:rFonts w:asciiTheme="minorHAnsi" w:eastAsia="맑은 고딕" w:hAnsiTheme="minorHAnsi" w:cs="굴림"/>
           <w:lang w:eastAsia="ko-KR"/>
         </w:rPr>
         <w:t>것을</w:t>
@@ -19019,7 +19593,7 @@
       </w:r>
       <w:r>
         <w:rPr>
-          <w:rFonts w:asciiTheme="minorHAnsi" w:eastAsia="맑은 고딕" w:hAnsiTheme="minorHAnsi"/>
+          <w:rFonts w:asciiTheme="minorHAnsi" w:eastAsia="맑은 고딕" w:hAnsiTheme="minorHAnsi" w:cs="굴림"/>
           <w:lang w:eastAsia="ko-KR"/>
         </w:rPr>
         <w:t>규정하는</w:t>
@@ -19033,7 +19607,7 @@
       </w:r>
       <w:r>
         <w:rPr>
-          <w:rFonts w:asciiTheme="minorHAnsi" w:eastAsia="맑은 고딕" w:hAnsiTheme="minorHAnsi"/>
+          <w:rFonts w:asciiTheme="minorHAnsi" w:eastAsia="맑은 고딕" w:hAnsiTheme="minorHAnsi" w:cs="굴림"/>
           <w:lang w:eastAsia="ko-KR"/>
         </w:rPr>
         <w:t>문서화된</w:t>
@@ -19047,7 +19621,7 @@
       </w:r>
       <w:r>
         <w:rPr>
-          <w:rFonts w:asciiTheme="minorHAnsi" w:eastAsia="맑은 고딕" w:hAnsiTheme="minorHAnsi"/>
+          <w:rFonts w:asciiTheme="minorHAnsi" w:eastAsia="맑은 고딕" w:hAnsiTheme="minorHAnsi" w:cs="굴림"/>
           <w:lang w:eastAsia="ko-KR"/>
         </w:rPr>
         <w:t>정책이</w:t>
@@ -19061,7 +19635,7 @@
       </w:r>
       <w:r>
         <w:rPr>
-          <w:rFonts w:asciiTheme="minorHAnsi" w:eastAsia="맑은 고딕" w:hAnsiTheme="minorHAnsi"/>
+          <w:rFonts w:asciiTheme="minorHAnsi" w:eastAsia="맑은 고딕" w:hAnsiTheme="minorHAnsi" w:cs="굴림"/>
           <w:lang w:eastAsia="ko-KR"/>
         </w:rPr>
         <w:t>존재하고</w:t>
@@ -19075,7 +19649,7 @@
       </w:r>
       <w:r>
         <w:rPr>
-          <w:rFonts w:asciiTheme="minorHAnsi" w:eastAsia="맑은 고딕" w:hAnsiTheme="minorHAnsi"/>
+          <w:rFonts w:asciiTheme="minorHAnsi" w:eastAsia="맑은 고딕" w:hAnsiTheme="minorHAnsi" w:cs="굴림"/>
           <w:lang w:eastAsia="ko-KR"/>
         </w:rPr>
         <w:t>그</w:t>
@@ -19089,7 +19663,7 @@
       </w:r>
       <w:r>
         <w:rPr>
-          <w:rFonts w:asciiTheme="minorHAnsi" w:eastAsia="맑은 고딕" w:hAnsiTheme="minorHAnsi"/>
+          <w:rFonts w:asciiTheme="minorHAnsi" w:eastAsia="맑은 고딕" w:hAnsiTheme="minorHAnsi" w:cs="굴림"/>
           <w:lang w:eastAsia="ko-KR"/>
         </w:rPr>
         <w:t>정책이</w:t>
@@ -19103,7 +19677,7 @@
       </w:r>
       <w:r>
         <w:rPr>
-          <w:rFonts w:asciiTheme="minorHAnsi" w:eastAsia="맑은 고딕" w:hAnsiTheme="minorHAnsi"/>
+          <w:rFonts w:asciiTheme="minorHAnsi" w:eastAsia="맑은 고딕" w:hAnsiTheme="minorHAnsi" w:cs="굴림"/>
           <w:lang w:eastAsia="ko-KR"/>
         </w:rPr>
         <w:t>최소한</w:t>
@@ -19117,7 +19691,7 @@
       </w:r>
       <w:r>
         <w:rPr>
-          <w:rFonts w:asciiTheme="minorHAnsi" w:eastAsia="맑은 고딕" w:hAnsiTheme="minorHAnsi"/>
+          <w:rFonts w:asciiTheme="minorHAnsi" w:eastAsia="맑은 고딕" w:hAnsiTheme="minorHAnsi" w:cs="굴림"/>
           <w:lang w:eastAsia="ko-KR"/>
         </w:rPr>
         <w:t>내부적으로</w:t>
@@ -19131,7 +19705,7 @@
       </w:r>
       <w:r>
         <w:rPr>
-          <w:rFonts w:asciiTheme="minorHAnsi" w:eastAsia="맑은 고딕" w:hAnsiTheme="minorHAnsi"/>
+          <w:rFonts w:asciiTheme="minorHAnsi" w:eastAsia="맑은 고딕" w:hAnsiTheme="minorHAnsi" w:cs="굴림"/>
           <w:lang w:eastAsia="ko-KR"/>
         </w:rPr>
         <w:t>전파되어야</w:t>
@@ -19145,7 +19719,7 @@
       </w:r>
       <w:r>
         <w:rPr>
-          <w:rFonts w:asciiTheme="minorHAnsi" w:eastAsia="맑은 고딕" w:hAnsiTheme="minorHAnsi"/>
+          <w:rFonts w:asciiTheme="minorHAnsi" w:eastAsia="맑은 고딕" w:hAnsiTheme="minorHAnsi" w:cs="굴림"/>
           <w:lang w:eastAsia="ko-KR"/>
         </w:rPr>
         <w:t>한다</w:t>
@@ -19168,7 +19742,7 @@
       <w:proofErr w:type="spellStart"/>
       <w:r>
         <w:rPr>
-          <w:rFonts w:asciiTheme="minorHAnsi" w:eastAsia="맑은 고딕" w:hAnsiTheme="minorHAnsi"/>
+          <w:rFonts w:asciiTheme="minorHAnsi" w:eastAsia="맑은 고딕" w:hAnsiTheme="minorHAnsi" w:cs="굴림"/>
         </w:rPr>
         <w:t>검증</w:t>
       </w:r>
@@ -19182,7 +19756,7 @@
       <w:proofErr w:type="spellStart"/>
       <w:r>
         <w:rPr>
-          <w:rFonts w:asciiTheme="minorHAnsi" w:eastAsia="맑은 고딕" w:hAnsiTheme="minorHAnsi"/>
+          <w:rFonts w:asciiTheme="minorHAnsi" w:eastAsia="맑은 고딕" w:hAnsiTheme="minorHAnsi" w:cs="굴림"/>
         </w:rPr>
         <w:t>결과물</w:t>
       </w:r>
@@ -19310,7 +19884,21 @@
           <w:rFonts w:asciiTheme="minorHAnsi" w:eastAsia="맑은 고딕" w:hAnsiTheme="minorHAnsi"/>
           <w:lang w:eastAsia="ko-KR"/>
         </w:rPr>
-        <w:t xml:space="preserve"> Software </w:t>
+        <w:t xml:space="preserve"> </w:t>
+      </w:r>
+      <w:r>
+        <w:rPr>
+          <w:rFonts w:asciiTheme="minorHAnsi" w:eastAsia="맑은 고딕" w:hAnsiTheme="minorHAnsi"/>
+          <w:lang w:eastAsia="ko-KR"/>
+        </w:rPr>
+        <w:t>소프트웨어</w:t>
+      </w:r>
+      <w:r>
+        <w:rPr>
+          <w:rFonts w:asciiTheme="minorHAnsi" w:eastAsia="맑은 고딕" w:hAnsiTheme="minorHAnsi"/>
+          <w:lang w:eastAsia="ko-KR"/>
+        </w:rPr>
+        <w:t xml:space="preserve"> </w:t>
       </w:r>
       <w:r>
         <w:rPr>
@@ -19589,7 +20177,7 @@
       </w:pPr>
       <w:r>
         <w:rPr>
-          <w:rFonts w:asciiTheme="minorHAnsi" w:eastAsia="맑은 고딕" w:hAnsiTheme="minorHAnsi"/>
+          <w:rFonts w:asciiTheme="minorHAnsi" w:eastAsia="맑은 고딕" w:hAnsiTheme="minorHAnsi" w:cs="굴림"/>
           <w:lang w:eastAsia="ko-KR"/>
         </w:rPr>
         <w:t>이유</w:t>
@@ -20219,7 +20807,7 @@
       </w:r>
       <w:r>
         <w:rPr>
-          <w:rFonts w:asciiTheme="minorHAnsi" w:eastAsia="맑은 고딕" w:hAnsiTheme="minorHAnsi"/>
+          <w:rFonts w:asciiTheme="minorHAnsi" w:eastAsia="맑은 고딕" w:hAnsiTheme="minorHAnsi" w:cs="굴림"/>
           <w:lang w:eastAsia="ko-KR"/>
         </w:rPr>
         <w:t>기여</w:t>
@@ -20233,7 +20821,7 @@
       </w:r>
       <w:r>
         <w:rPr>
-          <w:rFonts w:asciiTheme="minorHAnsi" w:eastAsia="맑은 고딕" w:hAnsiTheme="minorHAnsi"/>
+          <w:rFonts w:asciiTheme="minorHAnsi" w:eastAsia="맑은 고딕" w:hAnsiTheme="minorHAnsi" w:cs="굴림"/>
           <w:lang w:eastAsia="ko-KR"/>
         </w:rPr>
         <w:t>정책이</w:t>
@@ -20247,7 +20835,7 @@
       </w:r>
       <w:r>
         <w:rPr>
-          <w:rFonts w:asciiTheme="minorHAnsi" w:eastAsia="맑은 고딕" w:hAnsiTheme="minorHAnsi"/>
+          <w:rFonts w:asciiTheme="minorHAnsi" w:eastAsia="맑은 고딕" w:hAnsiTheme="minorHAnsi" w:cs="굴림"/>
           <w:lang w:eastAsia="ko-KR"/>
         </w:rPr>
         <w:t>이러한</w:t>
@@ -20261,7 +20849,7 @@
       </w:r>
       <w:r>
         <w:rPr>
-          <w:rFonts w:asciiTheme="minorHAnsi" w:eastAsia="맑은 고딕" w:hAnsiTheme="minorHAnsi"/>
+          <w:rFonts w:asciiTheme="minorHAnsi" w:eastAsia="맑은 고딕" w:hAnsiTheme="minorHAnsi" w:cs="굴림"/>
           <w:lang w:eastAsia="ko-KR"/>
         </w:rPr>
         <w:t>기여</w:t>
@@ -20275,7 +20863,7 @@
       </w:r>
       <w:r>
         <w:rPr>
-          <w:rFonts w:asciiTheme="minorHAnsi" w:eastAsia="맑은 고딕" w:hAnsiTheme="minorHAnsi"/>
+          <w:rFonts w:asciiTheme="minorHAnsi" w:eastAsia="맑은 고딕" w:hAnsiTheme="minorHAnsi" w:cs="굴림"/>
           <w:lang w:eastAsia="ko-KR"/>
         </w:rPr>
         <w:t>활동을</w:t>
@@ -20289,7 +20877,7 @@
       </w:r>
       <w:r>
         <w:rPr>
-          <w:rFonts w:asciiTheme="minorHAnsi" w:eastAsia="맑은 고딕" w:hAnsiTheme="minorHAnsi"/>
+          <w:rFonts w:asciiTheme="minorHAnsi" w:eastAsia="맑은 고딕" w:hAnsiTheme="minorHAnsi" w:cs="굴림"/>
           <w:lang w:eastAsia="ko-KR"/>
         </w:rPr>
         <w:t>허용하는</w:t>
@@ -20303,7 +20891,7 @@
       </w:r>
       <w:r>
         <w:rPr>
-          <w:rFonts w:asciiTheme="minorHAnsi" w:eastAsia="맑은 고딕" w:hAnsiTheme="minorHAnsi"/>
+          <w:rFonts w:asciiTheme="minorHAnsi" w:eastAsia="맑은 고딕" w:hAnsiTheme="minorHAnsi" w:cs="굴림"/>
           <w:lang w:eastAsia="ko-KR"/>
         </w:rPr>
         <w:t>경우</w:t>
@@ -20317,7 +20905,7 @@
       </w:r>
       <w:r>
         <w:rPr>
-          <w:rFonts w:asciiTheme="minorHAnsi" w:eastAsia="맑은 고딕" w:hAnsiTheme="minorHAnsi"/>
+          <w:rFonts w:asciiTheme="minorHAnsi" w:eastAsia="맑은 고딕" w:hAnsiTheme="minorHAnsi" w:cs="굴림"/>
           <w:lang w:eastAsia="ko-KR"/>
         </w:rPr>
         <w:t>다음을</w:t>
@@ -20331,7 +20919,7 @@
       </w:r>
       <w:r>
         <w:rPr>
-          <w:rFonts w:asciiTheme="minorHAnsi" w:eastAsia="맑은 고딕" w:hAnsiTheme="minorHAnsi"/>
+          <w:rFonts w:asciiTheme="minorHAnsi" w:eastAsia="맑은 고딕" w:hAnsiTheme="minorHAnsi" w:cs="굴림"/>
           <w:lang w:eastAsia="ko-KR"/>
         </w:rPr>
         <w:t>포함하는</w:t>
@@ -20345,7 +20933,7 @@
       </w:r>
       <w:r>
         <w:rPr>
-          <w:rFonts w:asciiTheme="minorHAnsi" w:eastAsia="맑은 고딕" w:hAnsiTheme="minorHAnsi"/>
+          <w:rFonts w:asciiTheme="minorHAnsi" w:eastAsia="맑은 고딕" w:hAnsiTheme="minorHAnsi" w:cs="굴림"/>
           <w:lang w:eastAsia="ko-KR"/>
         </w:rPr>
         <w:t>그러나</w:t>
@@ -20359,7 +20947,7 @@
       </w:r>
       <w:r>
         <w:rPr>
-          <w:rFonts w:asciiTheme="minorHAnsi" w:eastAsia="맑은 고딕" w:hAnsiTheme="minorHAnsi"/>
+          <w:rFonts w:asciiTheme="minorHAnsi" w:eastAsia="맑은 고딕" w:hAnsiTheme="minorHAnsi" w:cs="굴림"/>
           <w:lang w:eastAsia="ko-KR"/>
         </w:rPr>
         <w:t>이에</w:t>
@@ -20373,7 +20961,7 @@
       </w:r>
       <w:r>
         <w:rPr>
-          <w:rFonts w:asciiTheme="minorHAnsi" w:eastAsia="맑은 고딕" w:hAnsiTheme="minorHAnsi"/>
+          <w:rFonts w:asciiTheme="minorHAnsi" w:eastAsia="맑은 고딕" w:hAnsiTheme="minorHAnsi" w:cs="굴림"/>
           <w:lang w:eastAsia="ko-KR"/>
         </w:rPr>
         <w:t>국한되지는</w:t>
@@ -20387,7 +20975,7 @@
       </w:r>
       <w:r>
         <w:rPr>
-          <w:rFonts w:asciiTheme="minorHAnsi" w:eastAsia="맑은 고딕" w:hAnsiTheme="minorHAnsi"/>
+          <w:rFonts w:asciiTheme="minorHAnsi" w:eastAsia="맑은 고딕" w:hAnsiTheme="minorHAnsi" w:cs="굴림"/>
           <w:lang w:eastAsia="ko-KR"/>
         </w:rPr>
         <w:t>않는</w:t>
@@ -20401,7 +20989,7 @@
       </w:r>
       <w:r>
         <w:rPr>
-          <w:rFonts w:asciiTheme="minorHAnsi" w:eastAsia="맑은 고딕" w:hAnsiTheme="minorHAnsi"/>
+          <w:rFonts w:asciiTheme="minorHAnsi" w:eastAsia="맑은 고딕" w:hAnsiTheme="minorHAnsi" w:cs="굴림"/>
           <w:lang w:eastAsia="ko-KR"/>
         </w:rPr>
         <w:t>기여</w:t>
@@ -20415,7 +21003,7 @@
       </w:r>
       <w:r>
         <w:rPr>
-          <w:rFonts w:asciiTheme="minorHAnsi" w:eastAsia="맑은 고딕" w:hAnsiTheme="minorHAnsi"/>
+          <w:rFonts w:asciiTheme="minorHAnsi" w:eastAsia="맑은 고딕" w:hAnsiTheme="minorHAnsi" w:cs="굴림"/>
           <w:lang w:eastAsia="ko-KR"/>
         </w:rPr>
         <w:t>정책을</w:t>
@@ -20429,7 +21017,7 @@
       </w:r>
       <w:r>
         <w:rPr>
-          <w:rFonts w:asciiTheme="minorHAnsi" w:eastAsia="맑은 고딕" w:hAnsiTheme="minorHAnsi"/>
+          <w:rFonts w:asciiTheme="minorHAnsi" w:eastAsia="맑은 고딕" w:hAnsiTheme="minorHAnsi" w:cs="굴림"/>
           <w:lang w:eastAsia="ko-KR"/>
         </w:rPr>
         <w:t>준수하는지</w:t>
@@ -20443,7 +21031,7 @@
       </w:r>
       <w:r>
         <w:rPr>
-          <w:rFonts w:asciiTheme="minorHAnsi" w:eastAsia="맑은 고딕" w:hAnsiTheme="minorHAnsi"/>
+          <w:rFonts w:asciiTheme="minorHAnsi" w:eastAsia="맑은 고딕" w:hAnsiTheme="minorHAnsi" w:cs="굴림"/>
           <w:lang w:eastAsia="ko-KR"/>
         </w:rPr>
         <w:t>확인하기</w:t>
@@ -20457,7 +21045,7 @@
       </w:r>
       <w:r>
         <w:rPr>
-          <w:rFonts w:asciiTheme="minorHAnsi" w:eastAsia="맑은 고딕" w:hAnsiTheme="minorHAnsi"/>
+          <w:rFonts w:asciiTheme="minorHAnsi" w:eastAsia="맑은 고딕" w:hAnsiTheme="minorHAnsi" w:cs="굴림"/>
           <w:lang w:eastAsia="ko-KR"/>
         </w:rPr>
         <w:t>위한</w:t>
@@ -20471,7 +21059,7 @@
       </w:r>
       <w:r>
         <w:rPr>
-          <w:rFonts w:asciiTheme="minorHAnsi" w:eastAsia="맑은 고딕" w:hAnsiTheme="minorHAnsi"/>
+          <w:rFonts w:asciiTheme="minorHAnsi" w:eastAsia="맑은 고딕" w:hAnsiTheme="minorHAnsi" w:cs="굴림"/>
           <w:lang w:eastAsia="ko-KR"/>
         </w:rPr>
         <w:t>프로세스가</w:t>
@@ -20485,7 +21073,7 @@
       </w:r>
       <w:r>
         <w:rPr>
-          <w:rFonts w:asciiTheme="minorHAnsi" w:eastAsia="맑은 고딕" w:hAnsiTheme="minorHAnsi"/>
+          <w:rFonts w:asciiTheme="minorHAnsi" w:eastAsia="맑은 고딕" w:hAnsiTheme="minorHAnsi" w:cs="굴림"/>
           <w:lang w:eastAsia="ko-KR"/>
         </w:rPr>
         <w:t>존재한다</w:t>
@@ -20513,7 +21101,7 @@
       </w:pPr>
       <w:r>
         <w:rPr>
-          <w:rFonts w:asciiTheme="minorHAnsi" w:eastAsia="맑은 고딕" w:hAnsiTheme="minorHAnsi"/>
+          <w:rFonts w:asciiTheme="minorHAnsi" w:eastAsia="맑은 고딕" w:hAnsiTheme="minorHAnsi" w:cs="굴림"/>
           <w:b/>
           <w:lang w:eastAsia="ko-KR"/>
         </w:rPr>
@@ -20529,7 +21117,7 @@
       </w:r>
       <w:r>
         <w:rPr>
-          <w:rFonts w:asciiTheme="minorHAnsi" w:eastAsia="맑은 고딕" w:hAnsiTheme="minorHAnsi"/>
+          <w:rFonts w:asciiTheme="minorHAnsi" w:eastAsia="맑은 고딕" w:hAnsiTheme="minorHAnsi" w:cs="굴림"/>
           <w:b/>
           <w:lang w:eastAsia="ko-KR"/>
         </w:rPr>
@@ -20545,7 +21133,7 @@
       </w:r>
       <w:r>
         <w:rPr>
-          <w:rFonts w:asciiTheme="minorHAnsi" w:eastAsia="맑은 고딕" w:hAnsiTheme="minorHAnsi"/>
+          <w:rFonts w:asciiTheme="minorHAnsi" w:eastAsia="맑은 고딕" w:hAnsiTheme="minorHAnsi" w:cs="굴림"/>
           <w:b/>
           <w:lang w:eastAsia="ko-KR"/>
         </w:rPr>
@@ -20561,7 +21149,7 @@
       </w:r>
       <w:r>
         <w:rPr>
-          <w:rFonts w:asciiTheme="minorHAnsi" w:eastAsia="맑은 고딕" w:hAnsiTheme="minorHAnsi"/>
+          <w:rFonts w:asciiTheme="minorHAnsi" w:eastAsia="맑은 고딕" w:hAnsiTheme="minorHAnsi" w:cs="굴림"/>
           <w:b/>
           <w:lang w:eastAsia="ko-KR"/>
         </w:rPr>
@@ -20577,7 +21165,7 @@
       </w:r>
       <w:r>
         <w:rPr>
-          <w:rFonts w:asciiTheme="minorHAnsi" w:eastAsia="맑은 고딕" w:hAnsiTheme="minorHAnsi"/>
+          <w:rFonts w:asciiTheme="minorHAnsi" w:eastAsia="맑은 고딕" w:hAnsiTheme="minorHAnsi" w:cs="굴림"/>
           <w:b/>
           <w:lang w:eastAsia="ko-KR"/>
         </w:rPr>
@@ -20593,7 +21181,7 @@
       </w:r>
       <w:r>
         <w:rPr>
-          <w:rFonts w:asciiTheme="minorHAnsi" w:eastAsia="맑은 고딕" w:hAnsiTheme="minorHAnsi"/>
+          <w:rFonts w:asciiTheme="minorHAnsi" w:eastAsia="맑은 고딕" w:hAnsiTheme="minorHAnsi" w:cs="굴림"/>
           <w:b/>
           <w:lang w:eastAsia="ko-KR"/>
         </w:rPr>
@@ -20615,7 +21203,7 @@
       <w:proofErr w:type="spellStart"/>
       <w:r>
         <w:rPr>
-          <w:rFonts w:asciiTheme="minorHAnsi" w:eastAsia="맑은 고딕" w:hAnsiTheme="minorHAnsi"/>
+          <w:rFonts w:asciiTheme="minorHAnsi" w:eastAsia="맑은 고딕" w:hAnsiTheme="minorHAnsi" w:cs="굴림"/>
           <w:b/>
         </w:rPr>
         <w:t>사업상의</w:t>
@@ -20631,7 +21219,7 @@
       <w:proofErr w:type="spellStart"/>
       <w:r>
         <w:rPr>
-          <w:rFonts w:asciiTheme="minorHAnsi" w:eastAsia="맑은 고딕" w:hAnsiTheme="minorHAnsi"/>
+          <w:rFonts w:asciiTheme="minorHAnsi" w:eastAsia="맑은 고딕" w:hAnsiTheme="minorHAnsi" w:cs="굴림"/>
           <w:b/>
         </w:rPr>
         <w:t>근거</w:t>
@@ -20647,7 +21235,7 @@
       <w:proofErr w:type="spellStart"/>
       <w:r>
         <w:rPr>
-          <w:rFonts w:asciiTheme="minorHAnsi" w:eastAsia="맑은 고딕" w:hAnsiTheme="minorHAnsi"/>
+          <w:rFonts w:asciiTheme="minorHAnsi" w:eastAsia="맑은 고딕" w:hAnsiTheme="minorHAnsi" w:cs="굴림"/>
           <w:b/>
         </w:rPr>
         <w:t>또는</w:t>
@@ -20663,7 +21251,7 @@
       <w:proofErr w:type="spellStart"/>
       <w:r>
         <w:rPr>
-          <w:rFonts w:asciiTheme="minorHAnsi" w:eastAsia="맑은 고딕" w:hAnsiTheme="minorHAnsi"/>
+          <w:rFonts w:asciiTheme="minorHAnsi" w:eastAsia="맑은 고딕" w:hAnsiTheme="minorHAnsi" w:cs="굴림"/>
           <w:b/>
         </w:rPr>
         <w:t>승인</w:t>
@@ -20685,7 +21273,7 @@
       </w:pPr>
       <w:r>
         <w:rPr>
-          <w:rFonts w:asciiTheme="minorHAnsi" w:eastAsia="맑은 고딕" w:hAnsiTheme="minorHAnsi"/>
+          <w:rFonts w:asciiTheme="minorHAnsi" w:eastAsia="맑은 고딕" w:hAnsiTheme="minorHAnsi" w:cs="굴림"/>
           <w:b/>
           <w:lang w:eastAsia="ko-KR"/>
         </w:rPr>
@@ -20701,7 +21289,7 @@
       </w:r>
       <w:r>
         <w:rPr>
-          <w:rFonts w:asciiTheme="minorHAnsi" w:eastAsia="맑은 고딕" w:hAnsiTheme="minorHAnsi"/>
+          <w:rFonts w:asciiTheme="minorHAnsi" w:eastAsia="맑은 고딕" w:hAnsiTheme="minorHAnsi" w:cs="굴림"/>
           <w:b/>
           <w:lang w:eastAsia="ko-KR"/>
         </w:rPr>
@@ -20717,7 +21305,7 @@
       </w:r>
       <w:r>
         <w:rPr>
-          <w:rFonts w:asciiTheme="minorHAnsi" w:eastAsia="맑은 고딕" w:hAnsiTheme="minorHAnsi"/>
+          <w:rFonts w:asciiTheme="minorHAnsi" w:eastAsia="맑은 고딕" w:hAnsiTheme="minorHAnsi" w:cs="굴림"/>
           <w:b/>
           <w:lang w:eastAsia="ko-KR"/>
         </w:rPr>
@@ -20733,7 +21321,7 @@
       </w:r>
       <w:r>
         <w:rPr>
-          <w:rFonts w:asciiTheme="minorHAnsi" w:eastAsia="맑은 고딕" w:hAnsiTheme="minorHAnsi"/>
+          <w:rFonts w:asciiTheme="minorHAnsi" w:eastAsia="맑은 고딕" w:hAnsiTheme="minorHAnsi" w:cs="굴림"/>
           <w:b/>
           <w:lang w:eastAsia="ko-KR"/>
         </w:rPr>
@@ -20749,7 +21337,7 @@
       </w:r>
       <w:r>
         <w:rPr>
-          <w:rFonts w:asciiTheme="minorHAnsi" w:eastAsia="맑은 고딕" w:hAnsiTheme="minorHAnsi"/>
+          <w:rFonts w:asciiTheme="minorHAnsi" w:eastAsia="맑은 고딕" w:hAnsiTheme="minorHAnsi" w:cs="굴림"/>
           <w:b/>
           <w:lang w:eastAsia="ko-KR"/>
         </w:rPr>
@@ -20771,7 +21359,7 @@
       </w:pPr>
       <w:r>
         <w:rPr>
-          <w:rFonts w:asciiTheme="minorHAnsi" w:eastAsia="맑은 고딕" w:hAnsiTheme="minorHAnsi"/>
+          <w:rFonts w:asciiTheme="minorHAnsi" w:eastAsia="맑은 고딕" w:hAnsiTheme="minorHAnsi" w:cs="굴림"/>
           <w:b/>
           <w:lang w:eastAsia="ko-KR"/>
         </w:rPr>
@@ -20787,7 +21375,7 @@
       </w:r>
       <w:r>
         <w:rPr>
-          <w:rFonts w:asciiTheme="minorHAnsi" w:eastAsia="맑은 고딕" w:hAnsiTheme="minorHAnsi"/>
+          <w:rFonts w:asciiTheme="minorHAnsi" w:eastAsia="맑은 고딕" w:hAnsiTheme="minorHAnsi" w:cs="굴림"/>
           <w:b/>
           <w:lang w:eastAsia="ko-KR"/>
         </w:rPr>
@@ -20803,7 +21391,7 @@
       </w:r>
       <w:r>
         <w:rPr>
-          <w:rFonts w:asciiTheme="minorHAnsi" w:eastAsia="맑은 고딕" w:hAnsiTheme="minorHAnsi"/>
+          <w:rFonts w:asciiTheme="minorHAnsi" w:eastAsia="맑은 고딕" w:hAnsiTheme="minorHAnsi" w:cs="굴림"/>
           <w:b/>
           <w:lang w:eastAsia="ko-KR"/>
         </w:rPr>
@@ -20819,7 +21407,7 @@
       </w:r>
       <w:r>
         <w:rPr>
-          <w:rFonts w:asciiTheme="minorHAnsi" w:eastAsia="맑은 고딕" w:hAnsiTheme="minorHAnsi"/>
+          <w:rFonts w:asciiTheme="minorHAnsi" w:eastAsia="맑은 고딕" w:hAnsiTheme="minorHAnsi" w:cs="굴림"/>
           <w:b/>
           <w:lang w:eastAsia="ko-KR"/>
         </w:rPr>
@@ -20835,7 +21423,7 @@
       </w:r>
       <w:r>
         <w:rPr>
-          <w:rFonts w:asciiTheme="minorHAnsi" w:eastAsia="맑은 고딕" w:hAnsiTheme="minorHAnsi"/>
+          <w:rFonts w:asciiTheme="minorHAnsi" w:eastAsia="맑은 고딕" w:hAnsiTheme="minorHAnsi" w:cs="굴림"/>
           <w:b/>
           <w:lang w:eastAsia="ko-KR"/>
         </w:rPr>
@@ -20851,7 +21439,7 @@
       </w:r>
       <w:r>
         <w:rPr>
-          <w:rFonts w:asciiTheme="minorHAnsi" w:eastAsia="맑은 고딕" w:hAnsiTheme="minorHAnsi"/>
+          <w:rFonts w:asciiTheme="minorHAnsi" w:eastAsia="맑은 고딕" w:hAnsiTheme="minorHAnsi" w:cs="굴림"/>
           <w:b/>
           <w:lang w:eastAsia="ko-KR"/>
         </w:rPr>
@@ -20867,7 +21455,7 @@
       </w:r>
       <w:r>
         <w:rPr>
-          <w:rFonts w:asciiTheme="minorHAnsi" w:eastAsia="맑은 고딕" w:hAnsiTheme="minorHAnsi"/>
+          <w:rFonts w:asciiTheme="minorHAnsi" w:eastAsia="맑은 고딕" w:hAnsiTheme="minorHAnsi" w:cs="굴림"/>
           <w:b/>
           <w:lang w:eastAsia="ko-KR"/>
         </w:rPr>
@@ -20883,7 +21471,7 @@
       </w:r>
       <w:r>
         <w:rPr>
-          <w:rFonts w:asciiTheme="minorHAnsi" w:eastAsia="맑은 고딕" w:hAnsiTheme="minorHAnsi"/>
+          <w:rFonts w:asciiTheme="minorHAnsi" w:eastAsia="맑은 고딕" w:hAnsiTheme="minorHAnsi" w:cs="굴림"/>
           <w:b/>
           <w:lang w:eastAsia="ko-KR"/>
         </w:rPr>
@@ -20899,7 +21487,7 @@
       </w:r>
       <w:r>
         <w:rPr>
-          <w:rFonts w:asciiTheme="minorHAnsi" w:eastAsia="맑은 고딕" w:hAnsiTheme="minorHAnsi"/>
+          <w:rFonts w:asciiTheme="minorHAnsi" w:eastAsia="맑은 고딕" w:hAnsiTheme="minorHAnsi" w:cs="굴림"/>
           <w:b/>
           <w:lang w:eastAsia="ko-KR"/>
         </w:rPr>
@@ -20915,7 +21503,7 @@
       </w:r>
       <w:r>
         <w:rPr>
-          <w:rFonts w:asciiTheme="minorHAnsi" w:eastAsia="맑은 고딕" w:hAnsiTheme="minorHAnsi"/>
+          <w:rFonts w:asciiTheme="minorHAnsi" w:eastAsia="맑은 고딕" w:hAnsiTheme="minorHAnsi" w:cs="굴림"/>
           <w:b/>
           <w:lang w:eastAsia="ko-KR"/>
         </w:rPr>
@@ -20931,7 +21519,7 @@
       </w:r>
       <w:r>
         <w:rPr>
-          <w:rFonts w:asciiTheme="minorHAnsi" w:eastAsia="맑은 고딕" w:hAnsiTheme="minorHAnsi"/>
+          <w:rFonts w:asciiTheme="minorHAnsi" w:eastAsia="맑은 고딕" w:hAnsiTheme="minorHAnsi" w:cs="굴림"/>
           <w:b/>
           <w:lang w:eastAsia="ko-KR"/>
         </w:rPr>
@@ -20947,7 +21535,7 @@
       </w:r>
       <w:r>
         <w:rPr>
-          <w:rFonts w:asciiTheme="minorHAnsi" w:eastAsia="맑은 고딕" w:hAnsiTheme="minorHAnsi"/>
+          <w:rFonts w:asciiTheme="minorHAnsi" w:eastAsia="맑은 고딕" w:hAnsiTheme="minorHAnsi" w:cs="굴림"/>
           <w:b/>
           <w:lang w:eastAsia="ko-KR"/>
         </w:rPr>
@@ -20963,7 +21551,7 @@
       </w:r>
       <w:r>
         <w:rPr>
-          <w:rFonts w:asciiTheme="minorHAnsi" w:eastAsia="맑은 고딕" w:hAnsiTheme="minorHAnsi"/>
+          <w:rFonts w:asciiTheme="minorHAnsi" w:eastAsia="맑은 고딕" w:hAnsiTheme="minorHAnsi" w:cs="굴림"/>
           <w:b/>
           <w:lang w:eastAsia="ko-KR"/>
         </w:rPr>
@@ -20986,7 +21574,7 @@
       <w:proofErr w:type="spellStart"/>
       <w:r>
         <w:rPr>
-          <w:rFonts w:asciiTheme="minorHAnsi" w:eastAsia="맑은 고딕" w:hAnsiTheme="minorHAnsi"/>
+          <w:rFonts w:asciiTheme="minorHAnsi" w:eastAsia="맑은 고딕" w:hAnsiTheme="minorHAnsi" w:cs="굴림"/>
           <w:b/>
           <w:lang w:eastAsia="ko-KR"/>
         </w:rPr>
@@ -21003,7 +21591,7 @@
       </w:r>
       <w:r>
         <w:rPr>
-          <w:rFonts w:asciiTheme="minorHAnsi" w:eastAsia="맑은 고딕" w:hAnsiTheme="minorHAnsi"/>
+          <w:rFonts w:asciiTheme="minorHAnsi" w:eastAsia="맑은 고딕" w:hAnsiTheme="minorHAnsi" w:cs="굴림"/>
           <w:b/>
           <w:lang w:eastAsia="ko-KR"/>
         </w:rPr>
@@ -21019,7 +21607,7 @@
       </w:r>
       <w:r>
         <w:rPr>
-          <w:rFonts w:asciiTheme="minorHAnsi" w:eastAsia="맑은 고딕" w:hAnsiTheme="minorHAnsi"/>
+          <w:rFonts w:asciiTheme="minorHAnsi" w:eastAsia="맑은 고딕" w:hAnsiTheme="minorHAnsi" w:cs="굴림"/>
           <w:b/>
           <w:lang w:eastAsia="ko-KR"/>
         </w:rPr>
@@ -21035,7 +21623,7 @@
       </w:r>
       <w:r>
         <w:rPr>
-          <w:rFonts w:asciiTheme="minorHAnsi" w:eastAsia="맑은 고딕" w:hAnsiTheme="minorHAnsi"/>
+          <w:rFonts w:asciiTheme="minorHAnsi" w:eastAsia="맑은 고딕" w:hAnsiTheme="minorHAnsi" w:cs="굴림"/>
           <w:b/>
           <w:lang w:eastAsia="ko-KR"/>
         </w:rPr>
@@ -21052,7 +21640,7 @@
       <w:proofErr w:type="spellStart"/>
       <w:r>
         <w:rPr>
-          <w:rFonts w:asciiTheme="minorHAnsi" w:eastAsia="맑은 고딕" w:hAnsiTheme="minorHAnsi"/>
+          <w:rFonts w:asciiTheme="minorHAnsi" w:eastAsia="맑은 고딕" w:hAnsiTheme="minorHAnsi" w:cs="굴림"/>
         </w:rPr>
         <w:t>검증</w:t>
       </w:r>
@@ -21066,7 +21654,7 @@
       <w:proofErr w:type="spellStart"/>
       <w:r>
         <w:rPr>
-          <w:rFonts w:asciiTheme="minorHAnsi" w:eastAsia="맑은 고딕" w:hAnsiTheme="minorHAnsi"/>
+          <w:rFonts w:asciiTheme="minorHAnsi" w:eastAsia="맑은 고딕" w:hAnsiTheme="minorHAnsi" w:cs="굴림"/>
         </w:rPr>
         <w:t>결과물</w:t>
       </w:r>
@@ -21295,7 +21883,7 @@
       </w:pPr>
       <w:r>
         <w:rPr>
-          <w:rFonts w:asciiTheme="minorHAnsi" w:eastAsia="맑은 고딕" w:hAnsiTheme="minorHAnsi"/>
+          <w:rFonts w:asciiTheme="minorHAnsi" w:eastAsia="맑은 고딕" w:hAnsiTheme="minorHAnsi" w:cs="굴림"/>
           <w:lang w:eastAsia="ko-KR"/>
         </w:rPr>
         <w:t>이유</w:t>
@@ -21756,35 +22344,21 @@
           <w:rFonts w:asciiTheme="minorHAnsi" w:eastAsia="맑은 고딕" w:hAnsiTheme="minorHAnsi"/>
           <w:lang w:eastAsia="ko-KR"/>
         </w:rPr>
-        <w:t>충족될</w:t>
-      </w:r>
-      <w:r>
-        <w:rPr>
-          <w:rFonts w:asciiTheme="minorHAnsi" w:eastAsia="맑은 고딕" w:hAnsiTheme="minorHAnsi"/>
-          <w:lang w:eastAsia="ko-KR"/>
-        </w:rPr>
-        <w:t xml:space="preserve"> </w:t>
-      </w:r>
-      <w:r>
-        <w:rPr>
-          <w:rFonts w:asciiTheme="minorHAnsi" w:eastAsia="맑은 고딕" w:hAnsiTheme="minorHAnsi"/>
-          <w:lang w:eastAsia="ko-KR"/>
-        </w:rPr>
-        <w:t>수</w:t>
-      </w:r>
-      <w:r>
-        <w:rPr>
-          <w:rFonts w:asciiTheme="minorHAnsi" w:eastAsia="맑은 고딕" w:hAnsiTheme="minorHAnsi"/>
-          <w:lang w:eastAsia="ko-KR"/>
-        </w:rPr>
-        <w:t xml:space="preserve"> </w:t>
-      </w:r>
-      <w:r>
-        <w:rPr>
-          <w:rFonts w:asciiTheme="minorHAnsi" w:eastAsia="맑은 고딕" w:hAnsiTheme="minorHAnsi"/>
-          <w:lang w:eastAsia="ko-KR"/>
-        </w:rPr>
-        <w:t>있다</w:t>
+        <w:t>충족되는</w:t>
+      </w:r>
+      <w:r>
+        <w:rPr>
+          <w:rFonts w:asciiTheme="minorHAnsi" w:eastAsia="맑은 고딕" w:hAnsiTheme="minorHAnsi"/>
+          <w:lang w:eastAsia="ko-KR"/>
+        </w:rPr>
+        <w:t xml:space="preserve"> </w:t>
+      </w:r>
+      <w:r>
+        <w:rPr>
+          <w:rFonts w:asciiTheme="minorHAnsi" w:eastAsia="맑은 고딕" w:hAnsiTheme="minorHAnsi"/>
+          <w:lang w:eastAsia="ko-KR"/>
+        </w:rPr>
+        <w:t>것이다</w:t>
       </w:r>
       <w:r>
         <w:rPr>
@@ -21837,7 +22411,7 @@
       </w:r>
       <w:r>
         <w:rPr>
-          <w:rFonts w:asciiTheme="minorHAnsi" w:eastAsia="맑은 고딕" w:hAnsiTheme="minorHAnsi"/>
+          <w:rFonts w:asciiTheme="minorHAnsi" w:eastAsia="맑은 고딕" w:hAnsiTheme="minorHAnsi" w:cs="굴림"/>
           <w:lang w:eastAsia="ko-KR"/>
         </w:rPr>
         <w:t>요구사항</w:t>
@@ -21851,7 +22425,7 @@
       </w:r>
       <w:r>
         <w:rPr>
-          <w:rFonts w:asciiTheme="minorHAnsi" w:eastAsia="맑은 고딕" w:hAnsiTheme="minorHAnsi"/>
+          <w:rFonts w:asciiTheme="minorHAnsi" w:eastAsia="맑은 고딕" w:hAnsiTheme="minorHAnsi" w:cs="굴림"/>
           <w:lang w:eastAsia="ko-KR"/>
         </w:rPr>
         <w:t>준수를</w:t>
@@ -21865,7 +22439,7 @@
       </w:r>
       <w:r>
         <w:rPr>
-          <w:rFonts w:asciiTheme="minorHAnsi" w:eastAsia="맑은 고딕" w:hAnsiTheme="minorHAnsi"/>
+          <w:rFonts w:asciiTheme="minorHAnsi" w:eastAsia="맑은 고딕" w:hAnsiTheme="minorHAnsi" w:cs="굴림"/>
           <w:lang w:eastAsia="ko-KR"/>
         </w:rPr>
         <w:t>인증하라</w:t>
@@ -21890,7 +22464,7 @@
       </w:pPr>
       <w:r>
         <w:rPr>
-          <w:rFonts w:asciiTheme="minorHAnsi" w:eastAsia="맑은 고딕" w:hAnsiTheme="minorHAnsi"/>
+          <w:rFonts w:asciiTheme="minorHAnsi" w:eastAsia="맑은 고딕" w:hAnsiTheme="minorHAnsi" w:cs="굴림"/>
           <w:lang w:eastAsia="ko-KR"/>
         </w:rPr>
         <w:t>조직이</w:t>
@@ -21904,7 +22478,7 @@
       </w:r>
       <w:r>
         <w:rPr>
-          <w:rFonts w:asciiTheme="minorHAnsi" w:eastAsia="맑은 고딕" w:hAnsiTheme="minorHAnsi"/>
+          <w:rFonts w:asciiTheme="minorHAnsi" w:eastAsia="맑은 고딕" w:hAnsiTheme="minorHAnsi" w:cs="굴림"/>
           <w:lang w:eastAsia="ko-KR"/>
         </w:rPr>
         <w:t>인증을</w:t>
@@ -21918,7 +22492,7 @@
       </w:r>
       <w:r>
         <w:rPr>
-          <w:rFonts w:asciiTheme="minorHAnsi" w:eastAsia="맑은 고딕" w:hAnsiTheme="minorHAnsi"/>
+          <w:rFonts w:asciiTheme="minorHAnsi" w:eastAsia="맑은 고딕" w:hAnsiTheme="minorHAnsi" w:cs="굴림"/>
           <w:lang w:eastAsia="ko-KR"/>
         </w:rPr>
         <w:t>받으려면</w:t>
@@ -21932,7 +22506,7 @@
       </w:r>
       <w:r>
         <w:rPr>
-          <w:rFonts w:asciiTheme="minorHAnsi" w:eastAsia="맑은 고딕" w:hAnsiTheme="minorHAnsi"/>
+          <w:rFonts w:asciiTheme="minorHAnsi" w:eastAsia="맑은 고딕" w:hAnsiTheme="minorHAnsi" w:cs="굴림"/>
           <w:lang w:eastAsia="ko-KR"/>
         </w:rPr>
         <w:t>준수</w:t>
@@ -21946,7 +22520,7 @@
       </w:r>
       <w:r>
         <w:rPr>
-          <w:rFonts w:asciiTheme="minorHAnsi" w:eastAsia="맑은 고딕" w:hAnsiTheme="minorHAnsi"/>
+          <w:rFonts w:asciiTheme="minorHAnsi" w:eastAsia="맑은 고딕" w:hAnsiTheme="minorHAnsi" w:cs="굴림"/>
           <w:lang w:eastAsia="ko-KR"/>
         </w:rPr>
         <w:t>설명서</w:t>
@@ -21960,7 +22534,7 @@
       </w:r>
       <w:r>
         <w:rPr>
-          <w:rFonts w:asciiTheme="minorHAnsi" w:eastAsia="맑은 고딕" w:hAnsiTheme="minorHAnsi"/>
+          <w:rFonts w:asciiTheme="minorHAnsi" w:eastAsia="맑은 고딕" w:hAnsiTheme="minorHAnsi" w:cs="굴림"/>
           <w:lang w:eastAsia="ko-KR"/>
         </w:rPr>
         <w:t>버전의</w:t>
@@ -21974,7 +22548,7 @@
       </w:r>
       <w:r>
         <w:rPr>
-          <w:rFonts w:asciiTheme="minorHAnsi" w:eastAsia="맑은 고딕" w:hAnsiTheme="minorHAnsi"/>
+          <w:rFonts w:asciiTheme="minorHAnsi" w:eastAsia="맑은 고딕" w:hAnsiTheme="minorHAnsi" w:cs="굴림"/>
           <w:lang w:eastAsia="ko-KR"/>
         </w:rPr>
         <w:t>기준을</w:t>
@@ -21988,7 +22562,7 @@
       </w:r>
       <w:r>
         <w:rPr>
-          <w:rFonts w:asciiTheme="minorHAnsi" w:eastAsia="맑은 고딕" w:hAnsiTheme="minorHAnsi"/>
+          <w:rFonts w:asciiTheme="minorHAnsi" w:eastAsia="맑은 고딕" w:hAnsiTheme="minorHAnsi" w:cs="굴림"/>
           <w:lang w:eastAsia="ko-KR"/>
         </w:rPr>
         <w:t>충족하는</w:t>
@@ -22002,7 +22576,7 @@
       </w:r>
       <w:r>
         <w:rPr>
-          <w:rFonts w:asciiTheme="minorHAnsi" w:eastAsia="맑은 고딕" w:hAnsiTheme="minorHAnsi"/>
+          <w:rFonts w:asciiTheme="minorHAnsi" w:eastAsia="맑은 고딕" w:hAnsiTheme="minorHAnsi" w:cs="굴림"/>
           <w:lang w:eastAsia="ko-KR"/>
         </w:rPr>
         <w:t>프로그램이</w:t>
@@ -22016,7 +22590,7 @@
       </w:r>
       <w:r>
         <w:rPr>
-          <w:rFonts w:asciiTheme="minorHAnsi" w:eastAsia="맑은 고딕" w:hAnsiTheme="minorHAnsi"/>
+          <w:rFonts w:asciiTheme="minorHAnsi" w:eastAsia="맑은 고딕" w:hAnsiTheme="minorHAnsi" w:cs="굴림"/>
           <w:lang w:eastAsia="ko-KR"/>
         </w:rPr>
         <w:t>있음을</w:t>
@@ -22030,7 +22604,7 @@
       </w:r>
       <w:r>
         <w:rPr>
-          <w:rFonts w:asciiTheme="minorHAnsi" w:eastAsia="맑은 고딕" w:hAnsiTheme="minorHAnsi"/>
+          <w:rFonts w:asciiTheme="minorHAnsi" w:eastAsia="맑은 고딕" w:hAnsiTheme="minorHAnsi" w:cs="굴림"/>
           <w:lang w:eastAsia="ko-KR"/>
         </w:rPr>
         <w:t>확약해야</w:t>
@@ -22044,7 +22618,7 @@
       </w:r>
       <w:r>
         <w:rPr>
-          <w:rFonts w:asciiTheme="minorHAnsi" w:eastAsia="맑은 고딕" w:hAnsiTheme="minorHAnsi"/>
+          <w:rFonts w:asciiTheme="minorHAnsi" w:eastAsia="맑은 고딕" w:hAnsiTheme="minorHAnsi" w:cs="굴림"/>
           <w:lang w:eastAsia="ko-KR"/>
         </w:rPr>
         <w:t>한다</w:t>
@@ -22067,7 +22641,7 @@
       <w:proofErr w:type="spellStart"/>
       <w:r>
         <w:rPr>
-          <w:rFonts w:asciiTheme="minorHAnsi" w:eastAsia="맑은 고딕" w:hAnsiTheme="minorHAnsi"/>
+          <w:rFonts w:asciiTheme="minorHAnsi" w:eastAsia="맑은 고딕" w:hAnsiTheme="minorHAnsi" w:cs="굴림"/>
         </w:rPr>
         <w:t>검증</w:t>
       </w:r>
@@ -22081,7 +22655,7 @@
       <w:proofErr w:type="spellStart"/>
       <w:r>
         <w:rPr>
-          <w:rFonts w:asciiTheme="minorHAnsi" w:eastAsia="맑은 고딕" w:hAnsiTheme="minorHAnsi"/>
+          <w:rFonts w:asciiTheme="minorHAnsi" w:eastAsia="맑은 고딕" w:hAnsiTheme="minorHAnsi" w:cs="굴림"/>
         </w:rPr>
         <w:t>결과물</w:t>
       </w:r>
@@ -22268,7 +22842,7 @@
           <w:rFonts w:asciiTheme="minorHAnsi" w:eastAsia="맑은 고딕" w:hAnsiTheme="minorHAnsi"/>
           <w:lang w:eastAsia="ko-KR"/>
         </w:rPr>
-        <w:t xml:space="preserve">. </w:t>
+        <w:t>.</w:t>
       </w:r>
     </w:p>
     <w:p>
@@ -22281,7 +22855,7 @@
       </w:pPr>
       <w:r>
         <w:rPr>
-          <w:rFonts w:asciiTheme="minorHAnsi" w:eastAsia="맑은 고딕" w:hAnsiTheme="minorHAnsi"/>
+          <w:rFonts w:asciiTheme="minorHAnsi" w:eastAsia="맑은 고딕" w:hAnsiTheme="minorHAnsi" w:cs="굴림"/>
           <w:lang w:eastAsia="ko-KR"/>
         </w:rPr>
         <w:t>이유</w:t>
@@ -22639,7 +23213,6 @@
         </w:rPr>
         <w:t xml:space="preserve"> </w:t>
       </w:r>
-      <w:proofErr w:type="gramStart"/>
       <w:r>
         <w:rPr>
           <w:rFonts w:asciiTheme="minorHAnsi" w:eastAsia="맑은 고딕" w:hAnsiTheme="minorHAnsi"/>
@@ -22652,7 +23225,7 @@
           <w:rFonts w:asciiTheme="minorHAnsi" w:eastAsia="맑은 고딕" w:hAnsiTheme="minorHAnsi"/>
           <w:lang w:eastAsia="ko-KR"/>
         </w:rPr>
-        <w:t xml:space="preserve">  </w:t>
+        <w:t xml:space="preserve"> </w:t>
       </w:r>
       <w:r>
         <w:rPr>
@@ -22661,7 +23234,6 @@
         </w:rPr>
         <w:t>보증하기에</w:t>
       </w:r>
-      <w:proofErr w:type="gramEnd"/>
       <w:r>
         <w:rPr>
           <w:rFonts w:asciiTheme="minorHAnsi" w:eastAsia="맑은 고딕" w:hAnsiTheme="minorHAnsi"/>
@@ -22867,13 +23439,10 @@
       <w:pStyle w:val="a3"/>
       <w:spacing w:line="14" w:lineRule="auto"/>
       <w:rPr>
-        <w:rFonts w:asciiTheme="minorHAnsi" w:eastAsia="맑은 고딕" w:hAnsiTheme="minorHAnsi"/>
+        <w:sz w:val="20"/>
       </w:rPr>
     </w:pPr>
     <w:r>
-      <w:rPr>
-        <w:rFonts w:asciiTheme="minorHAnsi" w:eastAsia="맑은 고딕" w:hAnsiTheme="minorHAnsi"/>
-      </w:rPr>
       <w:pict>
         <v:line id="_x0000_s2056" style="position:absolute;z-index:-9664;mso-position-horizontal-relative:page;mso-position-vertical-relative:page" from="49.4pt,61.5pt" to="548.15pt,61.5pt" strokecolor="#497dba">
           <w10:wrap anchorx="page" anchory="page"/>
@@ -22882,12 +23451,11 @@
     </w:r>
     <w:r>
       <w:rPr>
-        <w:rFonts w:asciiTheme="minorHAnsi" w:eastAsia="맑은 고딕" w:hAnsiTheme="minorHAnsi"/>
         <w:noProof/>
         <w:lang w:eastAsia="ko-KR"/>
       </w:rPr>
       <w:drawing>
-        <wp:anchor distT="0" distB="0" distL="0" distR="0" simplePos="0" relativeHeight="268425767" behindDoc="1" locked="0" layoutInCell="1" allowOverlap="1" wp14:anchorId="6E4F582E" wp14:editId="74F6C588">
+        <wp:anchor distT="0" distB="0" distL="0" distR="0" simplePos="0" relativeHeight="268425767" behindDoc="1" locked="0" layoutInCell="1" allowOverlap="1" wp14:anchorId="10A720CB" wp14:editId="76A1B541">
           <wp:simplePos x="0" y="0"/>
           <wp:positionH relativeFrom="page">
             <wp:posOffset>906780</wp:posOffset>
@@ -22931,9 +23499,6 @@
       </w:drawing>
     </w:r>
     <w:r>
-      <w:rPr>
-        <w:rFonts w:asciiTheme="minorHAnsi" w:eastAsia="맑은 고딕" w:hAnsiTheme="minorHAnsi"/>
-      </w:rPr>
       <w:pict>
         <v:shapetype id="_x0000_t202" coordsize="21600,21600" o:spt="202" path="m,l,21600r21600,l21600,xe">
           <v:stroke joinstyle="miter"/>
@@ -22947,45 +23512,9 @@
                   <w:pStyle w:val="a3"/>
                   <w:spacing w:line="245" w:lineRule="exact"/>
                   <w:ind w:left="20"/>
-                  <w:jc w:val="right"/>
-                  <w:rPr>
-                    <w:rFonts w:asciiTheme="minorHAnsi" w:eastAsia="맑은 고딕" w:hAnsiTheme="minorHAnsi"/>
-                    <w:lang w:eastAsia="ko-KR"/>
-                  </w:rPr>
                 </w:pPr>
                 <w:r>
-                  <w:rPr>
-                    <w:rFonts w:asciiTheme="minorHAnsi" w:eastAsia="맑은 고딕" w:hAnsiTheme="minorHAnsi"/>
-                  </w:rPr>
-                  <w:t xml:space="preserve">OpenChain </w:t>
-                </w:r>
-                <w:proofErr w:type="spellStart"/>
-                <w:r>
-                  <w:rPr>
-                    <w:rFonts w:asciiTheme="minorHAnsi" w:eastAsia="맑은 고딕" w:hAnsiTheme="minorHAnsi"/>
-                  </w:rPr>
-                  <w:t>준수</w:t>
-                </w:r>
-                <w:proofErr w:type="spellEnd"/>
-                <w:r>
-                  <w:rPr>
-                    <w:rFonts w:asciiTheme="minorHAnsi" w:eastAsia="맑은 고딕" w:hAnsiTheme="minorHAnsi"/>
-                  </w:rPr>
-                  <w:t xml:space="preserve"> </w:t>
-                </w:r>
-                <w:proofErr w:type="spellStart"/>
-                <w:r>
-                  <w:rPr>
-                    <w:rFonts w:asciiTheme="minorHAnsi" w:eastAsia="맑은 고딕" w:hAnsiTheme="minorHAnsi"/>
-                  </w:rPr>
-                  <w:t>설명서</w:t>
-                </w:r>
-                <w:proofErr w:type="spellEnd"/>
-                <w:r>
-                  <w:rPr>
-                    <w:rFonts w:asciiTheme="minorHAnsi" w:eastAsia="맑은 고딕" w:hAnsiTheme="minorHAnsi"/>
-                  </w:rPr>
-                  <w:t xml:space="preserve"> 1.0</w:t>
+                  <w:t>OpenChain 준수 설명서 1.0</w:t>
                 </w:r>
               </w:p>
             </w:txbxContent>
@@ -25520,7 +26049,7 @@
 </file>
 
 <file path=customXml/itemProps1.xml><?xml version="1.0" encoding="utf-8"?>
-<ds:datastoreItem xmlns:ds="http://schemas.openxmlformats.org/officeDocument/2006/customXml" ds:itemID="{DA30AD4E-557E-4C1F-927B-720774BA6C56}">
+<ds:datastoreItem xmlns:ds="http://schemas.openxmlformats.org/officeDocument/2006/customXml" ds:itemID="{F85A4805-054D-4094-8BFD-3A0A9B22D729}">
   <ds:schemaRefs>
     <ds:schemaRef ds:uri="http://schemas.openxmlformats.org/officeDocument/2006/bibliography"/>
   </ds:schemaRefs>
